--- a/Диплом/8 Ресурсосбережение.docx
+++ b/Диплом/8 Ресурсосбережение.docx
@@ -277,58 +277,6 @@
           <w:lang w:val="ru-RU"/>
         </w:rPr>
       </w:pPr>
-    </w:p>
-    <w:p>
-      <w:pPr>
-        <w:keepNext w:val="0"/>
-        <w:keepLines w:val="0"/>
-        <w:pageBreakBefore w:val="0"/>
-        <w:widowControl/>
-        <w:kinsoku/>
-        <w:wordWrap/>
-        <w:overflowPunct/>
-        <w:topLinePunct w:val="0"/>
-        <w:autoSpaceDE/>
-        <w:autoSpaceDN/>
-        <w:bidi w:val="0"/>
-        <w:adjustRightInd/>
-        <w:snapToGrid/>
-        <w:spacing w:line="360" w:lineRule="auto"/>
-        <w:jc w:val="both"/>
-        <w:textAlignment w:val="auto"/>
-        <w:rPr>
-          <w:rFonts w:hint="default" w:ascii="Times New Roman" w:hAnsi="Times New Roman"/>
-          <w:sz w:val="28"/>
-          <w:szCs w:val="28"/>
-          <w:lang w:val="ru-RU"/>
-        </w:rPr>
-      </w:pPr>
-    </w:p>
-    <w:p>
-      <w:pPr>
-        <w:keepNext w:val="0"/>
-        <w:keepLines w:val="0"/>
-        <w:pageBreakBefore w:val="0"/>
-        <w:widowControl/>
-        <w:kinsoku/>
-        <w:wordWrap/>
-        <w:overflowPunct/>
-        <w:topLinePunct w:val="0"/>
-        <w:autoSpaceDE/>
-        <w:autoSpaceDN/>
-        <w:bidi w:val="0"/>
-        <w:adjustRightInd/>
-        <w:snapToGrid/>
-        <w:spacing w:line="360" w:lineRule="auto"/>
-        <w:jc w:val="both"/>
-        <w:textAlignment w:val="auto"/>
-        <w:rPr>
-          <w:rFonts w:hint="default" w:ascii="Times New Roman" w:hAnsi="Times New Roman"/>
-          <w:sz w:val="28"/>
-          <w:szCs w:val="28"/>
-          <w:lang w:val="ru-RU"/>
-        </w:rPr>
-      </w:pPr>
       <w:r>
         <w:rPr>
           <w:rFonts w:hint="default" w:ascii="Times New Roman" w:hAnsi="Times New Roman" w:eastAsia="Times New Roman" w:cs="Times New Roman"/>
@@ -340,7 +288,7 @@
         <mc:AlternateContent>
           <mc:Choice Requires="wpg">
             <w:drawing>
-              <wp:anchor distT="0" distB="0" distL="114300" distR="114300" simplePos="0" relativeHeight="251660288" behindDoc="0" locked="1" layoutInCell="0" allowOverlap="1">
+              <wp:anchor distT="0" distB="0" distL="114300" distR="114300" simplePos="0" relativeHeight="251663360" behindDoc="0" locked="1" layoutInCell="0" allowOverlap="1">
                 <wp:simplePos x="0" y="0"/>
                 <wp:positionH relativeFrom="page">
                   <wp:posOffset>723900</wp:posOffset>
@@ -351,7 +299,7 @@
                 <wp:extent cx="6588125" cy="10187940"/>
                 <wp:effectExtent l="12700" t="12700" r="28575" b="29210"/>
                 <wp:wrapNone/>
-                <wp:docPr id="89" name="Группа 89"/>
+                <wp:docPr id="1" name="Группа 1"/>
                 <wp:cNvGraphicFramePr/>
                 <a:graphic xmlns:a="http://schemas.openxmlformats.org/drawingml/2006/main">
                   <a:graphicData uri="http://schemas.microsoft.com/office/word/2010/wordprocessingGroup">
@@ -366,7 +314,7 @@
                         </a:xfrm>
                       </wpg:grpSpPr>
                       <wps:wsp>
-                        <wps:cNvPr id="2" name="Rectangle 53"/>
+                        <wps:cNvPr id="12" name="Rectangle 53"/>
                         <wps:cNvSpPr>
                           <a:spLocks noChangeArrowheads="1"/>
                         </wps:cNvSpPr>
@@ -392,7 +340,7 @@
                         </wps:bodyPr>
                       </wps:wsp>
                       <wps:wsp>
-                        <wps:cNvPr id="3" name="Line 54"/>
+                        <wps:cNvPr id="13" name="Line 54"/>
                         <wps:cNvCnPr>
                           <a:cxnSpLocks noChangeShapeType="1"/>
                         </wps:cNvCnPr>
@@ -416,7 +364,7 @@
                         <wps:bodyPr/>
                       </wps:wsp>
                       <wps:wsp>
-                        <wps:cNvPr id="4" name="Line 55"/>
+                        <wps:cNvPr id="14" name="Line 55"/>
                         <wps:cNvCnPr>
                           <a:cxnSpLocks noChangeShapeType="1"/>
                         </wps:cNvCnPr>
@@ -440,7 +388,7 @@
                         <wps:bodyPr/>
                       </wps:wsp>
                       <wps:wsp>
-                        <wps:cNvPr id="5" name="Line 56"/>
+                        <wps:cNvPr id="15" name="Line 56"/>
                         <wps:cNvCnPr>
                           <a:cxnSpLocks noChangeShapeType="1"/>
                         </wps:cNvCnPr>
@@ -464,7 +412,7 @@
                         <wps:bodyPr/>
                       </wps:wsp>
                       <wps:wsp>
-                        <wps:cNvPr id="6" name="Line 57"/>
+                        <wps:cNvPr id="16" name="Line 57"/>
                         <wps:cNvCnPr>
                           <a:cxnSpLocks noChangeShapeType="1"/>
                         </wps:cNvCnPr>
@@ -488,7 +436,7 @@
                         <wps:bodyPr/>
                       </wps:wsp>
                       <wps:wsp>
-                        <wps:cNvPr id="7" name="Line 58"/>
+                        <wps:cNvPr id="17" name="Line 58"/>
                         <wps:cNvCnPr>
                           <a:cxnSpLocks noChangeShapeType="1"/>
                         </wps:cNvCnPr>
@@ -512,7 +460,7 @@
                         <wps:bodyPr/>
                       </wps:wsp>
                       <wps:wsp>
-                        <wps:cNvPr id="8" name="Line 59"/>
+                        <wps:cNvPr id="31" name="Line 59"/>
                         <wps:cNvCnPr>
                           <a:cxnSpLocks noChangeShapeType="1"/>
                         </wps:cNvCnPr>
@@ -536,7 +484,7 @@
                         <wps:bodyPr/>
                       </wps:wsp>
                       <wps:wsp>
-                        <wps:cNvPr id="9" name="Line 60"/>
+                        <wps:cNvPr id="34" name="Line 60"/>
                         <wps:cNvCnPr>
                           <a:cxnSpLocks noChangeShapeType="1"/>
                         </wps:cNvCnPr>
@@ -560,7 +508,7 @@
                         <wps:bodyPr/>
                       </wps:wsp>
                       <wps:wsp>
-                        <wps:cNvPr id="10" name="Line 61"/>
+                        <wps:cNvPr id="37" name="Line 61"/>
                         <wps:cNvCnPr>
                           <a:cxnSpLocks noChangeShapeType="1"/>
                         </wps:cNvCnPr>
@@ -584,7 +532,7 @@
                         <wps:bodyPr/>
                       </wps:wsp>
                       <wps:wsp>
-                        <wps:cNvPr id="11" name="Line 62"/>
+                        <wps:cNvPr id="40" name="Line 62"/>
                         <wps:cNvCnPr>
                           <a:cxnSpLocks noChangeShapeType="1"/>
                         </wps:cNvCnPr>
@@ -608,7 +556,7 @@
                         <wps:bodyPr/>
                       </wps:wsp>
                       <wps:wsp>
-                        <wps:cNvPr id="18" name="Rectangle 63"/>
+                        <wps:cNvPr id="43" name="Rectangle 63"/>
                         <wps:cNvSpPr>
                           <a:spLocks noChangeArrowheads="1"/>
                         </wps:cNvSpPr>
@@ -650,7 +598,7 @@
                         </wps:bodyPr>
                       </wps:wsp>
                       <wps:wsp>
-                        <wps:cNvPr id="19" name="Rectangle 64"/>
+                        <wps:cNvPr id="51" name="Rectangle 64"/>
                         <wps:cNvSpPr>
                           <a:spLocks noChangeArrowheads="1"/>
                         </wps:cNvSpPr>
@@ -692,7 +640,7 @@
                         </wps:bodyPr>
                       </wps:wsp>
                       <wps:wsp>
-                        <wps:cNvPr id="20" name="Rectangle 65"/>
+                        <wps:cNvPr id="52" name="Rectangle 65"/>
                         <wps:cNvSpPr>
                           <a:spLocks noChangeArrowheads="1"/>
                         </wps:cNvSpPr>
@@ -734,7 +682,7 @@
                         </wps:bodyPr>
                       </wps:wsp>
                       <wps:wsp>
-                        <wps:cNvPr id="21" name="Rectangle 66"/>
+                        <wps:cNvPr id="54" name="Rectangle 66"/>
                         <wps:cNvSpPr>
                           <a:spLocks noChangeArrowheads="1"/>
                         </wps:cNvSpPr>
@@ -776,7 +724,7 @@
                         </wps:bodyPr>
                       </wps:wsp>
                       <wps:wsp>
-                        <wps:cNvPr id="22" name="Rectangle 67"/>
+                        <wps:cNvPr id="55" name="Rectangle 67"/>
                         <wps:cNvSpPr>
                           <a:spLocks noChangeArrowheads="1"/>
                         </wps:cNvSpPr>
@@ -818,7 +766,7 @@
                         </wps:bodyPr>
                       </wps:wsp>
                       <wps:wsp>
-                        <wps:cNvPr id="23" name="Rectangle 68"/>
+                        <wps:cNvPr id="56" name="Rectangle 68"/>
                         <wps:cNvSpPr>
                           <a:spLocks noChangeArrowheads="1"/>
                         </wps:cNvSpPr>
@@ -860,7 +808,7 @@
                         </wps:bodyPr>
                       </wps:wsp>
                       <wps:wsp>
-                        <wps:cNvPr id="24" name="Rectangle 69"/>
+                        <wps:cNvPr id="57" name="Rectangle 69"/>
                         <wps:cNvSpPr>
                           <a:spLocks noChangeArrowheads="1"/>
                         </wps:cNvSpPr>
@@ -897,7 +845,7 @@
                         </wps:bodyPr>
                       </wps:wsp>
                       <wps:wsp>
-                        <wps:cNvPr id="25" name="Rectangle 70"/>
+                        <wps:cNvPr id="58" name="Rectangle 70"/>
                         <wps:cNvSpPr>
                           <a:spLocks noChangeArrowheads="1"/>
                         </wps:cNvSpPr>
@@ -963,7 +911,7 @@
                         </wps:bodyPr>
                       </wps:wsp>
                       <wps:wsp>
-                        <wps:cNvPr id="26" name="Line 71"/>
+                        <wps:cNvPr id="59" name="Line 71"/>
                         <wps:cNvCnPr>
                           <a:cxnSpLocks noChangeShapeType="1"/>
                         </wps:cNvCnPr>
@@ -987,7 +935,7 @@
                         <wps:bodyPr/>
                       </wps:wsp>
                       <wps:wsp>
-                        <wps:cNvPr id="27" name="Line 72"/>
+                        <wps:cNvPr id="60" name="Line 72"/>
                         <wps:cNvCnPr>
                           <a:cxnSpLocks noChangeShapeType="1"/>
                         </wps:cNvCnPr>
@@ -1011,7 +959,7 @@
                         <wps:bodyPr/>
                       </wps:wsp>
                       <wps:wsp>
-                        <wps:cNvPr id="28" name="Line 73"/>
+                        <wps:cNvPr id="61" name="Line 73"/>
                         <wps:cNvCnPr>
                           <a:cxnSpLocks noChangeShapeType="1"/>
                         </wps:cNvCnPr>
@@ -1035,7 +983,7 @@
                         <wps:bodyPr/>
                       </wps:wsp>
                       <wps:wsp>
-                        <wps:cNvPr id="29" name="Line 74"/>
+                        <wps:cNvPr id="62" name="Line 74"/>
                         <wps:cNvCnPr>
                           <a:cxnSpLocks noChangeShapeType="1"/>
                         </wps:cNvCnPr>
@@ -1059,7 +1007,7 @@
                         <wps:bodyPr/>
                       </wps:wsp>
                       <wps:wsp>
-                        <wps:cNvPr id="30" name="Line 75"/>
+                        <wps:cNvPr id="63" name="Line 75"/>
                         <wps:cNvCnPr>
                           <a:cxnSpLocks noChangeShapeType="1"/>
                         </wps:cNvCnPr>
@@ -1083,7 +1031,7 @@
                         <wps:bodyPr/>
                       </wps:wsp>
                       <wpg:grpSp>
-                        <wpg:cNvPr id="90" name="Group 76"/>
+                        <wpg:cNvPr id="64" name="Group 76"/>
                         <wpg:cNvGrpSpPr/>
                         <wpg:grpSpPr>
                           <a:xfrm>
@@ -1094,7 +1042,7 @@
                           </a:xfrm>
                         </wpg:grpSpPr>
                         <wps:wsp>
-                          <wps:cNvPr id="32" name="Rectangle 77"/>
+                          <wps:cNvPr id="65" name="Rectangle 77"/>
                           <wps:cNvSpPr>
                             <a:spLocks noChangeArrowheads="1"/>
                           </wps:cNvSpPr>
@@ -1135,7 +1083,7 @@
                           </wps:bodyPr>
                         </wps:wsp>
                         <wps:wsp>
-                          <wps:cNvPr id="33" name="Rectangle 78"/>
+                          <wps:cNvPr id="66" name="Rectangle 78"/>
                           <wps:cNvSpPr>
                             <a:spLocks noChangeArrowheads="1"/>
                           </wps:cNvSpPr>
@@ -1187,7 +1135,7 @@
                         </wps:wsp>
                       </wpg:grpSp>
                       <wpg:grpSp>
-                        <wpg:cNvPr id="91" name="Group 79"/>
+                        <wpg:cNvPr id="67" name="Group 79"/>
                         <wpg:cNvGrpSpPr/>
                         <wpg:grpSpPr>
                           <a:xfrm>
@@ -1198,7 +1146,7 @@
                           </a:xfrm>
                         </wpg:grpSpPr>
                         <wps:wsp>
-                          <wps:cNvPr id="35" name="Rectangle 80"/>
+                          <wps:cNvPr id="68" name="Rectangle 80"/>
                           <wps:cNvSpPr>
                             <a:spLocks noChangeArrowheads="1"/>
                           </wps:cNvSpPr>
@@ -1239,7 +1187,7 @@
                           </wps:bodyPr>
                         </wps:wsp>
                         <wps:wsp>
-                          <wps:cNvPr id="36" name="Rectangle 81"/>
+                          <wps:cNvPr id="69" name="Rectangle 81"/>
                           <wps:cNvSpPr>
                             <a:spLocks noChangeArrowheads="1"/>
                           </wps:cNvSpPr>
@@ -1283,7 +1231,7 @@
                         </wps:wsp>
                       </wpg:grpSp>
                       <wpg:grpSp>
-                        <wpg:cNvPr id="92" name="Group 82"/>
+                        <wpg:cNvPr id="70" name="Group 82"/>
                         <wpg:cNvGrpSpPr/>
                         <wpg:grpSpPr>
                           <a:xfrm>
@@ -1294,7 +1242,7 @@
                           </a:xfrm>
                         </wpg:grpSpPr>
                         <wps:wsp>
-                          <wps:cNvPr id="38" name="Rectangle 83"/>
+                          <wps:cNvPr id="71" name="Rectangle 83"/>
                           <wps:cNvSpPr>
                             <a:spLocks noChangeArrowheads="1"/>
                           </wps:cNvSpPr>
@@ -1335,7 +1283,7 @@
                           </wps:bodyPr>
                         </wps:wsp>
                         <wps:wsp>
-                          <wps:cNvPr id="39" name="Rectangle 84"/>
+                          <wps:cNvPr id="72" name="Rectangle 84"/>
                           <wps:cNvSpPr>
                             <a:spLocks noChangeArrowheads="1"/>
                           </wps:cNvSpPr>
@@ -1372,7 +1320,7 @@
                         </wps:wsp>
                       </wpg:grpSp>
                       <wpg:grpSp>
-                        <wpg:cNvPr id="93" name="Group 85"/>
+                        <wpg:cNvPr id="73" name="Group 85"/>
                         <wpg:cNvGrpSpPr/>
                         <wpg:grpSpPr>
                           <a:xfrm>
@@ -1383,7 +1331,7 @@
                           </a:xfrm>
                         </wpg:grpSpPr>
                         <wps:wsp>
-                          <wps:cNvPr id="41" name="Rectangle 86"/>
+                          <wps:cNvPr id="74" name="Rectangle 86"/>
                           <wps:cNvSpPr>
                             <a:spLocks noChangeArrowheads="1"/>
                           </wps:cNvSpPr>
@@ -1424,7 +1372,7 @@
                           </wps:bodyPr>
                         </wps:wsp>
                         <wps:wsp>
-                          <wps:cNvPr id="42" name="Rectangle 87"/>
+                          <wps:cNvPr id="76" name="Rectangle 87"/>
                           <wps:cNvSpPr>
                             <a:spLocks noChangeArrowheads="1"/>
                           </wps:cNvSpPr>
@@ -1494,7 +1442,7 @@
                         </wps:wsp>
                       </wpg:grpSp>
                       <wpg:grpSp>
-                        <wpg:cNvPr id="94" name="Group 88"/>
+                        <wpg:cNvPr id="77" name="Group 88"/>
                         <wpg:cNvGrpSpPr/>
                         <wpg:grpSpPr>
                           <a:xfrm>
@@ -1505,7 +1453,7 @@
                           </a:xfrm>
                         </wpg:grpSpPr>
                         <wps:wsp>
-                          <wps:cNvPr id="44" name="Rectangle 89"/>
+                          <wps:cNvPr id="79" name="Rectangle 89"/>
                           <wps:cNvSpPr>
                             <a:spLocks noChangeArrowheads="1"/>
                           </wps:cNvSpPr>
@@ -1546,7 +1494,7 @@
                           </wps:bodyPr>
                         </wps:wsp>
                         <wps:wsp>
-                          <wps:cNvPr id="45" name="Rectangle 90"/>
+                          <wps:cNvPr id="80" name="Rectangle 90"/>
                           <wps:cNvSpPr>
                             <a:spLocks noChangeArrowheads="1"/>
                           </wps:cNvSpPr>
@@ -1590,7 +1538,7 @@
                         </wps:wsp>
                       </wpg:grpSp>
                       <wps:wsp>
-                        <wps:cNvPr id="46" name="Line 91"/>
+                        <wps:cNvPr id="82" name="Line 91"/>
                         <wps:cNvCnPr>
                           <a:cxnSpLocks noChangeShapeType="1"/>
                         </wps:cNvCnPr>
@@ -1614,7 +1562,7 @@
                         <wps:bodyPr/>
                       </wps:wsp>
                       <wps:wsp>
-                        <wps:cNvPr id="47" name="Rectangle 92"/>
+                        <wps:cNvPr id="83" name="Rectangle 92"/>
                         <wps:cNvSpPr>
                           <a:spLocks noChangeArrowheads="1"/>
                         </wps:cNvSpPr>
@@ -1669,7 +1617,7 @@
                         </wps:bodyPr>
                       </wps:wsp>
                       <wps:wsp>
-                        <wps:cNvPr id="48" name="Line 93"/>
+                        <wps:cNvPr id="85" name="Line 93"/>
                         <wps:cNvCnPr>
                           <a:cxnSpLocks noChangeShapeType="1"/>
                         </wps:cNvCnPr>
@@ -1693,7 +1641,7 @@
                         <wps:bodyPr/>
                       </wps:wsp>
                       <wps:wsp>
-                        <wps:cNvPr id="49" name="Line 94"/>
+                        <wps:cNvPr id="86" name="Line 94"/>
                         <wps:cNvCnPr>
                           <a:cxnSpLocks noChangeShapeType="1"/>
                         </wps:cNvCnPr>
@@ -1717,7 +1665,7 @@
                         <wps:bodyPr/>
                       </wps:wsp>
                       <wps:wsp>
-                        <wps:cNvPr id="50" name="Line 95"/>
+                        <wps:cNvPr id="95" name="Line 95"/>
                         <wps:cNvCnPr>
                           <a:cxnSpLocks noChangeShapeType="1"/>
                         </wps:cNvCnPr>
@@ -1741,7 +1689,7 @@
                         <wps:bodyPr/>
                       </wps:wsp>
                       <wps:wsp>
-                        <wps:cNvPr id="53" name="Rectangle 96"/>
+                        <wps:cNvPr id="96" name="Rectangle 96"/>
                         <wps:cNvSpPr>
                           <a:spLocks noChangeArrowheads="1"/>
                         </wps:cNvSpPr>
@@ -1783,7 +1731,7 @@
                         </wps:bodyPr>
                       </wps:wsp>
                       <wps:wsp>
-                        <wps:cNvPr id="75" name="Rectangle 97"/>
+                        <wps:cNvPr id="97" name="Rectangle 97"/>
                         <wps:cNvSpPr>
                           <a:spLocks noChangeArrowheads="1"/>
                         </wps:cNvSpPr>
@@ -1825,7 +1773,7 @@
                         </wps:bodyPr>
                       </wps:wsp>
                       <wps:wsp>
-                        <wps:cNvPr id="78" name="Rectangle 98"/>
+                        <wps:cNvPr id="98" name="Rectangle 98"/>
                         <wps:cNvSpPr>
                           <a:spLocks noChangeArrowheads="1"/>
                         </wps:cNvSpPr>
@@ -1862,7 +1810,7 @@
                         </wps:bodyPr>
                       </wps:wsp>
                       <wps:wsp>
-                        <wps:cNvPr id="81" name="Line 99"/>
+                        <wps:cNvPr id="99" name="Line 99"/>
                         <wps:cNvCnPr>
                           <a:cxnSpLocks noChangeShapeType="1"/>
                         </wps:cNvCnPr>
@@ -1886,7 +1834,7 @@
                         <wps:bodyPr/>
                       </wps:wsp>
                       <wps:wsp>
-                        <wps:cNvPr id="84" name="Line 100"/>
+                        <wps:cNvPr id="100" name="Line 100"/>
                         <wps:cNvCnPr>
                           <a:cxnSpLocks noChangeShapeType="1"/>
                         </wps:cNvCnPr>
@@ -1910,7 +1858,7 @@
                         <wps:bodyPr/>
                       </wps:wsp>
                       <wps:wsp>
-                        <wps:cNvPr id="87" name="Rectangle 101"/>
+                        <wps:cNvPr id="101" name="Rectangle 101"/>
                         <wps:cNvSpPr>
                           <a:spLocks noChangeArrowheads="1"/>
                         </wps:cNvSpPr>
@@ -1982,69 +1930,69 @@
           </mc:Choice>
           <mc:Fallback>
             <w:pict>
-              <v:group id="_x0000_s1026" o:spid="_x0000_s1026" o:spt="203" style="position:absolute;left:0pt;margin-left:57pt;margin-top:19.55pt;height:802.2pt;width:518.75pt;mso-position-horizontal-relative:page;mso-position-vertical-relative:page;z-index:251660288;mso-width-relative:page;mso-height-relative:page;" coordsize="20000,20000" o:allowincell="f" o:gfxdata="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">
+              <v:group id="_x0000_s1026" o:spid="_x0000_s1026" o:spt="203" style="position:absolute;left:0pt;margin-left:57pt;margin-top:19.55pt;height:802.2pt;width:518.75pt;mso-position-horizontal-relative:page;mso-position-vertical-relative:page;z-index:251663360;mso-width-relative:page;mso-height-relative:page;" coordsize="20000,20000" o:allowincell="f" o:gfxdata="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">
                 <o:lock v:ext="edit" aspectratio="f"/>
-                <v:rect id="Rectangle 53" o:spid="_x0000_s1026" o:spt="1" style="position:absolute;left:0;top:0;height:20000;width:20000;" filled="f" stroked="t" coordsize="21600,21600" o:gfxdata="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">
+                <v:rect id="Rectangle 53" o:spid="_x0000_s1026" o:spt="1" style="position:absolute;left:0;top:0;height:20000;width:20000;" filled="f" stroked="t" coordsize="21600,21600" o:gfxdata="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">
                   <v:fill on="f" focussize="0,0"/>
                   <v:stroke weight="2pt" color="#000000" miterlimit="8" joinstyle="miter"/>
                   <v:imagedata o:title=""/>
                   <o:lock v:ext="edit" aspectratio="f"/>
                 </v:rect>
-                <v:line id="Line 54" o:spid="_x0000_s1026" o:spt="20" style="position:absolute;left:993;top:17183;height:1038;width:2;" filled="f" stroked="t" coordsize="21600,21600" o:gfxdata="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">
+                <v:line id="Line 54" o:spid="_x0000_s1026" o:spt="20" style="position:absolute;left:993;top:17183;height:1038;width:2;" filled="f" stroked="t" coordsize="21600,21600" o:gfxdata="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">
                   <v:fill on="f" focussize="0,0"/>
                   <v:stroke weight="2pt" color="#000000" joinstyle="round"/>
                   <v:imagedata o:title=""/>
                   <o:lock v:ext="edit" aspectratio="f"/>
                 </v:line>
-                <v:line id="Line 55" o:spid="_x0000_s1026" o:spt="20" style="position:absolute;left:10;top:17173;height:1;width:19967;" filled="f" stroked="t" coordsize="21600,21600" o:gfxdata="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">
+                <v:line id="Line 55" o:spid="_x0000_s1026" o:spt="20" style="position:absolute;left:10;top:17173;height:1;width:19967;" filled="f" stroked="t" coordsize="21600,21600" o:gfxdata="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">
                   <v:fill on="f" focussize="0,0"/>
                   <v:stroke weight="2pt" color="#000000" joinstyle="round"/>
                   <v:imagedata o:title=""/>
                   <o:lock v:ext="edit" aspectratio="f"/>
                 </v:line>
-                <v:line id="Line 56" o:spid="_x0000_s1026" o:spt="20" style="position:absolute;left:2186;top:17192;height:2797;width:2;" filled="f" stroked="t" coordsize="21600,21600" o:gfxdata="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">
+                <v:line id="Line 56" o:spid="_x0000_s1026" o:spt="20" style="position:absolute;left:2186;top:17192;height:2797;width:2;" filled="f" stroked="t" coordsize="21600,21600" o:gfxdata="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">
                   <v:fill on="f" focussize="0,0"/>
                   <v:stroke weight="2pt" color="#000000" joinstyle="round"/>
                   <v:imagedata o:title=""/>
                   <o:lock v:ext="edit" aspectratio="f"/>
                 </v:line>
-                <v:line id="Line 57" o:spid="_x0000_s1026" o:spt="20" style="position:absolute;left:4919;top:17192;height:2797;width:2;" filled="f" stroked="t" coordsize="21600,21600" o:gfxdata="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">
+                <v:line id="Line 57" o:spid="_x0000_s1026" o:spt="20" style="position:absolute;left:4919;top:17192;height:2797;width:2;" filled="f" stroked="t" coordsize="21600,21600" o:gfxdata="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">
                   <v:fill on="f" focussize="0,0"/>
                   <v:stroke weight="2pt" color="#000000" joinstyle="round"/>
                   <v:imagedata o:title=""/>
                   <o:lock v:ext="edit" aspectratio="f"/>
                 </v:line>
-                <v:line id="Line 58" o:spid="_x0000_s1026" o:spt="20" style="position:absolute;left:6557;top:17192;height:2797;width:2;" filled="f" stroked="t" coordsize="21600,21600" o:gfxdata="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">
+                <v:line id="Line 58" o:spid="_x0000_s1026" o:spt="20" style="position:absolute;left:6557;top:17192;height:2797;width:2;" filled="f" stroked="t" coordsize="21600,21600" o:gfxdata="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">
                   <v:fill on="f" focussize="0,0"/>
                   <v:stroke weight="2pt" color="#000000" joinstyle="round"/>
                   <v:imagedata o:title=""/>
                   <o:lock v:ext="edit" aspectratio="f"/>
                 </v:line>
-                <v:line id="Line 59" o:spid="_x0000_s1026" o:spt="20" style="position:absolute;left:7650;top:17183;height:2796;width:2;" filled="f" stroked="t" coordsize="21600,21600" o:gfxdata="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">
+                <v:line id="Line 59" o:spid="_x0000_s1026" o:spt="20" style="position:absolute;left:7650;top:17183;height:2796;width:2;" filled="f" stroked="t" coordsize="21600,21600" o:gfxdata="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">
                   <v:fill on="f" focussize="0,0"/>
                   <v:stroke weight="2pt" color="#000000" joinstyle="round"/>
                   <v:imagedata o:title=""/>
                   <o:lock v:ext="edit" aspectratio="f"/>
                 </v:line>
-                <v:line id="Line 60" o:spid="_x0000_s1026" o:spt="20" style="position:absolute;left:15848;top:18239;height:693;width:4;" filled="f" stroked="t" coordsize="21600,21600" o:gfxdata="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">
+                <v:line id="Line 60" o:spid="_x0000_s1026" o:spt="20" style="position:absolute;left:15848;top:18239;height:693;width:4;" filled="f" stroked="t" coordsize="21600,21600" o:gfxdata="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">
                   <v:fill on="f" focussize="0,0"/>
                   <v:stroke weight="2pt" color="#000000" joinstyle="round"/>
                   <v:imagedata o:title=""/>
                   <o:lock v:ext="edit" aspectratio="f"/>
                 </v:line>
-                <v:line id="Line 61" o:spid="_x0000_s1026" o:spt="20" style="position:absolute;left:10;top:19293;height:2;width:7621;" filled="f" stroked="t" coordsize="21600,21600" o:gfxdata="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">
+                <v:line id="Line 61" o:spid="_x0000_s1026" o:spt="20" style="position:absolute;left:10;top:19293;height:2;width:7621;" filled="f" stroked="t" coordsize="21600,21600" o:gfxdata="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">
                   <v:fill on="f" focussize="0,0"/>
                   <v:stroke weight="1pt" color="#000000" joinstyle="round"/>
                   <v:imagedata o:title=""/>
                   <o:lock v:ext="edit" aspectratio="f"/>
                 </v:line>
-                <v:line id="Line 62" o:spid="_x0000_s1026" o:spt="20" style="position:absolute;left:10;top:19646;height:1;width:7621;" filled="f" stroked="t" coordsize="21600,21600" o:gfxdata="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">
+                <v:line id="Line 62" o:spid="_x0000_s1026" o:spt="20" style="position:absolute;left:10;top:19646;height:1;width:7621;" filled="f" stroked="t" coordsize="21600,21600" o:gfxdata="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">
                   <v:fill on="f" focussize="0,0"/>
                   <v:stroke weight="1pt" color="#000000" joinstyle="round"/>
                   <v:imagedata o:title=""/>
                   <o:lock v:ext="edit" aspectratio="f"/>
                 </v:line>
-                <v:rect id="Rectangle 63" o:spid="_x0000_s1026" o:spt="1" style="position:absolute;left:54;top:17912;height:309;width:883;" filled="f" stroked="f" coordsize="21600,21600" o:gfxdata="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">
+                <v:rect id="Rectangle 63" o:spid="_x0000_s1026" o:spt="1" style="position:absolute;left:54;top:17912;height:309;width:883;" filled="f" stroked="f" coordsize="21600,21600" o:gfxdata="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">
                   <v:fill on="f" focussize="0,0"/>
                   <v:stroke on="f"/>
                   <v:imagedata o:title=""/>
@@ -2069,7 +2017,7 @@
                     </w:txbxContent>
                   </v:textbox>
                 </v:rect>
-                <v:rect id="Rectangle 64" o:spid="_x0000_s1026" o:spt="1" style="position:absolute;left:1051;top:17912;height:309;width:1100;" filled="f" stroked="f" coordsize="21600,21600" o:gfxdata="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">
+                <v:rect id="Rectangle 64" o:spid="_x0000_s1026" o:spt="1" style="position:absolute;left:1051;top:17912;height:309;width:1100;" filled="f" stroked="f" coordsize="21600,21600" o:gfxdata="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">
                   <v:fill on="f" focussize="0,0"/>
                   <v:stroke on="f"/>
                   <v:imagedata o:title=""/>
@@ -2094,7 +2042,7 @@
                     </w:txbxContent>
                   </v:textbox>
                 </v:rect>
-                <v:rect id="Rectangle 65" o:spid="_x0000_s1026" o:spt="1" style="position:absolute;left:2267;top:17912;height:309;width:2573;" filled="f" stroked="f" coordsize="21600,21600" o:gfxdata="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">
+                <v:rect id="Rectangle 65" o:spid="_x0000_s1026" o:spt="1" style="position:absolute;left:2267;top:17912;height:309;width:2573;" filled="f" stroked="f" coordsize="21600,21600" o:gfxdata="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">
                   <v:fill on="f" focussize="0,0"/>
                   <v:stroke on="f"/>
                   <v:imagedata o:title=""/>
@@ -2119,7 +2067,7 @@
                     </w:txbxContent>
                   </v:textbox>
                 </v:rect>
-                <v:rect id="Rectangle 66" o:spid="_x0000_s1026" o:spt="1" style="position:absolute;left:4983;top:17912;height:309;width:1534;" filled="f" stroked="f" coordsize="21600,21600" o:gfxdata="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">
+                <v:rect id="Rectangle 66" o:spid="_x0000_s1026" o:spt="1" style="position:absolute;left:4983;top:17912;height:309;width:1534;" filled="f" stroked="f" coordsize="21600,21600" o:gfxdata="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">
                   <v:fill on="f" focussize="0,0"/>
                   <v:stroke on="f"/>
                   <v:imagedata o:title=""/>
@@ -2144,7 +2092,7 @@
                     </w:txbxContent>
                   </v:textbox>
                 </v:rect>
-                <v:rect id="Rectangle 67" o:spid="_x0000_s1026" o:spt="1" style="position:absolute;left:6604;top:17912;height:309;width:1000;" filled="f" stroked="f" coordsize="21600,21600" o:gfxdata="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">
+                <v:rect id="Rectangle 67" o:spid="_x0000_s1026" o:spt="1" style="position:absolute;left:6604;top:17912;height:309;width:1000;" filled="f" stroked="f" coordsize="21600,21600" o:gfxdata="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">
                   <v:fill on="f" focussize="0,0"/>
                   <v:stroke on="f"/>
                   <v:imagedata o:title=""/>
@@ -2169,7 +2117,7 @@
                     </w:txbxContent>
                   </v:textbox>
                 </v:rect>
-                <v:rect id="Rectangle 68" o:spid="_x0000_s1026" o:spt="1" style="position:absolute;left:15929;top:18258;height:309;width:1475;" filled="f" stroked="f" coordsize="21600,21600" o:gfxdata="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">
+                <v:rect id="Rectangle 68" o:spid="_x0000_s1026" o:spt="1" style="position:absolute;left:15929;top:18258;height:309;width:1475;" filled="f" stroked="f" coordsize="21600,21600" o:gfxdata="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">
                   <v:fill on="f" focussize="0,0"/>
                   <v:stroke on="f"/>
                   <v:imagedata o:title=""/>
@@ -2194,7 +2142,7 @@
                     </w:txbxContent>
                   </v:textbox>
                 </v:rect>
-                <v:rect id="Rectangle 69" o:spid="_x0000_s1026" o:spt="1" style="position:absolute;left:15929;top:18623;height:310;width:1475;" filled="f" stroked="f" coordsize="21600,21600" o:gfxdata="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">
+                <v:rect id="Rectangle 69" o:spid="_x0000_s1026" o:spt="1" style="position:absolute;left:15929;top:18623;height:310;width:1475;" filled="f" stroked="f" coordsize="21600,21600" o:gfxdata="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">
                   <v:fill on="f" focussize="0,0"/>
                   <v:stroke on="f"/>
                   <v:imagedata o:title=""/>
@@ -2214,7 +2162,7 @@
                     </w:txbxContent>
                   </v:textbox>
                 </v:rect>
-                <v:rect id="Rectangle 70" o:spid="_x0000_s1026" o:spt="1" style="position:absolute;left:7760;top:17481;height:477;width:12159;" filled="f" stroked="f" coordsize="21600,21600" o:gfxdata="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">
+                <v:rect id="Rectangle 70" o:spid="_x0000_s1026" o:spt="1" style="position:absolute;left:7760;top:17481;height:477;width:12159;" filled="f" stroked="f" coordsize="21600,21600" o:gfxdata="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">
                   <v:fill on="f" focussize="0,0"/>
                   <v:stroke on="f"/>
                   <v:imagedata o:title=""/>
@@ -2263,39 +2211,39 @@
                     </w:txbxContent>
                   </v:textbox>
                 </v:rect>
-                <v:line id="Line 71" o:spid="_x0000_s1026" o:spt="20" style="position:absolute;left:12;top:18233;height:1;width:19967;" filled="f" stroked="t" coordsize="21600,21600" o:gfxdata="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">
+                <v:line id="Line 71" o:spid="_x0000_s1026" o:spt="20" style="position:absolute;left:12;top:18233;height:1;width:19967;" filled="f" stroked="t" coordsize="21600,21600" o:gfxdata="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">
                   <v:fill on="f" focussize="0,0"/>
                   <v:stroke weight="2pt" color="#000000" joinstyle="round"/>
                   <v:imagedata o:title=""/>
                   <o:lock v:ext="edit" aspectratio="f"/>
                 </v:line>
-                <v:line id="Line 72" o:spid="_x0000_s1026" o:spt="20" style="position:absolute;left:25;top:17881;height:1;width:7621;" filled="f" stroked="t" coordsize="21600,21600" o:gfxdata="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">
+                <v:line id="Line 72" o:spid="_x0000_s1026" o:spt="20" style="position:absolute;left:25;top:17881;height:1;width:7621;" filled="f" stroked="t" coordsize="21600,21600" o:gfxdata="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">
                   <v:fill on="f" focussize="0,0"/>
                   <v:stroke weight="2pt" color="#000000" joinstyle="round"/>
                   <v:imagedata o:title=""/>
                   <o:lock v:ext="edit" aspectratio="f"/>
                 </v:line>
-                <v:line id="Line 73" o:spid="_x0000_s1026" o:spt="20" style="position:absolute;left:10;top:17526;height:1;width:7621;" filled="f" stroked="t" coordsize="21600,21600" o:gfxdata="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">
+                <v:line id="Line 73" o:spid="_x0000_s1026" o:spt="20" style="position:absolute;left:10;top:17526;height:1;width:7621;" filled="f" stroked="t" coordsize="21600,21600" o:gfxdata="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">
                   <v:fill on="f" focussize="0,0"/>
                   <v:stroke weight="1pt" color="#000000" joinstyle="round"/>
                   <v:imagedata o:title=""/>
                   <o:lock v:ext="edit" aspectratio="f"/>
                 </v:line>
-                <v:line id="Line 74" o:spid="_x0000_s1026" o:spt="20" style="position:absolute;left:10;top:18938;height:1;width:7621;" filled="f" stroked="t" coordsize="21600,21600" o:gfxdata="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">
+                <v:line id="Line 74" o:spid="_x0000_s1026" o:spt="20" style="position:absolute;left:10;top:18938;height:1;width:7621;" filled="f" stroked="t" coordsize="21600,21600" o:gfxdata="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">
                   <v:fill on="f" focussize="0,0"/>
                   <v:stroke weight="1pt" color="#000000" joinstyle="round"/>
                   <v:imagedata o:title=""/>
                   <o:lock v:ext="edit" aspectratio="f"/>
                 </v:line>
-                <v:line id="Line 75" o:spid="_x0000_s1026" o:spt="20" style="position:absolute;left:10;top:18583;height:1;width:7621;" filled="f" stroked="t" coordsize="21600,21600" o:gfxdata="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">
+                <v:line id="Line 75" o:spid="_x0000_s1026" o:spt="20" style="position:absolute;left:10;top:18583;height:1;width:7621;" filled="f" stroked="t" coordsize="21600,21600" o:gfxdata="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">
                   <v:fill on="f" focussize="0,0"/>
                   <v:stroke weight="1pt" color="#000000" joinstyle="round"/>
                   <v:imagedata o:title=""/>
                   <o:lock v:ext="edit" aspectratio="f"/>
                 </v:line>
-                <v:group id="Group 76" o:spid="_x0000_s1026" o:spt="203" style="position:absolute;left:39;top:18267;height:310;width:4801;" coordsize="19999,20000" o:gfxdata="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">
-                  <o:lock v:ext="edit" aspectratio="f"/>
-                  <v:rect id="Rectangle 77" o:spid="_x0000_s1026" o:spt="1" style="position:absolute;left:0;top:0;height:20000;width:8856;" filled="f" stroked="f" coordsize="21600,21600" o:gfxdata="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">
+                <v:group id="Group 76" o:spid="_x0000_s1026" o:spt="203" style="position:absolute;left:39;top:18267;height:310;width:4801;" coordsize="19999,20000" o:gfxdata="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">
+                  <o:lock v:ext="edit" aspectratio="f"/>
+                  <v:rect id="Rectangle 77" o:spid="_x0000_s1026" o:spt="1" style="position:absolute;left:0;top:0;height:20000;width:8856;" filled="f" stroked="f" coordsize="21600,21600" o:gfxdata="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">
                     <v:fill on="f" focussize="0,0"/>
                     <v:stroke on="f"/>
                     <v:imagedata o:title=""/>
@@ -2319,7 +2267,7 @@
                       </w:txbxContent>
                     </v:textbox>
                   </v:rect>
-                  <v:rect id="Rectangle 78" o:spid="_x0000_s1026" o:spt="1" style="position:absolute;left:9281;top:0;height:20000;width:10718;" filled="f" stroked="f" coordsize="21600,21600" o:gfxdata="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">
+                  <v:rect id="Rectangle 78" o:spid="_x0000_s1026" o:spt="1" style="position:absolute;left:9281;top:0;height:20000;width:10718;" filled="f" stroked="f" coordsize="21600,21600" o:gfxdata="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">
                     <v:fill on="f" focussize="0,0"/>
                     <v:stroke on="f"/>
                     <v:imagedata o:title=""/>
@@ -2354,9 +2302,9 @@
                     </v:textbox>
                   </v:rect>
                 </v:group>
-                <v:group id="Group 79" o:spid="_x0000_s1026" o:spt="203" style="position:absolute;left:39;top:18614;height:309;width:4801;" coordsize="19999,20000" o:gfxdata="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">
-                  <o:lock v:ext="edit" aspectratio="f"/>
-                  <v:rect id="Rectangle 80" o:spid="_x0000_s1026" o:spt="1" style="position:absolute;left:0;top:0;height:20000;width:8856;" filled="f" stroked="f" coordsize="21600,21600" o:gfxdata="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">
+                <v:group id="Group 79" o:spid="_x0000_s1026" o:spt="203" style="position:absolute;left:39;top:18614;height:309;width:4801;" coordsize="19999,20000" o:gfxdata="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">
+                  <o:lock v:ext="edit" aspectratio="f"/>
+                  <v:rect id="Rectangle 80" o:spid="_x0000_s1026" o:spt="1" style="position:absolute;left:0;top:0;height:20000;width:8856;" filled="f" stroked="f" coordsize="21600,21600" o:gfxdata="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">
                     <v:fill on="f" focussize="0,0"/>
                     <v:stroke on="f"/>
                     <v:imagedata o:title=""/>
@@ -2380,7 +2328,7 @@
                       </w:txbxContent>
                     </v:textbox>
                   </v:rect>
-                  <v:rect id="Rectangle 81" o:spid="_x0000_s1026" o:spt="1" style="position:absolute;left:9281;top:0;height:20000;width:10718;" filled="f" stroked="f" coordsize="21600,21600" o:gfxdata="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">
+                  <v:rect id="Rectangle 81" o:spid="_x0000_s1026" o:spt="1" style="position:absolute;left:9281;top:0;height:20000;width:10718;" filled="f" stroked="f" coordsize="21600,21600" o:gfxdata="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">
                     <v:fill on="f" focussize="0,0"/>
                     <v:stroke on="f"/>
                     <v:imagedata o:title=""/>
@@ -2407,9 +2355,9 @@
                     </v:textbox>
                   </v:rect>
                 </v:group>
-                <v:group id="Group 82" o:spid="_x0000_s1026" o:spt="203" style="position:absolute;left:39;top:18969;height:309;width:4801;" coordsize="19999,20000" o:gfxdata="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">
-                  <o:lock v:ext="edit" aspectratio="f"/>
-                  <v:rect id="Rectangle 83" o:spid="_x0000_s1026" o:spt="1" style="position:absolute;left:0;top:0;height:20000;width:8856;" filled="f" stroked="f" coordsize="21600,21600" o:gfxdata="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">
+                <v:group id="Group 82" o:spid="_x0000_s1026" o:spt="203" style="position:absolute;left:39;top:18969;height:309;width:4801;" coordsize="19999,20000" o:gfxdata="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">
+                  <o:lock v:ext="edit" aspectratio="f"/>
+                  <v:rect id="Rectangle 83" o:spid="_x0000_s1026" o:spt="1" style="position:absolute;left:0;top:0;height:20000;width:8856;" filled="f" stroked="f" coordsize="21600,21600" o:gfxdata="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">
                     <v:fill on="f" focussize="0,0"/>
                     <v:stroke on="f"/>
                     <v:imagedata o:title=""/>
@@ -2433,7 +2381,7 @@
                       </w:txbxContent>
                     </v:textbox>
                   </v:rect>
-                  <v:rect id="Rectangle 84" o:spid="_x0000_s1026" o:spt="1" style="position:absolute;left:9281;top:0;height:20000;width:10718;" filled="f" stroked="f" coordsize="21600,21600" o:gfxdata="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">
+                  <v:rect id="Rectangle 84" o:spid="_x0000_s1026" o:spt="1" style="position:absolute;left:9281;top:0;height:20000;width:10718;" filled="f" stroked="f" coordsize="21600,21600" o:gfxdata="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">
                     <v:fill on="f" focussize="0,0"/>
                     <v:stroke on="f"/>
                     <v:imagedata o:title=""/>
@@ -2453,9 +2401,9 @@
                     </v:textbox>
                   </v:rect>
                 </v:group>
-                <v:group id="Group 85" o:spid="_x0000_s1026" o:spt="203" style="position:absolute;left:39;top:19314;height:310;width:4801;" coordsize="19999,20000" o:gfxdata="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">
-                  <o:lock v:ext="edit" aspectratio="f"/>
-                  <v:rect id="Rectangle 86" o:spid="_x0000_s1026" o:spt="1" style="position:absolute;left:0;top:0;height:20000;width:8856;" filled="f" stroked="f" coordsize="21600,21600" o:gfxdata="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">
+                <v:group id="Group 85" o:spid="_x0000_s1026" o:spt="203" style="position:absolute;left:39;top:19314;height:310;width:4801;" coordsize="19999,20000" o:gfxdata="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">
+                  <o:lock v:ext="edit" aspectratio="f"/>
+                  <v:rect id="Rectangle 86" o:spid="_x0000_s1026" o:spt="1" style="position:absolute;left:0;top:0;height:20000;width:8856;" filled="f" stroked="f" coordsize="21600,21600" o:gfxdata="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">
                     <v:fill on="f" focussize="0,0"/>
                     <v:stroke on="f"/>
                     <v:imagedata o:title=""/>
@@ -2479,7 +2427,7 @@
                       </w:txbxContent>
                     </v:textbox>
                   </v:rect>
-                  <v:rect id="Rectangle 87" o:spid="_x0000_s1026" o:spt="1" style="position:absolute;left:9281;top:0;height:20000;width:10718;" filled="f" stroked="f" coordsize="21600,21600" o:gfxdata="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">
+                  <v:rect id="Rectangle 87" o:spid="_x0000_s1026" o:spt="1" style="position:absolute;left:9281;top:0;height:20000;width:10718;" filled="f" stroked="f" coordsize="21600,21600" o:gfxdata="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">
                     <v:fill on="f" focussize="0,0"/>
                     <v:stroke on="f"/>
                     <v:imagedata o:title=""/>
@@ -2532,9 +2480,9 @@
                     </v:textbox>
                   </v:rect>
                 </v:group>
-                <v:group id="Group 88" o:spid="_x0000_s1026" o:spt="203" style="position:absolute;left:39;top:19660;height:309;width:4801;" coordsize="19999,20000" o:gfxdata="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">
-                  <o:lock v:ext="edit" aspectratio="f"/>
-                  <v:rect id="Rectangle 89" o:spid="_x0000_s1026" o:spt="1" style="position:absolute;left:0;top:0;height:20000;width:8856;" filled="f" stroked="f" coordsize="21600,21600" o:gfxdata="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">
+                <v:group id="Group 88" o:spid="_x0000_s1026" o:spt="203" style="position:absolute;left:39;top:19660;height:309;width:4801;" coordsize="19999,20000" o:gfxdata="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">
+                  <o:lock v:ext="edit" aspectratio="f"/>
+                  <v:rect id="Rectangle 89" o:spid="_x0000_s1026" o:spt="1" style="position:absolute;left:0;top:0;height:20000;width:8856;" filled="f" stroked="f" coordsize="21600,21600" o:gfxdata="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">
                     <v:fill on="f" focussize="0,0"/>
                     <v:stroke on="f"/>
                     <v:imagedata o:title=""/>
@@ -2558,7 +2506,7 @@
                       </w:txbxContent>
                     </v:textbox>
                   </v:rect>
-                  <v:rect id="Rectangle 90" o:spid="_x0000_s1026" o:spt="1" style="position:absolute;left:9281;top:0;height:20000;width:10718;" filled="f" stroked="f" coordsize="21600,21600" o:gfxdata="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">
+                  <v:rect id="Rectangle 90" o:spid="_x0000_s1026" o:spt="1" style="position:absolute;left:9281;top:0;height:20000;width:10718;" filled="f" stroked="f" coordsize="21600,21600" o:gfxdata="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">
                     <v:fill on="f" focussize="0,0"/>
                     <v:stroke on="f"/>
                     <v:imagedata o:title=""/>
@@ -2585,13 +2533,13 @@
                     </v:textbox>
                   </v:rect>
                 </v:group>
-                <v:line id="Line 91" o:spid="_x0000_s1026" o:spt="20" style="position:absolute;left:14208;top:18239;height:1740;width:2;" filled="f" stroked="t" coordsize="21600,21600" o:gfxdata="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">
+                <v:line id="Line 91" o:spid="_x0000_s1026" o:spt="20" style="position:absolute;left:14208;top:18239;height:1740;width:2;" filled="f" stroked="t" coordsize="21600,21600" o:gfxdata="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">
                   <v:fill on="f" focussize="0,0"/>
                   <v:stroke weight="2pt" color="#000000" joinstyle="round"/>
                   <v:imagedata o:title=""/>
                   <o:lock v:ext="edit" aspectratio="f"/>
                 </v:line>
-                <v:rect id="Rectangle 92" o:spid="_x0000_s1026" o:spt="1" style="position:absolute;left:7643;top:18313;height:1608;width:6533;" filled="f" stroked="f" coordsize="21600,21600" o:gfxdata="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">
+                <v:rect id="Rectangle 92" o:spid="_x0000_s1026" o:spt="1" style="position:absolute;left:7643;top:18313;height:1608;width:6533;" filled="f" stroked="f" coordsize="21600,21600" o:gfxdata="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">
                   <v:fill on="f" focussize="0,0"/>
                   <v:stroke on="f"/>
                   <v:imagedata o:title=""/>
@@ -2629,25 +2577,25 @@
                     </w:txbxContent>
                   </v:textbox>
                 </v:rect>
-                <v:line id="Line 93" o:spid="_x0000_s1026" o:spt="20" style="position:absolute;left:14221;top:18587;height:1;width:5769;" filled="f" stroked="t" coordsize="21600,21600" o:gfxdata="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">
+                <v:line id="Line 93" o:spid="_x0000_s1026" o:spt="20" style="position:absolute;left:14221;top:18587;height:1;width:5769;" filled="f" stroked="t" coordsize="21600,21600" o:gfxdata="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">
                   <v:fill on="f" focussize="0,0"/>
                   <v:stroke weight="2pt" color="#000000" joinstyle="round"/>
                   <v:imagedata o:title=""/>
                   <o:lock v:ext="edit" aspectratio="f"/>
                 </v:line>
-                <v:line id="Line 94" o:spid="_x0000_s1026" o:spt="20" style="position:absolute;left:14219;top:18939;height:2;width:5769;" filled="f" stroked="t" coordsize="21600,21600" o:gfxdata="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">
+                <v:line id="Line 94" o:spid="_x0000_s1026" o:spt="20" style="position:absolute;left:14219;top:18939;height:2;width:5769;" filled="f" stroked="t" coordsize="21600,21600" o:gfxdata="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">
                   <v:fill on="f" focussize="0,0"/>
                   <v:stroke weight="2pt" color="#000000" joinstyle="round"/>
                   <v:imagedata o:title=""/>
                   <o:lock v:ext="edit" aspectratio="f"/>
                 </v:line>
-                <v:line id="Line 95" o:spid="_x0000_s1026" o:spt="20" style="position:absolute;left:17487;top:18239;height:693;width:3;" filled="f" stroked="t" coordsize="21600,21600" o:gfxdata="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">
+                <v:line id="Line 95" o:spid="_x0000_s1026" o:spt="20" style="position:absolute;left:17487;top:18239;height:693;width:3;" filled="f" stroked="t" coordsize="21600,21600" o:gfxdata="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">
                   <v:fill on="f" focussize="0,0"/>
                   <v:stroke weight="2pt" color="#000000" joinstyle="round"/>
                   <v:imagedata o:title=""/>
                   <o:lock v:ext="edit" aspectratio="f"/>
                 </v:line>
-                <v:rect id="Rectangle 96" o:spid="_x0000_s1026" o:spt="1" style="position:absolute;left:14295;top:18258;height:309;width:1474;" filled="f" stroked="f" coordsize="21600,21600" o:gfxdata="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">
+                <v:rect id="Rectangle 96" o:spid="_x0000_s1026" o:spt="1" style="position:absolute;left:14295;top:18258;height:309;width:1474;" filled="f" stroked="f" coordsize="21600,21600" o:gfxdata="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">
                   <v:fill on="f" focussize="0,0"/>
                   <v:stroke on="f"/>
                   <v:imagedata o:title=""/>
@@ -2672,7 +2620,7 @@
                     </w:txbxContent>
                   </v:textbox>
                 </v:rect>
-                <v:rect id="Rectangle 97" o:spid="_x0000_s1026" o:spt="1" style="position:absolute;left:17577;top:18258;height:309;width:2327;" filled="f" stroked="f" coordsize="21600,21600" o:gfxdata="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">
+                <v:rect id="Rectangle 97" o:spid="_x0000_s1026" o:spt="1" style="position:absolute;left:17577;top:18258;height:309;width:2327;" filled="f" stroked="f" coordsize="21600,21600" o:gfxdata="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">
                   <v:fill on="f" focussize="0,0"/>
                   <v:stroke on="f"/>
                   <v:imagedata o:title=""/>
@@ -2697,7 +2645,7 @@
                     </w:txbxContent>
                   </v:textbox>
                 </v:rect>
-                <v:rect id="Rectangle 98" o:spid="_x0000_s1026" o:spt="1" style="position:absolute;left:17591;top:18613;height:309;width:2326;" filled="f" stroked="f" coordsize="21600,21600" o:gfxdata="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">
+                <v:rect id="Rectangle 98" o:spid="_x0000_s1026" o:spt="1" style="position:absolute;left:17591;top:18613;height:309;width:2326;" filled="f" stroked="f" coordsize="21600,21600" o:gfxdata="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">
                   <v:fill on="f" focussize="0,0"/>
                   <v:stroke on="f"/>
                   <v:imagedata o:title=""/>
@@ -2717,19 +2665,19 @@
                     </w:txbxContent>
                   </v:textbox>
                 </v:rect>
-                <v:line id="Line 99" o:spid="_x0000_s1026" o:spt="20" style="position:absolute;left:14755;top:18594;height:338;width:2;" filled="f" stroked="t" coordsize="21600,21600" o:gfxdata="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">
+                <v:line id="Line 99" o:spid="_x0000_s1026" o:spt="20" style="position:absolute;left:14755;top:18594;height:338;width:2;" filled="f" stroked="t" coordsize="21600,21600" o:gfxdata="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">
                   <v:fill on="f" focussize="0,0"/>
                   <v:stroke weight="1pt" color="#000000" joinstyle="round"/>
                   <v:imagedata o:title=""/>
                   <o:lock v:ext="edit" aspectratio="f"/>
                 </v:line>
-                <v:line id="Line 100" o:spid="_x0000_s1026" o:spt="20" style="position:absolute;left:15301;top:18595;height:338;width:2;" filled="f" stroked="t" coordsize="21600,21600" o:gfxdata="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">
+                <v:line id="Line 100" o:spid="_x0000_s1026" o:spt="20" style="position:absolute;left:15301;top:18595;height:338;width:2;" filled="f" stroked="t" coordsize="21600,21600" o:gfxdata="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">
                   <v:fill on="f" focussize="0,0"/>
                   <v:stroke weight="1pt" color="#000000" joinstyle="round"/>
                   <v:imagedata o:title=""/>
                   <o:lock v:ext="edit" aspectratio="f"/>
                 </v:line>
-                <v:rect id="Rectangle 101" o:spid="_x0000_s1026" o:spt="1" style="position:absolute;left:14294;top:19221;height:702;width:5609;" filled="f" stroked="f" coordsize="21600,21600" o:gfxdata="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">
+                <v:rect id="Rectangle 101" o:spid="_x0000_s1026" o:spt="1" style="position:absolute;left:14294;top:19221;height:702;width:5609;" filled="f" stroked="f" coordsize="21600,21600" o:gfxdata="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">
                   <v:fill on="f" focussize="0,0"/>
                   <v:stroke on="f"/>
                   <v:imagedata o:title=""/>
@@ -3185,7 +3133,977 @@
           <w:szCs w:val="28"/>
           <w:lang w:val="ru-RU"/>
         </w:rPr>
-        <w:t>создание других экономических, информационных, организационных условий для реализации принципов энергосбережения [25].</w:t>
+        <w:t xml:space="preserve">создание других экономических, информационных, организационных условий для </w:t>
+      </w:r>
+      <w:r>
+        <w:rPr>
+          <w:rFonts w:ascii="Times New Roman" w:hAnsi="Times New Roman" w:cs="Times New Roman"/>
+          <w:color w:val="000000"/>
+          <w:sz w:val="28"/>
+          <w:szCs w:val="28"/>
+          <w:lang w:eastAsia="ru-RU"/>
+        </w:rPr>
+        <mc:AlternateContent>
+          <mc:Choice Requires="wpg">
+            <w:drawing>
+              <wp:anchor distT="0" distB="0" distL="114300" distR="114300" simplePos="0" relativeHeight="251664384" behindDoc="0" locked="0" layoutInCell="0" allowOverlap="1">
+                <wp:simplePos x="0" y="0"/>
+                <wp:positionH relativeFrom="page">
+                  <wp:posOffset>722630</wp:posOffset>
+                </wp:positionH>
+                <wp:positionV relativeFrom="page">
+                  <wp:posOffset>248285</wp:posOffset>
+                </wp:positionV>
+                <wp:extent cx="6588125" cy="10187940"/>
+                <wp:effectExtent l="12700" t="12700" r="28575" b="29210"/>
+                <wp:wrapNone/>
+                <wp:docPr id="102" name="Группа 102"/>
+                <wp:cNvGraphicFramePr/>
+                <a:graphic xmlns:a="http://schemas.openxmlformats.org/drawingml/2006/main">
+                  <a:graphicData uri="http://schemas.microsoft.com/office/word/2010/wordprocessingGroup">
+                    <wpg:wgp>
+                      <wpg:cNvGrpSpPr/>
+                      <wpg:grpSpPr>
+                        <a:xfrm>
+                          <a:off x="0" y="0"/>
+                          <a:ext cx="6588125" cy="10187940"/>
+                          <a:chOff x="0" y="0"/>
+                          <a:chExt cx="20000" cy="20000"/>
+                        </a:xfrm>
+                      </wpg:grpSpPr>
+                      <wps:wsp>
+                        <wps:cNvPr id="103" name="Rectangle 153"/>
+                        <wps:cNvSpPr>
+                          <a:spLocks noChangeArrowheads="1"/>
+                        </wps:cNvSpPr>
+                        <wps:spPr bwMode="auto">
+                          <a:xfrm>
+                            <a:off x="0" y="0"/>
+                            <a:ext cx="20000" cy="20000"/>
+                          </a:xfrm>
+                          <a:prstGeom prst="rect">
+                            <a:avLst/>
+                          </a:prstGeom>
+                          <a:noFill/>
+                          <a:ln w="25400">
+                            <a:solidFill>
+                              <a:srgbClr val="000000"/>
+                            </a:solidFill>
+                            <a:miter lim="800000"/>
+                          </a:ln>
+                          <a:effectLst/>
+                        </wps:spPr>
+                        <wps:bodyPr rot="0" vert="horz" wrap="square" lIns="91440" tIns="45720" rIns="91440" bIns="45720" anchor="t" anchorCtr="0" upright="1">
+                          <a:noAutofit/>
+                        </wps:bodyPr>
+                      </wps:wsp>
+                      <wps:wsp>
+                        <wps:cNvPr id="104" name="Line 154"/>
+                        <wps:cNvCnPr>
+                          <a:cxnSpLocks noChangeShapeType="1"/>
+                        </wps:cNvCnPr>
+                        <wps:spPr bwMode="auto">
+                          <a:xfrm>
+                            <a:off x="1093" y="18949"/>
+                            <a:ext cx="2" cy="1040"/>
+                          </a:xfrm>
+                          <a:prstGeom prst="line">
+                            <a:avLst/>
+                          </a:prstGeom>
+                          <a:noFill/>
+                          <a:ln w="25400">
+                            <a:solidFill>
+                              <a:srgbClr val="000000"/>
+                            </a:solidFill>
+                            <a:round/>
+                          </a:ln>
+                          <a:effectLst/>
+                        </wps:spPr>
+                        <wps:bodyPr/>
+                      </wps:wsp>
+                      <wps:wsp>
+                        <wps:cNvPr id="105" name="Line 155"/>
+                        <wps:cNvCnPr>
+                          <a:cxnSpLocks noChangeShapeType="1"/>
+                        </wps:cNvCnPr>
+                        <wps:spPr bwMode="auto">
+                          <a:xfrm>
+                            <a:off x="10" y="18941"/>
+                            <a:ext cx="19967" cy="1"/>
+                          </a:xfrm>
+                          <a:prstGeom prst="line">
+                            <a:avLst/>
+                          </a:prstGeom>
+                          <a:noFill/>
+                          <a:ln w="25400">
+                            <a:solidFill>
+                              <a:srgbClr val="000000"/>
+                            </a:solidFill>
+                            <a:round/>
+                          </a:ln>
+                          <a:effectLst/>
+                        </wps:spPr>
+                        <wps:bodyPr/>
+                      </wps:wsp>
+                      <wps:wsp>
+                        <wps:cNvPr id="106" name="Line 156"/>
+                        <wps:cNvCnPr>
+                          <a:cxnSpLocks noChangeShapeType="1"/>
+                        </wps:cNvCnPr>
+                        <wps:spPr bwMode="auto">
+                          <a:xfrm>
+                            <a:off x="2186" y="18949"/>
+                            <a:ext cx="2" cy="1040"/>
+                          </a:xfrm>
+                          <a:prstGeom prst="line">
+                            <a:avLst/>
+                          </a:prstGeom>
+                          <a:noFill/>
+                          <a:ln w="25400">
+                            <a:solidFill>
+                              <a:srgbClr val="000000"/>
+                            </a:solidFill>
+                            <a:round/>
+                          </a:ln>
+                          <a:effectLst/>
+                        </wps:spPr>
+                        <wps:bodyPr/>
+                      </wps:wsp>
+                      <wps:wsp>
+                        <wps:cNvPr id="107" name="Line 157"/>
+                        <wps:cNvCnPr>
+                          <a:cxnSpLocks noChangeShapeType="1"/>
+                        </wps:cNvCnPr>
+                        <wps:spPr bwMode="auto">
+                          <a:xfrm>
+                            <a:off x="4919" y="18949"/>
+                            <a:ext cx="2" cy="1040"/>
+                          </a:xfrm>
+                          <a:prstGeom prst="line">
+                            <a:avLst/>
+                          </a:prstGeom>
+                          <a:noFill/>
+                          <a:ln w="25400">
+                            <a:solidFill>
+                              <a:srgbClr val="000000"/>
+                            </a:solidFill>
+                            <a:round/>
+                          </a:ln>
+                          <a:effectLst/>
+                        </wps:spPr>
+                        <wps:bodyPr/>
+                      </wps:wsp>
+                      <wps:wsp>
+                        <wps:cNvPr id="108" name="Line 158"/>
+                        <wps:cNvCnPr>
+                          <a:cxnSpLocks noChangeShapeType="1"/>
+                        </wps:cNvCnPr>
+                        <wps:spPr bwMode="auto">
+                          <a:xfrm>
+                            <a:off x="6557" y="18959"/>
+                            <a:ext cx="2" cy="1030"/>
+                          </a:xfrm>
+                          <a:prstGeom prst="line">
+                            <a:avLst/>
+                          </a:prstGeom>
+                          <a:noFill/>
+                          <a:ln w="25400">
+                            <a:solidFill>
+                              <a:srgbClr val="000000"/>
+                            </a:solidFill>
+                            <a:round/>
+                          </a:ln>
+                          <a:effectLst/>
+                        </wps:spPr>
+                        <wps:bodyPr/>
+                      </wps:wsp>
+                      <wps:wsp>
+                        <wps:cNvPr id="109" name="Line 159"/>
+                        <wps:cNvCnPr>
+                          <a:cxnSpLocks noChangeShapeType="1"/>
+                        </wps:cNvCnPr>
+                        <wps:spPr bwMode="auto">
+                          <a:xfrm>
+                            <a:off x="7650" y="18949"/>
+                            <a:ext cx="2" cy="1030"/>
+                          </a:xfrm>
+                          <a:prstGeom prst="line">
+                            <a:avLst/>
+                          </a:prstGeom>
+                          <a:noFill/>
+                          <a:ln w="25400">
+                            <a:solidFill>
+                              <a:srgbClr val="000000"/>
+                            </a:solidFill>
+                            <a:round/>
+                          </a:ln>
+                          <a:effectLst/>
+                        </wps:spPr>
+                        <wps:bodyPr/>
+                      </wps:wsp>
+                      <wps:wsp>
+                        <wps:cNvPr id="110" name="Line 160"/>
+                        <wps:cNvCnPr>
+                          <a:cxnSpLocks noChangeShapeType="1"/>
+                        </wps:cNvCnPr>
+                        <wps:spPr bwMode="auto">
+                          <a:xfrm>
+                            <a:off x="18905" y="18949"/>
+                            <a:ext cx="4" cy="1040"/>
+                          </a:xfrm>
+                          <a:prstGeom prst="line">
+                            <a:avLst/>
+                          </a:prstGeom>
+                          <a:noFill/>
+                          <a:ln w="25400">
+                            <a:solidFill>
+                              <a:srgbClr val="000000"/>
+                            </a:solidFill>
+                            <a:round/>
+                          </a:ln>
+                          <a:effectLst/>
+                        </wps:spPr>
+                        <wps:bodyPr/>
+                      </wps:wsp>
+                      <wps:wsp>
+                        <wps:cNvPr id="111" name="Line 161"/>
+                        <wps:cNvCnPr>
+                          <a:cxnSpLocks noChangeShapeType="1"/>
+                        </wps:cNvCnPr>
+                        <wps:spPr bwMode="auto">
+                          <a:xfrm>
+                            <a:off x="10" y="19293"/>
+                            <a:ext cx="7621" cy="2"/>
+                          </a:xfrm>
+                          <a:prstGeom prst="line">
+                            <a:avLst/>
+                          </a:prstGeom>
+                          <a:noFill/>
+                          <a:ln w="12700">
+                            <a:solidFill>
+                              <a:srgbClr val="000000"/>
+                            </a:solidFill>
+                            <a:round/>
+                          </a:ln>
+                          <a:effectLst/>
+                        </wps:spPr>
+                        <wps:bodyPr/>
+                      </wps:wsp>
+                      <wps:wsp>
+                        <wps:cNvPr id="112" name="Line 162"/>
+                        <wps:cNvCnPr>
+                          <a:cxnSpLocks noChangeShapeType="1"/>
+                        </wps:cNvCnPr>
+                        <wps:spPr bwMode="auto">
+                          <a:xfrm>
+                            <a:off x="10" y="19646"/>
+                            <a:ext cx="7621" cy="1"/>
+                          </a:xfrm>
+                          <a:prstGeom prst="line">
+                            <a:avLst/>
+                          </a:prstGeom>
+                          <a:noFill/>
+                          <a:ln w="25400">
+                            <a:solidFill>
+                              <a:srgbClr val="000000"/>
+                            </a:solidFill>
+                            <a:round/>
+                          </a:ln>
+                          <a:effectLst/>
+                        </wps:spPr>
+                        <wps:bodyPr/>
+                      </wps:wsp>
+                      <wps:wsp>
+                        <wps:cNvPr id="113" name="Line 163"/>
+                        <wps:cNvCnPr>
+                          <a:cxnSpLocks noChangeShapeType="1"/>
+                        </wps:cNvCnPr>
+                        <wps:spPr bwMode="auto">
+                          <a:xfrm>
+                            <a:off x="18919" y="19296"/>
+                            <a:ext cx="1071" cy="1"/>
+                          </a:xfrm>
+                          <a:prstGeom prst="line">
+                            <a:avLst/>
+                          </a:prstGeom>
+                          <a:noFill/>
+                          <a:ln w="12700">
+                            <a:solidFill>
+                              <a:srgbClr val="000000"/>
+                            </a:solidFill>
+                            <a:round/>
+                          </a:ln>
+                          <a:effectLst/>
+                        </wps:spPr>
+                        <wps:bodyPr/>
+                      </wps:wsp>
+                      <wps:wsp>
+                        <wps:cNvPr id="114" name="Rectangle 164"/>
+                        <wps:cNvSpPr>
+                          <a:spLocks noChangeArrowheads="1"/>
+                        </wps:cNvSpPr>
+                        <wps:spPr bwMode="auto">
+                          <a:xfrm>
+                            <a:off x="54" y="19660"/>
+                            <a:ext cx="1000" cy="309"/>
+                          </a:xfrm>
+                          <a:prstGeom prst="rect">
+                            <a:avLst/>
+                          </a:prstGeom>
+                          <a:noFill/>
+                          <a:ln>
+                            <a:noFill/>
+                          </a:ln>
+                          <a:effectLst/>
+                        </wps:spPr>
+                        <wps:txbx>
+                          <w:txbxContent>
+                            <w:p>
+                              <w:pPr>
+                                <w:pStyle w:val="5"/>
+                                <w:jc w:val="center"/>
+                                <w:rPr>
+                                  <w:sz w:val="18"/>
+                                </w:rPr>
+                              </w:pPr>
+                              <w:r>
+                                <w:rPr>
+                                  <w:sz w:val="18"/>
+                                </w:rPr>
+                                <w:t>Изм.</w:t>
+                              </w:r>
+                            </w:p>
+                          </w:txbxContent>
+                        </wps:txbx>
+                        <wps:bodyPr rot="0" vert="horz" wrap="square" lIns="12700" tIns="12700" rIns="12700" bIns="12700" anchor="t" anchorCtr="0" upright="1">
+                          <a:noAutofit/>
+                        </wps:bodyPr>
+                      </wps:wsp>
+                      <wps:wsp>
+                        <wps:cNvPr id="115" name="Rectangle 165"/>
+                        <wps:cNvSpPr>
+                          <a:spLocks noChangeArrowheads="1"/>
+                        </wps:cNvSpPr>
+                        <wps:spPr bwMode="auto">
+                          <a:xfrm>
+                            <a:off x="1139" y="19660"/>
+                            <a:ext cx="1001" cy="309"/>
+                          </a:xfrm>
+                          <a:prstGeom prst="rect">
+                            <a:avLst/>
+                          </a:prstGeom>
+                          <a:noFill/>
+                          <a:ln>
+                            <a:noFill/>
+                          </a:ln>
+                          <a:effectLst/>
+                        </wps:spPr>
+                        <wps:txbx>
+                          <w:txbxContent>
+                            <w:p>
+                              <w:pPr>
+                                <w:pStyle w:val="5"/>
+                                <w:jc w:val="center"/>
+                                <w:rPr>
+                                  <w:sz w:val="18"/>
+                                </w:rPr>
+                              </w:pPr>
+                              <w:r>
+                                <w:rPr>
+                                  <w:sz w:val="18"/>
+                                </w:rPr>
+                                <w:t>Лист</w:t>
+                              </w:r>
+                            </w:p>
+                          </w:txbxContent>
+                        </wps:txbx>
+                        <wps:bodyPr rot="0" vert="horz" wrap="square" lIns="12700" tIns="12700" rIns="12700" bIns="12700" anchor="t" anchorCtr="0" upright="1">
+                          <a:noAutofit/>
+                        </wps:bodyPr>
+                      </wps:wsp>
+                      <wps:wsp>
+                        <wps:cNvPr id="116" name="Rectangle 166"/>
+                        <wps:cNvSpPr>
+                          <a:spLocks noChangeArrowheads="1"/>
+                        </wps:cNvSpPr>
+                        <wps:spPr bwMode="auto">
+                          <a:xfrm>
+                            <a:off x="2267" y="19660"/>
+                            <a:ext cx="2573" cy="309"/>
+                          </a:xfrm>
+                          <a:prstGeom prst="rect">
+                            <a:avLst/>
+                          </a:prstGeom>
+                          <a:noFill/>
+                          <a:ln>
+                            <a:noFill/>
+                          </a:ln>
+                          <a:effectLst/>
+                        </wps:spPr>
+                        <wps:txbx>
+                          <w:txbxContent>
+                            <w:p>
+                              <w:pPr>
+                                <w:pStyle w:val="5"/>
+                                <w:jc w:val="center"/>
+                                <w:rPr>
+                                  <w:sz w:val="18"/>
+                                </w:rPr>
+                              </w:pPr>
+                              <w:r>
+                                <w:rPr>
+                                  <w:sz w:val="18"/>
+                                </w:rPr>
+                                <w:t>№ докум.</w:t>
+                              </w:r>
+                            </w:p>
+                          </w:txbxContent>
+                        </wps:txbx>
+                        <wps:bodyPr rot="0" vert="horz" wrap="square" lIns="12700" tIns="12700" rIns="12700" bIns="12700" anchor="t" anchorCtr="0" upright="1">
+                          <a:noAutofit/>
+                        </wps:bodyPr>
+                      </wps:wsp>
+                      <wps:wsp>
+                        <wps:cNvPr id="117" name="Rectangle 167"/>
+                        <wps:cNvSpPr>
+                          <a:spLocks noChangeArrowheads="1"/>
+                        </wps:cNvSpPr>
+                        <wps:spPr bwMode="auto">
+                          <a:xfrm>
+                            <a:off x="4983" y="19660"/>
+                            <a:ext cx="1534" cy="309"/>
+                          </a:xfrm>
+                          <a:prstGeom prst="rect">
+                            <a:avLst/>
+                          </a:prstGeom>
+                          <a:noFill/>
+                          <a:ln>
+                            <a:noFill/>
+                          </a:ln>
+                          <a:effectLst/>
+                        </wps:spPr>
+                        <wps:txbx>
+                          <w:txbxContent>
+                            <w:p>
+                              <w:pPr>
+                                <w:pStyle w:val="5"/>
+                                <w:jc w:val="center"/>
+                                <w:rPr>
+                                  <w:sz w:val="18"/>
+                                </w:rPr>
+                              </w:pPr>
+                              <w:r>
+                                <w:rPr>
+                                  <w:sz w:val="18"/>
+                                </w:rPr>
+                                <w:t>Подпись</w:t>
+                              </w:r>
+                            </w:p>
+                          </w:txbxContent>
+                        </wps:txbx>
+                        <wps:bodyPr rot="0" vert="horz" wrap="square" lIns="12700" tIns="12700" rIns="12700" bIns="12700" anchor="t" anchorCtr="0" upright="1">
+                          <a:noAutofit/>
+                        </wps:bodyPr>
+                      </wps:wsp>
+                      <wps:wsp>
+                        <wps:cNvPr id="118" name="Rectangle 168"/>
+                        <wps:cNvSpPr>
+                          <a:spLocks noChangeArrowheads="1"/>
+                        </wps:cNvSpPr>
+                        <wps:spPr bwMode="auto">
+                          <a:xfrm>
+                            <a:off x="6604" y="19660"/>
+                            <a:ext cx="1000" cy="309"/>
+                          </a:xfrm>
+                          <a:prstGeom prst="rect">
+                            <a:avLst/>
+                          </a:prstGeom>
+                          <a:noFill/>
+                          <a:ln>
+                            <a:noFill/>
+                          </a:ln>
+                          <a:effectLst/>
+                        </wps:spPr>
+                        <wps:txbx>
+                          <w:txbxContent>
+                            <w:p>
+                              <w:pPr>
+                                <w:pStyle w:val="5"/>
+                                <w:jc w:val="center"/>
+                                <w:rPr>
+                                  <w:sz w:val="18"/>
+                                </w:rPr>
+                              </w:pPr>
+                              <w:r>
+                                <w:rPr>
+                                  <w:sz w:val="18"/>
+                                </w:rPr>
+                                <w:t>Дата</w:t>
+                              </w:r>
+                            </w:p>
+                          </w:txbxContent>
+                        </wps:txbx>
+                        <wps:bodyPr rot="0" vert="horz" wrap="square" lIns="12700" tIns="12700" rIns="12700" bIns="12700" anchor="t" anchorCtr="0" upright="1">
+                          <a:noAutofit/>
+                        </wps:bodyPr>
+                      </wps:wsp>
+                      <wps:wsp>
+                        <wps:cNvPr id="119" name="Rectangle 169"/>
+                        <wps:cNvSpPr>
+                          <a:spLocks noChangeArrowheads="1"/>
+                        </wps:cNvSpPr>
+                        <wps:spPr bwMode="auto">
+                          <a:xfrm>
+                            <a:off x="18949" y="18977"/>
+                            <a:ext cx="1001" cy="309"/>
+                          </a:xfrm>
+                          <a:prstGeom prst="rect">
+                            <a:avLst/>
+                          </a:prstGeom>
+                          <a:noFill/>
+                          <a:ln>
+                            <a:noFill/>
+                          </a:ln>
+                          <a:effectLst/>
+                        </wps:spPr>
+                        <wps:txbx>
+                          <w:txbxContent>
+                            <w:p>
+                              <w:pPr>
+                                <w:pStyle w:val="5"/>
+                                <w:jc w:val="center"/>
+                                <w:rPr>
+                                  <w:sz w:val="18"/>
+                                </w:rPr>
+                              </w:pPr>
+                              <w:r>
+                                <w:rPr>
+                                  <w:sz w:val="18"/>
+                                </w:rPr>
+                                <w:t>Лист</w:t>
+                              </w:r>
+                            </w:p>
+                          </w:txbxContent>
+                        </wps:txbx>
+                        <wps:bodyPr rot="0" vert="horz" wrap="square" lIns="12700" tIns="12700" rIns="12700" bIns="12700" anchor="t" anchorCtr="0" upright="1">
+                          <a:noAutofit/>
+                        </wps:bodyPr>
+                      </wps:wsp>
+                      <wps:wsp>
+                        <wps:cNvPr id="120" name="Rectangle 170"/>
+                        <wps:cNvSpPr>
+                          <a:spLocks noChangeArrowheads="1"/>
+                        </wps:cNvSpPr>
+                        <wps:spPr bwMode="auto">
+                          <a:xfrm>
+                            <a:off x="18949" y="19435"/>
+                            <a:ext cx="1001" cy="423"/>
+                          </a:xfrm>
+                          <a:prstGeom prst="rect">
+                            <a:avLst/>
+                          </a:prstGeom>
+                          <a:noFill/>
+                          <a:ln>
+                            <a:noFill/>
+                          </a:ln>
+                          <a:effectLst/>
+                        </wps:spPr>
+                        <wps:txbx>
+                          <w:txbxContent>
+                            <w:p>
+                              <w:pPr>
+                                <w:pStyle w:val="5"/>
+                                <w:jc w:val="center"/>
+                                <w:rPr>
+                                  <w:sz w:val="24"/>
+                                  <w:lang w:val="en-US"/>
+                                </w:rPr>
+                              </w:pPr>
+                            </w:p>
+                          </w:txbxContent>
+                        </wps:txbx>
+                        <wps:bodyPr rot="0" vert="horz" wrap="square" lIns="12700" tIns="12700" rIns="12700" bIns="12700" anchor="t" anchorCtr="0" upright="1">
+                          <a:noAutofit/>
+                        </wps:bodyPr>
+                      </wps:wsp>
+                      <wps:wsp>
+                        <wps:cNvPr id="121" name="Rectangle 171"/>
+                        <wps:cNvSpPr>
+                          <a:spLocks noChangeArrowheads="1"/>
+                        </wps:cNvSpPr>
+                        <wps:spPr bwMode="auto">
+                          <a:xfrm>
+                            <a:off x="7745" y="19221"/>
+                            <a:ext cx="11075" cy="477"/>
+                          </a:xfrm>
+                          <a:prstGeom prst="rect">
+                            <a:avLst/>
+                          </a:prstGeom>
+                          <a:noFill/>
+                          <a:ln>
+                            <a:noFill/>
+                          </a:ln>
+                          <a:effectLst/>
+                        </wps:spPr>
+                        <wps:txbx>
+                          <w:txbxContent>
+                            <w:p>
+                              <w:pPr>
+                                <w:pStyle w:val="5"/>
+                                <w:jc w:val="center"/>
+                                <w:rPr>
+                                  <w:rFonts w:ascii="Journal" w:hAnsi="Journal"/>
+                                  <w:lang w:val="ru-RU"/>
+                                </w:rPr>
+                              </w:pPr>
+                              <w:r>
+                                <w:rPr>
+                                  <w:lang w:val="ru-RU"/>
+                                </w:rPr>
+                                <w:t>УО «ВГТУ» ДП</w:t>
+                              </w:r>
+                              <w:r>
+                                <w:rPr>
+                                  <w:lang w:val="en-US"/>
+                                </w:rPr>
+                                <w:t>.00</w:t>
+                              </w:r>
+                              <w:r>
+                                <w:rPr>
+                                  <w:rFonts w:hint="default"/>
+                                  <w:lang w:val="en-US"/>
+                                </w:rPr>
+                                <w:t>6</w:t>
+                              </w:r>
+                              <w:r>
+                                <w:rPr>
+                                  <w:lang w:val="ru-RU"/>
+                                </w:rPr>
+                                <w:t xml:space="preserve"> 1-40 05 01-01 ПЗ</w:t>
+                              </w:r>
+                            </w:p>
+                            <w:p>
+                              <w:pPr>
+                                <w:pStyle w:val="5"/>
+                                <w:jc w:val="center"/>
+                              </w:pPr>
+                            </w:p>
+                          </w:txbxContent>
+                        </wps:txbx>
+                        <wps:bodyPr rot="0" vert="horz" wrap="square" lIns="12700" tIns="12700" rIns="12700" bIns="12700" anchor="t" anchorCtr="0" upright="1">
+                          <a:noAutofit/>
+                        </wps:bodyPr>
+                      </wps:wsp>
+                    </wpg:wgp>
+                  </a:graphicData>
+                </a:graphic>
+              </wp:anchor>
+            </w:drawing>
+          </mc:Choice>
+          <mc:Fallback>
+            <w:pict>
+              <v:group id="_x0000_s1026" o:spid="_x0000_s1026" o:spt="203" style="position:absolute;left:0pt;margin-left:56.9pt;margin-top:19.55pt;height:802.2pt;width:518.75pt;mso-position-horizontal-relative:page;mso-position-vertical-relative:page;z-index:251664384;mso-width-relative:page;mso-height-relative:page;" coordsize="20000,20000" o:allowincell="f" o:gfxdata="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">
+                <o:lock v:ext="edit" aspectratio="f"/>
+                <v:rect id="Rectangle 153" o:spid="_x0000_s1026" o:spt="1" style="position:absolute;left:0;top:0;height:20000;width:20000;" filled="f" stroked="t" coordsize="21600,21600" o:gfxdata="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">
+                  <v:fill on="f" focussize="0,0"/>
+                  <v:stroke weight="2pt" color="#000000" miterlimit="8" joinstyle="miter"/>
+                  <v:imagedata o:title=""/>
+                  <o:lock v:ext="edit" aspectratio="f"/>
+                </v:rect>
+                <v:line id="Line 154" o:spid="_x0000_s1026" o:spt="20" style="position:absolute;left:1093;top:18949;height:1040;width:2;" filled="f" stroked="t" coordsize="21600,21600" o:gfxdata="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">
+                  <v:fill on="f" focussize="0,0"/>
+                  <v:stroke weight="2pt" color="#000000" joinstyle="round"/>
+                  <v:imagedata o:title=""/>
+                  <o:lock v:ext="edit" aspectratio="f"/>
+                </v:line>
+                <v:line id="Line 155" o:spid="_x0000_s1026" o:spt="20" style="position:absolute;left:10;top:18941;height:1;width:19967;" filled="f" stroked="t" coordsize="21600,21600" o:gfxdata="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">
+                  <v:fill on="f" focussize="0,0"/>
+                  <v:stroke weight="2pt" color="#000000" joinstyle="round"/>
+                  <v:imagedata o:title=""/>
+                  <o:lock v:ext="edit" aspectratio="f"/>
+                </v:line>
+                <v:line id="Line 156" o:spid="_x0000_s1026" o:spt="20" style="position:absolute;left:2186;top:18949;height:1040;width:2;" filled="f" stroked="t" coordsize="21600,21600" o:gfxdata="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">
+                  <v:fill on="f" focussize="0,0"/>
+                  <v:stroke weight="2pt" color="#000000" joinstyle="round"/>
+                  <v:imagedata o:title=""/>
+                  <o:lock v:ext="edit" aspectratio="f"/>
+                </v:line>
+                <v:line id="Line 157" o:spid="_x0000_s1026" o:spt="20" style="position:absolute;left:4919;top:18949;height:1040;width:2;" filled="f" stroked="t" coordsize="21600,21600" o:gfxdata="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">
+                  <v:fill on="f" focussize="0,0"/>
+                  <v:stroke weight="2pt" color="#000000" joinstyle="round"/>
+                  <v:imagedata o:title=""/>
+                  <o:lock v:ext="edit" aspectratio="f"/>
+                </v:line>
+                <v:line id="Line 158" o:spid="_x0000_s1026" o:spt="20" style="position:absolute;left:6557;top:18959;height:1030;width:2;" filled="f" stroked="t" coordsize="21600,21600" o:gfxdata="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">
+                  <v:fill on="f" focussize="0,0"/>
+                  <v:stroke weight="2pt" color="#000000" joinstyle="round"/>
+                  <v:imagedata o:title=""/>
+                  <o:lock v:ext="edit" aspectratio="f"/>
+                </v:line>
+                <v:line id="Line 159" o:spid="_x0000_s1026" o:spt="20" style="position:absolute;left:7650;top:18949;height:1030;width:2;" filled="f" stroked="t" coordsize="21600,21600" o:gfxdata="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">
+                  <v:fill on="f" focussize="0,0"/>
+                  <v:stroke weight="2pt" color="#000000" joinstyle="round"/>
+                  <v:imagedata o:title=""/>
+                  <o:lock v:ext="edit" aspectratio="f"/>
+                </v:line>
+                <v:line id="Line 160" o:spid="_x0000_s1026" o:spt="20" style="position:absolute;left:18905;top:18949;height:1040;width:4;" filled="f" stroked="t" coordsize="21600,21600" o:gfxdata="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">
+                  <v:fill on="f" focussize="0,0"/>
+                  <v:stroke weight="2pt" color="#000000" joinstyle="round"/>
+                  <v:imagedata o:title=""/>
+                  <o:lock v:ext="edit" aspectratio="f"/>
+                </v:line>
+                <v:line id="Line 161" o:spid="_x0000_s1026" o:spt="20" style="position:absolute;left:10;top:19293;height:2;width:7621;" filled="f" stroked="t" coordsize="21600,21600" o:gfxdata="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">
+                  <v:fill on="f" focussize="0,0"/>
+                  <v:stroke weight="1pt" color="#000000" joinstyle="round"/>
+                  <v:imagedata o:title=""/>
+                  <o:lock v:ext="edit" aspectratio="f"/>
+                </v:line>
+                <v:line id="Line 162" o:spid="_x0000_s1026" o:spt="20" style="position:absolute;left:10;top:19646;height:1;width:7621;" filled="f" stroked="t" coordsize="21600,21600" o:gfxdata="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">
+                  <v:fill on="f" focussize="0,0"/>
+                  <v:stroke weight="2pt" color="#000000" joinstyle="round"/>
+                  <v:imagedata o:title=""/>
+                  <o:lock v:ext="edit" aspectratio="f"/>
+                </v:line>
+                <v:line id="Line 163" o:spid="_x0000_s1026" o:spt="20" style="position:absolute;left:18919;top:19296;height:1;width:1071;" filled="f" stroked="t" coordsize="21600,21600" o:gfxdata="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">
+                  <v:fill on="f" focussize="0,0"/>
+                  <v:stroke weight="1pt" color="#000000" joinstyle="round"/>
+                  <v:imagedata o:title=""/>
+                  <o:lock v:ext="edit" aspectratio="f"/>
+                </v:line>
+                <v:rect id="Rectangle 164" o:spid="_x0000_s1026" o:spt="1" style="position:absolute;left:54;top:19660;height:309;width:1000;" filled="f" stroked="f" coordsize="21600,21600" o:gfxdata="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">
+                  <v:fill on="f" focussize="0,0"/>
+                  <v:stroke on="f"/>
+                  <v:imagedata o:title=""/>
+                  <o:lock v:ext="edit" aspectratio="f"/>
+                  <v:textbox inset="1pt,1pt,1pt,1pt">
+                    <w:txbxContent>
+                      <w:p>
+                        <w:pPr>
+                          <w:pStyle w:val="5"/>
+                          <w:jc w:val="center"/>
+                          <w:rPr>
+                            <w:sz w:val="18"/>
+                          </w:rPr>
+                        </w:pPr>
+                        <w:r>
+                          <w:rPr>
+                            <w:sz w:val="18"/>
+                          </w:rPr>
+                          <w:t>Изм.</w:t>
+                        </w:r>
+                      </w:p>
+                    </w:txbxContent>
+                  </v:textbox>
+                </v:rect>
+                <v:rect id="Rectangle 165" o:spid="_x0000_s1026" o:spt="1" style="position:absolute;left:1139;top:19660;height:309;width:1001;" filled="f" stroked="f" coordsize="21600,21600" o:gfxdata="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">
+                  <v:fill on="f" focussize="0,0"/>
+                  <v:stroke on="f"/>
+                  <v:imagedata o:title=""/>
+                  <o:lock v:ext="edit" aspectratio="f"/>
+                  <v:textbox inset="1pt,1pt,1pt,1pt">
+                    <w:txbxContent>
+                      <w:p>
+                        <w:pPr>
+                          <w:pStyle w:val="5"/>
+                          <w:jc w:val="center"/>
+                          <w:rPr>
+                            <w:sz w:val="18"/>
+                          </w:rPr>
+                        </w:pPr>
+                        <w:r>
+                          <w:rPr>
+                            <w:sz w:val="18"/>
+                          </w:rPr>
+                          <w:t>Лист</w:t>
+                        </w:r>
+                      </w:p>
+                    </w:txbxContent>
+                  </v:textbox>
+                </v:rect>
+                <v:rect id="Rectangle 166" o:spid="_x0000_s1026" o:spt="1" style="position:absolute;left:2267;top:19660;height:309;width:2573;" filled="f" stroked="f" coordsize="21600,21600" o:gfxdata="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">
+                  <v:fill on="f" focussize="0,0"/>
+                  <v:stroke on="f"/>
+                  <v:imagedata o:title=""/>
+                  <o:lock v:ext="edit" aspectratio="f"/>
+                  <v:textbox inset="1pt,1pt,1pt,1pt">
+                    <w:txbxContent>
+                      <w:p>
+                        <w:pPr>
+                          <w:pStyle w:val="5"/>
+                          <w:jc w:val="center"/>
+                          <w:rPr>
+                            <w:sz w:val="18"/>
+                          </w:rPr>
+                        </w:pPr>
+                        <w:r>
+                          <w:rPr>
+                            <w:sz w:val="18"/>
+                          </w:rPr>
+                          <w:t>№ докум.</w:t>
+                        </w:r>
+                      </w:p>
+                    </w:txbxContent>
+                  </v:textbox>
+                </v:rect>
+                <v:rect id="Rectangle 167" o:spid="_x0000_s1026" o:spt="1" style="position:absolute;left:4983;top:19660;height:309;width:1534;" filled="f" stroked="f" coordsize="21600,21600" o:gfxdata="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">
+                  <v:fill on="f" focussize="0,0"/>
+                  <v:stroke on="f"/>
+                  <v:imagedata o:title=""/>
+                  <o:lock v:ext="edit" aspectratio="f"/>
+                  <v:textbox inset="1pt,1pt,1pt,1pt">
+                    <w:txbxContent>
+                      <w:p>
+                        <w:pPr>
+                          <w:pStyle w:val="5"/>
+                          <w:jc w:val="center"/>
+                          <w:rPr>
+                            <w:sz w:val="18"/>
+                          </w:rPr>
+                        </w:pPr>
+                        <w:r>
+                          <w:rPr>
+                            <w:sz w:val="18"/>
+                          </w:rPr>
+                          <w:t>Подпись</w:t>
+                        </w:r>
+                      </w:p>
+                    </w:txbxContent>
+                  </v:textbox>
+                </v:rect>
+                <v:rect id="Rectangle 168" o:spid="_x0000_s1026" o:spt="1" style="position:absolute;left:6604;top:19660;height:309;width:1000;" filled="f" stroked="f" coordsize="21600,21600" o:gfxdata="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">
+                  <v:fill on="f" focussize="0,0"/>
+                  <v:stroke on="f"/>
+                  <v:imagedata o:title=""/>
+                  <o:lock v:ext="edit" aspectratio="f"/>
+                  <v:textbox inset="1pt,1pt,1pt,1pt">
+                    <w:txbxContent>
+                      <w:p>
+                        <w:pPr>
+                          <w:pStyle w:val="5"/>
+                          <w:jc w:val="center"/>
+                          <w:rPr>
+                            <w:sz w:val="18"/>
+                          </w:rPr>
+                        </w:pPr>
+                        <w:r>
+                          <w:rPr>
+                            <w:sz w:val="18"/>
+                          </w:rPr>
+                          <w:t>Дата</w:t>
+                        </w:r>
+                      </w:p>
+                    </w:txbxContent>
+                  </v:textbox>
+                </v:rect>
+                <v:rect id="Rectangle 169" o:spid="_x0000_s1026" o:spt="1" style="position:absolute;left:18949;top:18977;height:309;width:1001;" filled="f" stroked="f" coordsize="21600,21600" o:gfxdata="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">
+                  <v:fill on="f" focussize="0,0"/>
+                  <v:stroke on="f"/>
+                  <v:imagedata o:title=""/>
+                  <o:lock v:ext="edit" aspectratio="f"/>
+                  <v:textbox inset="1pt,1pt,1pt,1pt">
+                    <w:txbxContent>
+                      <w:p>
+                        <w:pPr>
+                          <w:pStyle w:val="5"/>
+                          <w:jc w:val="center"/>
+                          <w:rPr>
+                            <w:sz w:val="18"/>
+                          </w:rPr>
+                        </w:pPr>
+                        <w:r>
+                          <w:rPr>
+                            <w:sz w:val="18"/>
+                          </w:rPr>
+                          <w:t>Лист</w:t>
+                        </w:r>
+                      </w:p>
+                    </w:txbxContent>
+                  </v:textbox>
+                </v:rect>
+                <v:rect id="Rectangle 170" o:spid="_x0000_s1026" o:spt="1" style="position:absolute;left:18949;top:19435;height:423;width:1001;" filled="f" stroked="f" coordsize="21600,21600" o:gfxdata="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">
+                  <v:fill on="f" focussize="0,0"/>
+                  <v:stroke on="f"/>
+                  <v:imagedata o:title=""/>
+                  <o:lock v:ext="edit" aspectratio="f"/>
+                  <v:textbox inset="1pt,1pt,1pt,1pt">
+                    <w:txbxContent>
+                      <w:p>
+                        <w:pPr>
+                          <w:pStyle w:val="5"/>
+                          <w:jc w:val="center"/>
+                          <w:rPr>
+                            <w:sz w:val="24"/>
+                            <w:lang w:val="en-US"/>
+                          </w:rPr>
+                        </w:pPr>
+                      </w:p>
+                    </w:txbxContent>
+                  </v:textbox>
+                </v:rect>
+                <v:rect id="Rectangle 171" o:spid="_x0000_s1026" o:spt="1" style="position:absolute;left:7745;top:19221;height:477;width:11075;" filled="f" stroked="f" coordsize="21600,21600" o:gfxdata="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">
+                  <v:fill on="f" focussize="0,0"/>
+                  <v:stroke on="f"/>
+                  <v:imagedata o:title=""/>
+                  <o:lock v:ext="edit" aspectratio="f"/>
+                  <v:textbox inset="1pt,1pt,1pt,1pt">
+                    <w:txbxContent>
+                      <w:p>
+                        <w:pPr>
+                          <w:pStyle w:val="5"/>
+                          <w:jc w:val="center"/>
+                          <w:rPr>
+                            <w:rFonts w:ascii="Journal" w:hAnsi="Journal"/>
+                            <w:lang w:val="ru-RU"/>
+                          </w:rPr>
+                        </w:pPr>
+                        <w:r>
+                          <w:rPr>
+                            <w:lang w:val="ru-RU"/>
+                          </w:rPr>
+                          <w:t>УО «ВГТУ» ДП</w:t>
+                        </w:r>
+                        <w:r>
+                          <w:rPr>
+                            <w:lang w:val="en-US"/>
+                          </w:rPr>
+                          <w:t>.00</w:t>
+                        </w:r>
+                        <w:r>
+                          <w:rPr>
+                            <w:rFonts w:hint="default"/>
+                            <w:lang w:val="en-US"/>
+                          </w:rPr>
+                          <w:t>6</w:t>
+                        </w:r>
+                        <w:r>
+                          <w:rPr>
+                            <w:lang w:val="ru-RU"/>
+                          </w:rPr>
+                          <w:t xml:space="preserve"> 1-40 05 01-01 ПЗ</w:t>
+                        </w:r>
+                      </w:p>
+                      <w:p>
+                        <w:pPr>
+                          <w:pStyle w:val="5"/>
+                          <w:jc w:val="center"/>
+                        </w:pPr>
+                      </w:p>
+                    </w:txbxContent>
+                  </v:textbox>
+                </v:rect>
+              </v:group>
+            </w:pict>
+          </mc:Fallback>
+        </mc:AlternateContent>
+      </w:r>
+      <w:r>
+        <w:rPr>
+          <w:rFonts w:hint="default" w:ascii="Times New Roman" w:hAnsi="Times New Roman"/>
+          <w:sz w:val="28"/>
+          <w:szCs w:val="28"/>
+          <w:lang w:val="ru-RU"/>
+        </w:rPr>
+        <w:t>реализации принципов энергосбережения [25].</w:t>
       </w:r>
     </w:p>
     <w:p>
@@ -4205,6 +5123,41 @@
         <w:jc w:val="both"/>
         <w:textAlignment w:val="auto"/>
         <w:rPr>
+          <w:rFonts w:hint="default" w:ascii="Times New Roman" w:hAnsi="Times New Roman" w:cs="Times New Roman"/>
+          <w:sz w:val="28"/>
+          <w:szCs w:val="28"/>
+          <w:lang w:val="ru-RU"/>
+        </w:rPr>
+      </w:pPr>
+      <w:r>
+        <w:rPr>
+          <w:rFonts w:hint="default" w:ascii="Times New Roman" w:hAnsi="Times New Roman" w:cs="Times New Roman"/>
+          <w:sz w:val="28"/>
+          <w:szCs w:val="28"/>
+          <w:lang w:val="ru-RU"/>
+        </w:rPr>
+        <w:t>Техническими нормативами и правовыми актами по  ресурсосбережению</w:t>
+      </w:r>
+    </w:p>
+    <w:p>
+      <w:pPr>
+        <w:keepNext w:val="0"/>
+        <w:keepLines w:val="0"/>
+        <w:pageBreakBefore w:val="0"/>
+        <w:widowControl/>
+        <w:kinsoku/>
+        <w:wordWrap/>
+        <w:overflowPunct/>
+        <w:topLinePunct w:val="0"/>
+        <w:autoSpaceDE/>
+        <w:autoSpaceDN/>
+        <w:bidi w:val="0"/>
+        <w:adjustRightInd/>
+        <w:snapToGrid/>
+        <w:spacing w:line="360" w:lineRule="auto"/>
+        <w:jc w:val="both"/>
+        <w:textAlignment w:val="auto"/>
+        <w:rPr>
           <w:rFonts w:hint="default" w:ascii="Times New Roman" w:hAnsi="Times New Roman"/>
           <w:sz w:val="28"/>
           <w:szCs w:val="28"/>
@@ -4218,7 +5171,7 @@
           <w:szCs w:val="28"/>
           <w:lang w:val="ru-RU"/>
         </w:rPr>
-        <w:t>Техническими нормативными правовыми актами по ресурсосбережению являются государственные, межгосударственные и международные стандарты, строительные нормы и правила, санитарные правила и нормы, гигиенические нормативы, технические кодексы установившейся  практики,  руководящие  документы, правила, инструкции  и др.</w:t>
+        <w:t>являются государственные, межгосударственные и международные стандарты, строительные нормы и правила, санитарные правила и нормы, гигиенические нормативы, технические кодексы установившейся  практики,  руководящие  документы, правила, инструкции  и др.</w:t>
       </w:r>
     </w:p>
     <w:p>
@@ -4259,7 +5212,7 @@
         <mc:AlternateContent>
           <mc:Choice Requires="wpg">
             <w:drawing>
-              <wp:anchor distT="0" distB="0" distL="114300" distR="114300" simplePos="0" relativeHeight="251661312" behindDoc="0" locked="0" layoutInCell="0" allowOverlap="1">
+              <wp:anchor distT="0" distB="0" distL="114300" distR="114300" simplePos="0" relativeHeight="251660288" behindDoc="0" locked="0" layoutInCell="0" allowOverlap="1">
                 <wp:simplePos x="0" y="0"/>
                 <wp:positionH relativeFrom="page">
                   <wp:posOffset>722630</wp:posOffset>
@@ -4915,7 +5868,7 @@
           </mc:Choice>
           <mc:Fallback>
             <w:pict>
-              <v:group id="_x0000_s1026" o:spid="_x0000_s1026" o:spt="203" style="position:absolute;left:0pt;margin-left:56.9pt;margin-top:19.55pt;height:802.2pt;width:518.75pt;mso-position-horizontal-relative:page;mso-position-vertical-relative:page;z-index:251661312;mso-width-relative:page;mso-height-relative:page;" coordsize="20000,20000" o:allowincell="f" o:gfxdata="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">
+              <v:group id="_x0000_s1026" o:spid="_x0000_s1026" o:spt="203" style="position:absolute;left:0pt;margin-left:56.9pt;margin-top:19.55pt;height:802.2pt;width:518.75pt;mso-position-horizontal-relative:page;mso-position-vertical-relative:page;z-index:251660288;mso-width-relative:page;mso-height-relative:page;" coordsize="20000,20000" o:allowincell="f" o:gfxdata="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">
                 <o:lock v:ext="edit" aspectratio="f"/>
                 <v:rect id="Rectangle 153" o:spid="_x0000_s1026" o:spt="1" style="position:absolute;left:0;top:0;height:20000;width:20000;" filled="f" stroked="t" coordsize="21600,21600" o:gfxdata="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">
                   <v:fill on="f" focussize="0,0"/>
@@ -5307,7 +6260,60 @@
           <w:szCs w:val="28"/>
           <w:lang w:val="ru-RU"/>
         </w:rPr>
-        <w:t>спящий режим максимально снижает электро потребление системы, перемещая все ваши открытые приложения и документы в оперативную память компьютера. На первый взгляд, в этом режиме компьютер выглядит как отключённый, определить факт его работы можно лишь по горящему индикатору питания и продолжающим охлаждать корпус вентиляторам. Благодаря использованию оперативной памяти пользователь может практически моментально включить компьютер и продолжить работу с того места, на котором он остановился. Единственным минусом является то, что можно потерять несохраненные данные открытых приложений при мгновенном обесточивании системы из-за того, что вся информация в этот момент находится в оперативной памяти;</w:t>
+        <w:t>спящий режим максимально снижает электропотребление системы, перемещая все ваши открытые приложения и документы в оперативную память компьютера. На первый взгляд, в этом режиме компь</w:t>
+      </w:r>
+      <w:bookmarkStart w:id="0" w:name="_GoBack"/>
+      <w:bookmarkEnd w:id="0"/>
+      <w:r>
+        <w:rPr>
+          <w:rFonts w:hint="default" w:ascii="Times New Roman" w:hAnsi="Times New Roman"/>
+          <w:sz w:val="28"/>
+          <w:szCs w:val="28"/>
+          <w:lang w:val="ru-RU"/>
+        </w:rPr>
+        <w:t>ютер выглядит как отключённый, определить факт его работы можно лишь по горящему индикатору питания и продолжающим охлаждать корпус вентиляторам. Благодаря использованию оперативной памяти пользователь может практически моментально включить компьютер и продолжить работу с того места, на котором он остановился. Единственным минусом является то, что можно потерять несохраненные данные открытых приложений при мгновенном обесточивании системы из-за того, что вся информация в  этот</w:t>
+      </w:r>
+    </w:p>
+    <w:p>
+      <w:pPr>
+        <w:keepNext w:val="0"/>
+        <w:keepLines w:val="0"/>
+        <w:widowControl/>
+        <w:numPr>
+          <w:ilvl w:val="0"/>
+          <w:numId w:val="0"/>
+        </w:numPr>
+        <w:suppressLineNumbers w:val="0"/>
+        <w:shd w:val="clear"/>
+        <w:overflowPunct w:val="0"/>
+        <w:autoSpaceDE w:val="0"/>
+        <w:autoSpaceDN w:val="0"/>
+        <w:adjustRightInd w:val="0"/>
+        <w:spacing w:beforeAutospacing="0" w:after="0" w:afterAutospacing="0" w:line="360" w:lineRule="auto"/>
+        <w:ind w:right="0" w:rightChars="0"/>
+        <w:jc w:val="both"/>
+        <w:textAlignment w:val="baseline"/>
+        <w:rPr>
+          <w:rFonts w:hint="default" w:ascii="Times New Roman" w:hAnsi="Times New Roman" w:eastAsia="Microsoft YaHei Light"/>
+          <w:i w:val="0"/>
+          <w:iCs w:val="0"/>
+          <w:caps w:val="0"/>
+          <w:color w:val="auto"/>
+          <w:spacing w:val="0"/>
+          <w:sz w:val="28"/>
+          <w:szCs w:val="28"/>
+          <w:shd w:val="clear" w:color="auto" w:fill="auto"/>
+          <w:lang w:val="en-US"/>
+        </w:rPr>
+      </w:pPr>
+      <w:r>
+        <w:rPr>
+          <w:rFonts w:hint="default" w:ascii="Times New Roman" w:hAnsi="Times New Roman"/>
+          <w:sz w:val="28"/>
+          <w:szCs w:val="28"/>
+          <w:lang w:val="ru-RU"/>
+        </w:rPr>
+        <w:t>момент находится в оперативной памяти;</w:t>
       </w:r>
     </w:p>
     <w:p>
@@ -5438,7 +6444,7 @@
         <mc:AlternateContent>
           <mc:Choice Requires="wpg">
             <w:drawing>
-              <wp:anchor distT="0" distB="0" distL="114300" distR="114300" simplePos="0" relativeHeight="251662336" behindDoc="0" locked="0" layoutInCell="0" allowOverlap="1">
+              <wp:anchor distT="0" distB="0" distL="114300" distR="114300" simplePos="0" relativeHeight="251661312" behindDoc="0" locked="0" layoutInCell="0" allowOverlap="1">
                 <wp:simplePos x="0" y="0"/>
                 <wp:positionH relativeFrom="page">
                   <wp:posOffset>722630</wp:posOffset>
@@ -6094,7 +7100,7 @@
           </mc:Choice>
           <mc:Fallback>
             <w:pict>
-              <v:group id="_x0000_s1026" o:spid="_x0000_s1026" o:spt="203" style="position:absolute;left:0pt;margin-left:56.9pt;margin-top:19.55pt;height:802.2pt;width:518.75pt;mso-position-horizontal-relative:page;mso-position-vertical-relative:page;z-index:251662336;mso-width-relative:page;mso-height-relative:page;" coordsize="20000,20000" o:allowincell="f" o:gfxdata="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">
+              <v:group id="_x0000_s1026" o:spid="_x0000_s1026" o:spt="203" style="position:absolute;left:0pt;margin-left:56.9pt;margin-top:19.55pt;height:802.2pt;width:518.75pt;mso-position-horizontal-relative:page;mso-position-vertical-relative:page;z-index:251661312;mso-width-relative:page;mso-height-relative:page;" coordsize="20000,20000" o:allowincell="f" o:gfxdata="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">
                 <o:lock v:ext="edit" aspectratio="f"/>
                 <v:rect id="Rectangle 153" o:spid="_x0000_s1026" o:spt="1" style="position:absolute;left:0;top:0;height:20000;width:20000;" filled="f" stroked="t" coordsize="21600,21600" o:gfxdata="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">
                   <v:fill on="f" focussize="0,0"/>
@@ -6578,7 +7584,55 @@
           <w:shd w:val="clear" w:color="auto" w:fill="auto"/>
           <w:lang w:val="ru-RU"/>
         </w:rPr>
-        <w:t>производительный режим максимизирует яркость экрана и, при определённых обстоятельствах, может увеличивать производительность и быстродействие компьютера. Использование этого плана потребляет гораздо больше электроэнергии из сети;</w:t>
+        <w:t>производительный режим максимизирует яркость экрана и, при определённых обстоятельствах, может увеличивать производительность и быстродействие компьютера. Использование этого плана потребляет гораздо</w:t>
+      </w:r>
+    </w:p>
+    <w:p>
+      <w:pPr>
+        <w:keepNext w:val="0"/>
+        <w:keepLines w:val="0"/>
+        <w:widowControl/>
+        <w:numPr>
+          <w:ilvl w:val="0"/>
+          <w:numId w:val="0"/>
+        </w:numPr>
+        <w:suppressLineNumbers w:val="0"/>
+        <w:shd w:val="clear"/>
+        <w:overflowPunct w:val="0"/>
+        <w:autoSpaceDE w:val="0"/>
+        <w:autoSpaceDN w:val="0"/>
+        <w:adjustRightInd w:val="0"/>
+        <w:spacing w:beforeAutospacing="0" w:after="0" w:afterAutospacing="0" w:line="360" w:lineRule="auto"/>
+        <w:ind w:right="0" w:rightChars="0"/>
+        <w:jc w:val="both"/>
+        <w:textAlignment w:val="baseline"/>
+        <w:rPr>
+          <w:rFonts w:hint="default" w:ascii="Times New Roman" w:hAnsi="Times New Roman" w:eastAsia="Microsoft YaHei Light"/>
+          <w:i w:val="0"/>
+          <w:iCs w:val="0"/>
+          <w:caps w:val="0"/>
+          <w:color w:val="auto"/>
+          <w:spacing w:val="0"/>
+          <w:sz w:val="28"/>
+          <w:szCs w:val="28"/>
+          <w:shd w:val="clear" w:color="auto" w:fill="auto"/>
+          <w:lang w:val="en-US"/>
+        </w:rPr>
+      </w:pPr>
+      <w:r>
+        <w:rPr>
+          <w:rFonts w:hint="default" w:ascii="Times New Roman" w:hAnsi="Times New Roman" w:eastAsia="Microsoft YaHei Light"/>
+          <w:i w:val="0"/>
+          <w:iCs w:val="0"/>
+          <w:caps w:val="0"/>
+          <w:color w:val="auto"/>
+          <w:spacing w:val="0"/>
+          <w:sz w:val="28"/>
+          <w:szCs w:val="28"/>
+          <w:shd w:val="clear" w:color="auto" w:fill="auto"/>
+          <w:lang w:val="ru-RU"/>
+        </w:rPr>
+        <w:t>больше электроэнергии из сети;</w:t>
       </w:r>
     </w:p>
     <w:p>
@@ -6677,7 +7731,7 @@
         <mc:AlternateContent>
           <mc:Choice Requires="wpg">
             <w:drawing>
-              <wp:anchor distT="0" distB="0" distL="114300" distR="114300" simplePos="0" relativeHeight="251663360" behindDoc="0" locked="0" layoutInCell="0" allowOverlap="1">
+              <wp:anchor distT="0" distB="0" distL="114300" distR="114300" simplePos="0" relativeHeight="251662336" behindDoc="0" locked="0" layoutInCell="0" allowOverlap="1">
                 <wp:simplePos x="0" y="0"/>
                 <wp:positionH relativeFrom="page">
                   <wp:posOffset>722630</wp:posOffset>
@@ -7333,7 +8387,7 @@
           </mc:Choice>
           <mc:Fallback>
             <w:pict>
-              <v:group id="_x0000_s1026" o:spid="_x0000_s1026" o:spt="203" style="position:absolute;left:0pt;margin-left:56.9pt;margin-top:19.55pt;height:802.2pt;width:518.75pt;mso-position-horizontal-relative:page;mso-position-vertical-relative:page;z-index:251663360;mso-width-relative:page;mso-height-relative:page;" coordsize="20000,20000" o:allowincell="f" o:gfxdata="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">
+              <v:group id="_x0000_s1026" o:spid="_x0000_s1026" o:spt="203" style="position:absolute;left:0pt;margin-left:56.9pt;margin-top:19.55pt;height:802.2pt;width:518.75pt;mso-position-horizontal-relative:page;mso-position-vertical-relative:page;z-index:251662336;mso-width-relative:page;mso-height-relative:page;" coordsize="20000,20000" o:allowincell="f" o:gfxdata="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">
                 <o:lock v:ext="edit" aspectratio="f"/>
                 <v:rect id="Rectangle 153" o:spid="_x0000_s1026" o:spt="1" style="position:absolute;left:0;top:0;height:20000;width:20000;" filled="f" stroked="t" coordsize="21600,21600" o:gfxdata="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">
                   <v:fill on="f" focussize="0,0"/>
@@ -7645,25 +8699,12 @@
           <w:szCs w:val="28"/>
           <w:lang w:val="en-US" w:eastAsia="ru-RU"/>
         </w:rPr>
-        <w:t xml:space="preserve"> образом, любой пользователь может выбрать и настроить план энергопотребления компьютера под себя, а также, ответственно используя персональный компьютер и его энергосберегающие режимы</w:t>
-      </w:r>
-      <w:bookmarkStart w:id="0" w:name="_GoBack"/>
-      <w:bookmarkEnd w:id="0"/>
-      <w:r>
-        <w:rPr>
-          <w:rFonts w:hint="default" w:ascii="Times New Roman" w:hAnsi="Times New Roman" w:cs="Times New Roman"/>
-          <w:color w:val="000000"/>
-          <w:sz w:val="28"/>
-          <w:szCs w:val="28"/>
-          <w:lang w:val="en-US" w:eastAsia="ru-RU"/>
-        </w:rPr>
-        <w:t xml:space="preserve"> можно значительно уменьшить энергопотребление системы.</w:t>
+        <w:t xml:space="preserve"> образом, любой пользователь может выбрать и настроить план энергопотребления компьютера под себя, а также, ответственно используя персональный компьютер и его энергосберегающие режимы можно значительно уменьшить энергопотребление системы.</w:t>
       </w:r>
     </w:p>
     <w:sectPr>
       <w:pgSz w:w="11906" w:h="16838"/>
-      <w:pgMar w:top="1134" w:right="567" w:bottom="1134" w:left="1701" w:header="720" w:footer="720" w:gutter="0"/>
-      <w:paperSrc/>
+      <w:pgMar w:top="850" w:right="850" w:bottom="1701" w:left="1701" w:header="720" w:footer="720" w:gutter="0"/>
       <w:cols w:space="0" w:num="1"/>
       <w:rtlGutter w:val="0"/>
       <w:docGrid w:linePitch="360" w:charSpace="0"/>

--- a/Диплом/8 Ресурсосбережение.docx
+++ b/Диплом/8 Ресурсосбережение.docx
@@ -4103,7 +4103,7 @@
           <w:szCs w:val="28"/>
           <w:lang w:val="ru-RU"/>
         </w:rPr>
-        <w:t>реализации принципов энергосбережения [25].</w:t>
+        <w:t>реализации принципов энергосбережения [26].</w:t>
       </w:r>
     </w:p>
     <w:p>
@@ -6218,7 +6218,7 @@
           <w:szCs w:val="28"/>
           <w:lang w:val="en-US" w:eastAsia="ru-RU"/>
         </w:rPr>
-        <w:t>Для примера рассмотрим режимы работы системы в наиболее популярной операционной системе «Windows». Начиная с версии «Windows 7» операционная система содержит тир энергосберегающих режима - сон, гибернация(спящий режим) и гибридный сон:</w:t>
+        <w:t>Для примера рассмотрим режимы работы системы в наиболее популярной операционной системе «Windows». Начиная с версии «Windows 7» операционная система содержит три энергосберегающих режима - сон, гибернация(спящий режим) и гибридный сон:</w:t>
       </w:r>
     </w:p>
     <w:p>
@@ -6260,18 +6260,7 @@
           <w:szCs w:val="28"/>
           <w:lang w:val="ru-RU"/>
         </w:rPr>
-        <w:t>спящий режим максимально снижает электропотребление системы, перемещая все ваши открытые приложения и документы в оперативную память компьютера. На первый взгляд, в этом режиме компь</w:t>
-      </w:r>
-      <w:bookmarkStart w:id="0" w:name="_GoBack"/>
-      <w:bookmarkEnd w:id="0"/>
-      <w:r>
-        <w:rPr>
-          <w:rFonts w:hint="default" w:ascii="Times New Roman" w:hAnsi="Times New Roman"/>
-          <w:sz w:val="28"/>
-          <w:szCs w:val="28"/>
-          <w:lang w:val="ru-RU"/>
-        </w:rPr>
-        <w:t>ютер выглядит как отключённый, определить факт его работы можно лишь по горящему индикатору питания и продолжающим охлаждать корпус вентиляторам. Благодаря использованию оперативной памяти пользователь может практически моментально включить компьютер и продолжить работу с того места, на котором он остановился. Единственным минусом является то, что можно потерять несохраненные данные открытых приложений при мгновенном обесточивании системы из-за того, что вся информация в  этот</w:t>
+        <w:t>спящий режим максимально снижает электропотребление системы, перемещая все ваши открытые приложения и документы в оперативную память компьютера. На первый взгляд, в этом режиме компьютер выглядит как отключённый, определить факт его работы можно лишь по горящему индикатору питания и продолжающим охлаждать корпус вентиляторам. Благодаря использованию оперативной памяти пользователь может практически моментально включить компьютер и продолжить работу с того места, на котором он остановился. Единственным минусом является то, что можно потерять несохраненные данные открытых приложений при мгновенном обесточивании системы из-за того, что вся информация в  этот</w:t>
       </w:r>
     </w:p>
     <w:p>
@@ -7690,7 +7679,7 @@
           <w:szCs w:val="28"/>
           <w:lang w:val="en-US" w:eastAsia="ru-RU"/>
         </w:rPr>
-        <w:t>«Windows» [26].</w:t>
+        <w:t>«Windows» [27].</w:t>
       </w:r>
     </w:p>
     <w:p>
@@ -8701,6 +8690,8 @@
         </w:rPr>
         <w:t xml:space="preserve"> образом, любой пользователь может выбрать и настроить план энергопотребления компьютера под себя, а также, ответственно используя персональный компьютер и его энергосберегающие режимы можно значительно уменьшить энергопотребление системы.</w:t>
       </w:r>
+      <w:bookmarkStart w:id="0" w:name="_GoBack"/>
+      <w:bookmarkEnd w:id="0"/>
     </w:p>
     <w:sectPr>
       <w:pgSz w:w="11906" w:h="16838"/>

--- a/Диплом/8 Ресурсосбережение.docx
+++ b/Диплом/8 Ресурсосбережение.docx
@@ -1,29 +1,15 @@
 
 <file path=word/document.xml><?xml version="1.0" encoding="utf-8"?>
-<w:document xmlns:wpc="http://schemas.microsoft.com/office/word/2010/wordprocessingCanvas" xmlns:mc="http://schemas.openxmlformats.org/markup-compatibility/2006" xmlns:o="urn:schemas-microsoft-com:office:office" xmlns:r="http://schemas.openxmlformats.org/officeDocument/2006/relationships" xmlns:m="http://schemas.openxmlformats.org/officeDocument/2006/math" xmlns:v="urn:schemas-microsoft-com:vml" xmlns:wp14="http://schemas.microsoft.com/office/word/2010/wordprocessingDrawing" xmlns:wp="http://schemas.openxmlformats.org/drawingml/2006/wordprocessingDrawing" xmlns:w="http://schemas.openxmlformats.org/wordprocessingml/2006/main" xmlns:w14="http://schemas.microsoft.com/office/word/2010/wordml" xmlns:w10="urn:schemas-microsoft-com:office:word" xmlns:w15="http://schemas.microsoft.com/office/word/2012/wordml" xmlns:wpg="http://schemas.microsoft.com/office/word/2010/wordprocessingGroup" xmlns:wpi="http://schemas.microsoft.com/office/word/2010/wordprocessingInk" xmlns:wne="http://schemas.microsoft.com/office/word/2006/wordml" xmlns:wps="http://schemas.microsoft.com/office/word/2010/wordprocessingShape" xmlns:wpsCustomData="http://www.wps.cn/officeDocument/2013/wpsCustomData" mc:Ignorable="w14 w15 wp14">
+<w:document xmlns:wpc="http://schemas.microsoft.com/office/word/2010/wordprocessingCanvas" xmlns:cx="http://schemas.microsoft.com/office/drawing/2014/chartex" xmlns:cx1="http://schemas.microsoft.com/office/drawing/2015/9/8/chartex" xmlns:cx2="http://schemas.microsoft.com/office/drawing/2015/10/21/chartex" xmlns:cx3="http://schemas.microsoft.com/office/drawing/2016/5/9/chartex" xmlns:cx4="http://schemas.microsoft.com/office/drawing/2016/5/10/chartex" xmlns:cx5="http://schemas.microsoft.com/office/drawing/2016/5/11/chartex" xmlns:cx6="http://schemas.microsoft.com/office/drawing/2016/5/12/chartex" xmlns:cx7="http://schemas.microsoft.com/office/drawing/2016/5/13/chartex" xmlns:cx8="http://schemas.microsoft.com/office/drawing/2016/5/14/chartex" xmlns:mc="http://schemas.openxmlformats.org/markup-compatibility/2006" xmlns:aink="http://schemas.microsoft.com/office/drawing/2016/ink" xmlns:am3d="http://schemas.microsoft.com/office/drawing/2017/model3d" xmlns:o="urn:schemas-microsoft-com:office:office" xmlns:r="http://schemas.openxmlformats.org/officeDocument/2006/relationships" xmlns:m="http://schemas.openxmlformats.org/officeDocument/2006/math" xmlns:v="urn:schemas-microsoft-com:vml" xmlns:wp14="http://schemas.microsoft.com/office/word/2010/wordprocessingDrawing" xmlns:wp="http://schemas.openxmlformats.org/drawingml/2006/wordprocessingDrawing" xmlns:w10="urn:schemas-microsoft-com:office:word" xmlns:w="http://schemas.openxmlformats.org/wordprocessingml/2006/main" xmlns:w14="http://schemas.microsoft.com/office/word/2010/wordml" xmlns:w15="http://schemas.microsoft.com/office/word/2012/wordml" xmlns:w16cid="http://schemas.microsoft.com/office/word/2016/wordml/cid" xmlns:w16se="http://schemas.microsoft.com/office/word/2015/wordml/symex" xmlns:wpg="http://schemas.microsoft.com/office/word/2010/wordprocessingGroup" xmlns:wpi="http://schemas.microsoft.com/office/word/2010/wordprocessingInk" xmlns:wne="http://schemas.microsoft.com/office/word/2006/wordml" xmlns:wps="http://schemas.microsoft.com/office/word/2010/wordprocessingShape" mc:Ignorable="w14 w15 w16se w16cid wp14">
   <w:body>
     <w:p>
       <w:pPr>
-        <w:pStyle w:val="2"/>
-        <w:keepNext/>
-        <w:keepLines w:val="0"/>
-        <w:pageBreakBefore w:val="0"/>
-        <w:widowControl/>
-        <w:kinsoku/>
-        <w:wordWrap/>
-        <w:overflowPunct/>
-        <w:topLinePunct w:val="0"/>
-        <w:autoSpaceDE/>
-        <w:autoSpaceDN/>
-        <w:bidi w:val="0"/>
-        <w:adjustRightInd/>
-        <w:snapToGrid/>
-        <w:spacing w:after="0" w:afterAutospacing="0" w:line="360" w:lineRule="auto"/>
-        <w:ind w:firstLine="709" w:firstLineChars="0"/>
+        <w:pStyle w:val="1"/>
+        <w:spacing w:after="0" w:line="360" w:lineRule="auto"/>
+        <w:ind w:firstLine="709"/>
         <w:jc w:val="both"/>
-        <w:textAlignment w:val="auto"/>
-        <w:rPr>
-          <w:rFonts w:hint="default" w:ascii="Times New Roman" w:hAnsi="Times New Roman" w:cs="Times New Roman"/>
+        <w:rPr>
+          <w:rFonts w:ascii="Times New Roman" w:hAnsi="Times New Roman" w:cs="Times New Roman"/>
           <w:sz w:val="28"/>
           <w:szCs w:val="28"/>
           <w:lang w:val="ru-RU"/>
@@ -31,7 +17,7 @@
       </w:pPr>
       <w:r>
         <w:rPr>
-          <w:rFonts w:hint="default" w:ascii="Times New Roman" w:hAnsi="Times New Roman" w:cs="Times New Roman"/>
+          <w:rFonts w:ascii="Times New Roman" w:hAnsi="Times New Roman" w:cs="Times New Roman"/>
           <w:sz w:val="28"/>
           <w:szCs w:val="28"/>
           <w:lang w:val="ru-RU"/>
@@ -41,25 +27,11 @@
     </w:p>
     <w:p>
       <w:pPr>
-        <w:keepNext w:val="0"/>
-        <w:keepLines w:val="0"/>
-        <w:pageBreakBefore w:val="0"/>
-        <w:widowControl/>
-        <w:kinsoku/>
-        <w:wordWrap/>
-        <w:overflowPunct/>
-        <w:topLinePunct w:val="0"/>
-        <w:autoSpaceDE/>
-        <w:autoSpaceDN/>
-        <w:bidi w:val="0"/>
-        <w:adjustRightInd/>
-        <w:snapToGrid/>
         <w:spacing w:line="360" w:lineRule="auto"/>
-        <w:ind w:firstLine="709" w:firstLineChars="0"/>
+        <w:ind w:firstLine="709"/>
         <w:jc w:val="both"/>
-        <w:textAlignment w:val="auto"/>
-        <w:rPr>
-          <w:rFonts w:hint="default" w:ascii="Times New Roman" w:hAnsi="Times New Roman" w:cs="Times New Roman"/>
+        <w:rPr>
+          <w:rFonts w:ascii="Times New Roman" w:hAnsi="Times New Roman" w:cs="Times New Roman"/>
           <w:sz w:val="28"/>
           <w:szCs w:val="28"/>
           <w:lang w:val="ru-RU"/>
@@ -68,25 +40,11 @@
     </w:p>
     <w:p>
       <w:pPr>
-        <w:keepNext w:val="0"/>
-        <w:keepLines w:val="0"/>
-        <w:pageBreakBefore w:val="0"/>
-        <w:widowControl/>
-        <w:kinsoku/>
-        <w:wordWrap/>
-        <w:overflowPunct/>
-        <w:topLinePunct w:val="0"/>
-        <w:autoSpaceDE/>
-        <w:autoSpaceDN/>
-        <w:bidi w:val="0"/>
-        <w:adjustRightInd/>
-        <w:snapToGrid/>
         <w:spacing w:line="360" w:lineRule="auto"/>
-        <w:ind w:firstLine="709" w:firstLineChars="0"/>
+        <w:ind w:firstLine="709"/>
         <w:jc w:val="both"/>
-        <w:textAlignment w:val="auto"/>
-        <w:rPr>
-          <w:rFonts w:hint="default" w:ascii="Times New Roman" w:hAnsi="Times New Roman"/>
+        <w:rPr>
+          <w:rFonts w:ascii="Times New Roman" w:hAnsi="Times New Roman"/>
           <w:sz w:val="28"/>
           <w:szCs w:val="28"/>
           <w:lang w:val="ru-RU"/>
@@ -94,35 +52,50 @@
       </w:pPr>
       <w:r>
         <w:rPr>
-          <w:rFonts w:hint="default" w:ascii="Times New Roman" w:hAnsi="Times New Roman"/>
-          <w:sz w:val="28"/>
-          <w:szCs w:val="28"/>
-          <w:lang w:val="ru-RU"/>
-        </w:rPr>
-        <w:t>Ресурсосбережение - это процесс рационализации использования материально-технических, трудовых, финансовых, природных и других ресурсов преимущественно на базе интенсификации производства с целью получения продукции с наилучшими качественными показателями и минимумом затрат.</w:t>
+          <w:rFonts w:ascii="Times New Roman" w:hAnsi="Times New Roman"/>
+          <w:sz w:val="28"/>
+          <w:szCs w:val="28"/>
+          <w:lang w:val="ru-RU"/>
+        </w:rPr>
+        <w:t xml:space="preserve">Ресурсосбережение </w:t>
+      </w:r>
+      <w:proofErr w:type="gramStart"/>
+      <w:r>
+        <w:rPr>
+          <w:rFonts w:ascii="Times New Roman" w:hAnsi="Times New Roman"/>
+          <w:sz w:val="28"/>
+          <w:szCs w:val="28"/>
+          <w:lang w:val="ru-RU"/>
+        </w:rPr>
+        <w:t>- это</w:t>
+      </w:r>
+      <w:proofErr w:type="gramEnd"/>
+      <w:r>
+        <w:rPr>
+          <w:rFonts w:ascii="Times New Roman" w:hAnsi="Times New Roman"/>
+          <w:sz w:val="28"/>
+          <w:szCs w:val="28"/>
+          <w:lang w:val="ru-RU"/>
+        </w:rPr>
+        <w:t xml:space="preserve"> процесс рационализации использования материально-технических, трудовых, финансовых, природных и других ресурсов преимущественно на базе интенсификации производства с целью получения продукции с наилучшими </w:t>
+      </w:r>
+      <w:r>
+        <w:rPr>
+          <w:rFonts w:ascii="Times New Roman" w:hAnsi="Times New Roman"/>
+          <w:sz w:val="28"/>
+          <w:szCs w:val="28"/>
+          <w:lang w:val="ru-RU"/>
+        </w:rPr>
+        <w:t>качественными показателями и минимумом затрат.</w:t>
       </w:r>
     </w:p>
     <w:p>
       <w:pPr>
-        <w:keepNext w:val="0"/>
-        <w:keepLines w:val="0"/>
-        <w:pageBreakBefore w:val="0"/>
-        <w:widowControl/>
-        <w:kinsoku/>
-        <w:wordWrap/>
-        <w:overflowPunct/>
-        <w:topLinePunct w:val="0"/>
-        <w:autoSpaceDE/>
-        <w:autoSpaceDN/>
-        <w:bidi w:val="0"/>
-        <w:adjustRightInd/>
-        <w:snapToGrid/>
         <w:spacing w:line="360" w:lineRule="auto"/>
-        <w:ind w:firstLine="709" w:firstLineChars="0"/>
+        <w:ind w:firstLine="709"/>
         <w:jc w:val="both"/>
-        <w:textAlignment w:val="auto"/>
-        <w:rPr>
-          <w:rFonts w:hint="default" w:ascii="Times New Roman" w:hAnsi="Times New Roman"/>
+        <w:rPr>
+          <w:rFonts w:ascii="Times New Roman" w:hAnsi="Times New Roman"/>
           <w:sz w:val="28"/>
           <w:szCs w:val="28"/>
           <w:lang w:val="ru-RU"/>
@@ -130,35 +103,39 @@
       </w:pPr>
       <w:r>
         <w:rPr>
-          <w:rFonts w:hint="default" w:ascii="Times New Roman" w:hAnsi="Times New Roman"/>
-          <w:sz w:val="28"/>
-          <w:szCs w:val="28"/>
-          <w:lang w:val="ru-RU"/>
-        </w:rPr>
-        <w:t>Ресурсосбережение состоит из мероприятий технических, технологических, организационных и экономических. Технические и технологические направления ресурсосбережения отработаны значительно лучше, чем экономические, и выражаются в многочисленных конкретных мероприятиях. Под экономическим механизмом ресурсосбережения понимается система взаимосвязанных экономических элементов, направленных на анализ использования и стимулирование экономии материально-технических, в том числе и топливно-энергетических, трудовых и финансовых ресурсов, внедрение ресурсосберегающих мероприятий, а также обеспечение производства сельскохозяйственной продукции с минимальными затратами всех ресурсов в денежном и натуральном исчислении.</w:t>
+          <w:rFonts w:ascii="Times New Roman" w:hAnsi="Times New Roman"/>
+          <w:sz w:val="28"/>
+          <w:szCs w:val="28"/>
+          <w:lang w:val="ru-RU"/>
+        </w:rPr>
+        <w:t>Ресурсосбережение состоит из мероприятий технических, технологических, организационных и экономических. Технические и технологические направления ресурсосбережения отработаны значительно лучше, чем экономическ</w:t>
+      </w:r>
+      <w:r>
+        <w:rPr>
+          <w:rFonts w:ascii="Times New Roman" w:hAnsi="Times New Roman"/>
+          <w:sz w:val="28"/>
+          <w:szCs w:val="28"/>
+          <w:lang w:val="ru-RU"/>
+        </w:rPr>
+        <w:t xml:space="preserve">ие, и выражаются в многочисленных конкретных мероприятиях. Под экономическим механизмом ресурсосбережения понимается система взаимосвязанных экономических элементов, направленных на анализ использования и стимулирование экономии материально-технических, в </w:t>
+      </w:r>
+      <w:r>
+        <w:rPr>
+          <w:rFonts w:ascii="Times New Roman" w:hAnsi="Times New Roman"/>
+          <w:sz w:val="28"/>
+          <w:szCs w:val="28"/>
+          <w:lang w:val="ru-RU"/>
+        </w:rPr>
+        <w:t>том числе и топливно-энергетических, трудовых и финансовых ресурсов, внедрение ресурсосберегающих мероприятий, а также обеспечение производства сельскохозяйственной продукции с минимальными затратами всех ресурсов в денежном и натуральном исчислении.</w:t>
       </w:r>
     </w:p>
     <w:p>
       <w:pPr>
-        <w:keepNext w:val="0"/>
-        <w:keepLines w:val="0"/>
-        <w:pageBreakBefore w:val="0"/>
-        <w:widowControl/>
-        <w:kinsoku/>
-        <w:wordWrap/>
-        <w:overflowPunct/>
-        <w:topLinePunct w:val="0"/>
-        <w:autoSpaceDE/>
-        <w:autoSpaceDN/>
-        <w:bidi w:val="0"/>
-        <w:adjustRightInd/>
-        <w:snapToGrid/>
         <w:spacing w:line="360" w:lineRule="auto"/>
-        <w:ind w:firstLine="709" w:firstLineChars="0"/>
+        <w:ind w:firstLine="709"/>
         <w:jc w:val="both"/>
-        <w:textAlignment w:val="auto"/>
-        <w:rPr>
-          <w:rFonts w:hint="default" w:ascii="Times New Roman" w:hAnsi="Times New Roman"/>
+        <w:rPr>
+          <w:rFonts w:ascii="Times New Roman" w:hAnsi="Times New Roman"/>
           <w:sz w:val="28"/>
           <w:szCs w:val="28"/>
           <w:lang w:val="ru-RU"/>
@@ -166,35 +143,30 @@
       </w:pPr>
       <w:r>
         <w:rPr>
-          <w:rFonts w:hint="default" w:ascii="Times New Roman" w:hAnsi="Times New Roman"/>
-          <w:sz w:val="28"/>
-          <w:szCs w:val="28"/>
-          <w:lang w:val="ru-RU"/>
-        </w:rPr>
-        <w:t>Основная задача ресурсосбережения – экономия материальных ресурсов. Экономия производится различными способами: минимизация использования материальных ресурсов (установка норм) или процесс сбережения их с помощью внедрения новых технологии.</w:t>
+          <w:rFonts w:ascii="Times New Roman" w:hAnsi="Times New Roman"/>
+          <w:sz w:val="28"/>
+          <w:szCs w:val="28"/>
+          <w:lang w:val="ru-RU"/>
+        </w:rPr>
+        <w:t>Основ</w:t>
+      </w:r>
+      <w:r>
+        <w:rPr>
+          <w:rFonts w:ascii="Times New Roman" w:hAnsi="Times New Roman"/>
+          <w:sz w:val="28"/>
+          <w:szCs w:val="28"/>
+          <w:lang w:val="ru-RU"/>
+        </w:rPr>
+        <w:t>ная задача ресурсосбережения – экономия материальных ресурсов. Экономия производится различными способами: минимизация использования материальных ресурсов (установка норм) или процесс сбережения их с помощью внедрения новых технологии.</w:t>
       </w:r>
     </w:p>
     <w:p>
       <w:pPr>
-        <w:keepNext w:val="0"/>
-        <w:keepLines w:val="0"/>
-        <w:pageBreakBefore w:val="0"/>
-        <w:widowControl/>
-        <w:kinsoku/>
-        <w:wordWrap/>
-        <w:overflowPunct/>
-        <w:topLinePunct w:val="0"/>
-        <w:autoSpaceDE/>
-        <w:autoSpaceDN/>
-        <w:bidi w:val="0"/>
-        <w:adjustRightInd/>
-        <w:snapToGrid/>
         <w:spacing w:line="360" w:lineRule="auto"/>
-        <w:ind w:firstLine="709" w:firstLineChars="0"/>
+        <w:ind w:firstLine="709"/>
         <w:jc w:val="both"/>
-        <w:textAlignment w:val="auto"/>
-        <w:rPr>
-          <w:rFonts w:hint="default" w:ascii="Times New Roman" w:hAnsi="Times New Roman"/>
+        <w:rPr>
+          <w:rFonts w:ascii="Times New Roman" w:hAnsi="Times New Roman"/>
           <w:sz w:val="28"/>
           <w:szCs w:val="28"/>
           <w:lang w:val="ru-RU"/>
@@ -202,49 +174,46 @@
       </w:pPr>
       <w:r>
         <w:rPr>
-          <w:rFonts w:hint="default" w:ascii="Times New Roman" w:hAnsi="Times New Roman"/>
-          <w:sz w:val="28"/>
-          <w:szCs w:val="28"/>
-          <w:lang w:val="ru-RU"/>
-        </w:rPr>
-        <w:t xml:space="preserve">Основные принципы государственной политики Республики Беларусь в сфере ресурсосбережения: </w:t>
+          <w:rFonts w:ascii="Times New Roman" w:hAnsi="Times New Roman"/>
+          <w:sz w:val="28"/>
+          <w:szCs w:val="28"/>
+          <w:lang w:val="ru-RU"/>
+        </w:rPr>
+        <w:t>Основные принципы го</w:t>
+      </w:r>
+      <w:r>
+        <w:rPr>
+          <w:rFonts w:ascii="Times New Roman" w:hAnsi="Times New Roman"/>
+          <w:sz w:val="28"/>
+          <w:szCs w:val="28"/>
+          <w:lang w:val="ru-RU"/>
+        </w:rPr>
+        <w:t xml:space="preserve">сударственной политики Республики Беларусь в сфере ресурсосбережения: </w:t>
       </w:r>
     </w:p>
     <w:p>
       <w:pPr>
-        <w:keepNext w:val="0"/>
-        <w:keepLines w:val="0"/>
-        <w:widowControl/>
         <w:numPr>
           <w:ilvl w:val="0"/>
           <w:numId w:val="1"/>
         </w:numPr>
-        <w:suppressLineNumbers w:val="0"/>
-        <w:shd w:val="clear"/>
         <w:overflowPunct w:val="0"/>
         <w:autoSpaceDE w:val="0"/>
         <w:autoSpaceDN w:val="0"/>
         <w:adjustRightInd w:val="0"/>
-        <w:spacing w:beforeAutospacing="0" w:after="0" w:afterAutospacing="0" w:line="360" w:lineRule="auto"/>
-        <w:ind w:left="0" w:leftChars="0" w:right="0" w:firstLine="709" w:firstLineChars="0"/>
+        <w:spacing w:line="360" w:lineRule="auto"/>
         <w:jc w:val="both"/>
         <w:textAlignment w:val="baseline"/>
         <w:rPr>
-          <w:rFonts w:hint="default" w:ascii="Times New Roman" w:hAnsi="Times New Roman" w:eastAsia="Microsoft YaHei Light"/>
-          <w:i w:val="0"/>
-          <w:iCs w:val="0"/>
-          <w:caps w:val="0"/>
-          <w:color w:val="auto"/>
-          <w:spacing w:val="0"/>
-          <w:sz w:val="28"/>
-          <w:szCs w:val="28"/>
-          <w:shd w:val="clear" w:color="auto" w:fill="auto"/>
-          <w:lang w:val="en-US"/>
+          <w:rFonts w:ascii="Times New Roman" w:eastAsia="Microsoft YaHei Light" w:hAnsi="Times New Roman"/>
+          <w:sz w:val="28"/>
+          <w:szCs w:val="28"/>
+          <w:lang w:val="ru-RU"/>
         </w:rPr>
       </w:pPr>
       <w:r>
         <w:rPr>
-          <w:rFonts w:hint="default" w:ascii="Times New Roman" w:hAnsi="Times New Roman"/>
+          <w:rFonts w:ascii="Times New Roman" w:hAnsi="Times New Roman"/>
           <w:sz w:val="28"/>
           <w:szCs w:val="28"/>
           <w:lang w:val="ru-RU"/>
@@ -254,24 +223,10 @@
     </w:p>
     <w:p>
       <w:pPr>
-        <w:keepNext w:val="0"/>
-        <w:keepLines w:val="0"/>
-        <w:pageBreakBefore w:val="0"/>
-        <w:widowControl/>
-        <w:kinsoku/>
-        <w:wordWrap/>
-        <w:overflowPunct/>
-        <w:topLinePunct w:val="0"/>
-        <w:autoSpaceDE/>
-        <w:autoSpaceDN/>
-        <w:bidi w:val="0"/>
-        <w:adjustRightInd/>
-        <w:snapToGrid/>
         <w:spacing w:line="360" w:lineRule="auto"/>
         <w:jc w:val="both"/>
-        <w:textAlignment w:val="auto"/>
-        <w:rPr>
-          <w:rFonts w:hint="default" w:ascii="Times New Roman" w:hAnsi="Times New Roman"/>
+        <w:rPr>
+          <w:rFonts w:ascii="Times New Roman" w:hAnsi="Times New Roman"/>
           <w:sz w:val="28"/>
           <w:szCs w:val="28"/>
           <w:lang w:val="ru-RU"/>
@@ -280,24 +235,10 @@
     </w:p>
     <w:p>
       <w:pPr>
-        <w:keepNext w:val="0"/>
-        <w:keepLines w:val="0"/>
-        <w:pageBreakBefore w:val="0"/>
-        <w:widowControl/>
-        <w:kinsoku/>
-        <w:wordWrap/>
-        <w:overflowPunct/>
-        <w:topLinePunct w:val="0"/>
-        <w:autoSpaceDE/>
-        <w:autoSpaceDN/>
-        <w:bidi w:val="0"/>
-        <w:adjustRightInd/>
-        <w:snapToGrid/>
         <w:spacing w:line="360" w:lineRule="auto"/>
         <w:jc w:val="both"/>
-        <w:textAlignment w:val="auto"/>
-        <w:rPr>
-          <w:rFonts w:hint="default" w:ascii="Times New Roman" w:hAnsi="Times New Roman"/>
+        <w:rPr>
+          <w:rFonts w:ascii="Times New Roman" w:hAnsi="Times New Roman"/>
           <w:sz w:val="28"/>
           <w:szCs w:val="28"/>
           <w:lang w:val="ru-RU"/>
@@ -306,123 +247,106 @@
     </w:p>
     <w:p>
       <w:pPr>
-        <w:keepNext w:val="0"/>
-        <w:keepLines w:val="0"/>
-        <w:widowControl/>
         <w:numPr>
           <w:ilvl w:val="0"/>
           <w:numId w:val="1"/>
         </w:numPr>
-        <w:suppressLineNumbers w:val="0"/>
-        <w:shd w:val="clear"/>
         <w:overflowPunct w:val="0"/>
         <w:autoSpaceDE w:val="0"/>
         <w:autoSpaceDN w:val="0"/>
         <w:adjustRightInd w:val="0"/>
-        <w:spacing w:beforeAutospacing="0" w:after="0" w:afterAutospacing="0" w:line="360" w:lineRule="auto"/>
-        <w:ind w:left="0" w:leftChars="0" w:right="0" w:firstLine="709" w:firstLineChars="0"/>
+        <w:spacing w:line="360" w:lineRule="auto"/>
         <w:jc w:val="both"/>
         <w:textAlignment w:val="baseline"/>
         <w:rPr>
-          <w:rFonts w:hint="default" w:ascii="Times New Roman" w:hAnsi="Times New Roman" w:eastAsia="Microsoft YaHei Light"/>
-          <w:i w:val="0"/>
-          <w:iCs w:val="0"/>
-          <w:caps w:val="0"/>
-          <w:color w:val="auto"/>
-          <w:spacing w:val="0"/>
-          <w:sz w:val="28"/>
-          <w:szCs w:val="28"/>
-          <w:shd w:val="clear" w:color="auto" w:fill="auto"/>
-          <w:lang w:val="en-US"/>
+          <w:rFonts w:ascii="Times New Roman" w:eastAsia="Microsoft YaHei Light" w:hAnsi="Times New Roman"/>
+          <w:sz w:val="28"/>
+          <w:szCs w:val="28"/>
+          <w:lang w:val="ru-RU"/>
         </w:rPr>
       </w:pPr>
       <w:r>
         <w:rPr>
-          <w:rFonts w:hint="default" w:ascii="Times New Roman" w:hAnsi="Times New Roman"/>
-          <w:sz w:val="28"/>
-          <w:szCs w:val="28"/>
-          <w:lang w:val="ru-RU"/>
-        </w:rPr>
-        <w:t>разработка государственных и межгосударственных промышленных, республиканских и региональных программ энергосбережения и их финансирование;</w:t>
+          <w:rFonts w:ascii="Times New Roman" w:hAnsi="Times New Roman"/>
+          <w:sz w:val="28"/>
+          <w:szCs w:val="28"/>
+          <w:lang w:val="ru-RU"/>
+        </w:rPr>
+        <w:lastRenderedPageBreak/>
+        <w:t>разработка государственных и межгосударственных промышленных, республиканских и региональных п</w:t>
+      </w:r>
+      <w:r>
+        <w:rPr>
+          <w:rFonts w:ascii="Times New Roman" w:hAnsi="Times New Roman"/>
+          <w:sz w:val="28"/>
+          <w:szCs w:val="28"/>
+          <w:lang w:val="ru-RU"/>
+        </w:rPr>
+        <w:t>рограмм энергосбережения и их финансирование;</w:t>
       </w:r>
     </w:p>
     <w:p>
       <w:pPr>
-        <w:keepNext w:val="0"/>
-        <w:keepLines w:val="0"/>
-        <w:widowControl/>
         <w:numPr>
           <w:ilvl w:val="0"/>
           <w:numId w:val="1"/>
         </w:numPr>
-        <w:suppressLineNumbers w:val="0"/>
-        <w:shd w:val="clear"/>
         <w:overflowPunct w:val="0"/>
         <w:autoSpaceDE w:val="0"/>
         <w:autoSpaceDN w:val="0"/>
         <w:adjustRightInd w:val="0"/>
-        <w:spacing w:beforeAutospacing="0" w:after="0" w:afterAutospacing="0" w:line="360" w:lineRule="auto"/>
-        <w:ind w:left="0" w:leftChars="0" w:right="0" w:firstLine="709" w:firstLineChars="0"/>
+        <w:spacing w:line="360" w:lineRule="auto"/>
         <w:jc w:val="both"/>
         <w:textAlignment w:val="baseline"/>
         <w:rPr>
-          <w:rFonts w:hint="default" w:ascii="Times New Roman" w:hAnsi="Times New Roman" w:eastAsia="Microsoft YaHei Light"/>
-          <w:i w:val="0"/>
-          <w:iCs w:val="0"/>
-          <w:caps w:val="0"/>
-          <w:color w:val="auto"/>
-          <w:spacing w:val="0"/>
-          <w:sz w:val="28"/>
-          <w:szCs w:val="28"/>
-          <w:shd w:val="clear" w:color="auto" w:fill="auto"/>
-          <w:lang w:val="en-US"/>
+          <w:rFonts w:ascii="Times New Roman" w:eastAsia="Microsoft YaHei Light" w:hAnsi="Times New Roman"/>
+          <w:sz w:val="28"/>
+          <w:szCs w:val="28"/>
+          <w:lang w:val="ru-RU"/>
         </w:rPr>
       </w:pPr>
       <w:r>
         <w:rPr>
-          <w:rFonts w:hint="default" w:ascii="Times New Roman" w:hAnsi="Times New Roman"/>
-          <w:sz w:val="28"/>
-          <w:szCs w:val="28"/>
-          <w:lang w:val="ru-RU"/>
-        </w:rPr>
-        <w:t>разработка системы финансово-экономических механизмов, которые обеспечивают экономическую заинтересованность производителей и пользователей в эффективном использовании топливно-энергетических ресурсов, вовлечении в топливно-энергетический баланс нетрадиционных и возобновляемых источников энергии, а также в инвестировании средств в энергосберегающие мероприятия;</w:t>
+          <w:rFonts w:ascii="Times New Roman" w:hAnsi="Times New Roman"/>
+          <w:sz w:val="28"/>
+          <w:szCs w:val="28"/>
+          <w:lang w:val="ru-RU"/>
+        </w:rPr>
+        <w:t>разработка системы финансово-экономических механизмов, которые обеспечивают экономическую заинтересованность производителей и пользователей в эффективном использовании топливно-энергетических ресурсов, вовлечен</w:t>
+      </w:r>
+      <w:r>
+        <w:rPr>
+          <w:rFonts w:ascii="Times New Roman" w:hAnsi="Times New Roman"/>
+          <w:sz w:val="28"/>
+          <w:szCs w:val="28"/>
+          <w:lang w:val="ru-RU"/>
+        </w:rPr>
+        <w:t>ии в топливно-энергетический баланс нетрадиционных и возобновляемых источников энергии, а также в инвестировании средств в энергосберегающие мероприятия;</w:t>
       </w:r>
     </w:p>
     <w:p>
       <w:pPr>
-        <w:keepNext w:val="0"/>
-        <w:keepLines w:val="0"/>
-        <w:widowControl/>
         <w:numPr>
           <w:ilvl w:val="0"/>
           <w:numId w:val="1"/>
         </w:numPr>
-        <w:suppressLineNumbers w:val="0"/>
-        <w:shd w:val="clear"/>
         <w:overflowPunct w:val="0"/>
         <w:autoSpaceDE w:val="0"/>
         <w:autoSpaceDN w:val="0"/>
         <w:adjustRightInd w:val="0"/>
-        <w:spacing w:beforeAutospacing="0" w:after="0" w:afterAutospacing="0" w:line="360" w:lineRule="auto"/>
-        <w:ind w:left="0" w:leftChars="0" w:right="0" w:firstLine="709" w:firstLineChars="0"/>
+        <w:spacing w:line="360" w:lineRule="auto"/>
         <w:jc w:val="both"/>
         <w:textAlignment w:val="baseline"/>
         <w:rPr>
-          <w:rFonts w:hint="default" w:ascii="Times New Roman" w:hAnsi="Times New Roman" w:eastAsia="Microsoft YaHei Light"/>
-          <w:i w:val="0"/>
-          <w:iCs w:val="0"/>
-          <w:caps w:val="0"/>
-          <w:color w:val="auto"/>
-          <w:spacing w:val="0"/>
-          <w:sz w:val="28"/>
-          <w:szCs w:val="28"/>
-          <w:shd w:val="clear" w:color="auto" w:fill="auto"/>
-          <w:lang w:val="en-US"/>
+          <w:rFonts w:ascii="Times New Roman" w:eastAsia="Microsoft YaHei Light" w:hAnsi="Times New Roman"/>
+          <w:sz w:val="28"/>
+          <w:szCs w:val="28"/>
+          <w:lang w:val="ru-RU"/>
         </w:rPr>
       </w:pPr>
       <w:r>
         <w:rPr>
-          <w:rFonts w:hint="default" w:ascii="Times New Roman" w:hAnsi="Times New Roman"/>
+          <w:rFonts w:ascii="Times New Roman" w:hAnsi="Times New Roman"/>
           <w:sz w:val="28"/>
           <w:szCs w:val="28"/>
           <w:lang w:val="ru-RU"/>
@@ -432,123 +356,105 @@
     </w:p>
     <w:p>
       <w:pPr>
-        <w:keepNext w:val="0"/>
-        <w:keepLines w:val="0"/>
-        <w:widowControl/>
         <w:numPr>
           <w:ilvl w:val="0"/>
           <w:numId w:val="1"/>
         </w:numPr>
-        <w:suppressLineNumbers w:val="0"/>
-        <w:shd w:val="clear"/>
         <w:overflowPunct w:val="0"/>
         <w:autoSpaceDE w:val="0"/>
         <w:autoSpaceDN w:val="0"/>
         <w:adjustRightInd w:val="0"/>
-        <w:spacing w:beforeAutospacing="0" w:after="0" w:afterAutospacing="0" w:line="360" w:lineRule="auto"/>
-        <w:ind w:left="0" w:leftChars="0" w:right="0" w:firstLine="709" w:firstLineChars="0"/>
+        <w:spacing w:line="360" w:lineRule="auto"/>
         <w:jc w:val="both"/>
         <w:textAlignment w:val="baseline"/>
         <w:rPr>
-          <w:rFonts w:hint="default" w:ascii="Times New Roman" w:hAnsi="Times New Roman" w:eastAsia="Microsoft YaHei Light"/>
-          <w:i w:val="0"/>
-          <w:iCs w:val="0"/>
-          <w:caps w:val="0"/>
-          <w:color w:val="auto"/>
-          <w:spacing w:val="0"/>
-          <w:sz w:val="28"/>
-          <w:szCs w:val="28"/>
-          <w:shd w:val="clear" w:color="auto" w:fill="auto"/>
-          <w:lang w:val="en-US"/>
+          <w:rFonts w:ascii="Times New Roman" w:eastAsia="Microsoft YaHei Light" w:hAnsi="Times New Roman"/>
+          <w:sz w:val="28"/>
+          <w:szCs w:val="28"/>
+          <w:lang w:val="ru-RU"/>
         </w:rPr>
       </w:pPr>
       <w:r>
         <w:rPr>
-          <w:rFonts w:hint="default" w:ascii="Times New Roman" w:hAnsi="Times New Roman"/>
-          <w:sz w:val="28"/>
-          <w:szCs w:val="28"/>
-          <w:lang w:val="ru-RU"/>
-        </w:rPr>
-        <w:t>осуществление экспертизы энергетической эффективности проектных решений государством;</w:t>
+          <w:rFonts w:ascii="Times New Roman" w:hAnsi="Times New Roman"/>
+          <w:sz w:val="28"/>
+          <w:szCs w:val="28"/>
+          <w:lang w:val="ru-RU"/>
+        </w:rPr>
+        <w:t>осуществление</w:t>
+      </w:r>
+      <w:r>
+        <w:rPr>
+          <w:rFonts w:ascii="Times New Roman" w:hAnsi="Times New Roman"/>
+          <w:sz w:val="28"/>
+          <w:szCs w:val="28"/>
+          <w:lang w:val="ru-RU"/>
+        </w:rPr>
+        <w:t xml:space="preserve"> экспертизы энергетической эффективности проектных решений государством;</w:t>
       </w:r>
     </w:p>
     <w:p>
       <w:pPr>
-        <w:keepNext w:val="0"/>
-        <w:keepLines w:val="0"/>
-        <w:widowControl/>
         <w:numPr>
           <w:ilvl w:val="0"/>
           <w:numId w:val="1"/>
         </w:numPr>
-        <w:suppressLineNumbers w:val="0"/>
-        <w:shd w:val="clear"/>
         <w:overflowPunct w:val="0"/>
         <w:autoSpaceDE w:val="0"/>
         <w:autoSpaceDN w:val="0"/>
         <w:adjustRightInd w:val="0"/>
-        <w:spacing w:beforeAutospacing="0" w:after="0" w:afterAutospacing="0" w:line="360" w:lineRule="auto"/>
-        <w:ind w:left="0" w:leftChars="0" w:right="0" w:firstLine="709" w:firstLineChars="0"/>
+        <w:spacing w:line="360" w:lineRule="auto"/>
         <w:jc w:val="both"/>
         <w:textAlignment w:val="baseline"/>
         <w:rPr>
-          <w:rFonts w:hint="default" w:ascii="Times New Roman" w:hAnsi="Times New Roman" w:eastAsia="Microsoft YaHei Light"/>
-          <w:i w:val="0"/>
-          <w:iCs w:val="0"/>
-          <w:caps w:val="0"/>
-          <w:color w:val="auto"/>
-          <w:spacing w:val="0"/>
-          <w:sz w:val="28"/>
-          <w:szCs w:val="28"/>
-          <w:shd w:val="clear" w:color="auto" w:fill="auto"/>
-          <w:lang w:val="en-US"/>
+          <w:rFonts w:ascii="Times New Roman" w:eastAsia="Microsoft YaHei Light" w:hAnsi="Times New Roman"/>
+          <w:sz w:val="28"/>
+          <w:szCs w:val="28"/>
+          <w:lang w:val="ru-RU"/>
         </w:rPr>
       </w:pPr>
       <w:r>
         <w:rPr>
-          <w:rFonts w:hint="default" w:ascii="Times New Roman" w:hAnsi="Times New Roman"/>
-          <w:sz w:val="28"/>
-          <w:szCs w:val="28"/>
-          <w:lang w:val="ru-RU"/>
-        </w:rPr>
-        <w:t>создание и распространение экологически чистых, а также безопасных энергетических технологий, обеспечение безопасного для населения состояния окружающие среды в процессе использования топливно-энергетических ресурсов;</w:t>
+          <w:rFonts w:ascii="Times New Roman" w:hAnsi="Times New Roman"/>
+          <w:sz w:val="28"/>
+          <w:szCs w:val="28"/>
+          <w:lang w:val="ru-RU"/>
+        </w:rPr>
+        <w:t>создание и распространение экологически чистых, а также безопасных энергетических технологий, обеспечение безопасного для населения состояния окружающие среды в процессе использования</w:t>
+      </w:r>
+      <w:r>
+        <w:rPr>
+          <w:rFonts w:ascii="Times New Roman" w:hAnsi="Times New Roman"/>
+          <w:sz w:val="28"/>
+          <w:szCs w:val="28"/>
+          <w:lang w:val="ru-RU"/>
+        </w:rPr>
+        <w:t xml:space="preserve"> топливно-энергетических ресурсов;</w:t>
       </w:r>
     </w:p>
     <w:p>
       <w:pPr>
-        <w:keepNext w:val="0"/>
-        <w:keepLines w:val="0"/>
-        <w:widowControl/>
         <w:numPr>
           <w:ilvl w:val="0"/>
           <w:numId w:val="1"/>
         </w:numPr>
-        <w:suppressLineNumbers w:val="0"/>
-        <w:shd w:val="clear"/>
         <w:overflowPunct w:val="0"/>
         <w:autoSpaceDE w:val="0"/>
         <w:autoSpaceDN w:val="0"/>
         <w:adjustRightInd w:val="0"/>
-        <w:spacing w:beforeAutospacing="0" w:after="0" w:afterAutospacing="0" w:line="360" w:lineRule="auto"/>
-        <w:ind w:left="0" w:leftChars="0" w:right="0" w:firstLine="709" w:firstLineChars="0"/>
+        <w:spacing w:line="360" w:lineRule="auto"/>
         <w:jc w:val="both"/>
         <w:textAlignment w:val="baseline"/>
         <w:rPr>
-          <w:rFonts w:hint="default" w:ascii="Times New Roman" w:hAnsi="Times New Roman" w:eastAsia="Microsoft YaHei Light"/>
-          <w:i w:val="0"/>
-          <w:iCs w:val="0"/>
-          <w:caps w:val="0"/>
-          <w:color w:val="auto"/>
-          <w:spacing w:val="0"/>
-          <w:sz w:val="28"/>
-          <w:szCs w:val="28"/>
-          <w:shd w:val="clear" w:color="auto" w:fill="auto"/>
-          <w:lang w:val="en-US"/>
+          <w:rFonts w:ascii="Times New Roman" w:eastAsia="Microsoft YaHei Light" w:hAnsi="Times New Roman"/>
+          <w:sz w:val="28"/>
+          <w:szCs w:val="28"/>
+          <w:lang w:val="ru-RU"/>
         </w:rPr>
       </w:pPr>
       <w:r>
         <w:rPr>
-          <w:rFonts w:hint="default" w:ascii="Times New Roman" w:hAnsi="Times New Roman"/>
+          <w:rFonts w:ascii="Times New Roman" w:hAnsi="Times New Roman"/>
           <w:sz w:val="28"/>
           <w:szCs w:val="28"/>
           <w:lang w:val="ru-RU"/>
@@ -558,39 +464,27 @@
     </w:p>
     <w:p>
       <w:pPr>
-        <w:keepNext w:val="0"/>
-        <w:keepLines w:val="0"/>
-        <w:widowControl/>
         <w:numPr>
           <w:ilvl w:val="0"/>
           <w:numId w:val="1"/>
         </w:numPr>
-        <w:suppressLineNumbers w:val="0"/>
-        <w:shd w:val="clear"/>
         <w:overflowPunct w:val="0"/>
         <w:autoSpaceDE w:val="0"/>
         <w:autoSpaceDN w:val="0"/>
         <w:adjustRightInd w:val="0"/>
-        <w:spacing w:beforeAutospacing="0" w:after="0" w:afterAutospacing="0" w:line="360" w:lineRule="auto"/>
-        <w:ind w:left="0" w:leftChars="0" w:right="0" w:firstLine="709" w:firstLineChars="0"/>
+        <w:spacing w:line="360" w:lineRule="auto"/>
         <w:jc w:val="both"/>
         <w:textAlignment w:val="baseline"/>
         <w:rPr>
-          <w:rFonts w:hint="default" w:ascii="Times New Roman" w:hAnsi="Times New Roman" w:eastAsia="Microsoft YaHei Light"/>
-          <w:i w:val="0"/>
-          <w:iCs w:val="0"/>
-          <w:caps w:val="0"/>
-          <w:color w:val="auto"/>
-          <w:spacing w:val="0"/>
-          <w:sz w:val="28"/>
-          <w:szCs w:val="28"/>
-          <w:shd w:val="clear" w:color="auto" w:fill="auto"/>
-          <w:lang w:val="en-US"/>
+          <w:rFonts w:ascii="Times New Roman" w:eastAsia="Microsoft YaHei Light" w:hAnsi="Times New Roman"/>
+          <w:sz w:val="28"/>
+          <w:szCs w:val="28"/>
+          <w:lang w:val="ru-RU"/>
         </w:rPr>
       </w:pPr>
       <w:r>
         <w:rPr>
-          <w:rFonts w:hint="default" w:ascii="Times New Roman" w:hAnsi="Times New Roman"/>
+          <w:rFonts w:ascii="Times New Roman" w:hAnsi="Times New Roman"/>
           <w:sz w:val="28"/>
           <w:szCs w:val="28"/>
           <w:lang w:val="ru-RU"/>
@@ -600,81 +494,66 @@
     </w:p>
     <w:p>
       <w:pPr>
-        <w:keepNext w:val="0"/>
-        <w:keepLines w:val="0"/>
-        <w:widowControl/>
         <w:numPr>
           <w:ilvl w:val="0"/>
           <w:numId w:val="1"/>
         </w:numPr>
-        <w:suppressLineNumbers w:val="0"/>
-        <w:shd w:val="clear"/>
         <w:overflowPunct w:val="0"/>
         <w:autoSpaceDE w:val="0"/>
         <w:autoSpaceDN w:val="0"/>
         <w:adjustRightInd w:val="0"/>
-        <w:spacing w:beforeAutospacing="0" w:after="0" w:afterAutospacing="0" w:line="360" w:lineRule="auto"/>
-        <w:ind w:left="0" w:leftChars="0" w:right="0" w:firstLine="709" w:firstLineChars="0"/>
+        <w:spacing w:line="360" w:lineRule="auto"/>
         <w:jc w:val="both"/>
         <w:textAlignment w:val="baseline"/>
         <w:rPr>
-          <w:rFonts w:hint="default" w:ascii="Times New Roman" w:hAnsi="Times New Roman" w:eastAsia="Microsoft YaHei Light"/>
-          <w:i w:val="0"/>
-          <w:iCs w:val="0"/>
-          <w:caps w:val="0"/>
-          <w:color w:val="auto"/>
-          <w:spacing w:val="0"/>
-          <w:sz w:val="28"/>
-          <w:szCs w:val="28"/>
-          <w:shd w:val="clear" w:color="auto" w:fill="auto"/>
-          <w:lang w:val="en-US"/>
+          <w:rFonts w:ascii="Times New Roman" w:eastAsia="Microsoft YaHei Light" w:hAnsi="Times New Roman"/>
+          <w:sz w:val="28"/>
+          <w:szCs w:val="28"/>
+          <w:lang w:val="ru-RU"/>
         </w:rPr>
       </w:pPr>
       <w:r>
         <w:rPr>
-          <w:rFonts w:hint="default" w:ascii="Times New Roman" w:hAnsi="Times New Roman"/>
-          <w:sz w:val="28"/>
-          <w:szCs w:val="28"/>
-          <w:lang w:val="ru-RU"/>
-        </w:rPr>
-        <w:t>обучение производственного персонала и населения методам экономии топлива и энергии;</w:t>
+          <w:rFonts w:ascii="Times New Roman" w:hAnsi="Times New Roman"/>
+          <w:sz w:val="28"/>
+          <w:szCs w:val="28"/>
+          <w:lang w:val="ru-RU"/>
+        </w:rPr>
+        <w:t>обучение пр</w:t>
+      </w:r>
+      <w:r>
+        <w:rPr>
+          <w:rFonts w:ascii="Times New Roman" w:hAnsi="Times New Roman"/>
+          <w:sz w:val="28"/>
+          <w:szCs w:val="28"/>
+          <w:lang w:val="ru-RU"/>
+        </w:rPr>
+        <w:t>оизводственного персонала и населения методам экономии топлива и энергии;</w:t>
       </w:r>
     </w:p>
     <w:p>
       <w:pPr>
-        <w:keepNext w:val="0"/>
-        <w:keepLines w:val="0"/>
-        <w:widowControl/>
         <w:numPr>
           <w:ilvl w:val="0"/>
           <w:numId w:val="1"/>
         </w:numPr>
-        <w:suppressLineNumbers w:val="0"/>
-        <w:shd w:val="clear"/>
         <w:overflowPunct w:val="0"/>
         <w:autoSpaceDE w:val="0"/>
         <w:autoSpaceDN w:val="0"/>
         <w:adjustRightInd w:val="0"/>
-        <w:spacing w:beforeAutospacing="0" w:after="0" w:afterAutospacing="0" w:line="360" w:lineRule="auto"/>
-        <w:ind w:left="0" w:leftChars="0" w:right="0" w:firstLine="709" w:firstLineChars="0"/>
+        <w:spacing w:line="360" w:lineRule="auto"/>
         <w:jc w:val="both"/>
         <w:textAlignment w:val="baseline"/>
         <w:rPr>
-          <w:rFonts w:hint="default" w:ascii="Times New Roman" w:hAnsi="Times New Roman" w:eastAsia="Microsoft YaHei Light"/>
-          <w:i w:val="0"/>
-          <w:iCs w:val="0"/>
-          <w:caps w:val="0"/>
-          <w:color w:val="auto"/>
-          <w:spacing w:val="0"/>
-          <w:sz w:val="28"/>
-          <w:szCs w:val="28"/>
-          <w:shd w:val="clear" w:color="auto" w:fill="auto"/>
-          <w:lang w:val="en-US"/>
+          <w:rFonts w:ascii="Times New Roman" w:eastAsia="Microsoft YaHei Light" w:hAnsi="Times New Roman"/>
+          <w:sz w:val="28"/>
+          <w:szCs w:val="28"/>
+          <w:lang w:val="ru-RU"/>
         </w:rPr>
       </w:pPr>
       <w:r>
         <w:rPr>
-          <w:rFonts w:hint="default" w:ascii="Times New Roman" w:hAnsi="Times New Roman"/>
+          <w:rFonts w:ascii="Times New Roman" w:hAnsi="Times New Roman"/>
           <w:sz w:val="28"/>
           <w:szCs w:val="28"/>
           <w:lang w:val="ru-RU"/>
@@ -684,25 +563,11 @@
     </w:p>
     <w:p>
       <w:pPr>
-        <w:keepNext w:val="0"/>
-        <w:keepLines w:val="0"/>
-        <w:pageBreakBefore w:val="0"/>
-        <w:widowControl/>
-        <w:kinsoku/>
-        <w:wordWrap/>
-        <w:overflowPunct/>
-        <w:topLinePunct w:val="0"/>
-        <w:autoSpaceDE/>
-        <w:autoSpaceDN/>
-        <w:bidi w:val="0"/>
-        <w:adjustRightInd/>
-        <w:snapToGrid/>
         <w:spacing w:line="360" w:lineRule="auto"/>
-        <w:ind w:firstLine="709" w:firstLineChars="0"/>
+        <w:ind w:firstLine="709"/>
         <w:jc w:val="both"/>
-        <w:textAlignment w:val="auto"/>
-        <w:rPr>
-          <w:rFonts w:hint="default" w:ascii="Times New Roman" w:hAnsi="Times New Roman" w:cs="Times New Roman"/>
+        <w:rPr>
+          <w:rFonts w:ascii="Times New Roman" w:hAnsi="Times New Roman" w:cs="Times New Roman"/>
           <w:sz w:val="28"/>
           <w:szCs w:val="28"/>
           <w:lang w:val="ru-RU"/>
@@ -710,35 +575,50 @@
       </w:pPr>
       <w:r>
         <w:rPr>
-          <w:rFonts w:hint="default" w:ascii="Times New Roman" w:hAnsi="Times New Roman" w:cs="Times New Roman"/>
-          <w:sz w:val="28"/>
-          <w:szCs w:val="28"/>
-          <w:lang w:val="ru-RU"/>
-        </w:rPr>
-        <w:t>Кроме того, вопросы энерго- и ресурсосбережения решаются путём принятия и утверждения в республике законов, директив и правовых актов в области рационального использования энергоресурсов и энергосбережения.</w:t>
+          <w:rFonts w:ascii="Times New Roman" w:hAnsi="Times New Roman" w:cs="Times New Roman"/>
+          <w:sz w:val="28"/>
+          <w:szCs w:val="28"/>
+          <w:lang w:val="ru-RU"/>
+        </w:rPr>
+        <w:t xml:space="preserve">Кроме того, вопросы </w:t>
+      </w:r>
+      <w:proofErr w:type="spellStart"/>
+      <w:r>
+        <w:rPr>
+          <w:rFonts w:ascii="Times New Roman" w:hAnsi="Times New Roman" w:cs="Times New Roman"/>
+          <w:sz w:val="28"/>
+          <w:szCs w:val="28"/>
+          <w:lang w:val="ru-RU"/>
+        </w:rPr>
+        <w:t>энерго</w:t>
+      </w:r>
+      <w:proofErr w:type="spellEnd"/>
+      <w:r>
+        <w:rPr>
+          <w:rFonts w:ascii="Times New Roman" w:hAnsi="Times New Roman" w:cs="Times New Roman"/>
+          <w:sz w:val="28"/>
+          <w:szCs w:val="28"/>
+          <w:lang w:val="ru-RU"/>
+        </w:rPr>
+        <w:t xml:space="preserve">- и ресурсосбережения решаются путём </w:t>
+      </w:r>
+      <w:r>
+        <w:rPr>
+          <w:rFonts w:ascii="Times New Roman" w:hAnsi="Times New Roman" w:cs="Times New Roman"/>
+          <w:sz w:val="28"/>
+          <w:szCs w:val="28"/>
+          <w:lang w:val="ru-RU"/>
+        </w:rPr>
+        <w:t>принятия и утверждения в республике законов, директив и правовых актов в области рационального использования энергоресурсов и энергосбережения.</w:t>
       </w:r>
     </w:p>
     <w:p>
       <w:pPr>
-        <w:keepNext w:val="0"/>
-        <w:keepLines w:val="0"/>
-        <w:pageBreakBefore w:val="0"/>
-        <w:widowControl/>
-        <w:kinsoku/>
-        <w:wordWrap/>
-        <w:overflowPunct/>
-        <w:topLinePunct w:val="0"/>
-        <w:autoSpaceDE/>
-        <w:autoSpaceDN/>
-        <w:bidi w:val="0"/>
-        <w:adjustRightInd/>
-        <w:snapToGrid/>
         <w:spacing w:line="360" w:lineRule="auto"/>
-        <w:ind w:firstLine="709" w:firstLineChars="0"/>
+        <w:ind w:firstLine="709"/>
         <w:jc w:val="both"/>
-        <w:textAlignment w:val="auto"/>
-        <w:rPr>
-          <w:rFonts w:hint="default" w:ascii="Times New Roman" w:hAnsi="Times New Roman"/>
+        <w:rPr>
+          <w:rFonts w:ascii="Times New Roman" w:hAnsi="Times New Roman"/>
           <w:sz w:val="28"/>
           <w:szCs w:val="28"/>
           <w:lang w:val="ru-RU"/>
@@ -746,48 +626,89 @@
       </w:pPr>
       <w:r>
         <w:rPr>
-          <w:rFonts w:hint="default" w:ascii="Times New Roman" w:hAnsi="Times New Roman" w:cs="Times New Roman"/>
-          <w:sz w:val="28"/>
-          <w:szCs w:val="28"/>
-          <w:lang w:val="ru-RU"/>
-        </w:rPr>
-        <w:t xml:space="preserve">Техническими нормативами и правовыми актами по  ресурсосбережению </w:t>
-      </w:r>
-      <w:r>
-        <w:rPr>
-          <w:rFonts w:hint="default" w:ascii="Times New Roman" w:hAnsi="Times New Roman"/>
-          <w:sz w:val="28"/>
-          <w:szCs w:val="28"/>
-          <w:lang w:val="ru-RU"/>
-        </w:rPr>
-        <w:t>являются государственные, межгосударственные и международные стандарты, строительные нормы и правила, санитарные правила и нормы, гигиенические нормативы, технические кодексы установившейся  практики,  руководящие  документы, правила, инструкции  и др.</w:t>
+          <w:rFonts w:ascii="Times New Roman" w:hAnsi="Times New Roman" w:cs="Times New Roman"/>
+          <w:sz w:val="28"/>
+          <w:szCs w:val="28"/>
+          <w:lang w:val="ru-RU"/>
+        </w:rPr>
+        <w:lastRenderedPageBreak/>
+        <w:t>Техническими нормативами и правовыми актами по</w:t>
+      </w:r>
+      <w:r>
+        <w:rPr>
+          <w:rFonts w:ascii="Times New Roman" w:hAnsi="Times New Roman" w:cs="Times New Roman"/>
+          <w:sz w:val="28"/>
+          <w:szCs w:val="28"/>
+          <w:lang w:val="ru-RU"/>
+        </w:rPr>
+        <w:t xml:space="preserve"> ресурсосбережению </w:t>
+      </w:r>
+      <w:r>
+        <w:rPr>
+          <w:rFonts w:ascii="Times New Roman" w:hAnsi="Times New Roman"/>
+          <w:sz w:val="28"/>
+          <w:szCs w:val="28"/>
+          <w:lang w:val="ru-RU"/>
+        </w:rPr>
+        <w:t>являются государственные, межгосударственные и</w:t>
+      </w:r>
+      <w:r>
+        <w:rPr>
+          <w:rFonts w:ascii="Times New Roman" w:hAnsi="Times New Roman"/>
+          <w:sz w:val="28"/>
+          <w:szCs w:val="28"/>
+          <w:lang w:val="ru-RU"/>
+        </w:rPr>
+        <w:t xml:space="preserve"> международные стандарты, строительные нормы и правила, санитарные правила и нормы, гигиенические нормативы, технические кодексы установившейся</w:t>
+      </w:r>
+      <w:r>
+        <w:rPr>
+          <w:rFonts w:ascii="Times New Roman" w:hAnsi="Times New Roman"/>
+          <w:sz w:val="28"/>
+          <w:szCs w:val="28"/>
+          <w:lang w:val="ru-RU"/>
+        </w:rPr>
+        <w:t xml:space="preserve"> практики, </w:t>
+      </w:r>
+      <w:r>
+        <w:rPr>
+          <w:rFonts w:ascii="Times New Roman" w:hAnsi="Times New Roman"/>
+          <w:sz w:val="28"/>
+          <w:szCs w:val="28"/>
+          <w:lang w:val="ru-RU"/>
+        </w:rPr>
+        <w:t xml:space="preserve">руководящие </w:t>
+      </w:r>
+      <w:r>
+        <w:rPr>
+          <w:rFonts w:ascii="Times New Roman" w:hAnsi="Times New Roman"/>
+          <w:sz w:val="28"/>
+          <w:szCs w:val="28"/>
+          <w:lang w:val="ru-RU"/>
+        </w:rPr>
+        <w:t xml:space="preserve">документы, правила, инструкции </w:t>
+      </w:r>
+      <w:r>
+        <w:rPr>
+          <w:rFonts w:ascii="Times New Roman" w:hAnsi="Times New Roman"/>
+          <w:sz w:val="28"/>
+          <w:szCs w:val="28"/>
+          <w:lang w:val="ru-RU"/>
+        </w:rPr>
+        <w:t>и др.</w:t>
       </w:r>
     </w:p>
     <w:p>
       <w:pPr>
-        <w:keepNext w:val="0"/>
-        <w:keepLines w:val="0"/>
-        <w:pageBreakBefore w:val="0"/>
-        <w:widowControl/>
-        <w:kinsoku/>
-        <w:wordWrap/>
-        <w:overflowPunct/>
-        <w:topLinePunct w:val="0"/>
-        <w:autoSpaceDE/>
-        <w:autoSpaceDN/>
-        <w:bidi w:val="0"/>
-        <w:adjustRightInd/>
-        <w:snapToGrid/>
         <w:spacing w:line="360" w:lineRule="auto"/>
-        <w:ind w:firstLine="709" w:firstLineChars="0"/>
+        <w:ind w:firstLine="709"/>
         <w:jc w:val="both"/>
-        <w:textAlignment w:val="auto"/>
-        <w:rPr>
-          <w:rFonts w:hint="default" w:ascii="Times New Roman" w:hAnsi="Times New Roman" w:cs="Times New Roman"/>
+        <w:rPr>
+          <w:rFonts w:ascii="Times New Roman" w:hAnsi="Times New Roman" w:cs="Times New Roman"/>
           <w:color w:val="000000"/>
           <w:sz w:val="28"/>
           <w:szCs w:val="28"/>
-          <w:lang w:val="en-US" w:eastAsia="ru-RU"/>
+          <w:lang w:val="ru-RU" w:eastAsia="ru-RU"/>
         </w:rPr>
       </w:pPr>
       <w:r>
@@ -796,645 +717,948 @@
           <w:color w:val="000000"/>
           <w:sz w:val="28"/>
           <w:szCs w:val="28"/>
-          <w:lang w:eastAsia="ru-RU"/>
+          <w:lang w:val="ru-RU" w:eastAsia="ru-RU"/>
         </w:rPr>
         <w:t>Во</w:t>
       </w:r>
       <w:r>
         <w:rPr>
-          <w:rFonts w:hint="default" w:ascii="Times New Roman" w:hAnsi="Times New Roman" w:cs="Times New Roman"/>
+          <w:rFonts w:ascii="Times New Roman" w:hAnsi="Times New Roman" w:cs="Times New Roman"/>
           <w:color w:val="000000"/>
           <w:sz w:val="28"/>
           <w:szCs w:val="28"/>
-          <w:lang w:val="en-US" w:eastAsia="ru-RU"/>
-        </w:rPr>
-        <w:t xml:space="preserve"> время своей работы компьютерная техника потребляет достаточно большие объёмы электроэнергии, поэтому вопросы реализации ресурсосбережения так важны при работе с компьютером. Основополагающим аспектом в данном случае становится экономия электроэнергии. Большая часть потребляемой компьютером энергии уходит на поддержание функционирования монитора и жёсткого диска. Простейшим способом экономии электроэнергии является отключение персонального компьютера после окончания работы с ним, однако, зачастую случается что компьютер должен оставаться в рабочем состоянии всю ночь или даже несколько суток подряд. Для таких случаев операционные системы реализуют несколько режимов работы.</w:t>
+          <w:lang w:val="ru-RU" w:eastAsia="ru-RU"/>
+        </w:rPr>
+        <w:t xml:space="preserve"> время своей работы компьютерная техника потреб</w:t>
+      </w:r>
+      <w:r>
+        <w:rPr>
+          <w:rFonts w:ascii="Times New Roman" w:hAnsi="Times New Roman" w:cs="Times New Roman"/>
+          <w:color w:val="000000"/>
+          <w:sz w:val="28"/>
+          <w:szCs w:val="28"/>
+          <w:lang w:val="ru-RU" w:eastAsia="ru-RU"/>
+        </w:rPr>
+        <w:t>ляет достаточно большие объёмы электроэнергии, поэтому вопросы реализации ресурсосбережения так важны при работе с компьютером. Основополагающим аспектом в данном случае становится экономия электроэнергии. Большая часть потребляемой компьютером энергии ухо</w:t>
+      </w:r>
+      <w:r>
+        <w:rPr>
+          <w:rFonts w:ascii="Times New Roman" w:hAnsi="Times New Roman" w:cs="Times New Roman"/>
+          <w:color w:val="000000"/>
+          <w:sz w:val="28"/>
+          <w:szCs w:val="28"/>
+          <w:lang w:val="ru-RU" w:eastAsia="ru-RU"/>
+        </w:rPr>
+        <w:t xml:space="preserve">дит на поддержание функционирования монитора и жёсткого диска. Простейшим способом экономии электроэнергии является отключение персонального компьютера после окончания работы с ним, однако, зачастую </w:t>
+      </w:r>
+      <w:r>
+        <w:rPr>
+          <w:rFonts w:ascii="Times New Roman" w:hAnsi="Times New Roman" w:cs="Times New Roman"/>
+          <w:color w:val="000000"/>
+          <w:sz w:val="28"/>
+          <w:szCs w:val="28"/>
+          <w:lang w:val="ru-RU" w:eastAsia="ru-RU"/>
+        </w:rPr>
+        <w:t>случается,</w:t>
+      </w:r>
+      <w:r>
+        <w:rPr>
+          <w:rFonts w:ascii="Times New Roman" w:hAnsi="Times New Roman" w:cs="Times New Roman"/>
+          <w:color w:val="000000"/>
+          <w:sz w:val="28"/>
+          <w:szCs w:val="28"/>
+          <w:lang w:val="ru-RU" w:eastAsia="ru-RU"/>
+        </w:rPr>
+        <w:t xml:space="preserve"> что компьютер должен оставаться в рабочем состо</w:t>
+      </w:r>
+      <w:r>
+        <w:rPr>
+          <w:rFonts w:ascii="Times New Roman" w:hAnsi="Times New Roman" w:cs="Times New Roman"/>
+          <w:color w:val="000000"/>
+          <w:sz w:val="28"/>
+          <w:szCs w:val="28"/>
+          <w:lang w:val="ru-RU" w:eastAsia="ru-RU"/>
+        </w:rPr>
+        <w:t>янии всю ночь или даже несколько суток подряд. Для таких случаев операционные системы реализуют несколько режимов работы.</w:t>
       </w:r>
     </w:p>
     <w:p>
       <w:pPr>
-        <w:keepNext w:val="0"/>
-        <w:keepLines w:val="0"/>
-        <w:pageBreakBefore w:val="0"/>
-        <w:widowControl/>
-        <w:kinsoku/>
-        <w:wordWrap/>
-        <w:overflowPunct/>
-        <w:topLinePunct w:val="0"/>
-        <w:autoSpaceDE/>
-        <w:autoSpaceDN/>
-        <w:bidi w:val="0"/>
-        <w:adjustRightInd/>
-        <w:snapToGrid/>
         <w:spacing w:line="360" w:lineRule="auto"/>
-        <w:ind w:firstLine="709" w:firstLineChars="0"/>
+        <w:ind w:firstLine="709"/>
         <w:jc w:val="both"/>
-        <w:textAlignment w:val="auto"/>
-        <w:rPr>
-          <w:rFonts w:hint="default" w:ascii="Times New Roman" w:hAnsi="Times New Roman" w:cs="Times New Roman"/>
+        <w:rPr>
+          <w:rFonts w:ascii="Times New Roman" w:hAnsi="Times New Roman" w:cs="Times New Roman"/>
           <w:color w:val="000000"/>
           <w:sz w:val="28"/>
           <w:szCs w:val="28"/>
-          <w:lang w:val="en-US" w:eastAsia="ru-RU"/>
+          <w:lang w:val="ru-RU" w:eastAsia="ru-RU"/>
         </w:rPr>
       </w:pPr>
       <w:r>
         <w:rPr>
-          <w:rFonts w:hint="default" w:ascii="Times New Roman" w:hAnsi="Times New Roman" w:cs="Times New Roman"/>
+          <w:rFonts w:ascii="Times New Roman" w:hAnsi="Times New Roman" w:cs="Times New Roman"/>
           <w:color w:val="000000"/>
           <w:sz w:val="28"/>
           <w:szCs w:val="28"/>
-          <w:lang w:val="en-US" w:eastAsia="ru-RU"/>
-        </w:rPr>
-        <w:t>Для примера рассмотрим режимы работы системы в наиболее популярной операционной системе «Windows». Начиная с версии «Windows 7» операционная система содержит три энергосберегающих режима - сон, гибернация(спящий режим) и гибридный сон:</w:t>
+          <w:lang w:val="ru-RU" w:eastAsia="ru-RU"/>
+        </w:rPr>
+        <w:t>Для примера рассмотрим режимы работы системы в наиболее популярной операционной системе «</w:t>
+      </w:r>
+      <w:r>
+        <w:rPr>
+          <w:rFonts w:ascii="Times New Roman" w:hAnsi="Times New Roman" w:cs="Times New Roman"/>
+          <w:color w:val="000000"/>
+          <w:sz w:val="28"/>
+          <w:szCs w:val="28"/>
+          <w:lang w:eastAsia="ru-RU"/>
+        </w:rPr>
+        <w:t>Windows</w:t>
+      </w:r>
+      <w:r>
+        <w:rPr>
+          <w:rFonts w:ascii="Times New Roman" w:hAnsi="Times New Roman" w:cs="Times New Roman"/>
+          <w:color w:val="000000"/>
+          <w:sz w:val="28"/>
+          <w:szCs w:val="28"/>
+          <w:lang w:val="ru-RU" w:eastAsia="ru-RU"/>
+        </w:rPr>
+        <w:t>». Начиная с версии «</w:t>
+      </w:r>
+      <w:r>
+        <w:rPr>
+          <w:rFonts w:ascii="Times New Roman" w:hAnsi="Times New Roman" w:cs="Times New Roman"/>
+          <w:color w:val="000000"/>
+          <w:sz w:val="28"/>
+          <w:szCs w:val="28"/>
+          <w:lang w:eastAsia="ru-RU"/>
+        </w:rPr>
+        <w:t>Windows</w:t>
+      </w:r>
+      <w:r>
+        <w:rPr>
+          <w:rFonts w:ascii="Times New Roman" w:hAnsi="Times New Roman" w:cs="Times New Roman"/>
+          <w:color w:val="000000"/>
+          <w:sz w:val="28"/>
+          <w:szCs w:val="28"/>
+          <w:lang w:val="ru-RU" w:eastAsia="ru-RU"/>
+        </w:rPr>
+        <w:t xml:space="preserve"> 7» операц</w:t>
+      </w:r>
+      <w:r>
+        <w:rPr>
+          <w:rFonts w:ascii="Times New Roman" w:hAnsi="Times New Roman" w:cs="Times New Roman"/>
+          <w:color w:val="000000"/>
+          <w:sz w:val="28"/>
+          <w:szCs w:val="28"/>
+          <w:lang w:val="ru-RU" w:eastAsia="ru-RU"/>
+        </w:rPr>
+        <w:t xml:space="preserve">ионная система содержит три энергосберегающих режима - сон, </w:t>
+      </w:r>
+      <w:proofErr w:type="gramStart"/>
+      <w:r>
+        <w:rPr>
+          <w:rFonts w:ascii="Times New Roman" w:hAnsi="Times New Roman" w:cs="Times New Roman"/>
+          <w:color w:val="000000"/>
+          <w:sz w:val="28"/>
+          <w:szCs w:val="28"/>
+          <w:lang w:val="ru-RU" w:eastAsia="ru-RU"/>
+        </w:rPr>
+        <w:t>гибернация(</w:t>
+      </w:r>
+      <w:proofErr w:type="gramEnd"/>
+      <w:r>
+        <w:rPr>
+          <w:rFonts w:ascii="Times New Roman" w:hAnsi="Times New Roman" w:cs="Times New Roman"/>
+          <w:color w:val="000000"/>
+          <w:sz w:val="28"/>
+          <w:szCs w:val="28"/>
+          <w:lang w:val="ru-RU" w:eastAsia="ru-RU"/>
+        </w:rPr>
+        <w:t>спящий режим) и гибридный сон:</w:t>
       </w:r>
     </w:p>
     <w:p>
       <w:pPr>
-        <w:keepNext w:val="0"/>
-        <w:keepLines w:val="0"/>
-        <w:widowControl/>
         <w:numPr>
           <w:ilvl w:val="0"/>
           <w:numId w:val="1"/>
         </w:numPr>
-        <w:suppressLineNumbers w:val="0"/>
-        <w:shd w:val="clear"/>
         <w:overflowPunct w:val="0"/>
         <w:autoSpaceDE w:val="0"/>
         <w:autoSpaceDN w:val="0"/>
         <w:adjustRightInd w:val="0"/>
-        <w:spacing w:beforeAutospacing="0" w:after="0" w:afterAutospacing="0" w:line="360" w:lineRule="auto"/>
-        <w:ind w:left="0" w:leftChars="0" w:right="0" w:firstLine="709" w:firstLineChars="0"/>
+        <w:spacing w:line="360" w:lineRule="auto"/>
         <w:jc w:val="both"/>
         <w:textAlignment w:val="baseline"/>
         <w:rPr>
-          <w:rFonts w:hint="default" w:ascii="Times New Roman" w:hAnsi="Times New Roman" w:eastAsia="Microsoft YaHei Light"/>
-          <w:i w:val="0"/>
-          <w:iCs w:val="0"/>
-          <w:caps w:val="0"/>
-          <w:color w:val="auto"/>
-          <w:spacing w:val="0"/>
-          <w:sz w:val="28"/>
-          <w:szCs w:val="28"/>
-          <w:shd w:val="clear" w:color="auto" w:fill="auto"/>
-          <w:lang w:val="en-US"/>
+          <w:rFonts w:ascii="Times New Roman" w:eastAsia="Microsoft YaHei Light" w:hAnsi="Times New Roman"/>
+          <w:sz w:val="28"/>
+          <w:szCs w:val="28"/>
+          <w:lang w:val="ru-RU"/>
         </w:rPr>
       </w:pPr>
       <w:r>
         <w:rPr>
-          <w:rFonts w:hint="default" w:ascii="Times New Roman" w:hAnsi="Times New Roman"/>
-          <w:sz w:val="28"/>
-          <w:szCs w:val="28"/>
-          <w:lang w:val="ru-RU"/>
-        </w:rPr>
-        <w:t>спящий режим максимально снижает электропотребление системы, перемещая все ваши открытые приложения и документы в оперативную память компьютера. На первый взгляд, в этом режиме компьютер выглядит как отключённый, определить факт его работы можно лишь по горящему индикатору питания и продолжающим охлаждать корпус вентиляторам. Благодаря использованию оперативной памяти пользователь может практически моментально включить компьютер и продолжить работу с того места, на котором он остановился. Единственным минусом является то, что можно потерять несохраненные данные открытых приложений при мгновенном обесточивании системы из-за того, что вся информация в  этот</w:t>
+          <w:rFonts w:ascii="Times New Roman" w:hAnsi="Times New Roman"/>
+          <w:sz w:val="28"/>
+          <w:szCs w:val="28"/>
+          <w:lang w:val="ru-RU"/>
+        </w:rPr>
+        <w:t>спящий режим максимально снижает электропотребление системы, перемещая все ваши открытые приложения и документы в оперативную память компьютера. На первый</w:t>
+      </w:r>
+      <w:r>
+        <w:rPr>
+          <w:rFonts w:ascii="Times New Roman" w:hAnsi="Times New Roman"/>
+          <w:sz w:val="28"/>
+          <w:szCs w:val="28"/>
+          <w:lang w:val="ru-RU"/>
+        </w:rPr>
+        <w:t xml:space="preserve"> взгляд, в этом режиме компьютер выглядит как отключённый, определить факт его работы можно лишь по горящему индикатору питания и продолжающим охлаждать корпус вентиляторам. Благодаря использованию оперативной памяти пользователь может практически моментал</w:t>
+      </w:r>
+      <w:r>
+        <w:rPr>
+          <w:rFonts w:ascii="Times New Roman" w:hAnsi="Times New Roman"/>
+          <w:sz w:val="28"/>
+          <w:szCs w:val="28"/>
+          <w:lang w:val="ru-RU"/>
+        </w:rPr>
+        <w:t xml:space="preserve">ьно включить компьютер и продолжить работу с того места, на котором он остановился. Единственным минусом является то, что </w:t>
+      </w:r>
+      <w:r>
+        <w:rPr>
+          <w:rFonts w:ascii="Times New Roman" w:hAnsi="Times New Roman"/>
+          <w:sz w:val="28"/>
+          <w:szCs w:val="28"/>
+          <w:lang w:val="ru-RU"/>
+        </w:rPr>
+        <w:lastRenderedPageBreak/>
+        <w:t>можно потерять несохраненные данные открытых приложений при мгновенном обесточивании системы из-за того, что вся информация в</w:t>
+      </w:r>
+      <w:r>
+        <w:rPr>
+          <w:rFonts w:ascii="Times New Roman" w:hAnsi="Times New Roman"/>
+          <w:sz w:val="28"/>
+          <w:szCs w:val="28"/>
+          <w:lang w:val="ru-RU"/>
+        </w:rPr>
+        <w:t xml:space="preserve"> этот</w:t>
+      </w:r>
+      <w:r>
+        <w:rPr>
+          <w:rFonts w:ascii="Times New Roman" w:hAnsi="Times New Roman"/>
+          <w:sz w:val="28"/>
+          <w:szCs w:val="28"/>
+          <w:lang w:val="ru-RU"/>
+        </w:rPr>
+        <w:t xml:space="preserve"> </w:t>
+      </w:r>
+      <w:r>
+        <w:rPr>
+          <w:rFonts w:ascii="Times New Roman" w:hAnsi="Times New Roman"/>
+          <w:sz w:val="28"/>
+          <w:szCs w:val="28"/>
+          <w:lang w:val="ru-RU"/>
+        </w:rPr>
+        <w:t>момент находится в оперативной памяти;</w:t>
       </w:r>
     </w:p>
     <w:p>
       <w:pPr>
-        <w:keepNext w:val="0"/>
-        <w:keepLines w:val="0"/>
-        <w:widowControl/>
         <w:numPr>
           <w:ilvl w:val="0"/>
-          <w:numId w:val="0"/>
+          <w:numId w:val="1"/>
         </w:numPr>
-        <w:suppressLineNumbers w:val="0"/>
-        <w:shd w:val="clear"/>
         <w:overflowPunct w:val="0"/>
         <w:autoSpaceDE w:val="0"/>
         <w:autoSpaceDN w:val="0"/>
         <w:adjustRightInd w:val="0"/>
-        <w:spacing w:beforeAutospacing="0" w:after="0" w:afterAutospacing="0" w:line="360" w:lineRule="auto"/>
-        <w:ind w:right="0" w:rightChars="0"/>
+        <w:spacing w:line="360" w:lineRule="auto"/>
         <w:jc w:val="both"/>
         <w:textAlignment w:val="baseline"/>
         <w:rPr>
-          <w:rFonts w:hint="default" w:ascii="Times New Roman" w:hAnsi="Times New Roman" w:eastAsia="Microsoft YaHei Light"/>
-          <w:i w:val="0"/>
-          <w:iCs w:val="0"/>
-          <w:caps w:val="0"/>
-          <w:color w:val="auto"/>
-          <w:spacing w:val="0"/>
-          <w:sz w:val="28"/>
-          <w:szCs w:val="28"/>
-          <w:shd w:val="clear" w:color="auto" w:fill="auto"/>
-          <w:lang w:val="en-US"/>
+          <w:rFonts w:ascii="Times New Roman" w:eastAsia="Microsoft YaHei Light" w:hAnsi="Times New Roman"/>
+          <w:sz w:val="28"/>
+          <w:szCs w:val="28"/>
+          <w:lang w:val="ru-RU"/>
         </w:rPr>
       </w:pPr>
       <w:r>
         <w:rPr>
-          <w:rFonts w:hint="default" w:ascii="Times New Roman" w:hAnsi="Times New Roman"/>
-          <w:sz w:val="28"/>
-          <w:szCs w:val="28"/>
-          <w:lang w:val="ru-RU"/>
-        </w:rPr>
-        <w:t>момент находится в оперативной памяти;</w:t>
+          <w:rFonts w:ascii="Times New Roman" w:hAnsi="Times New Roman"/>
+          <w:sz w:val="28"/>
+          <w:szCs w:val="28"/>
+          <w:lang w:val="ru-RU"/>
+        </w:rPr>
+        <w:t>режим гибернации по своим функциям аналогичен спящему режиму с то лишь разницей, что все данные заносятся не в оперативную память, а на жёсткий диск, который не является энергозависимым устройством. Таким образом, гиб</w:t>
+      </w:r>
+      <w:r>
+        <w:rPr>
+          <w:rFonts w:ascii="Times New Roman" w:hAnsi="Times New Roman"/>
+          <w:sz w:val="28"/>
+          <w:szCs w:val="28"/>
+          <w:lang w:val="ru-RU"/>
+        </w:rPr>
+        <w:t>ернация устраняет недостаток спящего режима, ведь вы не потеряете несохраненные данные при обесточивании системы. Но из-за этого переход в режим гибернации и выход из него происходит медленнее чем при использовании спящего режима;</w:t>
       </w:r>
     </w:p>
     <w:p>
       <w:pPr>
-        <w:keepNext w:val="0"/>
-        <w:keepLines w:val="0"/>
-        <w:widowControl/>
         <w:numPr>
           <w:ilvl w:val="0"/>
           <w:numId w:val="1"/>
         </w:numPr>
-        <w:suppressLineNumbers w:val="0"/>
-        <w:shd w:val="clear"/>
         <w:overflowPunct w:val="0"/>
         <w:autoSpaceDE w:val="0"/>
         <w:autoSpaceDN w:val="0"/>
         <w:adjustRightInd w:val="0"/>
-        <w:spacing w:beforeAutospacing="0" w:after="0" w:afterAutospacing="0" w:line="360" w:lineRule="auto"/>
-        <w:ind w:left="0" w:leftChars="0" w:right="0" w:firstLine="709" w:firstLineChars="0"/>
+        <w:spacing w:line="360" w:lineRule="auto"/>
         <w:jc w:val="both"/>
         <w:textAlignment w:val="baseline"/>
         <w:rPr>
-          <w:rFonts w:hint="default" w:ascii="Times New Roman" w:hAnsi="Times New Roman" w:eastAsia="Microsoft YaHei Light"/>
-          <w:i w:val="0"/>
-          <w:iCs w:val="0"/>
-          <w:caps w:val="0"/>
-          <w:color w:val="auto"/>
-          <w:spacing w:val="0"/>
-          <w:sz w:val="28"/>
-          <w:szCs w:val="28"/>
-          <w:shd w:val="clear" w:color="auto" w:fill="auto"/>
-          <w:lang w:val="en-US"/>
+          <w:rFonts w:ascii="Times New Roman" w:eastAsia="Microsoft YaHei Light" w:hAnsi="Times New Roman"/>
+          <w:sz w:val="28"/>
+          <w:szCs w:val="28"/>
+          <w:lang w:val="ru-RU"/>
         </w:rPr>
       </w:pPr>
       <w:r>
         <w:rPr>
-          <w:rFonts w:hint="default" w:ascii="Times New Roman" w:hAnsi="Times New Roman"/>
-          <w:sz w:val="28"/>
-          <w:szCs w:val="28"/>
-          <w:lang w:val="ru-RU"/>
-        </w:rPr>
-        <w:t>режим гибернации по своим функциям аналогичен спящему режиму с то лишь разницей, что все данные заносятся не в оперативную память, а на жёсткий диск, который не является энергозависимым устройством. Таким образом, гибернация устраняет недостаток спящего режима, ведь вы не потеряете несохраненные данные при обесточивании системы. Но из-за этого переход в режим гибернации и выход из него происходит медленнее чем при использовании спящего режима;</w:t>
+          <w:rFonts w:ascii="Times New Roman" w:eastAsia="Microsoft YaHei Light" w:hAnsi="Times New Roman"/>
+          <w:sz w:val="28"/>
+          <w:szCs w:val="28"/>
+          <w:lang w:val="ru-RU"/>
+        </w:rPr>
+        <w:t xml:space="preserve">режим гибридного сна </w:t>
+      </w:r>
+      <w:r>
+        <w:rPr>
+          <w:rFonts w:ascii="Times New Roman" w:eastAsia="Microsoft YaHei Light" w:hAnsi="Times New Roman"/>
+          <w:sz w:val="28"/>
+          <w:szCs w:val="28"/>
+          <w:lang w:val="ru-RU"/>
+        </w:rPr>
+        <w:t>объединяет в себе принципы сохранения информации обоих предыдущих режимов и при выходе из гибридного сна система пытается восстановить данные наиболее быстрым способом, то есть, из оперативной памяти, но если информация была повреждена по какой-либо причин</w:t>
+      </w:r>
+      <w:r>
+        <w:rPr>
+          <w:rFonts w:ascii="Times New Roman" w:eastAsia="Microsoft YaHei Light" w:hAnsi="Times New Roman"/>
+          <w:sz w:val="28"/>
+          <w:szCs w:val="28"/>
+          <w:lang w:val="ru-RU"/>
+        </w:rPr>
+        <w:t>е, то информация восстанавливается с жёсткого диска. Таким образом пользователь в любом случае не потеряет свою информацию и сохраняется скорость перехода между режимами.</w:t>
       </w:r>
     </w:p>
     <w:p>
       <w:pPr>
-        <w:keepNext w:val="0"/>
-        <w:keepLines w:val="0"/>
-        <w:widowControl/>
+        <w:spacing w:line="360" w:lineRule="auto"/>
+        <w:ind w:firstLine="709"/>
+        <w:jc w:val="both"/>
+        <w:rPr>
+          <w:rFonts w:ascii="Times New Roman" w:hAnsi="Times New Roman" w:cs="Times New Roman"/>
+          <w:color w:val="000000"/>
+          <w:sz w:val="28"/>
+          <w:szCs w:val="28"/>
+          <w:lang w:eastAsia="ru-RU"/>
+        </w:rPr>
+      </w:pPr>
+      <w:r>
+        <w:rPr>
+          <w:rFonts w:ascii="Times New Roman" w:hAnsi="Times New Roman" w:cs="Times New Roman"/>
+          <w:color w:val="000000"/>
+          <w:sz w:val="28"/>
+          <w:szCs w:val="28"/>
+          <w:lang w:val="ru-RU" w:eastAsia="ru-RU"/>
+        </w:rPr>
+        <w:t>Независимо</w:t>
+      </w:r>
+      <w:r>
+        <w:rPr>
+          <w:rFonts w:ascii="Times New Roman" w:hAnsi="Times New Roman" w:cs="Times New Roman"/>
+          <w:color w:val="000000"/>
+          <w:sz w:val="28"/>
+          <w:szCs w:val="28"/>
+          <w:lang w:val="ru-RU" w:eastAsia="ru-RU"/>
+        </w:rPr>
+        <w:t xml:space="preserve"> от версии «</w:t>
+      </w:r>
+      <w:r>
+        <w:rPr>
+          <w:rFonts w:ascii="Times New Roman" w:hAnsi="Times New Roman" w:cs="Times New Roman"/>
+          <w:color w:val="000000"/>
+          <w:sz w:val="28"/>
+          <w:szCs w:val="28"/>
+          <w:lang w:eastAsia="ru-RU"/>
+        </w:rPr>
+        <w:t>Windows</w:t>
+      </w:r>
+      <w:r>
+        <w:rPr>
+          <w:rFonts w:ascii="Times New Roman" w:hAnsi="Times New Roman" w:cs="Times New Roman"/>
+          <w:color w:val="000000"/>
+          <w:sz w:val="28"/>
+          <w:szCs w:val="28"/>
+          <w:lang w:val="ru-RU" w:eastAsia="ru-RU"/>
+        </w:rPr>
+        <w:t>» переход в один из вышеописанных режимов выполняется од</w:t>
+      </w:r>
+      <w:r>
+        <w:rPr>
+          <w:rFonts w:ascii="Times New Roman" w:hAnsi="Times New Roman" w:cs="Times New Roman"/>
+          <w:color w:val="000000"/>
+          <w:sz w:val="28"/>
+          <w:szCs w:val="28"/>
+          <w:lang w:val="ru-RU" w:eastAsia="ru-RU"/>
+        </w:rPr>
+        <w:t xml:space="preserve">инаково, через переход в меню </w:t>
+      </w:r>
+      <w:r>
+        <w:rPr>
+          <w:rFonts w:ascii="Times New Roman" w:hAnsi="Times New Roman" w:cs="Times New Roman"/>
+          <w:color w:val="000000"/>
+          <w:sz w:val="28"/>
+          <w:szCs w:val="28"/>
+          <w:lang w:eastAsia="ru-RU"/>
+        </w:rPr>
+        <w:t>«</w:t>
+      </w:r>
+      <w:proofErr w:type="spellStart"/>
+      <w:r>
+        <w:rPr>
+          <w:rFonts w:ascii="Times New Roman" w:hAnsi="Times New Roman" w:cs="Times New Roman"/>
+          <w:color w:val="000000"/>
+          <w:sz w:val="28"/>
+          <w:szCs w:val="28"/>
+          <w:lang w:eastAsia="ru-RU"/>
+        </w:rPr>
+        <w:t>Пуск</w:t>
+      </w:r>
+      <w:proofErr w:type="spellEnd"/>
+      <w:r>
+        <w:rPr>
+          <w:rFonts w:ascii="Times New Roman" w:hAnsi="Times New Roman" w:cs="Times New Roman"/>
+          <w:color w:val="000000"/>
+          <w:sz w:val="28"/>
+          <w:szCs w:val="28"/>
+          <w:lang w:eastAsia="ru-RU"/>
+        </w:rPr>
+        <w:t>».</w:t>
+      </w:r>
+    </w:p>
+    <w:p>
+      <w:pPr>
+        <w:spacing w:line="360" w:lineRule="auto"/>
+        <w:ind w:firstLine="709"/>
+        <w:jc w:val="both"/>
+        <w:rPr>
+          <w:rFonts w:ascii="Times New Roman" w:hAnsi="Times New Roman" w:cs="Times New Roman"/>
+          <w:color w:val="000000"/>
+          <w:sz w:val="28"/>
+          <w:szCs w:val="28"/>
+          <w:lang w:val="ru-RU" w:eastAsia="ru-RU"/>
+        </w:rPr>
+      </w:pPr>
+      <w:r>
+        <w:rPr>
+          <w:rFonts w:ascii="Times New Roman" w:hAnsi="Times New Roman" w:cs="Times New Roman"/>
+          <w:color w:val="000000"/>
+          <w:sz w:val="28"/>
+          <w:szCs w:val="28"/>
+          <w:lang w:val="ru-RU" w:eastAsia="ru-RU"/>
+        </w:rPr>
+        <w:t>Также в «</w:t>
+      </w:r>
+      <w:r>
+        <w:rPr>
+          <w:rFonts w:ascii="Times New Roman" w:hAnsi="Times New Roman" w:cs="Times New Roman"/>
+          <w:color w:val="000000"/>
+          <w:sz w:val="28"/>
+          <w:szCs w:val="28"/>
+          <w:lang w:eastAsia="ru-RU"/>
+        </w:rPr>
+        <w:t>Windows</w:t>
+      </w:r>
+      <w:r>
+        <w:rPr>
+          <w:rFonts w:ascii="Times New Roman" w:hAnsi="Times New Roman" w:cs="Times New Roman"/>
+          <w:color w:val="000000"/>
+          <w:sz w:val="28"/>
+          <w:szCs w:val="28"/>
+          <w:lang w:val="ru-RU" w:eastAsia="ru-RU"/>
+        </w:rPr>
+        <w:t>» кроме ручной активации сберегающих режимов предусмотрен ещё один достаточно мощный инструмент по уменьшению энергопотребления - смена планов электропитания.</w:t>
+      </w:r>
+    </w:p>
+    <w:p>
+      <w:pPr>
+        <w:spacing w:line="360" w:lineRule="auto"/>
+        <w:ind w:firstLine="709"/>
+        <w:jc w:val="both"/>
+        <w:rPr>
+          <w:rFonts w:ascii="Times New Roman" w:hAnsi="Times New Roman" w:cs="Times New Roman"/>
+          <w:color w:val="000000"/>
+          <w:sz w:val="28"/>
+          <w:szCs w:val="28"/>
+          <w:lang w:eastAsia="ru-RU"/>
+        </w:rPr>
+      </w:pPr>
+      <w:r>
+        <w:rPr>
+          <w:rFonts w:ascii="Times New Roman" w:hAnsi="Times New Roman" w:cs="Times New Roman"/>
+          <w:color w:val="000000"/>
+          <w:sz w:val="28"/>
+          <w:szCs w:val="28"/>
+          <w:lang w:val="ru-RU" w:eastAsia="ru-RU"/>
+        </w:rPr>
+        <w:t>Настройка плана электропитания производится</w:t>
+      </w:r>
+      <w:r>
+        <w:rPr>
+          <w:rFonts w:ascii="Times New Roman" w:hAnsi="Times New Roman" w:cs="Times New Roman"/>
+          <w:color w:val="000000"/>
+          <w:sz w:val="28"/>
+          <w:szCs w:val="28"/>
+          <w:lang w:val="ru-RU" w:eastAsia="ru-RU"/>
+        </w:rPr>
+        <w:t xml:space="preserve"> в панели управления компьютером, в разделе электропитание. </w:t>
+      </w:r>
+      <w:proofErr w:type="spellStart"/>
+      <w:r>
+        <w:rPr>
+          <w:rFonts w:ascii="Times New Roman" w:hAnsi="Times New Roman" w:cs="Times New Roman"/>
+          <w:color w:val="000000"/>
+          <w:sz w:val="28"/>
+          <w:szCs w:val="28"/>
+          <w:lang w:eastAsia="ru-RU"/>
+        </w:rPr>
+        <w:t>Пользо</w:t>
+      </w:r>
+      <w:bookmarkStart w:id="0" w:name="_GoBack"/>
+      <w:bookmarkEnd w:id="0"/>
+      <w:r>
+        <w:rPr>
+          <w:rFonts w:ascii="Times New Roman" w:hAnsi="Times New Roman" w:cs="Times New Roman"/>
+          <w:color w:val="000000"/>
+          <w:sz w:val="28"/>
+          <w:szCs w:val="28"/>
+          <w:lang w:eastAsia="ru-RU"/>
+        </w:rPr>
+        <w:t>вателю</w:t>
+      </w:r>
+      <w:proofErr w:type="spellEnd"/>
+      <w:r>
+        <w:rPr>
+          <w:rFonts w:ascii="Times New Roman" w:hAnsi="Times New Roman" w:cs="Times New Roman"/>
+          <w:color w:val="000000"/>
+          <w:sz w:val="28"/>
+          <w:szCs w:val="28"/>
+          <w:lang w:eastAsia="ru-RU"/>
+        </w:rPr>
+        <w:t xml:space="preserve"> </w:t>
+      </w:r>
+      <w:proofErr w:type="spellStart"/>
+      <w:r>
+        <w:rPr>
+          <w:rFonts w:ascii="Times New Roman" w:hAnsi="Times New Roman" w:cs="Times New Roman"/>
+          <w:color w:val="000000"/>
+          <w:sz w:val="28"/>
+          <w:szCs w:val="28"/>
+          <w:lang w:eastAsia="ru-RU"/>
+        </w:rPr>
+        <w:t>предоставлен</w:t>
+      </w:r>
+      <w:proofErr w:type="spellEnd"/>
+      <w:r>
+        <w:rPr>
+          <w:rFonts w:ascii="Times New Roman" w:hAnsi="Times New Roman" w:cs="Times New Roman"/>
+          <w:color w:val="000000"/>
+          <w:sz w:val="28"/>
+          <w:szCs w:val="28"/>
+          <w:lang w:eastAsia="ru-RU"/>
+        </w:rPr>
+        <w:t xml:space="preserve"> </w:t>
+      </w:r>
+      <w:proofErr w:type="spellStart"/>
+      <w:r>
+        <w:rPr>
+          <w:rFonts w:ascii="Times New Roman" w:hAnsi="Times New Roman" w:cs="Times New Roman"/>
+          <w:color w:val="000000"/>
+          <w:sz w:val="28"/>
+          <w:szCs w:val="28"/>
+          <w:lang w:eastAsia="ru-RU"/>
+        </w:rPr>
+        <w:t>выбор</w:t>
+      </w:r>
+      <w:proofErr w:type="spellEnd"/>
+      <w:r>
+        <w:rPr>
+          <w:rFonts w:ascii="Times New Roman" w:hAnsi="Times New Roman" w:cs="Times New Roman"/>
+          <w:color w:val="000000"/>
+          <w:sz w:val="28"/>
+          <w:szCs w:val="28"/>
+          <w:lang w:eastAsia="ru-RU"/>
+        </w:rPr>
+        <w:t xml:space="preserve"> </w:t>
+      </w:r>
+      <w:proofErr w:type="spellStart"/>
+      <w:r>
+        <w:rPr>
+          <w:rFonts w:ascii="Times New Roman" w:hAnsi="Times New Roman" w:cs="Times New Roman"/>
+          <w:color w:val="000000"/>
+          <w:sz w:val="28"/>
+          <w:szCs w:val="28"/>
+          <w:lang w:eastAsia="ru-RU"/>
+        </w:rPr>
+        <w:t>из</w:t>
+      </w:r>
+      <w:proofErr w:type="spellEnd"/>
+      <w:r>
+        <w:rPr>
+          <w:rFonts w:ascii="Times New Roman" w:hAnsi="Times New Roman" w:cs="Times New Roman"/>
+          <w:color w:val="000000"/>
+          <w:sz w:val="28"/>
+          <w:szCs w:val="28"/>
+          <w:lang w:eastAsia="ru-RU"/>
+        </w:rPr>
+        <w:t xml:space="preserve"> 2 </w:t>
+      </w:r>
+      <w:proofErr w:type="spellStart"/>
+      <w:r>
+        <w:rPr>
+          <w:rFonts w:ascii="Times New Roman" w:hAnsi="Times New Roman" w:cs="Times New Roman"/>
+          <w:color w:val="000000"/>
+          <w:sz w:val="28"/>
+          <w:szCs w:val="28"/>
+          <w:lang w:eastAsia="ru-RU"/>
+        </w:rPr>
+        <w:t>основных</w:t>
+      </w:r>
+      <w:proofErr w:type="spellEnd"/>
+      <w:r>
+        <w:rPr>
+          <w:rFonts w:ascii="Times New Roman" w:hAnsi="Times New Roman" w:cs="Times New Roman"/>
+          <w:color w:val="000000"/>
+          <w:sz w:val="28"/>
+          <w:szCs w:val="28"/>
+          <w:lang w:eastAsia="ru-RU"/>
+        </w:rPr>
+        <w:t xml:space="preserve"> и 1 </w:t>
+      </w:r>
+      <w:proofErr w:type="spellStart"/>
+      <w:r>
+        <w:rPr>
+          <w:rFonts w:ascii="Times New Roman" w:hAnsi="Times New Roman" w:cs="Times New Roman"/>
+          <w:color w:val="000000"/>
+          <w:sz w:val="28"/>
+          <w:szCs w:val="28"/>
+          <w:lang w:eastAsia="ru-RU"/>
+        </w:rPr>
+        <w:t>дополнительного</w:t>
+      </w:r>
+      <w:proofErr w:type="spellEnd"/>
+      <w:r>
+        <w:rPr>
+          <w:rFonts w:ascii="Times New Roman" w:hAnsi="Times New Roman" w:cs="Times New Roman"/>
+          <w:color w:val="000000"/>
+          <w:sz w:val="28"/>
+          <w:szCs w:val="28"/>
+          <w:lang w:eastAsia="ru-RU"/>
+        </w:rPr>
+        <w:t xml:space="preserve"> </w:t>
+      </w:r>
+      <w:proofErr w:type="spellStart"/>
+      <w:r>
+        <w:rPr>
+          <w:rFonts w:ascii="Times New Roman" w:hAnsi="Times New Roman" w:cs="Times New Roman"/>
+          <w:color w:val="000000"/>
+          <w:sz w:val="28"/>
+          <w:szCs w:val="28"/>
+          <w:lang w:eastAsia="ru-RU"/>
+        </w:rPr>
+        <w:t>планов</w:t>
+      </w:r>
+      <w:proofErr w:type="spellEnd"/>
+      <w:r>
+        <w:rPr>
+          <w:rFonts w:ascii="Times New Roman" w:hAnsi="Times New Roman" w:cs="Times New Roman"/>
+          <w:color w:val="000000"/>
+          <w:sz w:val="28"/>
+          <w:szCs w:val="28"/>
+          <w:lang w:eastAsia="ru-RU"/>
+        </w:rPr>
+        <w:t xml:space="preserve"> </w:t>
+      </w:r>
+      <w:proofErr w:type="spellStart"/>
+      <w:r>
+        <w:rPr>
+          <w:rFonts w:ascii="Times New Roman" w:hAnsi="Times New Roman" w:cs="Times New Roman"/>
+          <w:color w:val="000000"/>
+          <w:sz w:val="28"/>
+          <w:szCs w:val="28"/>
+          <w:lang w:eastAsia="ru-RU"/>
+        </w:rPr>
+        <w:t>электропитания</w:t>
+      </w:r>
+      <w:proofErr w:type="spellEnd"/>
+      <w:r>
+        <w:rPr>
+          <w:rFonts w:ascii="Times New Roman" w:hAnsi="Times New Roman" w:cs="Times New Roman"/>
+          <w:color w:val="000000"/>
+          <w:sz w:val="28"/>
+          <w:szCs w:val="28"/>
+          <w:lang w:eastAsia="ru-RU"/>
+        </w:rPr>
+        <w:t>:</w:t>
+      </w:r>
+    </w:p>
+    <w:p>
+      <w:pPr>
         <w:numPr>
           <w:ilvl w:val="0"/>
           <w:numId w:val="1"/>
         </w:numPr>
-        <w:suppressLineNumbers w:val="0"/>
-        <w:shd w:val="clear"/>
         <w:overflowPunct w:val="0"/>
         <w:autoSpaceDE w:val="0"/>
         <w:autoSpaceDN w:val="0"/>
         <w:adjustRightInd w:val="0"/>
-        <w:spacing w:beforeAutospacing="0" w:after="0" w:afterAutospacing="0" w:line="360" w:lineRule="auto"/>
-        <w:ind w:left="0" w:leftChars="0" w:right="0" w:firstLine="709" w:firstLineChars="0"/>
+        <w:spacing w:line="360" w:lineRule="auto"/>
         <w:jc w:val="both"/>
         <w:textAlignment w:val="baseline"/>
         <w:rPr>
-          <w:rFonts w:hint="default" w:ascii="Times New Roman" w:hAnsi="Times New Roman" w:eastAsia="Microsoft YaHei Light"/>
-          <w:i w:val="0"/>
-          <w:iCs w:val="0"/>
-          <w:caps w:val="0"/>
-          <w:color w:val="auto"/>
-          <w:spacing w:val="0"/>
-          <w:sz w:val="28"/>
-          <w:szCs w:val="28"/>
-          <w:shd w:val="clear" w:color="auto" w:fill="auto"/>
-          <w:lang w:val="en-US"/>
+          <w:rFonts w:ascii="Times New Roman" w:eastAsia="Microsoft YaHei Light" w:hAnsi="Times New Roman"/>
+          <w:sz w:val="28"/>
+          <w:szCs w:val="28"/>
         </w:rPr>
       </w:pPr>
       <w:r>
         <w:rPr>
-          <w:rFonts w:hint="default" w:ascii="Times New Roman" w:hAnsi="Times New Roman" w:eastAsia="Microsoft YaHei Light"/>
-          <w:i w:val="0"/>
-          <w:iCs w:val="0"/>
-          <w:caps w:val="0"/>
-          <w:color w:val="auto"/>
-          <w:spacing w:val="0"/>
-          <w:sz w:val="28"/>
-          <w:szCs w:val="28"/>
-          <w:shd w:val="clear" w:color="auto" w:fill="auto"/>
-          <w:lang w:val="ru-RU"/>
-        </w:rPr>
-        <w:t>режим гибридного сна объединяет в себе принципы сохранения информации обоих предыдущих режимов и при выходе из гибридного сна система пытается восстановить данные наиболее быстрым способом, то есть, из оперативной памяти, но если информация была повреждена по какой-либо причине, то информация восстанавливается с жёсткого диска. Таким образом пользователь в любом случае не потеряет свою информацию и сохраняется скорость перехода между режимами.</w:t>
+          <w:rFonts w:ascii="Times New Roman" w:eastAsia="Microsoft YaHei Light" w:hAnsi="Times New Roman"/>
+          <w:sz w:val="28"/>
+          <w:szCs w:val="28"/>
+          <w:lang w:val="ru-RU"/>
+        </w:rPr>
+        <w:t>экономичный режим сохраняет энергию за счёт производительности системы и яркости экрана. Этот план позволяе</w:t>
+      </w:r>
+      <w:r>
+        <w:rPr>
+          <w:rFonts w:ascii="Times New Roman" w:eastAsia="Microsoft YaHei Light" w:hAnsi="Times New Roman"/>
+          <w:sz w:val="28"/>
+          <w:szCs w:val="28"/>
+          <w:lang w:val="ru-RU"/>
+        </w:rPr>
+        <w:t>т потреблять меньше электроэнергии;</w:t>
       </w:r>
     </w:p>
     <w:p>
       <w:pPr>
-        <w:keepNext w:val="0"/>
-        <w:keepLines w:val="0"/>
-        <w:pageBreakBefore w:val="0"/>
-        <w:widowControl/>
-        <w:kinsoku/>
-        <w:wordWrap/>
-        <w:overflowPunct/>
-        <w:topLinePunct w:val="0"/>
-        <w:autoSpaceDE/>
-        <w:autoSpaceDN/>
-        <w:bidi w:val="0"/>
-        <w:adjustRightInd/>
-        <w:snapToGrid/>
-        <w:spacing w:line="360" w:lineRule="auto"/>
-        <w:ind w:firstLine="709" w:firstLineChars="0"/>
-        <w:jc w:val="both"/>
-        <w:textAlignment w:val="auto"/>
-        <w:rPr>
-          <w:rFonts w:hint="default" w:ascii="Times New Roman" w:hAnsi="Times New Roman" w:cs="Times New Roman"/>
-          <w:color w:val="000000"/>
-          <w:sz w:val="28"/>
-          <w:szCs w:val="28"/>
-          <w:lang w:val="en-US" w:eastAsia="ru-RU"/>
-        </w:rPr>
-      </w:pPr>
-      <w:r>
-        <w:rPr>
-          <w:rFonts w:hint="default" w:ascii="Times New Roman" w:hAnsi="Times New Roman" w:cs="Times New Roman"/>
-          <w:color w:val="000000"/>
-          <w:sz w:val="28"/>
-          <w:szCs w:val="28"/>
-          <w:lang w:val="ru-RU" w:eastAsia="ru-RU"/>
-        </w:rPr>
-        <w:t>Независимо</w:t>
-      </w:r>
-      <w:r>
-        <w:rPr>
-          <w:rFonts w:hint="default" w:ascii="Times New Roman" w:hAnsi="Times New Roman" w:cs="Times New Roman"/>
-          <w:color w:val="000000"/>
-          <w:sz w:val="28"/>
-          <w:szCs w:val="28"/>
-          <w:lang w:val="en-US" w:eastAsia="ru-RU"/>
-        </w:rPr>
-        <w:t xml:space="preserve"> от версии «Windows» переход в один из вышеописанных режимов выполняется одинаково, через переход в меню «Пуск».</w:t>
-      </w:r>
-    </w:p>
-    <w:p>
-      <w:pPr>
-        <w:keepNext w:val="0"/>
-        <w:keepLines w:val="0"/>
-        <w:pageBreakBefore w:val="0"/>
-        <w:widowControl/>
-        <w:kinsoku/>
-        <w:wordWrap/>
-        <w:overflowPunct/>
-        <w:topLinePunct w:val="0"/>
-        <w:autoSpaceDE/>
-        <w:autoSpaceDN/>
-        <w:bidi w:val="0"/>
-        <w:adjustRightInd/>
-        <w:snapToGrid/>
-        <w:spacing w:line="360" w:lineRule="auto"/>
-        <w:ind w:firstLine="709" w:firstLineChars="0"/>
-        <w:jc w:val="both"/>
-        <w:textAlignment w:val="auto"/>
-        <w:rPr>
-          <w:rFonts w:hint="default" w:ascii="Times New Roman" w:hAnsi="Times New Roman" w:cs="Times New Roman"/>
-          <w:color w:val="000000"/>
-          <w:sz w:val="28"/>
-          <w:szCs w:val="28"/>
-          <w:lang w:val="en-US" w:eastAsia="ru-RU"/>
-        </w:rPr>
-      </w:pPr>
-      <w:r>
-        <w:rPr>
-          <w:rFonts w:hint="default" w:ascii="Times New Roman" w:hAnsi="Times New Roman" w:cs="Times New Roman"/>
-          <w:color w:val="000000"/>
-          <w:sz w:val="28"/>
-          <w:szCs w:val="28"/>
-          <w:lang w:val="en-US" w:eastAsia="ru-RU"/>
-        </w:rPr>
-        <w:t>Также в «Windows» кроме ручной активации сберегающих режимов предусмотрен ещё один достаточно мощный инструмент по уменьшению энергопотребления - смена планов электропитания.</w:t>
-      </w:r>
-    </w:p>
-    <w:p>
-      <w:pPr>
-        <w:keepNext w:val="0"/>
-        <w:keepLines w:val="0"/>
-        <w:pageBreakBefore w:val="0"/>
-        <w:widowControl/>
-        <w:kinsoku/>
-        <w:wordWrap/>
-        <w:overflowPunct/>
-        <w:topLinePunct w:val="0"/>
-        <w:autoSpaceDE/>
-        <w:autoSpaceDN/>
-        <w:bidi w:val="0"/>
-        <w:adjustRightInd/>
-        <w:snapToGrid/>
-        <w:spacing w:line="360" w:lineRule="auto"/>
-        <w:ind w:firstLine="709" w:firstLineChars="0"/>
-        <w:jc w:val="both"/>
-        <w:textAlignment w:val="auto"/>
-        <w:rPr>
-          <w:rFonts w:hint="default" w:ascii="Times New Roman" w:hAnsi="Times New Roman" w:cs="Times New Roman"/>
-          <w:color w:val="000000"/>
-          <w:sz w:val="28"/>
-          <w:szCs w:val="28"/>
-          <w:lang w:val="en-US" w:eastAsia="ru-RU"/>
-        </w:rPr>
-      </w:pPr>
-      <w:r>
-        <w:rPr>
-          <w:rFonts w:hint="default" w:ascii="Times New Roman" w:hAnsi="Times New Roman" w:cs="Times New Roman"/>
-          <w:color w:val="000000"/>
-          <w:sz w:val="28"/>
-          <w:szCs w:val="28"/>
-          <w:lang w:val="en-US" w:eastAsia="ru-RU"/>
-        </w:rPr>
-        <w:t>Настройка плана электропитания производится в панели управления компьютером, в разделе электропитание. Пользователю предоставлен выбор из 2 основных и 1 дополнительного планов электропитания:</w:t>
-      </w:r>
-    </w:p>
-    <w:p>
-      <w:pPr>
-        <w:keepNext w:val="0"/>
-        <w:keepLines w:val="0"/>
-        <w:widowControl/>
         <w:numPr>
           <w:ilvl w:val="0"/>
           <w:numId w:val="1"/>
         </w:numPr>
-        <w:suppressLineNumbers w:val="0"/>
-        <w:shd w:val="clear"/>
         <w:overflowPunct w:val="0"/>
         <w:autoSpaceDE w:val="0"/>
         <w:autoSpaceDN w:val="0"/>
         <w:adjustRightInd w:val="0"/>
-        <w:spacing w:beforeAutospacing="0" w:after="0" w:afterAutospacing="0" w:line="360" w:lineRule="auto"/>
-        <w:ind w:left="0" w:leftChars="0" w:right="0" w:firstLine="709" w:firstLineChars="0"/>
+        <w:spacing w:line="360" w:lineRule="auto"/>
         <w:jc w:val="both"/>
         <w:textAlignment w:val="baseline"/>
         <w:rPr>
-          <w:rFonts w:hint="default" w:ascii="Times New Roman" w:hAnsi="Times New Roman" w:eastAsia="Microsoft YaHei Light"/>
-          <w:i w:val="0"/>
-          <w:iCs w:val="0"/>
-          <w:caps w:val="0"/>
-          <w:color w:val="auto"/>
-          <w:spacing w:val="0"/>
-          <w:sz w:val="28"/>
-          <w:szCs w:val="28"/>
-          <w:shd w:val="clear" w:color="auto" w:fill="auto"/>
-          <w:lang w:val="en-US"/>
+          <w:rFonts w:ascii="Times New Roman" w:eastAsia="Microsoft YaHei Light" w:hAnsi="Times New Roman"/>
+          <w:sz w:val="28"/>
+          <w:szCs w:val="28"/>
+          <w:lang w:val="ru-RU"/>
         </w:rPr>
       </w:pPr>
       <w:r>
         <w:rPr>
-          <w:rFonts w:hint="default" w:ascii="Times New Roman" w:hAnsi="Times New Roman" w:eastAsia="Microsoft YaHei Light"/>
-          <w:i w:val="0"/>
-          <w:iCs w:val="0"/>
-          <w:caps w:val="0"/>
-          <w:color w:val="auto"/>
-          <w:spacing w:val="0"/>
-          <w:sz w:val="28"/>
-          <w:szCs w:val="28"/>
-          <w:shd w:val="clear" w:color="auto" w:fill="auto"/>
-          <w:lang w:val="ru-RU"/>
-        </w:rPr>
-        <w:t>экономичный режим сохраняет энергию за счёт производительности системы и яркости экрана. Этот план позволяет потреблять меньше электроэнергии;</w:t>
+          <w:rFonts w:ascii="Times New Roman" w:eastAsia="Microsoft YaHei Light" w:hAnsi="Times New Roman"/>
+          <w:sz w:val="28"/>
+          <w:szCs w:val="28"/>
+          <w:lang w:val="ru-RU"/>
+        </w:rPr>
+        <w:lastRenderedPageBreak/>
+        <w:t>производительный режим максимизирует яркость экрана и, при определённых обстоятельствах, может увеличивать производительность и быстродействие компьютера. Использование этого плана потребляет гораздо</w:t>
       </w:r>
     </w:p>
     <w:p>
       <w:pPr>
-        <w:keepNext w:val="0"/>
-        <w:keepLines w:val="0"/>
-        <w:widowControl/>
+        <w:overflowPunct w:val="0"/>
+        <w:autoSpaceDE w:val="0"/>
+        <w:autoSpaceDN w:val="0"/>
+        <w:adjustRightInd w:val="0"/>
+        <w:spacing w:line="360" w:lineRule="auto"/>
+        <w:jc w:val="both"/>
+        <w:textAlignment w:val="baseline"/>
+        <w:rPr>
+          <w:rFonts w:ascii="Times New Roman" w:eastAsia="Microsoft YaHei Light" w:hAnsi="Times New Roman"/>
+          <w:sz w:val="28"/>
+          <w:szCs w:val="28"/>
+        </w:rPr>
+      </w:pPr>
+      <w:r>
+        <w:rPr>
+          <w:rFonts w:ascii="Times New Roman" w:eastAsia="Microsoft YaHei Light" w:hAnsi="Times New Roman"/>
+          <w:sz w:val="28"/>
+          <w:szCs w:val="28"/>
+          <w:lang w:val="ru-RU"/>
+        </w:rPr>
+        <w:t>больше электроэнерги</w:t>
+      </w:r>
+      <w:r>
+        <w:rPr>
+          <w:rFonts w:ascii="Times New Roman" w:eastAsia="Microsoft YaHei Light" w:hAnsi="Times New Roman"/>
+          <w:sz w:val="28"/>
+          <w:szCs w:val="28"/>
+          <w:lang w:val="ru-RU"/>
+        </w:rPr>
+        <w:t>и из сети;</w:t>
+      </w:r>
+    </w:p>
+    <w:p>
+      <w:pPr>
         <w:numPr>
           <w:ilvl w:val="0"/>
           <w:numId w:val="1"/>
         </w:numPr>
-        <w:suppressLineNumbers w:val="0"/>
-        <w:shd w:val="clear"/>
         <w:overflowPunct w:val="0"/>
         <w:autoSpaceDE w:val="0"/>
         <w:autoSpaceDN w:val="0"/>
         <w:adjustRightInd w:val="0"/>
-        <w:spacing w:beforeAutospacing="0" w:after="0" w:afterAutospacing="0" w:line="360" w:lineRule="auto"/>
-        <w:ind w:left="0" w:leftChars="0" w:right="0" w:firstLine="709" w:firstLineChars="0"/>
+        <w:spacing w:line="360" w:lineRule="auto"/>
         <w:jc w:val="both"/>
         <w:textAlignment w:val="baseline"/>
         <w:rPr>
-          <w:rFonts w:hint="default" w:ascii="Times New Roman" w:hAnsi="Times New Roman" w:eastAsia="Microsoft YaHei Light"/>
-          <w:i w:val="0"/>
-          <w:iCs w:val="0"/>
-          <w:caps w:val="0"/>
-          <w:color w:val="auto"/>
-          <w:spacing w:val="0"/>
-          <w:sz w:val="28"/>
-          <w:szCs w:val="28"/>
-          <w:shd w:val="clear" w:color="auto" w:fill="auto"/>
-          <w:lang w:val="en-US"/>
+          <w:rFonts w:ascii="Times New Roman" w:eastAsia="Microsoft YaHei Light" w:hAnsi="Times New Roman"/>
+          <w:sz w:val="28"/>
+          <w:szCs w:val="28"/>
         </w:rPr>
       </w:pPr>
       <w:r>
         <w:rPr>
-          <w:rFonts w:hint="default" w:ascii="Times New Roman" w:hAnsi="Times New Roman" w:eastAsia="Microsoft YaHei Light"/>
-          <w:i w:val="0"/>
-          <w:iCs w:val="0"/>
-          <w:caps w:val="0"/>
-          <w:color w:val="auto"/>
-          <w:spacing w:val="0"/>
-          <w:sz w:val="28"/>
-          <w:szCs w:val="28"/>
-          <w:shd w:val="clear" w:color="auto" w:fill="auto"/>
-          <w:lang w:val="ru-RU"/>
-        </w:rPr>
-        <w:t>производительный режим максимизирует яркость экрана и, при определённых обстоятельствах, может увеличивать производительность и быстродействие компьютера. Использование этого плана потребляет гораздо</w:t>
+          <w:rFonts w:ascii="Times New Roman" w:eastAsia="Microsoft YaHei Light" w:hAnsi="Times New Roman"/>
+          <w:sz w:val="28"/>
+          <w:szCs w:val="28"/>
+          <w:lang w:val="ru-RU"/>
+        </w:rPr>
+        <w:t xml:space="preserve">сбалансированный вариант предлагает полную производительность, когда это необходимо, и сохраняет энергию в период бездействия системы. Этот план подходит большинству пользователей </w:t>
+      </w:r>
+      <w:r>
+        <w:rPr>
+          <w:rFonts w:ascii="Times New Roman" w:hAnsi="Times New Roman" w:cs="Times New Roman"/>
+          <w:color w:val="000000"/>
+          <w:sz w:val="28"/>
+          <w:szCs w:val="28"/>
+          <w:lang w:eastAsia="ru-RU"/>
+        </w:rPr>
+        <w:t>«Windows» [27].</w:t>
       </w:r>
     </w:p>
     <w:p>
       <w:pPr>
-        <w:keepNext w:val="0"/>
-        <w:keepLines w:val="0"/>
-        <w:widowControl/>
-        <w:numPr>
-          <w:ilvl w:val="0"/>
-          <w:numId w:val="0"/>
-        </w:numPr>
-        <w:suppressLineNumbers w:val="0"/>
-        <w:shd w:val="clear"/>
-        <w:overflowPunct w:val="0"/>
-        <w:autoSpaceDE w:val="0"/>
-        <w:autoSpaceDN w:val="0"/>
-        <w:adjustRightInd w:val="0"/>
-        <w:spacing w:beforeAutospacing="0" w:after="0" w:afterAutospacing="0" w:line="360" w:lineRule="auto"/>
-        <w:ind w:right="0" w:rightChars="0"/>
+        <w:spacing w:line="360" w:lineRule="auto"/>
+        <w:ind w:firstLine="709"/>
         <w:jc w:val="both"/>
-        <w:textAlignment w:val="baseline"/>
-        <w:rPr>
-          <w:rFonts w:hint="default" w:ascii="Times New Roman" w:hAnsi="Times New Roman" w:eastAsia="Microsoft YaHei Light"/>
-          <w:i w:val="0"/>
-          <w:iCs w:val="0"/>
-          <w:caps w:val="0"/>
-          <w:color w:val="auto"/>
-          <w:spacing w:val="0"/>
-          <w:sz w:val="28"/>
-          <w:szCs w:val="28"/>
-          <w:shd w:val="clear" w:color="auto" w:fill="auto"/>
-          <w:lang w:val="en-US"/>
+        <w:rPr>
+          <w:rFonts w:ascii="Times New Roman" w:hAnsi="Times New Roman" w:cs="Times New Roman"/>
+          <w:color w:val="000000"/>
+          <w:sz w:val="28"/>
+          <w:szCs w:val="28"/>
+          <w:lang w:val="ru-RU" w:eastAsia="ru-RU"/>
         </w:rPr>
       </w:pPr>
       <w:r>
         <w:rPr>
-          <w:rFonts w:hint="default" w:ascii="Times New Roman" w:hAnsi="Times New Roman" w:eastAsia="Microsoft YaHei Light"/>
-          <w:i w:val="0"/>
-          <w:iCs w:val="0"/>
-          <w:caps w:val="0"/>
-          <w:color w:val="auto"/>
-          <w:spacing w:val="0"/>
-          <w:sz w:val="28"/>
-          <w:szCs w:val="28"/>
-          <w:shd w:val="clear" w:color="auto" w:fill="auto"/>
-          <w:lang w:val="ru-RU"/>
-        </w:rPr>
-        <w:t>больше электроэнергии из сети;</w:t>
-      </w:r>
-    </w:p>
-    <w:p>
-      <w:pPr>
-        <w:keepNext w:val="0"/>
-        <w:keepLines w:val="0"/>
-        <w:widowControl/>
-        <w:numPr>
-          <w:ilvl w:val="0"/>
-          <w:numId w:val="1"/>
-        </w:numPr>
-        <w:suppressLineNumbers w:val="0"/>
-        <w:shd w:val="clear"/>
-        <w:overflowPunct w:val="0"/>
-        <w:autoSpaceDE w:val="0"/>
-        <w:autoSpaceDN w:val="0"/>
-        <w:adjustRightInd w:val="0"/>
-        <w:spacing w:beforeAutospacing="0" w:after="0" w:afterAutospacing="0" w:line="360" w:lineRule="auto"/>
-        <w:ind w:left="0" w:leftChars="0" w:right="0" w:firstLine="709" w:firstLineChars="0"/>
-        <w:jc w:val="both"/>
-        <w:textAlignment w:val="baseline"/>
-        <w:rPr>
-          <w:rFonts w:hint="default" w:ascii="Times New Roman" w:hAnsi="Times New Roman" w:eastAsia="Microsoft YaHei Light"/>
-          <w:i w:val="0"/>
-          <w:iCs w:val="0"/>
-          <w:caps w:val="0"/>
-          <w:color w:val="auto"/>
-          <w:spacing w:val="0"/>
-          <w:sz w:val="28"/>
-          <w:szCs w:val="28"/>
-          <w:shd w:val="clear" w:color="auto" w:fill="auto"/>
-          <w:lang w:val="en-US"/>
-        </w:rPr>
-      </w:pPr>
-      <w:r>
-        <w:rPr>
-          <w:rFonts w:hint="default" w:ascii="Times New Roman" w:hAnsi="Times New Roman" w:eastAsia="Microsoft YaHei Light"/>
-          <w:i w:val="0"/>
-          <w:iCs w:val="0"/>
-          <w:caps w:val="0"/>
-          <w:color w:val="auto"/>
-          <w:spacing w:val="0"/>
-          <w:sz w:val="28"/>
-          <w:szCs w:val="28"/>
-          <w:shd w:val="clear" w:color="auto" w:fill="auto"/>
-          <w:lang w:val="ru-RU"/>
-        </w:rPr>
-        <w:t xml:space="preserve">сбалансированный вариант предлагает полную производительность, когда это необходимо, и сохраняет энергию в период бездействия системы. Этот план подходит большинству пользователей </w:t>
-      </w:r>
-      <w:r>
-        <w:rPr>
-          <w:rFonts w:hint="default" w:ascii="Times New Roman" w:hAnsi="Times New Roman" w:cs="Times New Roman"/>
+          <w:rFonts w:ascii="Times New Roman" w:hAnsi="Times New Roman" w:cs="Times New Roman"/>
           <w:color w:val="000000"/>
           <w:sz w:val="28"/>
           <w:szCs w:val="28"/>
-          <w:lang w:val="en-US" w:eastAsia="ru-RU"/>
-        </w:rPr>
-        <w:t>«Windows» [27].</w:t>
-      </w:r>
-    </w:p>
-    <w:p>
-      <w:pPr>
-        <w:keepNext w:val="0"/>
-        <w:keepLines w:val="0"/>
-        <w:pageBreakBefore w:val="0"/>
-        <w:widowControl/>
-        <w:kinsoku/>
-        <w:wordWrap/>
-        <w:overflowPunct/>
-        <w:topLinePunct w:val="0"/>
-        <w:autoSpaceDE/>
-        <w:autoSpaceDN/>
-        <w:bidi w:val="0"/>
-        <w:adjustRightInd/>
-        <w:snapToGrid/>
-        <w:spacing w:line="360" w:lineRule="auto"/>
-        <w:ind w:firstLine="709" w:firstLineChars="0"/>
-        <w:jc w:val="both"/>
-        <w:textAlignment w:val="auto"/>
-        <w:rPr>
-          <w:rFonts w:hint="default" w:ascii="Times New Roman" w:hAnsi="Times New Roman" w:cs="Times New Roman"/>
+          <w:lang w:val="ru-RU" w:eastAsia="ru-RU"/>
+        </w:rPr>
+        <w:t>Таким</w:t>
+      </w:r>
+      <w:r>
+        <w:rPr>
+          <w:rFonts w:ascii="Times New Roman" w:hAnsi="Times New Roman" w:cs="Times New Roman"/>
           <w:color w:val="000000"/>
           <w:sz w:val="28"/>
           <w:szCs w:val="28"/>
-          <w:lang w:val="en-US" w:eastAsia="ru-RU"/>
-        </w:rPr>
-      </w:pPr>
+          <w:lang w:val="ru-RU" w:eastAsia="ru-RU"/>
+        </w:rPr>
+        <w:t xml:space="preserve"> образом, любой пользователь может выбрать и</w:t>
+      </w:r>
       <w:r>
         <w:rPr>
           <w:rFonts w:ascii="Times New Roman" w:hAnsi="Times New Roman" w:cs="Times New Roman"/>
           <w:color w:val="000000"/>
           <w:sz w:val="28"/>
           <w:szCs w:val="28"/>
-          <w:lang w:eastAsia="ru-RU"/>
-        </w:rPr>
-        <w:t>Та</w:t>
-      </w:r>
-      <w:bookmarkStart w:id="0" w:name="_GoBack"/>
-      <w:bookmarkEnd w:id="0"/>
-      <w:r>
-        <w:rPr>
-          <w:rFonts w:ascii="Times New Roman" w:hAnsi="Times New Roman" w:cs="Times New Roman"/>
-          <w:color w:val="000000"/>
-          <w:sz w:val="28"/>
-          <w:szCs w:val="28"/>
-          <w:lang w:eastAsia="ru-RU"/>
-        </w:rPr>
-        <w:t>ким</w:t>
-      </w:r>
-      <w:r>
-        <w:rPr>
-          <w:rFonts w:hint="default" w:ascii="Times New Roman" w:hAnsi="Times New Roman" w:cs="Times New Roman"/>
-          <w:color w:val="000000"/>
-          <w:sz w:val="28"/>
-          <w:szCs w:val="28"/>
-          <w:lang w:val="en-US" w:eastAsia="ru-RU"/>
-        </w:rPr>
-        <w:t xml:space="preserve"> образом, любой пользователь может выбрать и настроить план энергопотребления компьютера под себя, а также, ответственно используя персональный компьютер и его энергосберегающие режимы можно значительно уменьшить энергопотребление системы.</w:t>
+          <w:lang w:val="ru-RU" w:eastAsia="ru-RU"/>
+        </w:rPr>
+        <w:t xml:space="preserve"> настроить план энергопотребления компьютера под себя, а также, ответственно используя персональный компьютер и его энергосберегающие режимы можно значительно уменьшить энергопотребление системы.</w:t>
       </w:r>
     </w:p>
     <w:sectPr>
-      <w:headerReference r:id="rId4" w:type="first"/>
-      <w:headerReference r:id="rId3" w:type="default"/>
+      <w:headerReference w:type="default" r:id="rId8"/>
+      <w:headerReference w:type="first" r:id="rId9"/>
       <w:pgSz w:w="11906" w:h="16838"/>
       <w:pgMar w:top="850" w:right="850" w:bottom="1701" w:left="1701" w:header="720" w:footer="720" w:gutter="0"/>
-      <w:cols w:space="0" w:num="1"/>
+      <w:cols w:space="0"/>
       <w:titlePg/>
-      <w:rtlGutter w:val="0"/>
-      <w:docGrid w:linePitch="360" w:charSpace="0"/>
+      <w:docGrid w:linePitch="360"/>
     </w:sectPr>
   </w:body>
 </w:document>
 </file>
 
+<file path=word/endnotes.xml><?xml version="1.0" encoding="utf-8"?>
+<w:endnotes xmlns:wpc="http://schemas.microsoft.com/office/word/2010/wordprocessingCanvas" xmlns:cx="http://schemas.microsoft.com/office/drawing/2014/chartex" xmlns:cx1="http://schemas.microsoft.com/office/drawing/2015/9/8/chartex" xmlns:cx2="http://schemas.microsoft.com/office/drawing/2015/10/21/chartex" xmlns:cx3="http://schemas.microsoft.com/office/drawing/2016/5/9/chartex" xmlns:cx4="http://schemas.microsoft.com/office/drawing/2016/5/10/chartex" xmlns:cx5="http://schemas.microsoft.com/office/drawing/2016/5/11/chartex" xmlns:cx6="http://schemas.microsoft.com/office/drawing/2016/5/12/chartex" xmlns:cx7="http://schemas.microsoft.com/office/drawing/2016/5/13/chartex" xmlns:cx8="http://schemas.microsoft.com/office/drawing/2016/5/14/chartex" xmlns:mc="http://schemas.openxmlformats.org/markup-compatibility/2006" xmlns:aink="http://schemas.microsoft.com/office/drawing/2016/ink" xmlns:am3d="http://schemas.microsoft.com/office/drawing/2017/model3d" xmlns:o="urn:schemas-microsoft-com:office:office" xmlns:r="http://schemas.openxmlformats.org/officeDocument/2006/relationships" xmlns:m="http://schemas.openxmlformats.org/officeDocument/2006/math" xmlns:v="urn:schemas-microsoft-com:vml" xmlns:wp14="http://schemas.microsoft.com/office/word/2010/wordprocessingDrawing" xmlns:wp="http://schemas.openxmlformats.org/drawingml/2006/wordprocessingDrawing" xmlns:w10="urn:schemas-microsoft-com:office:word" xmlns:w="http://schemas.openxmlformats.org/wordprocessingml/2006/main" xmlns:w14="http://schemas.microsoft.com/office/word/2010/wordml" xmlns:w15="http://schemas.microsoft.com/office/word/2012/wordml" xmlns:w16cid="http://schemas.microsoft.com/office/word/2016/wordml/cid" xmlns:w16se="http://schemas.microsoft.com/office/word/2015/wordml/symex" xmlns:wpg="http://schemas.microsoft.com/office/word/2010/wordprocessingGroup" xmlns:wpi="http://schemas.microsoft.com/office/word/2010/wordprocessingInk" xmlns:wne="http://schemas.microsoft.com/office/word/2006/wordml" xmlns:wps="http://schemas.microsoft.com/office/word/2010/wordprocessingShape" mc:Ignorable="w14 w15 w16se w16cid wp14">
+  <w:endnote w:type="separator" w:id="-1">
+    <w:p>
+      <w:r>
+        <w:separator/>
+      </w:r>
+    </w:p>
+  </w:endnote>
+  <w:endnote w:type="continuationSeparator" w:id="0">
+    <w:p>
+      <w:r>
+        <w:continuationSeparator/>
+      </w:r>
+    </w:p>
+  </w:endnote>
+</w:endnotes>
+</file>
+
+<file path=word/footnotes.xml><?xml version="1.0" encoding="utf-8"?>
+<w:footnotes xmlns:wpc="http://schemas.microsoft.com/office/word/2010/wordprocessingCanvas" xmlns:cx="http://schemas.microsoft.com/office/drawing/2014/chartex" xmlns:cx1="http://schemas.microsoft.com/office/drawing/2015/9/8/chartex" xmlns:cx2="http://schemas.microsoft.com/office/drawing/2015/10/21/chartex" xmlns:cx3="http://schemas.microsoft.com/office/drawing/2016/5/9/chartex" xmlns:cx4="http://schemas.microsoft.com/office/drawing/2016/5/10/chartex" xmlns:cx5="http://schemas.microsoft.com/office/drawing/2016/5/11/chartex" xmlns:cx6="http://schemas.microsoft.com/office/drawing/2016/5/12/chartex" xmlns:cx7="http://schemas.microsoft.com/office/drawing/2016/5/13/chartex" xmlns:cx8="http://schemas.microsoft.com/office/drawing/2016/5/14/chartex" xmlns:mc="http://schemas.openxmlformats.org/markup-compatibility/2006" xmlns:aink="http://schemas.microsoft.com/office/drawing/2016/ink" xmlns:am3d="http://schemas.microsoft.com/office/drawing/2017/model3d" xmlns:o="urn:schemas-microsoft-com:office:office" xmlns:r="http://schemas.openxmlformats.org/officeDocument/2006/relationships" xmlns:m="http://schemas.openxmlformats.org/officeDocument/2006/math" xmlns:v="urn:schemas-microsoft-com:vml" xmlns:wp14="http://schemas.microsoft.com/office/word/2010/wordprocessingDrawing" xmlns:wp="http://schemas.openxmlformats.org/drawingml/2006/wordprocessingDrawing" xmlns:w10="urn:schemas-microsoft-com:office:word" xmlns:w="http://schemas.openxmlformats.org/wordprocessingml/2006/main" xmlns:w14="http://schemas.microsoft.com/office/word/2010/wordml" xmlns:w15="http://schemas.microsoft.com/office/word/2012/wordml" xmlns:w16cid="http://schemas.microsoft.com/office/word/2016/wordml/cid" xmlns:w16se="http://schemas.microsoft.com/office/word/2015/wordml/symex" xmlns:wpg="http://schemas.microsoft.com/office/word/2010/wordprocessingGroup" xmlns:wpi="http://schemas.microsoft.com/office/word/2010/wordprocessingInk" xmlns:wne="http://schemas.microsoft.com/office/word/2006/wordml" xmlns:wps="http://schemas.microsoft.com/office/word/2010/wordprocessingShape" mc:Ignorable="w14 w15 w16se w16cid wp14">
+  <w:footnote w:type="separator" w:id="-1">
+    <w:p>
+      <w:r>
+        <w:separator/>
+      </w:r>
+    </w:p>
+  </w:footnote>
+  <w:footnote w:type="continuationSeparator" w:id="0">
+    <w:p>
+      <w:r>
+        <w:continuationSeparator/>
+      </w:r>
+    </w:p>
+  </w:footnote>
+</w:footnotes>
+</file>
+
 <file path=word/header1.xml><?xml version="1.0" encoding="utf-8"?>
-<w:hdr xmlns:wpc="http://schemas.microsoft.com/office/word/2010/wordprocessingCanvas" xmlns:mc="http://schemas.openxmlformats.org/markup-compatibility/2006" xmlns:o="urn:schemas-microsoft-com:office:office" xmlns:r="http://schemas.openxmlformats.org/officeDocument/2006/relationships" xmlns:m="http://schemas.openxmlformats.org/officeDocument/2006/math" xmlns:v="urn:schemas-microsoft-com:vml" xmlns:wp14="http://schemas.microsoft.com/office/word/2010/wordprocessingDrawing" xmlns:wp="http://schemas.openxmlformats.org/drawingml/2006/wordprocessingDrawing" xmlns:w10="urn:schemas-microsoft-com:office:word" xmlns:w="http://schemas.openxmlformats.org/wordprocessingml/2006/main" xmlns:w14="http://schemas.microsoft.com/office/word/2010/wordml" xmlns:w15="http://schemas.microsoft.com/office/word/2012/wordml" xmlns:wpg="http://schemas.microsoft.com/office/word/2010/wordprocessingGroup" xmlns:wpi="http://schemas.microsoft.com/office/word/2010/wordprocessingInk" xmlns:wne="http://schemas.microsoft.com/office/word/2006/wordml" xmlns:wps="http://schemas.microsoft.com/office/word/2010/wordprocessingShape" xmlns:wpsCustomData="http://www.wps.cn/officeDocument/2013/wpsCustomData" mc:Ignorable="w14 w15 wp14">
+<w:hdr xmlns:wpc="http://schemas.microsoft.com/office/word/2010/wordprocessingCanvas" xmlns:cx="http://schemas.microsoft.com/office/drawing/2014/chartex" xmlns:cx1="http://schemas.microsoft.com/office/drawing/2015/9/8/chartex" xmlns:cx2="http://schemas.microsoft.com/office/drawing/2015/10/21/chartex" xmlns:cx3="http://schemas.microsoft.com/office/drawing/2016/5/9/chartex" xmlns:cx4="http://schemas.microsoft.com/office/drawing/2016/5/10/chartex" xmlns:cx5="http://schemas.microsoft.com/office/drawing/2016/5/11/chartex" xmlns:cx6="http://schemas.microsoft.com/office/drawing/2016/5/12/chartex" xmlns:cx7="http://schemas.microsoft.com/office/drawing/2016/5/13/chartex" xmlns:cx8="http://schemas.microsoft.com/office/drawing/2016/5/14/chartex" xmlns:mc="http://schemas.openxmlformats.org/markup-compatibility/2006" xmlns:aink="http://schemas.microsoft.com/office/drawing/2016/ink" xmlns:am3d="http://schemas.microsoft.com/office/drawing/2017/model3d" xmlns:o="urn:schemas-microsoft-com:office:office" xmlns:r="http://schemas.openxmlformats.org/officeDocument/2006/relationships" xmlns:m="http://schemas.openxmlformats.org/officeDocument/2006/math" xmlns:v="urn:schemas-microsoft-com:vml" xmlns:wp14="http://schemas.microsoft.com/office/word/2010/wordprocessingDrawing" xmlns:wp="http://schemas.openxmlformats.org/drawingml/2006/wordprocessingDrawing" xmlns:w10="urn:schemas-microsoft-com:office:word" xmlns:w="http://schemas.openxmlformats.org/wordprocessingml/2006/main" xmlns:w14="http://schemas.microsoft.com/office/word/2010/wordml" xmlns:w15="http://schemas.microsoft.com/office/word/2012/wordml" xmlns:w16cid="http://schemas.microsoft.com/office/word/2016/wordml/cid" xmlns:w16se="http://schemas.microsoft.com/office/word/2015/wordml/symex" xmlns:wpg="http://schemas.microsoft.com/office/word/2010/wordprocessingGroup" xmlns:wpi="http://schemas.microsoft.com/office/word/2010/wordprocessingInk" xmlns:wne="http://schemas.microsoft.com/office/word/2006/wordml" xmlns:wps="http://schemas.microsoft.com/office/word/2010/wordprocessingShape" mc:Ignorable="w14 w15 w16se w16cid wp14">
   <w:p>
     <w:pPr>
-      <w:pStyle w:val="5"/>
-      <w:pBdr>
-        <w:bottom w:val="none" w:color="auto" w:sz="0" w:space="0"/>
-      </w:pBdr>
+      <w:pStyle w:val="a3"/>
     </w:pPr>
     <w:r>
       <w:rPr>
         <w:rFonts w:ascii="Times New Roman" w:hAnsi="Times New Roman" w:cs="Times New Roman"/>
+        <w:noProof/>
         <w:color w:val="000000"/>
         <w:sz w:val="28"/>
         <w:szCs w:val="28"/>
@@ -1757,17 +1981,25 @@
                         <w:txbxContent>
                           <w:p>
                             <w:pPr>
-                              <w:pStyle w:val="7"/>
+                              <w:pStyle w:val="a5"/>
                               <w:jc w:val="center"/>
                               <w:rPr>
                                 <w:sz w:val="18"/>
                               </w:rPr>
                             </w:pPr>
+                            <w:proofErr w:type="spellStart"/>
                             <w:r>
                               <w:rPr>
                                 <w:sz w:val="18"/>
                               </w:rPr>
-                              <w:t>Изм.</w:t>
+                              <w:t>Изм</w:t>
+                            </w:r>
+                            <w:proofErr w:type="spellEnd"/>
+                            <w:r>
+                              <w:rPr>
+                                <w:sz w:val="18"/>
+                              </w:rPr>
+                              <w:t>.</w:t>
                             </w:r>
                           </w:p>
                         </w:txbxContent>
@@ -1799,7 +2031,7 @@
                         <w:txbxContent>
                           <w:p>
                             <w:pPr>
-                              <w:pStyle w:val="7"/>
+                              <w:pStyle w:val="a5"/>
                               <w:jc w:val="center"/>
                               <w:rPr>
                                 <w:sz w:val="18"/>
@@ -1841,7 +2073,7 @@
                         <w:txbxContent>
                           <w:p>
                             <w:pPr>
-                              <w:pStyle w:val="7"/>
+                              <w:pStyle w:val="a5"/>
                               <w:jc w:val="center"/>
                               <w:rPr>
                                 <w:sz w:val="18"/>
@@ -1851,7 +2083,21 @@
                               <w:rPr>
                                 <w:sz w:val="18"/>
                               </w:rPr>
-                              <w:t>№ докум.</w:t>
+                              <w:t xml:space="preserve">№ </w:t>
+                            </w:r>
+                            <w:proofErr w:type="spellStart"/>
+                            <w:r>
+                              <w:rPr>
+                                <w:sz w:val="18"/>
+                              </w:rPr>
+                              <w:t>докум</w:t>
+                            </w:r>
+                            <w:proofErr w:type="spellEnd"/>
+                            <w:r>
+                              <w:rPr>
+                                <w:sz w:val="18"/>
+                              </w:rPr>
+                              <w:t>.</w:t>
                             </w:r>
                           </w:p>
                         </w:txbxContent>
@@ -1883,18 +2129,20 @@
                         <w:txbxContent>
                           <w:p>
                             <w:pPr>
-                              <w:pStyle w:val="7"/>
+                              <w:pStyle w:val="a5"/>
                               <w:jc w:val="center"/>
                               <w:rPr>
                                 <w:sz w:val="18"/>
                               </w:rPr>
                             </w:pPr>
+                            <w:proofErr w:type="spellStart"/>
                             <w:r>
                               <w:rPr>
                                 <w:sz w:val="18"/>
                               </w:rPr>
                               <w:t>Подпись</w:t>
                             </w:r>
+                            <w:proofErr w:type="spellEnd"/>
                           </w:p>
                         </w:txbxContent>
                       </wps:txbx>
@@ -1925,7 +2173,7 @@
                         <w:txbxContent>
                           <w:p>
                             <w:pPr>
-                              <w:pStyle w:val="7"/>
+                              <w:pStyle w:val="a5"/>
                               <w:jc w:val="center"/>
                               <w:rPr>
                                 <w:sz w:val="18"/>
@@ -1967,7 +2215,7 @@
                         <w:txbxContent>
                           <w:p>
                             <w:pPr>
-                              <w:pStyle w:val="7"/>
+                              <w:pStyle w:val="a5"/>
                               <w:jc w:val="center"/>
                               <w:rPr>
                                 <w:sz w:val="18"/>
@@ -2009,7 +2257,7 @@
                         <w:txbxContent>
                           <w:p>
                             <w:pPr>
-                              <w:pStyle w:val="7"/>
+                              <w:pStyle w:val="a5"/>
                               <w:jc w:val="center"/>
                               <w:rPr>
                                 <w:sz w:val="24"/>
@@ -2046,7 +2294,7 @@
                         <w:txbxContent>
                           <w:p>
                             <w:pPr>
-                              <w:pStyle w:val="7"/>
+                              <w:pStyle w:val="a5"/>
                               <w:jc w:val="center"/>
                               <w:rPr>
                                 <w:rFonts w:ascii="Journal" w:hAnsi="Journal"/>
@@ -2067,7 +2315,6 @@
                             </w:r>
                             <w:r>
                               <w:rPr>
-                                <w:rFonts w:hint="default"/>
                                 <w:lang w:val="en-US"/>
                               </w:rPr>
                               <w:t>6</w:t>
@@ -2076,12 +2323,24 @@
                               <w:rPr>
                                 <w:lang w:val="ru-RU"/>
                               </w:rPr>
-                              <w:t xml:space="preserve"> 1-40 05 01-01 ПЗ</w:t>
+                              <w:t xml:space="preserve"> 1-40 05 01-01 </w:t>
+                            </w:r>
+                            <w:r>
+                              <w:rPr>
+                                <w:lang w:val="ru-RU"/>
+                              </w:rPr>
+                              <w:t>Р</w:t>
+                            </w:r>
+                            <w:r>
+                              <w:rPr>
+                                <w:lang w:val="ru-RU"/>
+                              </w:rPr>
+                              <w:t>ПЗ</w:t>
                             </w:r>
                           </w:p>
                           <w:p>
                             <w:pPr>
-                              <w:pStyle w:val="7"/>
+                              <w:pStyle w:val="a5"/>
                               <w:jc w:val="center"/>
                             </w:pPr>
                           </w:p>
@@ -2099,109 +2358,53 @@
         </mc:Choice>
         <mc:Fallback>
           <w:pict>
-            <v:group id="_x0000_s1026" o:spid="_x0000_s1026" o:spt="203" style="position:absolute;left:0pt;margin-left:56.9pt;margin-top:19.55pt;height:802.2pt;width:518.75pt;mso-position-horizontal-relative:page;mso-position-vertical-relative:page;z-index:251660288;mso-width-relative:page;mso-height-relative:page;" coordsize="20000,20000" o:allowincell="f" o:gfxdata="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">
-              <o:lock v:ext="edit" aspectratio="f"/>
-              <v:rect id="Rectangle 153" o:spid="_x0000_s1026" o:spt="1" style="position:absolute;left:0;top:0;height:20000;width:20000;" filled="f" stroked="t" coordsize="21600,21600" o:gfxdata="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">
-                <v:fill on="f" focussize="0,0"/>
-                <v:stroke weight="2pt" color="#000000" miterlimit="8" joinstyle="miter"/>
-                <v:imagedata o:title=""/>
-                <o:lock v:ext="edit" aspectratio="f"/>
-              </v:rect>
-              <v:line id="Line 154" o:spid="_x0000_s1026" o:spt="20" style="position:absolute;left:1093;top:18949;height:1040;width:2;" filled="f" stroked="t" coordsize="21600,21600" o:gfxdata="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">
-                <v:fill on="f" focussize="0,0"/>
-                <v:stroke weight="2pt" color="#000000" joinstyle="round"/>
-                <v:imagedata o:title=""/>
-                <o:lock v:ext="edit" aspectratio="f"/>
-              </v:line>
-              <v:line id="Line 155" o:spid="_x0000_s1026" o:spt="20" style="position:absolute;left:10;top:18941;height:1;width:19967;" filled="f" stroked="t" coordsize="21600,21600" o:gfxdata="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">
-                <v:fill on="f" focussize="0,0"/>
-                <v:stroke weight="2pt" color="#000000" joinstyle="round"/>
-                <v:imagedata o:title=""/>
-                <o:lock v:ext="edit" aspectratio="f"/>
-              </v:line>
-              <v:line id="Line 156" o:spid="_x0000_s1026" o:spt="20" style="position:absolute;left:2186;top:18949;height:1040;width:2;" filled="f" stroked="t" coordsize="21600,21600" o:gfxdata="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">
-                <v:fill on="f" focussize="0,0"/>
-                <v:stroke weight="2pt" color="#000000" joinstyle="round"/>
-                <v:imagedata o:title=""/>
-                <o:lock v:ext="edit" aspectratio="f"/>
-              </v:line>
-              <v:line id="Line 157" o:spid="_x0000_s1026" o:spt="20" style="position:absolute;left:4919;top:18949;height:1040;width:2;" filled="f" stroked="t" coordsize="21600,21600" o:gfxdata="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">
-                <v:fill on="f" focussize="0,0"/>
-                <v:stroke weight="2pt" color="#000000" joinstyle="round"/>
-                <v:imagedata o:title=""/>
-                <o:lock v:ext="edit" aspectratio="f"/>
-              </v:line>
-              <v:line id="Line 158" o:spid="_x0000_s1026" o:spt="20" style="position:absolute;left:6557;top:18959;height:1030;width:2;" filled="f" stroked="t" coordsize="21600,21600" o:gfxdata="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">
-                <v:fill on="f" focussize="0,0"/>
-                <v:stroke weight="2pt" color="#000000" joinstyle="round"/>
-                <v:imagedata o:title=""/>
-                <o:lock v:ext="edit" aspectratio="f"/>
-              </v:line>
-              <v:line id="Line 159" o:spid="_x0000_s1026" o:spt="20" style="position:absolute;left:7650;top:18949;height:1030;width:2;" filled="f" stroked="t" coordsize="21600,21600" o:gfxdata="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">
-                <v:fill on="f" focussize="0,0"/>
-                <v:stroke weight="2pt" color="#000000" joinstyle="round"/>
-                <v:imagedata o:title=""/>
-                <o:lock v:ext="edit" aspectratio="f"/>
-              </v:line>
-              <v:line id="Line 160" o:spid="_x0000_s1026" o:spt="20" style="position:absolute;left:18905;top:18949;height:1040;width:4;" filled="f" stroked="t" coordsize="21600,21600" o:gfxdata="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">
-                <v:fill on="f" focussize="0,0"/>
-                <v:stroke weight="2pt" color="#000000" joinstyle="round"/>
-                <v:imagedata o:title=""/>
-                <o:lock v:ext="edit" aspectratio="f"/>
-              </v:line>
-              <v:line id="Line 161" o:spid="_x0000_s1026" o:spt="20" style="position:absolute;left:10;top:19293;height:2;width:7621;" filled="f" stroked="t" coordsize="21600,21600" o:gfxdata="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">
-                <v:fill on="f" focussize="0,0"/>
-                <v:stroke weight="1pt" color="#000000" joinstyle="round"/>
-                <v:imagedata o:title=""/>
-                <o:lock v:ext="edit" aspectratio="f"/>
-              </v:line>
-              <v:line id="Line 162" o:spid="_x0000_s1026" o:spt="20" style="position:absolute;left:10;top:19646;height:1;width:7621;" filled="f" stroked="t" coordsize="21600,21600" o:gfxdata="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">
-                <v:fill on="f" focussize="0,0"/>
-                <v:stroke weight="2pt" color="#000000" joinstyle="round"/>
-                <v:imagedata o:title=""/>
-                <o:lock v:ext="edit" aspectratio="f"/>
-              </v:line>
-              <v:line id="Line 163" o:spid="_x0000_s1026" o:spt="20" style="position:absolute;left:18919;top:19296;height:1;width:1071;" filled="f" stroked="t" coordsize="21600,21600" o:gfxdata="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">
-                <v:fill on="f" focussize="0,0"/>
-                <v:stroke weight="1pt" color="#000000" joinstyle="round"/>
-                <v:imagedata o:title=""/>
-                <o:lock v:ext="edit" aspectratio="f"/>
-              </v:line>
-              <v:rect id="Rectangle 164" o:spid="_x0000_s1026" o:spt="1" style="position:absolute;left:54;top:19660;height:309;width:1000;" filled="f" stroked="f" coordsize="21600,21600" o:gfxdata="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">
-                <v:fill on="f" focussize="0,0"/>
-                <v:stroke on="f"/>
-                <v:imagedata o:title=""/>
-                <o:lock v:ext="edit" aspectratio="f"/>
+            <v:group id="Группа 8" o:spid="_x0000_s1026" style="position:absolute;margin-left:56.9pt;margin-top:19.55pt;width:518.75pt;height:802.2pt;z-index:251660288;mso-position-horizontal-relative:page;mso-position-vertical-relative:page" coordsize="20000,20000" o:gfxdata="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" o:allowincell="f">
+              <v:rect id="Rectangle 153" o:spid="_x0000_s1027" style="position:absolute;width:20000;height:20000;visibility:visible;mso-wrap-style:square;v-text-anchor:top" o:gfxdata="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" filled="f" strokeweight="2pt"/>
+              <v:line id="Line 154" o:spid="_x0000_s1028" style="position:absolute;visibility:visible;mso-wrap-style:square" from="1093,18949" to="1095,19989" o:connectortype="straight" o:gfxdata="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" strokeweight="2pt"/>
+              <v:line id="Line 155" o:spid="_x0000_s1029" style="position:absolute;visibility:visible;mso-wrap-style:square" from="10,18941" to="19977,18942" o:connectortype="straight" o:gfxdata="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" strokeweight="2pt"/>
+              <v:line id="Line 156" o:spid="_x0000_s1030" style="position:absolute;visibility:visible;mso-wrap-style:square" from="2186,18949" to="2188,19989" o:connectortype="straight" o:gfxdata="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" strokeweight="2pt"/>
+              <v:line id="Line 157" o:spid="_x0000_s1031" style="position:absolute;visibility:visible;mso-wrap-style:square" from="4919,18949" to="4921,19989" o:connectortype="straight" o:gfxdata="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" strokeweight="2pt"/>
+              <v:line id="Line 158" o:spid="_x0000_s1032" style="position:absolute;visibility:visible;mso-wrap-style:square" from="6557,18959" to="6559,19989" o:connectortype="straight" o:gfxdata="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" strokeweight="2pt"/>
+              <v:line id="Line 159" o:spid="_x0000_s1033" style="position:absolute;visibility:visible;mso-wrap-style:square" from="7650,18949" to="7652,19979" o:connectortype="straight" o:gfxdata="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" strokeweight="2pt"/>
+              <v:line id="Line 160" o:spid="_x0000_s1034" style="position:absolute;visibility:visible;mso-wrap-style:square" from="18905,18949" to="18909,19989" o:connectortype="straight" o:gfxdata="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" strokeweight="2pt"/>
+              <v:line id="Line 161" o:spid="_x0000_s1035" style="position:absolute;visibility:visible;mso-wrap-style:square" from="10,19293" to="7631,19295" o:connectortype="straight" o:gfxdata="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" strokeweight="1pt"/>
+              <v:line id="Line 162" o:spid="_x0000_s1036" style="position:absolute;visibility:visible;mso-wrap-style:square" from="10,19646" to="7631,19647" o:connectortype="straight" o:gfxdata="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" strokeweight="2pt"/>
+              <v:line id="Line 163" o:spid="_x0000_s1037" style="position:absolute;visibility:visible;mso-wrap-style:square" from="18919,19296" to="19990,19297" o:connectortype="straight" o:gfxdata="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" strokeweight="1pt"/>
+              <v:rect id="Rectangle 164" o:spid="_x0000_s1038" style="position:absolute;left:54;top:19660;width:1000;height:309;visibility:visible;mso-wrap-style:square;v-text-anchor:top" o:gfxdata="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" filled="f" stroked="f">
                 <v:textbox inset="1pt,1pt,1pt,1pt">
                   <w:txbxContent>
                     <w:p>
                       <w:pPr>
-                        <w:pStyle w:val="7"/>
+                        <w:pStyle w:val="a5"/>
                         <w:jc w:val="center"/>
                         <w:rPr>
                           <w:sz w:val="18"/>
                         </w:rPr>
                       </w:pPr>
+                      <w:proofErr w:type="spellStart"/>
                       <w:r>
                         <w:rPr>
                           <w:sz w:val="18"/>
                         </w:rPr>
-                        <w:t>Изм.</w:t>
+                        <w:t>Изм</w:t>
+                      </w:r>
+                      <w:proofErr w:type="spellEnd"/>
+                      <w:r>
+                        <w:rPr>
+                          <w:sz w:val="18"/>
+                        </w:rPr>
+                        <w:t>.</w:t>
                       </w:r>
                     </w:p>
                   </w:txbxContent>
                 </v:textbox>
               </v:rect>
-              <v:rect id="Rectangle 165" o:spid="_x0000_s1026" o:spt="1" style="position:absolute;left:1139;top:19660;height:309;width:1001;" filled="f" stroked="f" coordsize="21600,21600" o:gfxdata="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">
-                <v:fill on="f" focussize="0,0"/>
-                <v:stroke on="f"/>
-                <v:imagedata o:title=""/>
-                <o:lock v:ext="edit" aspectratio="f"/>
+              <v:rect id="Rectangle 165" o:spid="_x0000_s1039" style="position:absolute;left:1139;top:19660;width:1001;height:309;visibility:visible;mso-wrap-style:square;v-text-anchor:top" o:gfxdata="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" filled="f" stroked="f">
                 <v:textbox inset="1pt,1pt,1pt,1pt">
                   <w:txbxContent>
                     <w:p>
                       <w:pPr>
-                        <w:pStyle w:val="7"/>
+                        <w:pStyle w:val="a5"/>
                         <w:jc w:val="center"/>
                         <w:rPr>
                           <w:sz w:val="18"/>
@@ -2217,16 +2420,12 @@
                   </w:txbxContent>
                 </v:textbox>
               </v:rect>
-              <v:rect id="Rectangle 166" o:spid="_x0000_s1026" o:spt="1" style="position:absolute;left:2267;top:19660;height:309;width:2573;" filled="f" stroked="f" coordsize="21600,21600" o:gfxdata="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">
-                <v:fill on="f" focussize="0,0"/>
-                <v:stroke on="f"/>
-                <v:imagedata o:title=""/>
-                <o:lock v:ext="edit" aspectratio="f"/>
+              <v:rect id="Rectangle 166" o:spid="_x0000_s1040" style="position:absolute;left:2267;top:19660;width:2573;height:309;visibility:visible;mso-wrap-style:square;v-text-anchor:top" o:gfxdata="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" filled="f" stroked="f">
                 <v:textbox inset="1pt,1pt,1pt,1pt">
                   <w:txbxContent>
                     <w:p>
                       <w:pPr>
-                        <w:pStyle w:val="7"/>
+                        <w:pStyle w:val="a5"/>
                         <w:jc w:val="center"/>
                         <w:rPr>
                           <w:sz w:val="18"/>
@@ -2236,47 +2435,55 @@
                         <w:rPr>
                           <w:sz w:val="18"/>
                         </w:rPr>
-                        <w:t>№ докум.</w:t>
+                        <w:t xml:space="preserve">№ </w:t>
+                      </w:r>
+                      <w:proofErr w:type="spellStart"/>
+                      <w:r>
+                        <w:rPr>
+                          <w:sz w:val="18"/>
+                        </w:rPr>
+                        <w:t>докум</w:t>
+                      </w:r>
+                      <w:proofErr w:type="spellEnd"/>
+                      <w:r>
+                        <w:rPr>
+                          <w:sz w:val="18"/>
+                        </w:rPr>
+                        <w:t>.</w:t>
                       </w:r>
                     </w:p>
                   </w:txbxContent>
                 </v:textbox>
               </v:rect>
-              <v:rect id="Rectangle 167" o:spid="_x0000_s1026" o:spt="1" style="position:absolute;left:4983;top:19660;height:309;width:1534;" filled="f" stroked="f" coordsize="21600,21600" o:gfxdata="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">
-                <v:fill on="f" focussize="0,0"/>
-                <v:stroke on="f"/>
-                <v:imagedata o:title=""/>
-                <o:lock v:ext="edit" aspectratio="f"/>
+              <v:rect id="Rectangle 167" o:spid="_x0000_s1041" style="position:absolute;left:4983;top:19660;width:1534;height:309;visibility:visible;mso-wrap-style:square;v-text-anchor:top" o:gfxdata="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" filled="f" stroked="f">
                 <v:textbox inset="1pt,1pt,1pt,1pt">
                   <w:txbxContent>
                     <w:p>
                       <w:pPr>
-                        <w:pStyle w:val="7"/>
+                        <w:pStyle w:val="a5"/>
                         <w:jc w:val="center"/>
                         <w:rPr>
                           <w:sz w:val="18"/>
                         </w:rPr>
                       </w:pPr>
+                      <w:proofErr w:type="spellStart"/>
                       <w:r>
                         <w:rPr>
                           <w:sz w:val="18"/>
                         </w:rPr>
                         <w:t>Подпись</w:t>
                       </w:r>
+                      <w:proofErr w:type="spellEnd"/>
                     </w:p>
                   </w:txbxContent>
                 </v:textbox>
               </v:rect>
-              <v:rect id="Rectangle 168" o:spid="_x0000_s1026" o:spt="1" style="position:absolute;left:6604;top:19660;height:309;width:1000;" filled="f" stroked="f" coordsize="21600,21600" o:gfxdata="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">
-                <v:fill on="f" focussize="0,0"/>
-                <v:stroke on="f"/>
-                <v:imagedata o:title=""/>
-                <o:lock v:ext="edit" aspectratio="f"/>
+              <v:rect id="Rectangle 168" o:spid="_x0000_s1042" style="position:absolute;left:6604;top:19660;width:1000;height:309;visibility:visible;mso-wrap-style:square;v-text-anchor:top" o:gfxdata="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" filled="f" stroked="f">
                 <v:textbox inset="1pt,1pt,1pt,1pt">
                   <w:txbxContent>
                     <w:p>
                       <w:pPr>
-                        <w:pStyle w:val="7"/>
+                        <w:pStyle w:val="a5"/>
                         <w:jc w:val="center"/>
                         <w:rPr>
                           <w:sz w:val="18"/>
@@ -2292,16 +2499,12 @@
                   </w:txbxContent>
                 </v:textbox>
               </v:rect>
-              <v:rect id="Rectangle 169" o:spid="_x0000_s1026" o:spt="1" style="position:absolute;left:18949;top:18977;height:309;width:1001;" filled="f" stroked="f" coordsize="21600,21600" o:gfxdata="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">
-                <v:fill on="f" focussize="0,0"/>
-                <v:stroke on="f"/>
-                <v:imagedata o:title=""/>
-                <o:lock v:ext="edit" aspectratio="f"/>
+              <v:rect id="Rectangle 169" o:spid="_x0000_s1043" style="position:absolute;left:18949;top:18977;width:1001;height:309;visibility:visible;mso-wrap-style:square;v-text-anchor:top" o:gfxdata="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" filled="f" stroked="f">
                 <v:textbox inset="1pt,1pt,1pt,1pt">
                   <w:txbxContent>
                     <w:p>
                       <w:pPr>
-                        <w:pStyle w:val="7"/>
+                        <w:pStyle w:val="a5"/>
                         <w:jc w:val="center"/>
                         <w:rPr>
                           <w:sz w:val="18"/>
@@ -2317,16 +2520,12 @@
                   </w:txbxContent>
                 </v:textbox>
               </v:rect>
-              <v:rect id="Rectangle 170" o:spid="_x0000_s1026" o:spt="1" style="position:absolute;left:18949;top:19435;height:423;width:1001;" filled="f" stroked="f" coordsize="21600,21600" o:gfxdata="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">
-                <v:fill on="f" focussize="0,0"/>
-                <v:stroke on="f"/>
-                <v:imagedata o:title=""/>
-                <o:lock v:ext="edit" aspectratio="f"/>
+              <v:rect id="Rectangle 170" o:spid="_x0000_s1044" style="position:absolute;left:18949;top:19435;width:1001;height:423;visibility:visible;mso-wrap-style:square;v-text-anchor:top" o:gfxdata="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" filled="f" stroked="f">
                 <v:textbox inset="1pt,1pt,1pt,1pt">
                   <w:txbxContent>
                     <w:p>
                       <w:pPr>
-                        <w:pStyle w:val="7"/>
+                        <w:pStyle w:val="a5"/>
                         <w:jc w:val="center"/>
                         <w:rPr>
                           <w:sz w:val="24"/>
@@ -2337,16 +2536,12 @@
                   </w:txbxContent>
                 </v:textbox>
               </v:rect>
-              <v:rect id="Rectangle 171" o:spid="_x0000_s1026" o:spt="1" style="position:absolute;left:7745;top:19221;height:477;width:11075;" filled="f" stroked="f" coordsize="21600,21600" o:gfxdata="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">
-                <v:fill on="f" focussize="0,0"/>
-                <v:stroke on="f"/>
-                <v:imagedata o:title=""/>
-                <o:lock v:ext="edit" aspectratio="f"/>
+              <v:rect id="Rectangle 171" o:spid="_x0000_s1045" style="position:absolute;left:7745;top:19221;width:11075;height:477;visibility:visible;mso-wrap-style:square;v-text-anchor:top" o:gfxdata="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" filled="f" stroked="f">
                 <v:textbox inset="1pt,1pt,1pt,1pt">
                   <w:txbxContent>
                     <w:p>
                       <w:pPr>
-                        <w:pStyle w:val="7"/>
+                        <w:pStyle w:val="a5"/>
                         <w:jc w:val="center"/>
                         <w:rPr>
                           <w:rFonts w:ascii="Journal" w:hAnsi="Journal"/>
@@ -2367,7 +2562,6 @@
                       </w:r>
                       <w:r>
                         <w:rPr>
-                          <w:rFonts w:hint="default"/>
                           <w:lang w:val="en-US"/>
                         </w:rPr>
                         <w:t>6</w:t>
@@ -2376,18 +2570,31 @@
                         <w:rPr>
                           <w:lang w:val="ru-RU"/>
                         </w:rPr>
-                        <w:t xml:space="preserve"> 1-40 05 01-01 ПЗ</w:t>
+                        <w:t xml:space="preserve"> 1-40 05 01-01 </w:t>
+                      </w:r>
+                      <w:r>
+                        <w:rPr>
+                          <w:lang w:val="ru-RU"/>
+                        </w:rPr>
+                        <w:t>Р</w:t>
+                      </w:r>
+                      <w:r>
+                        <w:rPr>
+                          <w:lang w:val="ru-RU"/>
+                        </w:rPr>
+                        <w:t>ПЗ</w:t>
                       </w:r>
                     </w:p>
                     <w:p>
                       <w:pPr>
-                        <w:pStyle w:val="7"/>
+                        <w:pStyle w:val="a5"/>
                         <w:jc w:val="center"/>
                       </w:pPr>
                     </w:p>
                   </w:txbxContent>
                 </v:textbox>
               </v:rect>
+              <w10:wrap anchorx="page" anchory="page"/>
             </v:group>
           </w:pict>
         </mc:Fallback>
@@ -2398,18 +2605,16 @@
 </file>
 
 <file path=word/header2.xml><?xml version="1.0" encoding="utf-8"?>
-<w:hdr xmlns:wpc="http://schemas.microsoft.com/office/word/2010/wordprocessingCanvas" xmlns:mc="http://schemas.openxmlformats.org/markup-compatibility/2006" xmlns:o="urn:schemas-microsoft-com:office:office" xmlns:r="http://schemas.openxmlformats.org/officeDocument/2006/relationships" xmlns:m="http://schemas.openxmlformats.org/officeDocument/2006/math" xmlns:v="urn:schemas-microsoft-com:vml" xmlns:wp14="http://schemas.microsoft.com/office/word/2010/wordprocessingDrawing" xmlns:wp="http://schemas.openxmlformats.org/drawingml/2006/wordprocessingDrawing" xmlns:w10="urn:schemas-microsoft-com:office:word" xmlns:w="http://schemas.openxmlformats.org/wordprocessingml/2006/main" xmlns:w14="http://schemas.microsoft.com/office/word/2010/wordml" xmlns:w15="http://schemas.microsoft.com/office/word/2012/wordml" xmlns:wpg="http://schemas.microsoft.com/office/word/2010/wordprocessingGroup" xmlns:wpi="http://schemas.microsoft.com/office/word/2010/wordprocessingInk" xmlns:wne="http://schemas.microsoft.com/office/word/2006/wordml" xmlns:wps="http://schemas.microsoft.com/office/word/2010/wordprocessingShape" xmlns:wpsCustomData="http://www.wps.cn/officeDocument/2013/wpsCustomData" mc:Ignorable="w14 w15 wp14">
+<w:hdr xmlns:wpc="http://schemas.microsoft.com/office/word/2010/wordprocessingCanvas" xmlns:cx="http://schemas.microsoft.com/office/drawing/2014/chartex" xmlns:cx1="http://schemas.microsoft.com/office/drawing/2015/9/8/chartex" xmlns:cx2="http://schemas.microsoft.com/office/drawing/2015/10/21/chartex" xmlns:cx3="http://schemas.microsoft.com/office/drawing/2016/5/9/chartex" xmlns:cx4="http://schemas.microsoft.com/office/drawing/2016/5/10/chartex" xmlns:cx5="http://schemas.microsoft.com/office/drawing/2016/5/11/chartex" xmlns:cx6="http://schemas.microsoft.com/office/drawing/2016/5/12/chartex" xmlns:cx7="http://schemas.microsoft.com/office/drawing/2016/5/13/chartex" xmlns:cx8="http://schemas.microsoft.com/office/drawing/2016/5/14/chartex" xmlns:mc="http://schemas.openxmlformats.org/markup-compatibility/2006" xmlns:aink="http://schemas.microsoft.com/office/drawing/2016/ink" xmlns:am3d="http://schemas.microsoft.com/office/drawing/2017/model3d" xmlns:o="urn:schemas-microsoft-com:office:office" xmlns:r="http://schemas.openxmlformats.org/officeDocument/2006/relationships" xmlns:m="http://schemas.openxmlformats.org/officeDocument/2006/math" xmlns:v="urn:schemas-microsoft-com:vml" xmlns:wp14="http://schemas.microsoft.com/office/word/2010/wordprocessingDrawing" xmlns:wp="http://schemas.openxmlformats.org/drawingml/2006/wordprocessingDrawing" xmlns:w10="urn:schemas-microsoft-com:office:word" xmlns:w="http://schemas.openxmlformats.org/wordprocessingml/2006/main" xmlns:w14="http://schemas.microsoft.com/office/word/2010/wordml" xmlns:w15="http://schemas.microsoft.com/office/word/2012/wordml" xmlns:w16cid="http://schemas.microsoft.com/office/word/2016/wordml/cid" xmlns:w16se="http://schemas.microsoft.com/office/word/2015/wordml/symex" xmlns:wpg="http://schemas.microsoft.com/office/word/2010/wordprocessingGroup" xmlns:wpi="http://schemas.microsoft.com/office/word/2010/wordprocessingInk" xmlns:wne="http://schemas.microsoft.com/office/word/2006/wordml" xmlns:wps="http://schemas.microsoft.com/office/word/2010/wordprocessingShape" mc:Ignorable="w14 w15 w16se w16cid wp14">
   <w:p>
     <w:pPr>
-      <w:pStyle w:val="5"/>
-      <w:pBdr>
-        <w:bottom w:val="none" w:color="auto" w:sz="0" w:space="0"/>
-      </w:pBdr>
+      <w:pStyle w:val="a3"/>
     </w:pPr>
     <w:r>
       <w:rPr>
-        <w:rFonts w:hint="default" w:ascii="Times New Roman" w:hAnsi="Times New Roman" w:eastAsia="Times New Roman" w:cs="Times New Roman"/>
+        <w:rFonts w:ascii="Times New Roman" w:eastAsia="Times New Roman" w:hAnsi="Times New Roman" w:cs="Times New Roman"/>
         <w:b/>
+        <w:noProof/>
         <w:sz w:val="28"/>
         <w:szCs w:val="28"/>
         <w:lang w:val="ru-RU" w:eastAsia="ru-RU"/>
@@ -2707,17 +2912,25 @@
                         <w:txbxContent>
                           <w:p>
                             <w:pPr>
-                              <w:pStyle w:val="7"/>
+                              <w:pStyle w:val="a5"/>
                               <w:jc w:val="center"/>
                               <w:rPr>
                                 <w:sz w:val="18"/>
                               </w:rPr>
                             </w:pPr>
+                            <w:proofErr w:type="spellStart"/>
                             <w:r>
                               <w:rPr>
                                 <w:sz w:val="18"/>
                               </w:rPr>
-                              <w:t>Изм.</w:t>
+                              <w:t>Изм</w:t>
+                            </w:r>
+                            <w:proofErr w:type="spellEnd"/>
+                            <w:r>
+                              <w:rPr>
+                                <w:sz w:val="18"/>
+                              </w:rPr>
+                              <w:t>.</w:t>
                             </w:r>
                           </w:p>
                         </w:txbxContent>
@@ -2749,7 +2962,7 @@
                         <w:txbxContent>
                           <w:p>
                             <w:pPr>
-                              <w:pStyle w:val="7"/>
+                              <w:pStyle w:val="a5"/>
                               <w:jc w:val="center"/>
                               <w:rPr>
                                 <w:sz w:val="18"/>
@@ -2791,7 +3004,7 @@
                         <w:txbxContent>
                           <w:p>
                             <w:pPr>
-                              <w:pStyle w:val="7"/>
+                              <w:pStyle w:val="a5"/>
                               <w:jc w:val="center"/>
                               <w:rPr>
                                 <w:sz w:val="18"/>
@@ -2801,7 +3014,21 @@
                               <w:rPr>
                                 <w:sz w:val="18"/>
                               </w:rPr>
-                              <w:t>№ докум.</w:t>
+                              <w:t xml:space="preserve">№ </w:t>
+                            </w:r>
+                            <w:proofErr w:type="spellStart"/>
+                            <w:r>
+                              <w:rPr>
+                                <w:sz w:val="18"/>
+                              </w:rPr>
+                              <w:t>докум</w:t>
+                            </w:r>
+                            <w:proofErr w:type="spellEnd"/>
+                            <w:r>
+                              <w:rPr>
+                                <w:sz w:val="18"/>
+                              </w:rPr>
+                              <w:t>.</w:t>
                             </w:r>
                           </w:p>
                         </w:txbxContent>
@@ -2833,18 +3060,20 @@
                         <w:txbxContent>
                           <w:p>
                             <w:pPr>
-                              <w:pStyle w:val="7"/>
+                              <w:pStyle w:val="a5"/>
                               <w:jc w:val="center"/>
                               <w:rPr>
                                 <w:sz w:val="18"/>
                               </w:rPr>
                             </w:pPr>
+                            <w:proofErr w:type="spellStart"/>
                             <w:r>
                               <w:rPr>
                                 <w:sz w:val="18"/>
                               </w:rPr>
                               <w:t>Подпись</w:t>
                             </w:r>
+                            <w:proofErr w:type="spellEnd"/>
                           </w:p>
                         </w:txbxContent>
                       </wps:txbx>
@@ -2875,7 +3104,7 @@
                         <w:txbxContent>
                           <w:p>
                             <w:pPr>
-                              <w:pStyle w:val="7"/>
+                              <w:pStyle w:val="a5"/>
                               <w:jc w:val="center"/>
                               <w:rPr>
                                 <w:sz w:val="18"/>
@@ -2917,7 +3146,7 @@
                         <w:txbxContent>
                           <w:p>
                             <w:pPr>
-                              <w:pStyle w:val="7"/>
+                              <w:pStyle w:val="a5"/>
                               <w:jc w:val="center"/>
                               <w:rPr>
                                 <w:sz w:val="18"/>
@@ -2959,7 +3188,7 @@
                         <w:txbxContent>
                           <w:p>
                             <w:pPr>
-                              <w:pStyle w:val="7"/>
+                              <w:pStyle w:val="a5"/>
                               <w:jc w:val="center"/>
                               <w:rPr>
                                 <w:sz w:val="18"/>
@@ -2996,7 +3225,7 @@
                         <w:txbxContent>
                           <w:p>
                             <w:pPr>
-                              <w:pStyle w:val="7"/>
+                              <w:pStyle w:val="a5"/>
                               <w:jc w:val="center"/>
                               <w:rPr>
                                 <w:rFonts w:ascii="Journal" w:hAnsi="Journal"/>
@@ -3011,7 +3240,6 @@
                             </w:r>
                             <w:r>
                               <w:rPr>
-                                <w:rFonts w:hint="default"/>
                                 <w:lang w:val="en-US"/>
                               </w:rPr>
                               <w:t>6</w:t>
@@ -3020,12 +3248,24 @@
                               <w:rPr>
                                 <w:lang w:val="ru-RU"/>
                               </w:rPr>
-                              <w:t xml:space="preserve"> 1-40 05 01-01 ПЗ</w:t>
+                              <w:t xml:space="preserve"> 1-40 05 01-01 </w:t>
+                            </w:r>
+                            <w:r>
+                              <w:rPr>
+                                <w:lang w:val="ru-RU"/>
+                              </w:rPr>
+                              <w:t>Р</w:t>
+                            </w:r>
+                            <w:r>
+                              <w:rPr>
+                                <w:lang w:val="ru-RU"/>
+                              </w:rPr>
+                              <w:t>ПЗ</w:t>
                             </w:r>
                           </w:p>
                           <w:p>
                             <w:pPr>
-                              <w:pStyle w:val="7"/>
+                              <w:pStyle w:val="a5"/>
                               <w:jc w:val="center"/>
                               <w:rPr>
                                 <w:rFonts w:ascii="Journal" w:hAnsi="Journal"/>
@@ -3193,7 +3433,7 @@
                           <w:txbxContent>
                             <w:p>
                               <w:pPr>
-                                <w:pStyle w:val="7"/>
+                                <w:pStyle w:val="a5"/>
                                 <w:rPr>
                                   <w:sz w:val="18"/>
                                 </w:rPr>
@@ -3202,7 +3442,21 @@
                                 <w:rPr>
                                   <w:sz w:val="18"/>
                                 </w:rPr>
-                                <w:t xml:space="preserve"> Разраб.</w:t>
+                                <w:t xml:space="preserve"> </w:t>
+                              </w:r>
+                              <w:proofErr w:type="spellStart"/>
+                              <w:r>
+                                <w:rPr>
+                                  <w:sz w:val="18"/>
+                                </w:rPr>
+                                <w:t>Разраб</w:t>
+                              </w:r>
+                              <w:proofErr w:type="spellEnd"/>
+                              <w:r>
+                                <w:rPr>
+                                  <w:sz w:val="18"/>
+                                </w:rPr>
+                                <w:t>.</w:t>
                               </w:r>
                             </w:p>
                           </w:txbxContent>
@@ -3234,7 +3488,7 @@
                           <w:txbxContent>
                             <w:p>
                               <w:pPr>
-                                <w:pStyle w:val="7"/>
+                                <w:pStyle w:val="a5"/>
                                 <w:rPr>
                                   <w:sz w:val="18"/>
                                   <w:lang w:val="ru-RU"/>
@@ -3242,7 +3496,6 @@
                               </w:pPr>
                               <w:r>
                                 <w:rPr>
-                                  <w:rFonts w:hint="default"/>
                                   <w:sz w:val="18"/>
                                   <w:lang w:val="ru-RU"/>
                                 </w:rPr>
@@ -3297,7 +3550,7 @@
                           <w:txbxContent>
                             <w:p>
                               <w:pPr>
-                                <w:pStyle w:val="7"/>
+                                <w:pStyle w:val="a5"/>
                                 <w:rPr>
                                   <w:sz w:val="18"/>
                                 </w:rPr>
@@ -3306,7 +3559,21 @@
                                 <w:rPr>
                                   <w:sz w:val="18"/>
                                 </w:rPr>
-                                <w:t xml:space="preserve"> Провер.</w:t>
+                                <w:t xml:space="preserve"> </w:t>
+                              </w:r>
+                              <w:proofErr w:type="spellStart"/>
+                              <w:r>
+                                <w:rPr>
+                                  <w:sz w:val="18"/>
+                                </w:rPr>
+                                <w:t>Провер</w:t>
+                              </w:r>
+                              <w:proofErr w:type="spellEnd"/>
+                              <w:r>
+                                <w:rPr>
+                                  <w:sz w:val="18"/>
+                                </w:rPr>
+                                <w:t>.</w:t>
                               </w:r>
                             </w:p>
                           </w:txbxContent>
@@ -3338,7 +3605,7 @@
                           <w:txbxContent>
                             <w:p>
                               <w:pPr>
-                                <w:pStyle w:val="7"/>
+                                <w:pStyle w:val="a5"/>
                                 <w:rPr>
                                   <w:sz w:val="18"/>
                                   <w:lang w:val="ru-RU"/>
@@ -3393,7 +3660,7 @@
                           <w:txbxContent>
                             <w:p>
                               <w:pPr>
-                                <w:pStyle w:val="7"/>
+                                <w:pStyle w:val="a5"/>
                                 <w:rPr>
                                   <w:sz w:val="18"/>
                                 </w:rPr>
@@ -3402,7 +3669,21 @@
                                 <w:rPr>
                                   <w:sz w:val="18"/>
                                 </w:rPr>
-                                <w:t xml:space="preserve"> Реценз.</w:t>
+                                <w:t xml:space="preserve"> </w:t>
+                              </w:r>
+                              <w:proofErr w:type="spellStart"/>
+                              <w:r>
+                                <w:rPr>
+                                  <w:sz w:val="18"/>
+                                </w:rPr>
+                                <w:t>Реценз</w:t>
+                              </w:r>
+                              <w:proofErr w:type="spellEnd"/>
+                              <w:r>
+                                <w:rPr>
+                                  <w:sz w:val="18"/>
+                                </w:rPr>
+                                <w:t>.</w:t>
                               </w:r>
                             </w:p>
                           </w:txbxContent>
@@ -3434,7 +3715,7 @@
                           <w:txbxContent>
                             <w:p>
                               <w:pPr>
-                                <w:pStyle w:val="7"/>
+                                <w:pStyle w:val="a5"/>
                                 <w:rPr>
                                   <w:sz w:val="18"/>
                                   <w:lang w:val="ru-RU"/>
@@ -3482,7 +3763,7 @@
                           <w:txbxContent>
                             <w:p>
                               <w:pPr>
-                                <w:pStyle w:val="7"/>
+                                <w:pStyle w:val="a5"/>
                                 <w:rPr>
                                   <w:sz w:val="18"/>
                                 </w:rPr>
@@ -3491,7 +3772,13 @@
                                 <w:rPr>
                                   <w:sz w:val="18"/>
                                 </w:rPr>
-                                <w:t xml:space="preserve"> Н. Контр.</w:t>
+                                <w:t xml:space="preserve"> </w:t>
+                              </w:r>
+                              <w:r>
+                                <w:rPr>
+                                  <w:sz w:val="18"/>
+                                </w:rPr>
+                                <w:t>Н. Контр.</w:t>
                               </w:r>
                             </w:p>
                           </w:txbxContent>
@@ -3523,7 +3810,7 @@
                           <w:txbxContent>
                             <w:p>
                               <w:pPr>
-                                <w:pStyle w:val="7"/>
+                                <w:pStyle w:val="a5"/>
                                 <w:rPr>
                                   <w:sz w:val="18"/>
                                   <w:lang w:val="ru-RU"/>
@@ -3538,7 +3825,6 @@
                               </w:r>
                               <w:r>
                                 <w:rPr>
-                                  <w:rFonts w:hint="default"/>
                                   <w:sz w:val="18"/>
                                   <w:lang w:val="ru-RU"/>
                                 </w:rPr>
@@ -3556,7 +3842,7 @@
                               <w:pPr>
                                 <w:spacing w:after="200" w:line="276" w:lineRule="auto"/>
                                 <w:rPr>
-                                  <w:rFonts w:ascii="Calibri" w:hAnsi="Calibri" w:eastAsia="Times New Roman" w:cs="Times New Roman"/>
+                                  <w:rFonts w:ascii="Calibri" w:eastAsia="Times New Roman" w:hAnsi="Calibri" w:cs="Times New Roman"/>
                                   <w:sz w:val="22"/>
                                   <w:szCs w:val="22"/>
                                   <w:lang w:val="ru-RU" w:eastAsia="ru-RU"/>
@@ -3604,7 +3890,7 @@
                           <w:txbxContent>
                             <w:p>
                               <w:pPr>
-                                <w:pStyle w:val="7"/>
+                                <w:pStyle w:val="a5"/>
                                 <w:rPr>
                                   <w:sz w:val="18"/>
                                 </w:rPr>
@@ -3613,7 +3899,21 @@
                                 <w:rPr>
                                   <w:sz w:val="18"/>
                                 </w:rPr>
-                                <w:t xml:space="preserve"> Утверд.</w:t>
+                                <w:t xml:space="preserve"> </w:t>
+                              </w:r>
+                              <w:proofErr w:type="spellStart"/>
+                              <w:r>
+                                <w:rPr>
+                                  <w:sz w:val="18"/>
+                                </w:rPr>
+                                <w:t>Утверд</w:t>
+                              </w:r>
+                              <w:proofErr w:type="spellEnd"/>
+                              <w:r>
+                                <w:rPr>
+                                  <w:sz w:val="18"/>
+                                </w:rPr>
+                                <w:t>.</w:t>
                               </w:r>
                             </w:p>
                           </w:txbxContent>
@@ -3645,7 +3945,7 @@
                           <w:txbxContent>
                             <w:p>
                               <w:pPr>
-                                <w:pStyle w:val="7"/>
+                                <w:pStyle w:val="a5"/>
                                 <w:rPr>
                                   <w:sz w:val="18"/>
                                   <w:lang w:val="ru-RU"/>
@@ -3713,7 +4013,7 @@
                         <w:txbxContent>
                           <w:p>
                             <w:pPr>
-                              <w:pStyle w:val="7"/>
+                              <w:pStyle w:val="a5"/>
                               <w:jc w:val="center"/>
                               <w:rPr>
                                 <w:szCs w:val="28"/>
@@ -3723,10 +4023,9 @@
                           </w:p>
                           <w:p>
                             <w:pPr>
-                              <w:pStyle w:val="7"/>
+                              <w:pStyle w:val="a5"/>
                               <w:jc w:val="center"/>
                               <w:rPr>
-                                <w:rFonts w:hint="default"/>
                                 <w:szCs w:val="28"/>
                                 <w:lang w:val="ru-RU"/>
                               </w:rPr>
@@ -3840,17 +4139,25 @@
                         <w:txbxContent>
                           <w:p>
                             <w:pPr>
-                              <w:pStyle w:val="7"/>
+                              <w:pStyle w:val="a5"/>
                               <w:jc w:val="center"/>
                               <w:rPr>
                                 <w:sz w:val="18"/>
                               </w:rPr>
                             </w:pPr>
+                            <w:proofErr w:type="spellStart"/>
                             <w:r>
                               <w:rPr>
                                 <w:sz w:val="18"/>
                               </w:rPr>
-                              <w:t>Лит.</w:t>
+                              <w:t>Лит</w:t>
+                            </w:r>
+                            <w:proofErr w:type="spellEnd"/>
+                            <w:r>
+                              <w:rPr>
+                                <w:sz w:val="18"/>
+                              </w:rPr>
+                              <w:t>.</w:t>
                             </w:r>
                           </w:p>
                         </w:txbxContent>
@@ -3882,7 +4189,7 @@
                         <w:txbxContent>
                           <w:p>
                             <w:pPr>
-                              <w:pStyle w:val="7"/>
+                              <w:pStyle w:val="a5"/>
                               <w:jc w:val="center"/>
                               <w:rPr>
                                 <w:sz w:val="18"/>
@@ -3924,7 +4231,7 @@
                         <w:txbxContent>
                           <w:p>
                             <w:pPr>
-                              <w:pStyle w:val="7"/>
+                              <w:pStyle w:val="a5"/>
                               <w:jc w:val="center"/>
                               <w:rPr>
                                 <w:sz w:val="18"/>
@@ -4009,10 +4316,10 @@
                         <w:txbxContent>
                           <w:p>
                             <w:pPr>
-                              <w:pStyle w:val="7"/>
+                              <w:pStyle w:val="a5"/>
                               <w:jc w:val="center"/>
                               <w:rPr>
-                                <w:rFonts w:hint="default" w:ascii="Journal" w:hAnsi="Journal"/>
+                                <w:rFonts w:ascii="Journal" w:hAnsi="Journal"/>
                                 <w:sz w:val="24"/>
                                 <w:lang w:val="ru-RU"/>
                               </w:rPr>
@@ -4036,7 +4343,6 @@
                             </w:r>
                             <w:r>
                               <w:rPr>
-                                <w:rFonts w:hint="default"/>
                                 <w:spacing w:val="-20"/>
                                 <w:sz w:val="22"/>
                                 <w:szCs w:val="22"/>
@@ -4059,103 +4365,52 @@
         </mc:Choice>
         <mc:Fallback>
           <w:pict>
-            <v:group id="_x0000_s1026" o:spid="_x0000_s1026" o:spt="203" style="position:absolute;left:0pt;margin-left:57pt;margin-top:19.55pt;height:802.2pt;width:518.75pt;mso-position-horizontal-relative:page;mso-position-vertical-relative:page;z-index:251659264;mso-width-relative:page;mso-height-relative:page;" coordsize="20000,20000" o:allowincell="f" o:gfxdata="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">
-              <o:lock v:ext="edit" aspectratio="f"/>
-              <v:rect id="Rectangle 53" o:spid="_x0000_s1026" o:spt="1" style="position:absolute;left:0;top:0;height:20000;width:20000;" filled="f" stroked="t" coordsize="21600,21600" o:gfxdata="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">
-                <v:fill on="f" focussize="0,0"/>
-                <v:stroke weight="2pt" color="#000000" miterlimit="8" joinstyle="miter"/>
-                <v:imagedata o:title=""/>
-                <o:lock v:ext="edit" aspectratio="f"/>
-              </v:rect>
-              <v:line id="Line 54" o:spid="_x0000_s1026" o:spt="20" style="position:absolute;left:993;top:17183;height:1038;width:2;" filled="f" stroked="t" coordsize="21600,21600" o:gfxdata="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">
-                <v:fill on="f" focussize="0,0"/>
-                <v:stroke weight="2pt" color="#000000" joinstyle="round"/>
-                <v:imagedata o:title=""/>
-                <o:lock v:ext="edit" aspectratio="f"/>
-              </v:line>
-              <v:line id="Line 55" o:spid="_x0000_s1026" o:spt="20" style="position:absolute;left:10;top:17173;height:1;width:19967;" filled="f" stroked="t" coordsize="21600,21600" o:gfxdata="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">
-                <v:fill on="f" focussize="0,0"/>
-                <v:stroke weight="2pt" color="#000000" joinstyle="round"/>
-                <v:imagedata o:title=""/>
-                <o:lock v:ext="edit" aspectratio="f"/>
-              </v:line>
-              <v:line id="Line 56" o:spid="_x0000_s1026" o:spt="20" style="position:absolute;left:2186;top:17192;height:2797;width:2;" filled="f" stroked="t" coordsize="21600,21600" o:gfxdata="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">
-                <v:fill on="f" focussize="0,0"/>
-                <v:stroke weight="2pt" color="#000000" joinstyle="round"/>
-                <v:imagedata o:title=""/>
-                <o:lock v:ext="edit" aspectratio="f"/>
-              </v:line>
-              <v:line id="Line 57" o:spid="_x0000_s1026" o:spt="20" style="position:absolute;left:4919;top:17192;height:2797;width:2;" filled="f" stroked="t" coordsize="21600,21600" o:gfxdata="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">
-                <v:fill on="f" focussize="0,0"/>
-                <v:stroke weight="2pt" color="#000000" joinstyle="round"/>
-                <v:imagedata o:title=""/>
-                <o:lock v:ext="edit" aspectratio="f"/>
-              </v:line>
-              <v:line id="Line 58" o:spid="_x0000_s1026" o:spt="20" style="position:absolute;left:6557;top:17192;height:2797;width:2;" filled="f" stroked="t" coordsize="21600,21600" o:gfxdata="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">
-                <v:fill on="f" focussize="0,0"/>
-                <v:stroke weight="2pt" color="#000000" joinstyle="round"/>
-                <v:imagedata o:title=""/>
-                <o:lock v:ext="edit" aspectratio="f"/>
-              </v:line>
-              <v:line id="Line 59" o:spid="_x0000_s1026" o:spt="20" style="position:absolute;left:7650;top:17183;height:2796;width:2;" filled="f" stroked="t" coordsize="21600,21600" o:gfxdata="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">
-                <v:fill on="f" focussize="0,0"/>
-                <v:stroke weight="2pt" color="#000000" joinstyle="round"/>
-                <v:imagedata o:title=""/>
-                <o:lock v:ext="edit" aspectratio="f"/>
-              </v:line>
-              <v:line id="Line 60" o:spid="_x0000_s1026" o:spt="20" style="position:absolute;left:15848;top:18239;height:693;width:4;" filled="f" stroked="t" coordsize="21600,21600" o:gfxdata="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">
-                <v:fill on="f" focussize="0,0"/>
-                <v:stroke weight="2pt" color="#000000" joinstyle="round"/>
-                <v:imagedata o:title=""/>
-                <o:lock v:ext="edit" aspectratio="f"/>
-              </v:line>
-              <v:line id="Line 61" o:spid="_x0000_s1026" o:spt="20" style="position:absolute;left:10;top:19293;height:2;width:7621;" filled="f" stroked="t" coordsize="21600,21600" o:gfxdata="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">
-                <v:fill on="f" focussize="0,0"/>
-                <v:stroke weight="1pt" color="#000000" joinstyle="round"/>
-                <v:imagedata o:title=""/>
-                <o:lock v:ext="edit" aspectratio="f"/>
-              </v:line>
-              <v:line id="Line 62" o:spid="_x0000_s1026" o:spt="20" style="position:absolute;left:10;top:19646;height:1;width:7621;" filled="f" stroked="t" coordsize="21600,21600" o:gfxdata="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">
-                <v:fill on="f" focussize="0,0"/>
-                <v:stroke weight="1pt" color="#000000" joinstyle="round"/>
-                <v:imagedata o:title=""/>
-                <o:lock v:ext="edit" aspectratio="f"/>
-              </v:line>
-              <v:rect id="Rectangle 63" o:spid="_x0000_s1026" o:spt="1" style="position:absolute;left:54;top:17912;height:309;width:883;" filled="f" stroked="f" coordsize="21600,21600" o:gfxdata="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">
-                <v:fill on="f" focussize="0,0"/>
-                <v:stroke on="f"/>
-                <v:imagedata o:title=""/>
-                <o:lock v:ext="edit" aspectratio="f"/>
+            <v:group id="Группа 2" o:spid="_x0000_s1046" style="position:absolute;margin-left:57pt;margin-top:19.55pt;width:518.75pt;height:802.2pt;z-index:251659264;mso-position-horizontal-relative:page;mso-position-vertical-relative:page" coordsize="20000,20000" o:gfxdata="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" o:allowincell="f">
+              <v:rect id="Rectangle 53" o:spid="_x0000_s1047" style="position:absolute;width:20000;height:20000;visibility:visible;mso-wrap-style:square;v-text-anchor:top" o:gfxdata="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" filled="f" strokeweight="2pt"/>
+              <v:line id="Line 54" o:spid="_x0000_s1048" style="position:absolute;visibility:visible;mso-wrap-style:square" from="993,17183" to="995,18221" o:connectortype="straight" o:gfxdata="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" strokeweight="2pt"/>
+              <v:line id="Line 55" o:spid="_x0000_s1049" style="position:absolute;visibility:visible;mso-wrap-style:square" from="10,17173" to="19977,17174" o:connectortype="straight" o:gfxdata="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" strokeweight="2pt"/>
+              <v:line id="Line 56" o:spid="_x0000_s1050" style="position:absolute;visibility:visible;mso-wrap-style:square" from="2186,17192" to="2188,19989" o:connectortype="straight" o:gfxdata="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" strokeweight="2pt"/>
+              <v:line id="Line 57" o:spid="_x0000_s1051" style="position:absolute;visibility:visible;mso-wrap-style:square" from="4919,17192" to="4921,19989" o:connectortype="straight" o:gfxdata="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" strokeweight="2pt"/>
+              <v:line id="Line 58" o:spid="_x0000_s1052" style="position:absolute;visibility:visible;mso-wrap-style:square" from="6557,17192" to="6559,19989" o:connectortype="straight" o:gfxdata="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" strokeweight="2pt"/>
+              <v:line id="Line 59" o:spid="_x0000_s1053" style="position:absolute;visibility:visible;mso-wrap-style:square" from="7650,17183" to="7652,19979" o:connectortype="straight" o:gfxdata="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" strokeweight="2pt"/>
+              <v:line id="Line 60" o:spid="_x0000_s1054" style="position:absolute;visibility:visible;mso-wrap-style:square" from="15848,18239" to="15852,18932" o:connectortype="straight" o:gfxdata="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" strokeweight="2pt"/>
+              <v:line id="Line 61" o:spid="_x0000_s1055" style="position:absolute;visibility:visible;mso-wrap-style:square" from="10,19293" to="7631,19295" o:connectortype="straight" o:gfxdata="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" strokeweight="1pt"/>
+              <v:line id="Line 62" o:spid="_x0000_s1056" style="position:absolute;visibility:visible;mso-wrap-style:square" from="10,19646" to="7631,19647" o:connectortype="straight" o:gfxdata="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" strokeweight="1pt"/>
+              <v:rect id="Rectangle 63" o:spid="_x0000_s1057" style="position:absolute;left:54;top:17912;width:883;height:309;visibility:visible;mso-wrap-style:square;v-text-anchor:top" o:gfxdata="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" filled="f" stroked="f">
                 <v:textbox inset="1pt,1pt,1pt,1pt">
                   <w:txbxContent>
                     <w:p>
                       <w:pPr>
-                        <w:pStyle w:val="7"/>
+                        <w:pStyle w:val="a5"/>
                         <w:jc w:val="center"/>
                         <w:rPr>
                           <w:sz w:val="18"/>
                         </w:rPr>
                       </w:pPr>
+                      <w:proofErr w:type="spellStart"/>
                       <w:r>
                         <w:rPr>
                           <w:sz w:val="18"/>
                         </w:rPr>
-                        <w:t>Изм.</w:t>
+                        <w:t>Изм</w:t>
+                      </w:r>
+                      <w:proofErr w:type="spellEnd"/>
+                      <w:r>
+                        <w:rPr>
+                          <w:sz w:val="18"/>
+                        </w:rPr>
+                        <w:t>.</w:t>
                       </w:r>
                     </w:p>
                   </w:txbxContent>
                 </v:textbox>
               </v:rect>
-              <v:rect id="Rectangle 64" o:spid="_x0000_s1026" o:spt="1" style="position:absolute;left:1051;top:17912;height:309;width:1100;" filled="f" stroked="f" coordsize="21600,21600" o:gfxdata="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">
-                <v:fill on="f" focussize="0,0"/>
-                <v:stroke on="f"/>
-                <v:imagedata o:title=""/>
-                <o:lock v:ext="edit" aspectratio="f"/>
+              <v:rect id="Rectangle 64" o:spid="_x0000_s1058" style="position:absolute;left:1051;top:17912;width:1100;height:309;visibility:visible;mso-wrap-style:square;v-text-anchor:top" o:gfxdata="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" filled="f" stroked="f">
                 <v:textbox inset="1pt,1pt,1pt,1pt">
                   <w:txbxContent>
                     <w:p>
                       <w:pPr>
-                        <w:pStyle w:val="7"/>
+                        <w:pStyle w:val="a5"/>
                         <w:jc w:val="center"/>
                         <w:rPr>
                           <w:sz w:val="18"/>
@@ -4171,16 +4426,12 @@
                   </w:txbxContent>
                 </v:textbox>
               </v:rect>
-              <v:rect id="Rectangle 65" o:spid="_x0000_s1026" o:spt="1" style="position:absolute;left:2267;top:17912;height:309;width:2573;" filled="f" stroked="f" coordsize="21600,21600" o:gfxdata="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">
-                <v:fill on="f" focussize="0,0"/>
-                <v:stroke on="f"/>
-                <v:imagedata o:title=""/>
-                <o:lock v:ext="edit" aspectratio="f"/>
+              <v:rect id="Rectangle 65" o:spid="_x0000_s1059" style="position:absolute;left:2267;top:17912;width:2573;height:309;visibility:visible;mso-wrap-style:square;v-text-anchor:top" o:gfxdata="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" filled="f" stroked="f">
                 <v:textbox inset="1pt,1pt,1pt,1pt">
                   <w:txbxContent>
                     <w:p>
                       <w:pPr>
-                        <w:pStyle w:val="7"/>
+                        <w:pStyle w:val="a5"/>
                         <w:jc w:val="center"/>
                         <w:rPr>
                           <w:sz w:val="18"/>
@@ -4190,47 +4441,55 @@
                         <w:rPr>
                           <w:sz w:val="18"/>
                         </w:rPr>
-                        <w:t>№ докум.</w:t>
+                        <w:t xml:space="preserve">№ </w:t>
+                      </w:r>
+                      <w:proofErr w:type="spellStart"/>
+                      <w:r>
+                        <w:rPr>
+                          <w:sz w:val="18"/>
+                        </w:rPr>
+                        <w:t>докум</w:t>
+                      </w:r>
+                      <w:proofErr w:type="spellEnd"/>
+                      <w:r>
+                        <w:rPr>
+                          <w:sz w:val="18"/>
+                        </w:rPr>
+                        <w:t>.</w:t>
                       </w:r>
                     </w:p>
                   </w:txbxContent>
                 </v:textbox>
               </v:rect>
-              <v:rect id="Rectangle 66" o:spid="_x0000_s1026" o:spt="1" style="position:absolute;left:4983;top:17912;height:309;width:1534;" filled="f" stroked="f" coordsize="21600,21600" o:gfxdata="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">
-                <v:fill on="f" focussize="0,0"/>
-                <v:stroke on="f"/>
-                <v:imagedata o:title=""/>
-                <o:lock v:ext="edit" aspectratio="f"/>
+              <v:rect id="Rectangle 66" o:spid="_x0000_s1060" style="position:absolute;left:4983;top:17912;width:1534;height:309;visibility:visible;mso-wrap-style:square;v-text-anchor:top" o:gfxdata="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" filled="f" stroked="f">
                 <v:textbox inset="1pt,1pt,1pt,1pt">
                   <w:txbxContent>
                     <w:p>
                       <w:pPr>
-                        <w:pStyle w:val="7"/>
+                        <w:pStyle w:val="a5"/>
                         <w:jc w:val="center"/>
                         <w:rPr>
                           <w:sz w:val="18"/>
                         </w:rPr>
                       </w:pPr>
+                      <w:proofErr w:type="spellStart"/>
                       <w:r>
                         <w:rPr>
                           <w:sz w:val="18"/>
                         </w:rPr>
                         <w:t>Подпись</w:t>
                       </w:r>
+                      <w:proofErr w:type="spellEnd"/>
                     </w:p>
                   </w:txbxContent>
                 </v:textbox>
               </v:rect>
-              <v:rect id="Rectangle 67" o:spid="_x0000_s1026" o:spt="1" style="position:absolute;left:6604;top:17912;height:309;width:1000;" filled="f" stroked="f" coordsize="21600,21600" o:gfxdata="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">
-                <v:fill on="f" focussize="0,0"/>
-                <v:stroke on="f"/>
-                <v:imagedata o:title=""/>
-                <o:lock v:ext="edit" aspectratio="f"/>
+              <v:rect id="Rectangle 67" o:spid="_x0000_s1061" style="position:absolute;left:6604;top:17912;width:1000;height:309;visibility:visible;mso-wrap-style:square;v-text-anchor:top" o:gfxdata="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" filled="f" stroked="f">
                 <v:textbox inset="1pt,1pt,1pt,1pt">
                   <w:txbxContent>
                     <w:p>
                       <w:pPr>
-                        <w:pStyle w:val="7"/>
+                        <w:pStyle w:val="a5"/>
                         <w:jc w:val="center"/>
                         <w:rPr>
                           <w:sz w:val="18"/>
@@ -4246,16 +4505,12 @@
                   </w:txbxContent>
                 </v:textbox>
               </v:rect>
-              <v:rect id="Rectangle 68" o:spid="_x0000_s1026" o:spt="1" style="position:absolute;left:15929;top:18258;height:309;width:1475;" filled="f" stroked="f" coordsize="21600,21600" o:gfxdata="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">
-                <v:fill on="f" focussize="0,0"/>
-                <v:stroke on="f"/>
-                <v:imagedata o:title=""/>
-                <o:lock v:ext="edit" aspectratio="f"/>
+              <v:rect id="Rectangle 68" o:spid="_x0000_s1062" style="position:absolute;left:15929;top:18258;width:1475;height:309;visibility:visible;mso-wrap-style:square;v-text-anchor:top" o:gfxdata="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" filled="f" stroked="f">
                 <v:textbox inset="1pt,1pt,1pt,1pt">
                   <w:txbxContent>
                     <w:p>
                       <w:pPr>
-                        <w:pStyle w:val="7"/>
+                        <w:pStyle w:val="a5"/>
                         <w:jc w:val="center"/>
                         <w:rPr>
                           <w:sz w:val="18"/>
@@ -4271,16 +4526,12 @@
                   </w:txbxContent>
                 </v:textbox>
               </v:rect>
-              <v:rect id="Rectangle 69" o:spid="_x0000_s1026" o:spt="1" style="position:absolute;left:15929;top:18623;height:310;width:1475;" filled="f" stroked="f" coordsize="21600,21600" o:gfxdata="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">
-                <v:fill on="f" focussize="0,0"/>
-                <v:stroke on="f"/>
-                <v:imagedata o:title=""/>
-                <o:lock v:ext="edit" aspectratio="f"/>
+              <v:rect id="Rectangle 69" o:spid="_x0000_s1063" style="position:absolute;left:15929;top:18623;width:1475;height:310;visibility:visible;mso-wrap-style:square;v-text-anchor:top" o:gfxdata="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" filled="f" stroked="f">
                 <v:textbox inset="1pt,1pt,1pt,1pt">
                   <w:txbxContent>
                     <w:p>
                       <w:pPr>
-                        <w:pStyle w:val="7"/>
+                        <w:pStyle w:val="a5"/>
                         <w:jc w:val="center"/>
                         <w:rPr>
                           <w:sz w:val="18"/>
@@ -4291,16 +4542,12 @@
                   </w:txbxContent>
                 </v:textbox>
               </v:rect>
-              <v:rect id="Rectangle 70" o:spid="_x0000_s1026" o:spt="1" style="position:absolute;left:7760;top:17481;height:477;width:12159;" filled="f" stroked="f" coordsize="21600,21600" o:gfxdata="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">
-                <v:fill on="f" focussize="0,0"/>
-                <v:stroke on="f"/>
-                <v:imagedata o:title=""/>
-                <o:lock v:ext="edit" aspectratio="f"/>
+              <v:rect id="Rectangle 70" o:spid="_x0000_s1064" style="position:absolute;left:7760;top:17481;width:12159;height:477;visibility:visible;mso-wrap-style:square;v-text-anchor:top" o:gfxdata="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" filled="f" stroked="f">
                 <v:textbox inset="1pt,1pt,1pt,1pt">
                   <w:txbxContent>
                     <w:p>
                       <w:pPr>
-                        <w:pStyle w:val="7"/>
+                        <w:pStyle w:val="a5"/>
                         <w:jc w:val="center"/>
                         <w:rPr>
                           <w:rFonts w:ascii="Journal" w:hAnsi="Journal"/>
@@ -4315,7 +4562,6 @@
                       </w:r>
                       <w:r>
                         <w:rPr>
-                          <w:rFonts w:hint="default"/>
                           <w:lang w:val="en-US"/>
                         </w:rPr>
                         <w:t>6</w:t>
@@ -4324,12 +4570,24 @@
                         <w:rPr>
                           <w:lang w:val="ru-RU"/>
                         </w:rPr>
-                        <w:t xml:space="preserve"> 1-40 05 01-01 ПЗ</w:t>
+                        <w:t xml:space="preserve"> 1-40 05 01-01 </w:t>
+                      </w:r>
+                      <w:r>
+                        <w:rPr>
+                          <w:lang w:val="ru-RU"/>
+                        </w:rPr>
+                        <w:t>Р</w:t>
+                      </w:r>
+                      <w:r>
+                        <w:rPr>
+                          <w:lang w:val="ru-RU"/>
+                        </w:rPr>
+                        <w:t>ПЗ</w:t>
                       </w:r>
                     </w:p>
                     <w:p>
                       <w:pPr>
-                        <w:pStyle w:val="7"/>
+                        <w:pStyle w:val="a5"/>
                         <w:jc w:val="center"/>
                         <w:rPr>
                           <w:rFonts w:ascii="Journal" w:hAnsi="Journal"/>
@@ -4340,48 +4598,18 @@
                   </w:txbxContent>
                 </v:textbox>
               </v:rect>
-              <v:line id="Line 71" o:spid="_x0000_s1026" o:spt="20" style="position:absolute;left:12;top:18233;height:1;width:19967;" filled="f" stroked="t" coordsize="21600,21600" o:gfxdata="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">
-                <v:fill on="f" focussize="0,0"/>
-                <v:stroke weight="2pt" color="#000000" joinstyle="round"/>
-                <v:imagedata o:title=""/>
-                <o:lock v:ext="edit" aspectratio="f"/>
-              </v:line>
-              <v:line id="Line 72" o:spid="_x0000_s1026" o:spt="20" style="position:absolute;left:25;top:17881;height:1;width:7621;" filled="f" stroked="t" coordsize="21600,21600" o:gfxdata="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">
-                <v:fill on="f" focussize="0,0"/>
-                <v:stroke weight="2pt" color="#000000" joinstyle="round"/>
-                <v:imagedata o:title=""/>
-                <o:lock v:ext="edit" aspectratio="f"/>
-              </v:line>
-              <v:line id="Line 73" o:spid="_x0000_s1026" o:spt="20" style="position:absolute;left:10;top:17526;height:1;width:7621;" filled="f" stroked="t" coordsize="21600,21600" o:gfxdata="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">
-                <v:fill on="f" focussize="0,0"/>
-                <v:stroke weight="1pt" color="#000000" joinstyle="round"/>
-                <v:imagedata o:title=""/>
-                <o:lock v:ext="edit" aspectratio="f"/>
-              </v:line>
-              <v:line id="Line 74" o:spid="_x0000_s1026" o:spt="20" style="position:absolute;left:10;top:18938;height:1;width:7621;" filled="f" stroked="t" coordsize="21600,21600" o:gfxdata="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">
-                <v:fill on="f" focussize="0,0"/>
-                <v:stroke weight="1pt" color="#000000" joinstyle="round"/>
-                <v:imagedata o:title=""/>
-                <o:lock v:ext="edit" aspectratio="f"/>
-              </v:line>
-              <v:line id="Line 75" o:spid="_x0000_s1026" o:spt="20" style="position:absolute;left:10;top:18583;height:1;width:7621;" filled="f" stroked="t" coordsize="21600,21600" o:gfxdata="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">
-                <v:fill on="f" focussize="0,0"/>
-                <v:stroke weight="1pt" color="#000000" joinstyle="round"/>
-                <v:imagedata o:title=""/>
-                <o:lock v:ext="edit" aspectratio="f"/>
-              </v:line>
-              <v:group id="Group 76" o:spid="_x0000_s1026" o:spt="203" style="position:absolute;left:39;top:18267;height:310;width:4801;" coordsize="19999,20000" o:gfxdata="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">
-                <o:lock v:ext="edit" aspectratio="f"/>
-                <v:rect id="Rectangle 77" o:spid="_x0000_s1026" o:spt="1" style="position:absolute;left:0;top:0;height:20000;width:8856;" filled="f" stroked="f" coordsize="21600,21600" o:gfxdata="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">
-                  <v:fill on="f" focussize="0,0"/>
-                  <v:stroke on="f"/>
-                  <v:imagedata o:title=""/>
-                  <o:lock v:ext="edit" aspectratio="f"/>
+              <v:line id="Line 71" o:spid="_x0000_s1065" style="position:absolute;visibility:visible;mso-wrap-style:square" from="12,18233" to="19979,18234" o:connectortype="straight" o:gfxdata="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" strokeweight="2pt"/>
+              <v:line id="Line 72" o:spid="_x0000_s1066" style="position:absolute;visibility:visible;mso-wrap-style:square" from="25,17881" to="7646,17882" o:connectortype="straight" o:gfxdata="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" strokeweight="2pt"/>
+              <v:line id="Line 73" o:spid="_x0000_s1067" style="position:absolute;visibility:visible;mso-wrap-style:square" from="10,17526" to="7631,17527" o:connectortype="straight" o:gfxdata="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" strokeweight="1pt"/>
+              <v:line id="Line 74" o:spid="_x0000_s1068" style="position:absolute;visibility:visible;mso-wrap-style:square" from="10,18938" to="7631,18939" o:connectortype="straight" o:gfxdata="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" strokeweight="1pt"/>
+              <v:line id="Line 75" o:spid="_x0000_s1069" style="position:absolute;visibility:visible;mso-wrap-style:square" from="10,18583" to="7631,18584" o:connectortype="straight" o:gfxdata="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" strokeweight="1pt"/>
+              <v:group id="Group 76" o:spid="_x0000_s1070" style="position:absolute;left:39;top:18267;width:4801;height:310" coordsize="19999,20000" o:gfxdata="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">
+                <v:rect id="Rectangle 77" o:spid="_x0000_s1071" style="position:absolute;width:8856;height:20000;visibility:visible;mso-wrap-style:square;v-text-anchor:top" o:gfxdata="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" filled="f" stroked="f">
                   <v:textbox inset="1pt,1pt,1pt,1pt">
                     <w:txbxContent>
                       <w:p>
                         <w:pPr>
-                          <w:pStyle w:val="7"/>
+                          <w:pStyle w:val="a5"/>
                           <w:rPr>
                             <w:sz w:val="18"/>
                           </w:rPr>
@@ -4390,22 +4618,32 @@
                           <w:rPr>
                             <w:sz w:val="18"/>
                           </w:rPr>
-                          <w:t xml:space="preserve"> Разраб.</w:t>
+                          <w:t xml:space="preserve"> </w:t>
+                        </w:r>
+                        <w:proofErr w:type="spellStart"/>
+                        <w:r>
+                          <w:rPr>
+                            <w:sz w:val="18"/>
+                          </w:rPr>
+                          <w:t>Разраб</w:t>
+                        </w:r>
+                        <w:proofErr w:type="spellEnd"/>
+                        <w:r>
+                          <w:rPr>
+                            <w:sz w:val="18"/>
+                          </w:rPr>
+                          <w:t>.</w:t>
                         </w:r>
                       </w:p>
                     </w:txbxContent>
                   </v:textbox>
                 </v:rect>
-                <v:rect id="Rectangle 78" o:spid="_x0000_s1026" o:spt="1" style="position:absolute;left:9281;top:0;height:20000;width:10718;" filled="f" stroked="f" coordsize="21600,21600" o:gfxdata="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">
-                  <v:fill on="f" focussize="0,0"/>
-                  <v:stroke on="f"/>
-                  <v:imagedata o:title=""/>
-                  <o:lock v:ext="edit" aspectratio="f"/>
+                <v:rect id="Rectangle 78" o:spid="_x0000_s1072" style="position:absolute;left:9281;width:10718;height:20000;visibility:visible;mso-wrap-style:square;v-text-anchor:top" o:gfxdata="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" filled="f" stroked="f">
                   <v:textbox inset="1pt,1pt,1pt,1pt">
                     <w:txbxContent>
                       <w:p>
                         <w:pPr>
-                          <w:pStyle w:val="7"/>
+                          <w:pStyle w:val="a5"/>
                           <w:rPr>
                             <w:sz w:val="18"/>
                             <w:lang w:val="ru-RU"/>
@@ -4413,7 +4651,6 @@
                         </w:pPr>
                         <w:r>
                           <w:rPr>
-                            <w:rFonts w:hint="default"/>
                             <w:sz w:val="18"/>
                             <w:lang w:val="ru-RU"/>
                           </w:rPr>
@@ -4431,18 +4668,13 @@
                   </v:textbox>
                 </v:rect>
               </v:group>
-              <v:group id="Group 79" o:spid="_x0000_s1026" o:spt="203" style="position:absolute;left:39;top:18614;height:309;width:4801;" coordsize="19999,20000" o:gfxdata="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">
-                <o:lock v:ext="edit" aspectratio="f"/>
-                <v:rect id="Rectangle 80" o:spid="_x0000_s1026" o:spt="1" style="position:absolute;left:0;top:0;height:20000;width:8856;" filled="f" stroked="f" coordsize="21600,21600" o:gfxdata="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">
-                  <v:fill on="f" focussize="0,0"/>
-                  <v:stroke on="f"/>
-                  <v:imagedata o:title=""/>
-                  <o:lock v:ext="edit" aspectratio="f"/>
+              <v:group id="Group 79" o:spid="_x0000_s1073" style="position:absolute;left:39;top:18614;width:4801;height:309" coordsize="19999,20000" o:gfxdata="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">
+                <v:rect id="Rectangle 80" o:spid="_x0000_s1074" style="position:absolute;width:8856;height:20000;visibility:visible;mso-wrap-style:square;v-text-anchor:top" o:gfxdata="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" filled="f" stroked="f">
                   <v:textbox inset="1pt,1pt,1pt,1pt">
                     <w:txbxContent>
                       <w:p>
                         <w:pPr>
-                          <w:pStyle w:val="7"/>
+                          <w:pStyle w:val="a5"/>
                           <w:rPr>
                             <w:sz w:val="18"/>
                           </w:rPr>
@@ -4451,22 +4683,32 @@
                           <w:rPr>
                             <w:sz w:val="18"/>
                           </w:rPr>
-                          <w:t xml:space="preserve"> Провер.</w:t>
+                          <w:t xml:space="preserve"> </w:t>
+                        </w:r>
+                        <w:proofErr w:type="spellStart"/>
+                        <w:r>
+                          <w:rPr>
+                            <w:sz w:val="18"/>
+                          </w:rPr>
+                          <w:t>Провер</w:t>
+                        </w:r>
+                        <w:proofErr w:type="spellEnd"/>
+                        <w:r>
+                          <w:rPr>
+                            <w:sz w:val="18"/>
+                          </w:rPr>
+                          <w:t>.</w:t>
                         </w:r>
                       </w:p>
                     </w:txbxContent>
                   </v:textbox>
                 </v:rect>
-                <v:rect id="Rectangle 81" o:spid="_x0000_s1026" o:spt="1" style="position:absolute;left:9281;top:0;height:20000;width:10718;" filled="f" stroked="f" coordsize="21600,21600" o:gfxdata="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">
-                  <v:fill on="f" focussize="0,0"/>
-                  <v:stroke on="f"/>
-                  <v:imagedata o:title=""/>
-                  <o:lock v:ext="edit" aspectratio="f"/>
+                <v:rect id="Rectangle 81" o:spid="_x0000_s1075" style="position:absolute;left:9281;width:10718;height:20000;visibility:visible;mso-wrap-style:square;v-text-anchor:top" o:gfxdata="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" filled="f" stroked="f">
                   <v:textbox inset="1pt,1pt,1pt,1pt">
                     <w:txbxContent>
                       <w:p>
                         <w:pPr>
-                          <w:pStyle w:val="7"/>
+                          <w:pStyle w:val="a5"/>
                           <w:rPr>
                             <w:sz w:val="18"/>
                             <w:lang w:val="ru-RU"/>
@@ -4484,18 +4726,13 @@
                   </v:textbox>
                 </v:rect>
               </v:group>
-              <v:group id="Group 82" o:spid="_x0000_s1026" o:spt="203" style="position:absolute;left:39;top:18969;height:309;width:4801;" coordsize="19999,20000" o:gfxdata="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">
-                <o:lock v:ext="edit" aspectratio="f"/>
-                <v:rect id="Rectangle 83" o:spid="_x0000_s1026" o:spt="1" style="position:absolute;left:0;top:0;height:20000;width:8856;" filled="f" stroked="f" coordsize="21600,21600" o:gfxdata="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">
-                  <v:fill on="f" focussize="0,0"/>
-                  <v:stroke on="f"/>
-                  <v:imagedata o:title=""/>
-                  <o:lock v:ext="edit" aspectratio="f"/>
+              <v:group id="Group 82" o:spid="_x0000_s1076" style="position:absolute;left:39;top:18969;width:4801;height:309" coordsize="19999,20000" o:gfxdata="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">
+                <v:rect id="Rectangle 83" o:spid="_x0000_s1077" style="position:absolute;width:8856;height:20000;visibility:visible;mso-wrap-style:square;v-text-anchor:top" o:gfxdata="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" filled="f" stroked="f">
                   <v:textbox inset="1pt,1pt,1pt,1pt">
                     <w:txbxContent>
                       <w:p>
                         <w:pPr>
-                          <w:pStyle w:val="7"/>
+                          <w:pStyle w:val="a5"/>
                           <w:rPr>
                             <w:sz w:val="18"/>
                           </w:rPr>
@@ -4504,22 +4741,32 @@
                           <w:rPr>
                             <w:sz w:val="18"/>
                           </w:rPr>
-                          <w:t xml:space="preserve"> Реценз.</w:t>
+                          <w:t xml:space="preserve"> </w:t>
+                        </w:r>
+                        <w:proofErr w:type="spellStart"/>
+                        <w:r>
+                          <w:rPr>
+                            <w:sz w:val="18"/>
+                          </w:rPr>
+                          <w:t>Реценз</w:t>
+                        </w:r>
+                        <w:proofErr w:type="spellEnd"/>
+                        <w:r>
+                          <w:rPr>
+                            <w:sz w:val="18"/>
+                          </w:rPr>
+                          <w:t>.</w:t>
                         </w:r>
                       </w:p>
                     </w:txbxContent>
                   </v:textbox>
                 </v:rect>
-                <v:rect id="Rectangle 84" o:spid="_x0000_s1026" o:spt="1" style="position:absolute;left:9281;top:0;height:20000;width:10718;" filled="f" stroked="f" coordsize="21600,21600" o:gfxdata="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">
-                  <v:fill on="f" focussize="0,0"/>
-                  <v:stroke on="f"/>
-                  <v:imagedata o:title=""/>
-                  <o:lock v:ext="edit" aspectratio="f"/>
+                <v:rect id="Rectangle 84" o:spid="_x0000_s1078" style="position:absolute;left:9281;width:10718;height:20000;visibility:visible;mso-wrap-style:square;v-text-anchor:top" o:gfxdata="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" filled="f" stroked="f">
                   <v:textbox inset="1pt,1pt,1pt,1pt">
                     <w:txbxContent>
                       <w:p>
                         <w:pPr>
-                          <w:pStyle w:val="7"/>
+                          <w:pStyle w:val="a5"/>
                           <w:rPr>
                             <w:sz w:val="18"/>
                             <w:lang w:val="ru-RU"/>
@@ -4530,18 +4777,13 @@
                   </v:textbox>
                 </v:rect>
               </v:group>
-              <v:group id="Group 85" o:spid="_x0000_s1026" o:spt="203" style="position:absolute;left:39;top:19314;height:310;width:4801;" coordsize="19999,20000" o:gfxdata="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">
-                <o:lock v:ext="edit" aspectratio="f"/>
-                <v:rect id="Rectangle 86" o:spid="_x0000_s1026" o:spt="1" style="position:absolute;left:0;top:0;height:20000;width:8856;" filled="f" stroked="f" coordsize="21600,21600" o:gfxdata="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">
-                  <v:fill on="f" focussize="0,0"/>
-                  <v:stroke on="f"/>
-                  <v:imagedata o:title=""/>
-                  <o:lock v:ext="edit" aspectratio="f"/>
+              <v:group id="Group 85" o:spid="_x0000_s1079" style="position:absolute;left:39;top:19314;width:4801;height:310" coordsize="19999,20000" o:gfxdata="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">
+                <v:rect id="Rectangle 86" o:spid="_x0000_s1080" style="position:absolute;width:8856;height:20000;visibility:visible;mso-wrap-style:square;v-text-anchor:top" o:gfxdata="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" filled="f" stroked="f">
                   <v:textbox inset="1pt,1pt,1pt,1pt">
                     <w:txbxContent>
                       <w:p>
                         <w:pPr>
-                          <w:pStyle w:val="7"/>
+                          <w:pStyle w:val="a5"/>
                           <w:rPr>
                             <w:sz w:val="18"/>
                           </w:rPr>
@@ -4550,22 +4792,24 @@
                           <w:rPr>
                             <w:sz w:val="18"/>
                           </w:rPr>
-                          <w:t xml:space="preserve"> Н. Контр.</w:t>
+                          <w:t xml:space="preserve"> </w:t>
+                        </w:r>
+                        <w:r>
+                          <w:rPr>
+                            <w:sz w:val="18"/>
+                          </w:rPr>
+                          <w:t>Н. Контр.</w:t>
                         </w:r>
                       </w:p>
                     </w:txbxContent>
                   </v:textbox>
                 </v:rect>
-                <v:rect id="Rectangle 87" o:spid="_x0000_s1026" o:spt="1" style="position:absolute;left:9281;top:0;height:20000;width:10718;" filled="f" stroked="f" coordsize="21600,21600" o:gfxdata="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">
-                  <v:fill on="f" focussize="0,0"/>
-                  <v:stroke on="f"/>
-                  <v:imagedata o:title=""/>
-                  <o:lock v:ext="edit" aspectratio="f"/>
+                <v:rect id="Rectangle 87" o:spid="_x0000_s1081" style="position:absolute;left:9281;width:10718;height:20000;visibility:visible;mso-wrap-style:square;v-text-anchor:top" o:gfxdata="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" filled="f" stroked="f">
                   <v:textbox inset="1pt,1pt,1pt,1pt">
                     <w:txbxContent>
                       <w:p>
                         <w:pPr>
-                          <w:pStyle w:val="7"/>
+                          <w:pStyle w:val="a5"/>
                           <w:rPr>
                             <w:sz w:val="18"/>
                             <w:lang w:val="ru-RU"/>
@@ -4580,7 +4824,6 @@
                         </w:r>
                         <w:r>
                           <w:rPr>
-                            <w:rFonts w:hint="default"/>
                             <w:sz w:val="18"/>
                             <w:lang w:val="ru-RU"/>
                           </w:rPr>
@@ -4598,7 +4841,7 @@
                         <w:pPr>
                           <w:spacing w:after="200" w:line="276" w:lineRule="auto"/>
                           <w:rPr>
-                            <w:rFonts w:ascii="Calibri" w:hAnsi="Calibri" w:eastAsia="Times New Roman" w:cs="Times New Roman"/>
+                            <w:rFonts w:ascii="Calibri" w:eastAsia="Times New Roman" w:hAnsi="Calibri" w:cs="Times New Roman"/>
                             <w:sz w:val="22"/>
                             <w:szCs w:val="22"/>
                             <w:lang w:val="ru-RU" w:eastAsia="ru-RU"/>
@@ -4609,18 +4852,13 @@
                   </v:textbox>
                 </v:rect>
               </v:group>
-              <v:group id="Group 88" o:spid="_x0000_s1026" o:spt="203" style="position:absolute;left:39;top:19660;height:309;width:4801;" coordsize="19999,20000" o:gfxdata="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">
-                <o:lock v:ext="edit" aspectratio="f"/>
-                <v:rect id="Rectangle 89" o:spid="_x0000_s1026" o:spt="1" style="position:absolute;left:0;top:0;height:20000;width:8856;" filled="f" stroked="f" coordsize="21600,21600" o:gfxdata="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">
-                  <v:fill on="f" focussize="0,0"/>
-                  <v:stroke on="f"/>
-                  <v:imagedata o:title=""/>
-                  <o:lock v:ext="edit" aspectratio="f"/>
+              <v:group id="Group 88" o:spid="_x0000_s1082" style="position:absolute;left:39;top:19660;width:4801;height:309" coordsize="19999,20000" o:gfxdata="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">
+                <v:rect id="Rectangle 89" o:spid="_x0000_s1083" style="position:absolute;width:8856;height:20000;visibility:visible;mso-wrap-style:square;v-text-anchor:top" o:gfxdata="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" filled="f" stroked="f">
                   <v:textbox inset="1pt,1pt,1pt,1pt">
                     <w:txbxContent>
                       <w:p>
                         <w:pPr>
-                          <w:pStyle w:val="7"/>
+                          <w:pStyle w:val="a5"/>
                           <w:rPr>
                             <w:sz w:val="18"/>
                           </w:rPr>
@@ -4629,22 +4867,32 @@
                           <w:rPr>
                             <w:sz w:val="18"/>
                           </w:rPr>
-                          <w:t xml:space="preserve"> Утверд.</w:t>
+                          <w:t xml:space="preserve"> </w:t>
+                        </w:r>
+                        <w:proofErr w:type="spellStart"/>
+                        <w:r>
+                          <w:rPr>
+                            <w:sz w:val="18"/>
+                          </w:rPr>
+                          <w:t>Утверд</w:t>
+                        </w:r>
+                        <w:proofErr w:type="spellEnd"/>
+                        <w:r>
+                          <w:rPr>
+                            <w:sz w:val="18"/>
+                          </w:rPr>
+                          <w:t>.</w:t>
                         </w:r>
                       </w:p>
                     </w:txbxContent>
                   </v:textbox>
                 </v:rect>
-                <v:rect id="Rectangle 90" o:spid="_x0000_s1026" o:spt="1" style="position:absolute;left:9281;top:0;height:20000;width:10718;" filled="f" stroked="f" coordsize="21600,21600" o:gfxdata="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">
-                  <v:fill on="f" focussize="0,0"/>
-                  <v:stroke on="f"/>
-                  <v:imagedata o:title=""/>
-                  <o:lock v:ext="edit" aspectratio="f"/>
+                <v:rect id="Rectangle 90" o:spid="_x0000_s1084" style="position:absolute;left:9281;width:10718;height:20000;visibility:visible;mso-wrap-style:square;v-text-anchor:top" o:gfxdata="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" filled="f" stroked="f">
                   <v:textbox inset="1pt,1pt,1pt,1pt">
                     <w:txbxContent>
                       <w:p>
                         <w:pPr>
-                          <w:pStyle w:val="7"/>
+                          <w:pStyle w:val="a5"/>
                           <w:rPr>
                             <w:sz w:val="18"/>
                             <w:lang w:val="ru-RU"/>
@@ -4662,22 +4910,13 @@
                   </v:textbox>
                 </v:rect>
               </v:group>
-              <v:line id="Line 91" o:spid="_x0000_s1026" o:spt="20" style="position:absolute;left:14208;top:18239;height:1740;width:2;" filled="f" stroked="t" coordsize="21600,21600" o:gfxdata="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">
-                <v:fill on="f" focussize="0,0"/>
-                <v:stroke weight="2pt" color="#000000" joinstyle="round"/>
-                <v:imagedata o:title=""/>
-                <o:lock v:ext="edit" aspectratio="f"/>
-              </v:line>
-              <v:rect id="Rectangle 92" o:spid="_x0000_s1026" o:spt="1" style="position:absolute;left:7643;top:18313;height:1608;width:6533;" filled="f" stroked="f" coordsize="21600,21600" o:gfxdata="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">
-                <v:fill on="f" focussize="0,0"/>
-                <v:stroke on="f"/>
-                <v:imagedata o:title=""/>
-                <o:lock v:ext="edit" aspectratio="f"/>
+              <v:line id="Line 91" o:spid="_x0000_s1085" style="position:absolute;visibility:visible;mso-wrap-style:square" from="14208,18239" to="14210,19979" o:connectortype="straight" o:gfxdata="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" strokeweight="2pt"/>
+              <v:rect id="Rectangle 92" o:spid="_x0000_s1086" style="position:absolute;left:7643;top:18313;width:6533;height:1608;visibility:visible;mso-wrap-style:square;v-text-anchor:top" o:gfxdata="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" filled="f" stroked="f">
                 <v:textbox inset="1pt,1pt,1pt,1pt">
                   <w:txbxContent>
                     <w:p>
                       <w:pPr>
-                        <w:pStyle w:val="7"/>
+                        <w:pStyle w:val="a5"/>
                         <w:jc w:val="center"/>
                         <w:rPr>
                           <w:szCs w:val="28"/>
@@ -4687,10 +4926,9 @@
                     </w:p>
                     <w:p>
                       <w:pPr>
-                        <w:pStyle w:val="7"/>
+                        <w:pStyle w:val="a5"/>
                         <w:jc w:val="center"/>
                         <w:rPr>
-                          <w:rFonts w:hint="default"/>
                           <w:szCs w:val="28"/>
                           <w:lang w:val="ru-RU"/>
                         </w:rPr>
@@ -4706,59 +4944,44 @@
                   </w:txbxContent>
                 </v:textbox>
               </v:rect>
-              <v:line id="Line 93" o:spid="_x0000_s1026" o:spt="20" style="position:absolute;left:14221;top:18587;height:1;width:5769;" filled="f" stroked="t" coordsize="21600,21600" o:gfxdata="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">
-                <v:fill on="f" focussize="0,0"/>
-                <v:stroke weight="2pt" color="#000000" joinstyle="round"/>
-                <v:imagedata o:title=""/>
-                <o:lock v:ext="edit" aspectratio="f"/>
-              </v:line>
-              <v:line id="Line 94" o:spid="_x0000_s1026" o:spt="20" style="position:absolute;left:14219;top:18939;height:2;width:5769;" filled="f" stroked="t" coordsize="21600,21600" o:gfxdata="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">
-                <v:fill on="f" focussize="0,0"/>
-                <v:stroke weight="2pt" color="#000000" joinstyle="round"/>
-                <v:imagedata o:title=""/>
-                <o:lock v:ext="edit" aspectratio="f"/>
-              </v:line>
-              <v:line id="Line 95" o:spid="_x0000_s1026" o:spt="20" style="position:absolute;left:17487;top:18239;height:693;width:3;" filled="f" stroked="t" coordsize="21600,21600" o:gfxdata="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">
-                <v:fill on="f" focussize="0,0"/>
-                <v:stroke weight="2pt" color="#000000" joinstyle="round"/>
-                <v:imagedata o:title=""/>
-                <o:lock v:ext="edit" aspectratio="f"/>
-              </v:line>
-              <v:rect id="Rectangle 96" o:spid="_x0000_s1026" o:spt="1" style="position:absolute;left:14295;top:18258;height:309;width:1474;" filled="f" stroked="f" coordsize="21600,21600" o:gfxdata="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">
-                <v:fill on="f" focussize="0,0"/>
-                <v:stroke on="f"/>
-                <v:imagedata o:title=""/>
-                <o:lock v:ext="edit" aspectratio="f"/>
+              <v:line id="Line 93" o:spid="_x0000_s1087" style="position:absolute;visibility:visible;mso-wrap-style:square" from="14221,18587" to="19990,18588" o:connectortype="straight" o:gfxdata="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" strokeweight="2pt"/>
+              <v:line id="Line 94" o:spid="_x0000_s1088" style="position:absolute;visibility:visible;mso-wrap-style:square" from="14219,18939" to="19988,18941" o:connectortype="straight" o:gfxdata="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" strokeweight="2pt"/>
+              <v:line id="Line 95" o:spid="_x0000_s1089" style="position:absolute;visibility:visible;mso-wrap-style:square" from="17487,18239" to="17490,18932" o:connectortype="straight" o:gfxdata="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" strokeweight="2pt"/>
+              <v:rect id="Rectangle 96" o:spid="_x0000_s1090" style="position:absolute;left:14295;top:18258;width:1474;height:309;visibility:visible;mso-wrap-style:square;v-text-anchor:top" o:gfxdata="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" filled="f" stroked="f">
                 <v:textbox inset="1pt,1pt,1pt,1pt">
                   <w:txbxContent>
                     <w:p>
                       <w:pPr>
-                        <w:pStyle w:val="7"/>
+                        <w:pStyle w:val="a5"/>
                         <w:jc w:val="center"/>
                         <w:rPr>
                           <w:sz w:val="18"/>
                         </w:rPr>
                       </w:pPr>
+                      <w:proofErr w:type="spellStart"/>
                       <w:r>
                         <w:rPr>
                           <w:sz w:val="18"/>
                         </w:rPr>
-                        <w:t>Лит.</w:t>
+                        <w:t>Лит</w:t>
+                      </w:r>
+                      <w:proofErr w:type="spellEnd"/>
+                      <w:r>
+                        <w:rPr>
+                          <w:sz w:val="18"/>
+                        </w:rPr>
+                        <w:t>.</w:t>
                       </w:r>
                     </w:p>
                   </w:txbxContent>
                 </v:textbox>
               </v:rect>
-              <v:rect id="Rectangle 97" o:spid="_x0000_s1026" o:spt="1" style="position:absolute;left:17577;top:18258;height:309;width:2327;" filled="f" stroked="f" coordsize="21600,21600" o:gfxdata="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">
-                <v:fill on="f" focussize="0,0"/>
-                <v:stroke on="f"/>
-                <v:imagedata o:title=""/>
-                <o:lock v:ext="edit" aspectratio="f"/>
+              <v:rect id="Rectangle 97" o:spid="_x0000_s1091" style="position:absolute;left:17577;top:18258;width:2327;height:309;visibility:visible;mso-wrap-style:square;v-text-anchor:top" o:gfxdata="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" filled="f" stroked="f">
                 <v:textbox inset="1pt,1pt,1pt,1pt">
                   <w:txbxContent>
                     <w:p>
                       <w:pPr>
-                        <w:pStyle w:val="7"/>
+                        <w:pStyle w:val="a5"/>
                         <w:jc w:val="center"/>
                         <w:rPr>
                           <w:sz w:val="18"/>
@@ -4774,16 +4997,12 @@
                   </w:txbxContent>
                 </v:textbox>
               </v:rect>
-              <v:rect id="Rectangle 98" o:spid="_x0000_s1026" o:spt="1" style="position:absolute;left:17591;top:18613;height:309;width:2326;" filled="f" stroked="f" coordsize="21600,21600" o:gfxdata="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">
-                <v:fill on="f" focussize="0,0"/>
-                <v:stroke on="f"/>
-                <v:imagedata o:title=""/>
-                <o:lock v:ext="edit" aspectratio="f"/>
+              <v:rect id="Rectangle 98" o:spid="_x0000_s1092" style="position:absolute;left:17591;top:18613;width:2326;height:309;visibility:visible;mso-wrap-style:square;v-text-anchor:top" o:gfxdata="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" filled="f" stroked="f">
                 <v:textbox inset="1pt,1pt,1pt,1pt">
                   <w:txbxContent>
                     <w:p>
                       <w:pPr>
-                        <w:pStyle w:val="7"/>
+                        <w:pStyle w:val="a5"/>
                         <w:jc w:val="center"/>
                         <w:rPr>
                           <w:sz w:val="18"/>
@@ -4794,31 +5013,17 @@
                   </w:txbxContent>
                 </v:textbox>
               </v:rect>
-              <v:line id="Line 99" o:spid="_x0000_s1026" o:spt="20" style="position:absolute;left:14755;top:18594;height:338;width:2;" filled="f" stroked="t" coordsize="21600,21600" o:gfxdata="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">
-                <v:fill on="f" focussize="0,0"/>
-                <v:stroke weight="1pt" color="#000000" joinstyle="round"/>
-                <v:imagedata o:title=""/>
-                <o:lock v:ext="edit" aspectratio="f"/>
-              </v:line>
-              <v:line id="Line 100" o:spid="_x0000_s1026" o:spt="20" style="position:absolute;left:15301;top:18595;height:338;width:2;" filled="f" stroked="t" coordsize="21600,21600" o:gfxdata="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">
-                <v:fill on="f" focussize="0,0"/>
-                <v:stroke weight="1pt" color="#000000" joinstyle="round"/>
-                <v:imagedata o:title=""/>
-                <o:lock v:ext="edit" aspectratio="f"/>
-              </v:line>
-              <v:rect id="Rectangle 101" o:spid="_x0000_s1026" o:spt="1" style="position:absolute;left:14294;top:19221;height:702;width:5609;" filled="f" stroked="f" coordsize="21600,21600" o:gfxdata="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">
-                <v:fill on="f" focussize="0,0"/>
-                <v:stroke on="f"/>
-                <v:imagedata o:title=""/>
-                <o:lock v:ext="edit" aspectratio="f"/>
+              <v:line id="Line 99" o:spid="_x0000_s1093" style="position:absolute;visibility:visible;mso-wrap-style:square" from="14755,18594" to="14757,18932" o:connectortype="straight" o:gfxdata="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" strokeweight="1pt"/>
+              <v:line id="Line 100" o:spid="_x0000_s1094" style="position:absolute;visibility:visible;mso-wrap-style:square" from="15301,18595" to="15303,18933" o:connectortype="straight" o:gfxdata="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" strokeweight="1pt"/>
+              <v:rect id="Rectangle 101" o:spid="_x0000_s1095" style="position:absolute;left:14294;top:19221;width:5609;height:702;visibility:visible;mso-wrap-style:square;v-text-anchor:top" o:gfxdata="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" filled="f" stroked="f">
                 <v:textbox inset="1pt,1pt,1pt,1pt">
                   <w:txbxContent>
                     <w:p>
                       <w:pPr>
-                        <w:pStyle w:val="7"/>
+                        <w:pStyle w:val="a5"/>
                         <w:jc w:val="center"/>
                         <w:rPr>
-                          <w:rFonts w:hint="default" w:ascii="Journal" w:hAnsi="Journal"/>
+                          <w:rFonts w:ascii="Journal" w:hAnsi="Journal"/>
                           <w:sz w:val="24"/>
                           <w:lang w:val="ru-RU"/>
                         </w:rPr>
@@ -4842,7 +5047,6 @@
                       </w:r>
                       <w:r>
                         <w:rPr>
-                          <w:rFonts w:hint="default"/>
                           <w:spacing w:val="-20"/>
                           <w:sz w:val="22"/>
                           <w:szCs w:val="22"/>
@@ -4854,6 +5058,7 @@
                   </w:txbxContent>
                 </v:textbox>
               </v:rect>
+              <w10:wrap anchorx="page" anchory="page"/>
               <w10:anchorlock/>
             </v:group>
           </w:pict>
@@ -4865,12 +5070,12 @@
 </file>
 
 <file path=word/numbering.xml><?xml version="1.0" encoding="utf-8"?>
-<w:numbering xmlns:wpc="http://schemas.microsoft.com/office/word/2010/wordprocessingCanvas" xmlns:mc="http://schemas.openxmlformats.org/markup-compatibility/2006" xmlns:o="urn:schemas-microsoft-com:office:office" xmlns:r="http://schemas.openxmlformats.org/officeDocument/2006/relationships" xmlns:m="http://schemas.openxmlformats.org/officeDocument/2006/math" xmlns:v="urn:schemas-microsoft-com:vml" xmlns:wp14="http://schemas.microsoft.com/office/word/2010/wordprocessingDrawing" xmlns:wp="http://schemas.openxmlformats.org/drawingml/2006/wordprocessingDrawing" xmlns:w10="urn:schemas-microsoft-com:office:word" xmlns:w="http://schemas.openxmlformats.org/wordprocessingml/2006/main" xmlns:w14="http://schemas.microsoft.com/office/word/2010/wordml" xmlns:wpg="http://schemas.microsoft.com/office/word/2010/wordprocessingGroup" xmlns:wpi="http://schemas.microsoft.com/office/word/2010/wordprocessingInk" xmlns:wne="http://schemas.microsoft.com/office/word/2006/wordml" xmlns:wps="http://schemas.microsoft.com/office/word/2010/wordprocessingShape" xmlns:wpsCustomData="http://www.wps.cn/officeDocument/2013/wpsCustomData" mc:Ignorable="w14 wp14">
-  <w:abstractNum w:abstractNumId="0">
+<w:numbering xmlns:wpc="http://schemas.microsoft.com/office/word/2010/wordprocessingCanvas" xmlns:cx="http://schemas.microsoft.com/office/drawing/2014/chartex" xmlns:cx1="http://schemas.microsoft.com/office/drawing/2015/9/8/chartex" xmlns:cx2="http://schemas.microsoft.com/office/drawing/2015/10/21/chartex" xmlns:cx3="http://schemas.microsoft.com/office/drawing/2016/5/9/chartex" xmlns:cx4="http://schemas.microsoft.com/office/drawing/2016/5/10/chartex" xmlns:cx5="http://schemas.microsoft.com/office/drawing/2016/5/11/chartex" xmlns:cx6="http://schemas.microsoft.com/office/drawing/2016/5/12/chartex" xmlns:cx7="http://schemas.microsoft.com/office/drawing/2016/5/13/chartex" xmlns:cx8="http://schemas.microsoft.com/office/drawing/2016/5/14/chartex" xmlns:mc="http://schemas.openxmlformats.org/markup-compatibility/2006" xmlns:aink="http://schemas.microsoft.com/office/drawing/2016/ink" xmlns:am3d="http://schemas.microsoft.com/office/drawing/2017/model3d" xmlns:o="urn:schemas-microsoft-com:office:office" xmlns:r="http://schemas.openxmlformats.org/officeDocument/2006/relationships" xmlns:m="http://schemas.openxmlformats.org/officeDocument/2006/math" xmlns:v="urn:schemas-microsoft-com:vml" xmlns:wp14="http://schemas.microsoft.com/office/word/2010/wordprocessingDrawing" xmlns:wp="http://schemas.openxmlformats.org/drawingml/2006/wordprocessingDrawing" xmlns:w10="urn:schemas-microsoft-com:office:word" xmlns:w="http://schemas.openxmlformats.org/wordprocessingml/2006/main" xmlns:w14="http://schemas.microsoft.com/office/word/2010/wordml" xmlns:w15="http://schemas.microsoft.com/office/word/2012/wordml" xmlns:w16cid="http://schemas.microsoft.com/office/word/2016/wordml/cid" xmlns:w16se="http://schemas.microsoft.com/office/word/2015/wordml/symex" xmlns:wpg="http://schemas.microsoft.com/office/word/2010/wordprocessingGroup" xmlns:wpi="http://schemas.microsoft.com/office/word/2010/wordprocessingInk" xmlns:wne="http://schemas.microsoft.com/office/word/2006/wordml" xmlns:wps="http://schemas.microsoft.com/office/word/2010/wordprocessingShape" mc:Ignorable="w14 w15 w16se w16cid wp14">
+  <w:abstractNum w:abstractNumId="0" w15:restartNumberingAfterBreak="0">
     <w:nsid w:val="F95E1963"/>
     <w:multiLevelType w:val="multilevel"/>
     <w:tmpl w:val="F95E1963"/>
-    <w:lvl w:ilvl="0" w:tentative="0">
+    <w:lvl w:ilvl="0">
       <w:start w:val="1"/>
       <w:numFmt w:val="bullet"/>
       <w:suff w:val="space"/>
@@ -4880,10 +5085,10 @@
         <w:ind w:left="0" w:firstLine="709"/>
       </w:pPr>
       <w:rPr>
-        <w:rFonts w:hint="default" w:ascii="Times New Roman" w:hAnsi="Times New Roman" w:cs="Times New Roman"/>
+        <w:rFonts w:ascii="Times New Roman" w:hAnsi="Times New Roman" w:cs="Times New Roman" w:hint="default"/>
       </w:rPr>
     </w:lvl>
-    <w:lvl w:ilvl="1" w:tentative="0">
+    <w:lvl w:ilvl="1">
       <w:start w:val="1"/>
       <w:numFmt w:val="bullet"/>
       <w:lvlText w:val="o"/>
@@ -4895,10 +5100,10 @@
         <w:ind w:left="2149" w:hanging="360"/>
       </w:pPr>
       <w:rPr>
-        <w:rFonts w:hint="default" w:ascii="Courier New" w:hAnsi="Courier New" w:cs="Courier New"/>
+        <w:rFonts w:ascii="Courier New" w:hAnsi="Courier New" w:cs="Courier New" w:hint="default"/>
       </w:rPr>
     </w:lvl>
-    <w:lvl w:ilvl="2" w:tentative="0">
+    <w:lvl w:ilvl="2">
       <w:start w:val="1"/>
       <w:numFmt w:val="bullet"/>
       <w:lvlText w:val=""/>
@@ -4910,10 +5115,10 @@
         <w:ind w:left="2869" w:hanging="360"/>
       </w:pPr>
       <w:rPr>
-        <w:rFonts w:hint="default" w:ascii="Wingdings" w:hAnsi="Wingdings" w:cs="Wingdings"/>
+        <w:rFonts w:ascii="Wingdings" w:hAnsi="Wingdings" w:cs="Wingdings" w:hint="default"/>
       </w:rPr>
     </w:lvl>
-    <w:lvl w:ilvl="3" w:tentative="0">
+    <w:lvl w:ilvl="3">
       <w:start w:val="1"/>
       <w:numFmt w:val="bullet"/>
       <w:lvlText w:val=""/>
@@ -4925,10 +5130,10 @@
         <w:ind w:left="3589" w:hanging="360"/>
       </w:pPr>
       <w:rPr>
-        <w:rFonts w:hint="default" w:ascii="Symbol" w:hAnsi="Symbol" w:cs="Symbol"/>
+        <w:rFonts w:ascii="Symbol" w:hAnsi="Symbol" w:cs="Symbol" w:hint="default"/>
       </w:rPr>
     </w:lvl>
-    <w:lvl w:ilvl="4" w:tentative="0">
+    <w:lvl w:ilvl="4">
       <w:start w:val="1"/>
       <w:numFmt w:val="bullet"/>
       <w:lvlText w:val="o"/>
@@ -4940,10 +5145,10 @@
         <w:ind w:left="4309" w:hanging="360"/>
       </w:pPr>
       <w:rPr>
-        <w:rFonts w:hint="default" w:ascii="Courier New" w:hAnsi="Courier New" w:cs="Courier New"/>
+        <w:rFonts w:ascii="Courier New" w:hAnsi="Courier New" w:cs="Courier New" w:hint="default"/>
       </w:rPr>
     </w:lvl>
-    <w:lvl w:ilvl="5" w:tentative="0">
+    <w:lvl w:ilvl="5">
       <w:start w:val="1"/>
       <w:numFmt w:val="bullet"/>
       <w:lvlText w:val=""/>
@@ -4955,10 +5160,10 @@
         <w:ind w:left="5029" w:hanging="360"/>
       </w:pPr>
       <w:rPr>
-        <w:rFonts w:hint="default" w:ascii="Wingdings" w:hAnsi="Wingdings" w:cs="Wingdings"/>
+        <w:rFonts w:ascii="Wingdings" w:hAnsi="Wingdings" w:cs="Wingdings" w:hint="default"/>
       </w:rPr>
     </w:lvl>
-    <w:lvl w:ilvl="6" w:tentative="0">
+    <w:lvl w:ilvl="6">
       <w:start w:val="1"/>
       <w:numFmt w:val="bullet"/>
       <w:lvlText w:val=""/>
@@ -4970,10 +5175,10 @@
         <w:ind w:left="5749" w:hanging="360"/>
       </w:pPr>
       <w:rPr>
-        <w:rFonts w:hint="default" w:ascii="Symbol" w:hAnsi="Symbol" w:cs="Symbol"/>
+        <w:rFonts w:ascii="Symbol" w:hAnsi="Symbol" w:cs="Symbol" w:hint="default"/>
       </w:rPr>
     </w:lvl>
-    <w:lvl w:ilvl="7" w:tentative="0">
+    <w:lvl w:ilvl="7">
       <w:start w:val="1"/>
       <w:numFmt w:val="bullet"/>
       <w:lvlText w:val="o"/>
@@ -4985,10 +5190,10 @@
         <w:ind w:left="6469" w:hanging="360"/>
       </w:pPr>
       <w:rPr>
-        <w:rFonts w:hint="default" w:ascii="Courier New" w:hAnsi="Courier New" w:cs="Courier New"/>
+        <w:rFonts w:ascii="Courier New" w:hAnsi="Courier New" w:cs="Courier New" w:hint="default"/>
       </w:rPr>
     </w:lvl>
-    <w:lvl w:ilvl="8" w:tentative="0">
+    <w:lvl w:ilvl="8">
       <w:start w:val="1"/>
       <w:numFmt w:val="bullet"/>
       <w:lvlText w:val=""/>
@@ -5000,7 +5205,7 @@
         <w:ind w:left="7189" w:hanging="360"/>
       </w:pPr>
       <w:rPr>
-        <w:rFonts w:hint="default" w:ascii="Wingdings" w:hAnsi="Wingdings" w:cs="Wingdings"/>
+        <w:rFonts w:ascii="Wingdings" w:hAnsi="Wingdings" w:cs="Wingdings" w:hint="default"/>
       </w:rPr>
     </w:lvl>
   </w:abstractNum>
@@ -5011,187 +5216,319 @@
 </file>
 
 <file path=word/styles.xml><?xml version="1.0" encoding="utf-8"?>
-<w:styles xmlns:mc="http://schemas.openxmlformats.org/markup-compatibility/2006" xmlns:o="urn:schemas-microsoft-com:office:office" xmlns:r="http://schemas.openxmlformats.org/officeDocument/2006/relationships" xmlns:m="http://schemas.openxmlformats.org/officeDocument/2006/math" xmlns:v="urn:schemas-microsoft-com:vml" xmlns:w="http://schemas.openxmlformats.org/wordprocessingml/2006/main" xmlns:w14="http://schemas.microsoft.com/office/word/2010/wordml" xmlns:w10="urn:schemas-microsoft-com:office:word" xmlns:sl="http://schemas.openxmlformats.org/schemaLibrary/2006/main" xmlns:wpsCustomData="http://www.wps.cn/officeDocument/2013/wpsCustomData" mc:Ignorable="w14">
+<w:styles xmlns:mc="http://schemas.openxmlformats.org/markup-compatibility/2006" xmlns:r="http://schemas.openxmlformats.org/officeDocument/2006/relationships" xmlns:w="http://schemas.openxmlformats.org/wordprocessingml/2006/main" xmlns:w14="http://schemas.microsoft.com/office/word/2010/wordml" xmlns:w15="http://schemas.microsoft.com/office/word/2012/wordml" xmlns:w16cid="http://schemas.microsoft.com/office/word/2016/wordml/cid" xmlns:w16se="http://schemas.microsoft.com/office/word/2015/wordml/symex" mc:Ignorable="w14 w15 w16se w16cid">
   <w:docDefaults>
     <w:rPrDefault>
       <w:rPr>
-        <w:rFonts w:ascii="Times New Roman" w:hAnsi="Times New Roman" w:eastAsia="SimSun" w:cs="Times New Roman"/>
+        <w:rFonts w:ascii="Times New Roman" w:eastAsia="SimSun" w:hAnsi="Times New Roman" w:cs="Times New Roman"/>
+        <w:lang w:val="ru-RU" w:eastAsia="ru-RU" w:bidi="ar-SA"/>
       </w:rPr>
     </w:rPrDefault>
     <w:pPrDefault/>
   </w:docDefaults>
-  <w:latentStyles w:count="260" w:defQFormat="0" w:defUnhideWhenUsed="1" w:defSemiHidden="1" w:defUIPriority="99" w:defLockedState="0">
-    <w:lsdException w:qFormat="1" w:unhideWhenUsed="0" w:uiPriority="0" w:semiHidden="0" w:name="Normal"/>
-    <w:lsdException w:qFormat="1" w:unhideWhenUsed="0" w:uiPriority="0" w:semiHidden="0" w:name="heading 1"/>
-    <w:lsdException w:qFormat="1" w:uiPriority="0" w:name="heading 2"/>
-    <w:lsdException w:qFormat="1" w:uiPriority="0" w:name="heading 3"/>
-    <w:lsdException w:qFormat="1" w:uiPriority="0" w:name="heading 4"/>
-    <w:lsdException w:qFormat="1" w:uiPriority="0" w:name="heading 5"/>
-    <w:lsdException w:qFormat="1" w:uiPriority="0" w:name="heading 6"/>
-    <w:lsdException w:qFormat="1" w:uiPriority="0" w:name="heading 7"/>
-    <w:lsdException w:qFormat="1" w:uiPriority="0" w:name="heading 8"/>
-    <w:lsdException w:qFormat="1" w:uiPriority="0" w:name="heading 9"/>
-    <w:lsdException w:unhideWhenUsed="0" w:uiPriority="0" w:semiHidden="0" w:name="index 1"/>
-    <w:lsdException w:unhideWhenUsed="0" w:uiPriority="0" w:semiHidden="0" w:name="index 2"/>
-    <w:lsdException w:unhideWhenUsed="0" w:uiPriority="0" w:semiHidden="0" w:name="index 3"/>
-    <w:lsdException w:unhideWhenUsed="0" w:uiPriority="0" w:semiHidden="0" w:name="index 4"/>
-    <w:lsdException w:unhideWhenUsed="0" w:uiPriority="0" w:semiHidden="0" w:name="index 5"/>
-    <w:lsdException w:unhideWhenUsed="0" w:uiPriority="0" w:semiHidden="0" w:name="index 6"/>
-    <w:lsdException w:unhideWhenUsed="0" w:uiPriority="0" w:semiHidden="0" w:name="index 7"/>
-    <w:lsdException w:unhideWhenUsed="0" w:uiPriority="0" w:semiHidden="0" w:name="index 8"/>
-    <w:lsdException w:unhideWhenUsed="0" w:uiPriority="0" w:semiHidden="0" w:name="index 9"/>
-    <w:lsdException w:unhideWhenUsed="0" w:uiPriority="0" w:semiHidden="0" w:name="toc 1"/>
-    <w:lsdException w:unhideWhenUsed="0" w:uiPriority="0" w:semiHidden="0" w:name="toc 2"/>
-    <w:lsdException w:unhideWhenUsed="0" w:uiPriority="0" w:semiHidden="0" w:name="toc 3"/>
-    <w:lsdException w:unhideWhenUsed="0" w:uiPriority="0" w:semiHidden="0" w:name="toc 4"/>
-    <w:lsdException w:unhideWhenUsed="0" w:uiPriority="0" w:semiHidden="0" w:name="toc 5"/>
-    <w:lsdException w:unhideWhenUsed="0" w:uiPriority="0" w:semiHidden="0" w:name="toc 6"/>
-    <w:lsdException w:unhideWhenUsed="0" w:uiPriority="0" w:semiHidden="0" w:name="toc 7"/>
-    <w:lsdException w:unhideWhenUsed="0" w:uiPriority="0" w:semiHidden="0" w:name="toc 8"/>
-    <w:lsdException w:unhideWhenUsed="0" w:uiPriority="0" w:semiHidden="0" w:name="toc 9"/>
-    <w:lsdException w:unhideWhenUsed="0" w:uiPriority="0" w:semiHidden="0" w:name="Normal Indent"/>
-    <w:lsdException w:unhideWhenUsed="0" w:uiPriority="0" w:semiHidden="0" w:name="footnote text"/>
-    <w:lsdException w:unhideWhenUsed="0" w:uiPriority="0" w:semiHidden="0" w:name="annotation text"/>
-    <w:lsdException w:unhideWhenUsed="0" w:uiPriority="0" w:semiHidden="0" w:name="header"/>
-    <w:lsdException w:unhideWhenUsed="0" w:uiPriority="0" w:semiHidden="0" w:name="footer"/>
-    <w:lsdException w:unhideWhenUsed="0" w:uiPriority="0" w:semiHidden="0" w:name="index heading"/>
-    <w:lsdException w:qFormat="1" w:uiPriority="0" w:name="caption"/>
-    <w:lsdException w:unhideWhenUsed="0" w:uiPriority="0" w:semiHidden="0" w:name="table of figures"/>
-    <w:lsdException w:unhideWhenUsed="0" w:uiPriority="0" w:semiHidden="0" w:name="envelope address"/>
-    <w:lsdException w:unhideWhenUsed="0" w:uiPriority="0" w:semiHidden="0" w:name="envelope return"/>
-    <w:lsdException w:unhideWhenUsed="0" w:uiPriority="0" w:semiHidden="0" w:name="footnote reference"/>
-    <w:lsdException w:unhideWhenUsed="0" w:uiPriority="0" w:semiHidden="0" w:name="annotation reference"/>
-    <w:lsdException w:unhideWhenUsed="0" w:uiPriority="0" w:semiHidden="0" w:name="line number"/>
-    <w:lsdException w:unhideWhenUsed="0" w:uiPriority="0" w:semiHidden="0" w:name="page number"/>
-    <w:lsdException w:unhideWhenUsed="0" w:uiPriority="0" w:semiHidden="0" w:name="endnote reference"/>
-    <w:lsdException w:unhideWhenUsed="0" w:uiPriority="0" w:semiHidden="0" w:name="endnote text"/>
-    <w:lsdException w:unhideWhenUsed="0" w:uiPriority="0" w:semiHidden="0" w:name="table of authorities"/>
-    <w:lsdException w:unhideWhenUsed="0" w:uiPriority="0" w:semiHidden="0" w:name="macro"/>
-    <w:lsdException w:unhideWhenUsed="0" w:uiPriority="0" w:semiHidden="0" w:name="toa heading"/>
-    <w:lsdException w:unhideWhenUsed="0" w:uiPriority="0" w:semiHidden="0" w:name="List"/>
-    <w:lsdException w:unhideWhenUsed="0" w:uiPriority="0" w:semiHidden="0" w:name="List Bullet"/>
-    <w:lsdException w:unhideWhenUsed="0" w:uiPriority="0" w:semiHidden="0" w:name="List Number"/>
-    <w:lsdException w:unhideWhenUsed="0" w:uiPriority="0" w:semiHidden="0" w:name="List 2"/>
-    <w:lsdException w:unhideWhenUsed="0" w:uiPriority="0" w:semiHidden="0" w:name="List 3"/>
-    <w:lsdException w:unhideWhenUsed="0" w:uiPriority="0" w:semiHidden="0" w:name="List 4"/>
-    <w:lsdException w:unhideWhenUsed="0" w:uiPriority="0" w:semiHidden="0" w:name="List 5"/>
-    <w:lsdException w:unhideWhenUsed="0" w:uiPriority="0" w:semiHidden="0" w:name="List Bullet 2"/>
-    <w:lsdException w:unhideWhenUsed="0" w:uiPriority="0" w:semiHidden="0" w:name="List Bullet 3"/>
-    <w:lsdException w:unhideWhenUsed="0" w:uiPriority="0" w:semiHidden="0" w:name="List Bullet 4"/>
-    <w:lsdException w:unhideWhenUsed="0" w:uiPriority="0" w:semiHidden="0" w:name="List Bullet 5"/>
-    <w:lsdException w:unhideWhenUsed="0" w:uiPriority="0" w:semiHidden="0" w:name="List Number 2"/>
-    <w:lsdException w:unhideWhenUsed="0" w:uiPriority="0" w:semiHidden="0" w:name="List Number 3"/>
-    <w:lsdException w:unhideWhenUsed="0" w:uiPriority="0" w:semiHidden="0" w:name="List Number 4"/>
-    <w:lsdException w:unhideWhenUsed="0" w:uiPriority="0" w:semiHidden="0" w:name="List Number 5"/>
-    <w:lsdException w:qFormat="1" w:unhideWhenUsed="0" w:uiPriority="0" w:semiHidden="0" w:name="Title"/>
-    <w:lsdException w:unhideWhenUsed="0" w:uiPriority="0" w:semiHidden="0" w:name="Closing"/>
-    <w:lsdException w:unhideWhenUsed="0" w:uiPriority="0" w:semiHidden="0" w:name="Signature"/>
-    <w:lsdException w:unhideWhenUsed="0" w:uiPriority="0" w:name="Default Paragraph Font"/>
-    <w:lsdException w:unhideWhenUsed="0" w:uiPriority="0" w:semiHidden="0" w:name="Body Text"/>
-    <w:lsdException w:unhideWhenUsed="0" w:uiPriority="0" w:semiHidden="0" w:name="Body Text Indent"/>
-    <w:lsdException w:unhideWhenUsed="0" w:uiPriority="0" w:semiHidden="0" w:name="List Continue"/>
-    <w:lsdException w:unhideWhenUsed="0" w:uiPriority="0" w:semiHidden="0" w:name="List Continue 2"/>
-    <w:lsdException w:unhideWhenUsed="0" w:uiPriority="0" w:semiHidden="0" w:name="List Continue 3"/>
-    <w:lsdException w:unhideWhenUsed="0" w:uiPriority="0" w:semiHidden="0" w:name="List Continue 4"/>
-    <w:lsdException w:unhideWhenUsed="0" w:uiPriority="0" w:semiHidden="0" w:name="List Continue 5"/>
-    <w:lsdException w:unhideWhenUsed="0" w:uiPriority="0" w:semiHidden="0" w:name="Message Header"/>
-    <w:lsdException w:qFormat="1" w:unhideWhenUsed="0" w:uiPriority="0" w:semiHidden="0" w:name="Subtitle"/>
-    <w:lsdException w:unhideWhenUsed="0" w:uiPriority="0" w:semiHidden="0" w:name="Salutation"/>
-    <w:lsdException w:unhideWhenUsed="0" w:uiPriority="0" w:semiHidden="0" w:name="Date"/>
-    <w:lsdException w:unhideWhenUsed="0" w:uiPriority="0" w:semiHidden="0" w:name="Body Text First Indent"/>
-    <w:lsdException w:unhideWhenUsed="0" w:uiPriority="0" w:semiHidden="0" w:name="Body Text First Indent 2"/>
-    <w:lsdException w:unhideWhenUsed="0" w:uiPriority="0" w:semiHidden="0" w:name="Note Heading"/>
-    <w:lsdException w:unhideWhenUsed="0" w:uiPriority="0" w:semiHidden="0" w:name="Body Text 2"/>
-    <w:lsdException w:unhideWhenUsed="0" w:uiPriority="0" w:semiHidden="0" w:name="Body Text 3"/>
-    <w:lsdException w:unhideWhenUsed="0" w:uiPriority="0" w:semiHidden="0" w:name="Body Text Indent 2"/>
-    <w:lsdException w:unhideWhenUsed="0" w:uiPriority="0" w:semiHidden="0" w:name="Body Text Indent 3"/>
-    <w:lsdException w:unhideWhenUsed="0" w:uiPriority="0" w:semiHidden="0" w:name="Block Text"/>
-    <w:lsdException w:unhideWhenUsed="0" w:uiPriority="0" w:semiHidden="0" w:name="Hyperlink"/>
-    <w:lsdException w:unhideWhenUsed="0" w:uiPriority="0" w:semiHidden="0" w:name="FollowedHyperlink"/>
-    <w:lsdException w:qFormat="1" w:unhideWhenUsed="0" w:uiPriority="0" w:semiHidden="0" w:name="Strong"/>
-    <w:lsdException w:qFormat="1" w:unhideWhenUsed="0" w:uiPriority="0" w:semiHidden="0" w:name="Emphasis"/>
-    <w:lsdException w:unhideWhenUsed="0" w:uiPriority="0" w:semiHidden="0" w:name="Document Map"/>
-    <w:lsdException w:unhideWhenUsed="0" w:uiPriority="0" w:semiHidden="0" w:name="Plain Text"/>
-    <w:lsdException w:unhideWhenUsed="0" w:uiPriority="0" w:semiHidden="0" w:name="E-mail Signature"/>
-    <w:lsdException w:unhideWhenUsed="0" w:uiPriority="0" w:semiHidden="0" w:name="Normal (Web)"/>
-    <w:lsdException w:unhideWhenUsed="0" w:uiPriority="0" w:semiHidden="0" w:name="HTML Acronym"/>
-    <w:lsdException w:unhideWhenUsed="0" w:uiPriority="0" w:semiHidden="0" w:name="HTML Address"/>
-    <w:lsdException w:unhideWhenUsed="0" w:uiPriority="0" w:semiHidden="0" w:name="HTML Cite"/>
-    <w:lsdException w:unhideWhenUsed="0" w:uiPriority="0" w:semiHidden="0" w:name="HTML Code"/>
-    <w:lsdException w:unhideWhenUsed="0" w:uiPriority="0" w:semiHidden="0" w:name="HTML Definition"/>
-    <w:lsdException w:unhideWhenUsed="0" w:uiPriority="0" w:semiHidden="0" w:name="HTML Keyboard"/>
-    <w:lsdException w:unhideWhenUsed="0" w:uiPriority="0" w:semiHidden="0" w:name="HTML Preformatted"/>
-    <w:lsdException w:unhideWhenUsed="0" w:uiPriority="0" w:semiHidden="0" w:name="HTML Sample"/>
-    <w:lsdException w:unhideWhenUsed="0" w:uiPriority="0" w:semiHidden="0" w:name="HTML Typewriter"/>
-    <w:lsdException w:unhideWhenUsed="0" w:uiPriority="0" w:semiHidden="0" w:name="HTML Variable"/>
-    <w:lsdException w:unhideWhenUsed="0" w:uiPriority="0" w:name="Normal Table"/>
-    <w:lsdException w:unhideWhenUsed="0" w:uiPriority="0" w:semiHidden="0" w:name="annotation subject"/>
-    <w:lsdException w:unhideWhenUsed="0" w:uiPriority="0" w:semiHidden="0" w:name="Table Simple 1"/>
-    <w:lsdException w:unhideWhenUsed="0" w:uiPriority="0" w:semiHidden="0" w:name="Table Simple 2"/>
-    <w:lsdException w:unhideWhenUsed="0" w:uiPriority="0" w:semiHidden="0" w:name="Table Simple 3"/>
-    <w:lsdException w:unhideWhenUsed="0" w:uiPriority="0" w:semiHidden="0" w:name="Table Classic 1"/>
-    <w:lsdException w:unhideWhenUsed="0" w:uiPriority="0" w:semiHidden="0" w:name="Table Classic 2"/>
-    <w:lsdException w:unhideWhenUsed="0" w:uiPriority="0" w:semiHidden="0" w:name="Table Classic 3"/>
-    <w:lsdException w:unhideWhenUsed="0" w:uiPriority="0" w:semiHidden="0" w:name="Table Classic 4"/>
-    <w:lsdException w:unhideWhenUsed="0" w:uiPriority="0" w:semiHidden="0" w:name="Table Colorful 1"/>
-    <w:lsdException w:unhideWhenUsed="0" w:uiPriority="0" w:semiHidden="0" w:name="Table Colorful 2"/>
-    <w:lsdException w:unhideWhenUsed="0" w:uiPriority="0" w:semiHidden="0" w:name="Table Colorful 3"/>
-    <w:lsdException w:unhideWhenUsed="0" w:uiPriority="0" w:semiHidden="0" w:name="Table Columns 1"/>
-    <w:lsdException w:unhideWhenUsed="0" w:uiPriority="0" w:semiHidden="0" w:name="Table Columns 2"/>
-    <w:lsdException w:unhideWhenUsed="0" w:uiPriority="0" w:semiHidden="0" w:name="Table Columns 3"/>
-    <w:lsdException w:unhideWhenUsed="0" w:uiPriority="0" w:semiHidden="0" w:name="Table Columns 4"/>
-    <w:lsdException w:unhideWhenUsed="0" w:uiPriority="0" w:semiHidden="0" w:name="Table Columns 5"/>
-    <w:lsdException w:unhideWhenUsed="0" w:uiPriority="0" w:semiHidden="0" w:name="Table Grid 1"/>
-    <w:lsdException w:unhideWhenUsed="0" w:uiPriority="0" w:semiHidden="0" w:name="Table Grid 2"/>
-    <w:lsdException w:unhideWhenUsed="0" w:uiPriority="0" w:semiHidden="0" w:name="Table Grid 3"/>
-    <w:lsdException w:unhideWhenUsed="0" w:uiPriority="0" w:semiHidden="0" w:name="Table Grid 4"/>
-    <w:lsdException w:unhideWhenUsed="0" w:uiPriority="0" w:semiHidden="0" w:name="Table Grid 5"/>
-    <w:lsdException w:unhideWhenUsed="0" w:uiPriority="0" w:semiHidden="0" w:name="Table Grid 6"/>
-    <w:lsdException w:unhideWhenUsed="0" w:uiPriority="0" w:semiHidden="0" w:name="Table Grid 7"/>
-    <w:lsdException w:unhideWhenUsed="0" w:uiPriority="0" w:semiHidden="0" w:name="Table Grid 8"/>
-    <w:lsdException w:unhideWhenUsed="0" w:uiPriority="0" w:semiHidden="0" w:name="Table List 1"/>
-    <w:lsdException w:unhideWhenUsed="0" w:uiPriority="0" w:semiHidden="0" w:name="Table List 2"/>
-    <w:lsdException w:unhideWhenUsed="0" w:uiPriority="0" w:semiHidden="0" w:name="Table List 3"/>
-    <w:lsdException w:unhideWhenUsed="0" w:uiPriority="0" w:semiHidden="0" w:name="Table List 4"/>
-    <w:lsdException w:unhideWhenUsed="0" w:uiPriority="0" w:semiHidden="0" w:name="Table List 5"/>
-    <w:lsdException w:unhideWhenUsed="0" w:uiPriority="0" w:semiHidden="0" w:name="Table List 6"/>
-    <w:lsdException w:unhideWhenUsed="0" w:uiPriority="0" w:semiHidden="0" w:name="Table List 7"/>
-    <w:lsdException w:unhideWhenUsed="0" w:uiPriority="0" w:semiHidden="0" w:name="Table List 8"/>
-    <w:lsdException w:unhideWhenUsed="0" w:uiPriority="0" w:semiHidden="0" w:name="Table 3D effects 1"/>
-    <w:lsdException w:unhideWhenUsed="0" w:uiPriority="0" w:semiHidden="0" w:name="Table 3D effects 2"/>
-    <w:lsdException w:unhideWhenUsed="0" w:uiPriority="0" w:semiHidden="0" w:name="Table 3D effects 3"/>
-    <w:lsdException w:unhideWhenUsed="0" w:uiPriority="0" w:semiHidden="0" w:name="Table Contemporary"/>
-    <w:lsdException w:unhideWhenUsed="0" w:uiPriority="0" w:semiHidden="0" w:name="Table Elegant"/>
-    <w:lsdException w:unhideWhenUsed="0" w:uiPriority="0" w:semiHidden="0" w:name="Table Professional"/>
-    <w:lsdException w:unhideWhenUsed="0" w:uiPriority="0" w:semiHidden="0" w:name="Table Subtle 1"/>
-    <w:lsdException w:unhideWhenUsed="0" w:uiPriority="0" w:semiHidden="0" w:name="Table Subtle 2"/>
-    <w:lsdException w:unhideWhenUsed="0" w:uiPriority="0" w:semiHidden="0" w:name="Table Web 1"/>
-    <w:lsdException w:unhideWhenUsed="0" w:uiPriority="0" w:semiHidden="0" w:name="Table Web 2"/>
-    <w:lsdException w:unhideWhenUsed="0" w:uiPriority="0" w:semiHidden="0" w:name="Table Web 3"/>
-    <w:lsdException w:unhideWhenUsed="0" w:uiPriority="0" w:semiHidden="0" w:name="Balloon Text"/>
-    <w:lsdException w:unhideWhenUsed="0" w:uiPriority="0" w:semiHidden="0" w:name="Table Grid"/>
-    <w:lsdException w:unhideWhenUsed="0" w:uiPriority="0" w:semiHidden="0" w:name="Table Theme"/>
+  <w:latentStyles w:defLockedState="0" w:defUIPriority="0" w:defSemiHidden="0" w:defUnhideWhenUsed="0" w:defQFormat="0" w:count="375">
+    <w:lsdException w:name="Normal" w:qFormat="1"/>
+    <w:lsdException w:name="heading 1" w:qFormat="1"/>
+    <w:lsdException w:name="heading 2" w:semiHidden="1" w:unhideWhenUsed="1" w:qFormat="1"/>
+    <w:lsdException w:name="heading 3" w:semiHidden="1" w:unhideWhenUsed="1" w:qFormat="1"/>
+    <w:lsdException w:name="heading 4" w:semiHidden="1" w:unhideWhenUsed="1" w:qFormat="1"/>
+    <w:lsdException w:name="heading 5" w:semiHidden="1" w:unhideWhenUsed="1" w:qFormat="1"/>
+    <w:lsdException w:name="heading 6" w:semiHidden="1" w:unhideWhenUsed="1" w:qFormat="1"/>
+    <w:lsdException w:name="heading 7" w:semiHidden="1" w:unhideWhenUsed="1" w:qFormat="1"/>
+    <w:lsdException w:name="heading 8" w:semiHidden="1" w:unhideWhenUsed="1" w:qFormat="1"/>
+    <w:lsdException w:name="heading 9" w:semiHidden="1" w:unhideWhenUsed="1" w:qFormat="1"/>
+    <w:lsdException w:name="caption" w:semiHidden="1" w:unhideWhenUsed="1" w:qFormat="1"/>
+    <w:lsdException w:name="Title" w:qFormat="1"/>
+    <w:lsdException w:name="Default Paragraph Font" w:semiHidden="1"/>
+    <w:lsdException w:name="Subtitle" w:qFormat="1"/>
+    <w:lsdException w:name="Strong" w:qFormat="1"/>
+    <w:lsdException w:name="Emphasis" w:qFormat="1"/>
+    <w:lsdException w:name="HTML Top of Form" w:semiHidden="1" w:uiPriority="99" w:unhideWhenUsed="1"/>
+    <w:lsdException w:name="HTML Bottom of Form" w:semiHidden="1" w:uiPriority="99" w:unhideWhenUsed="1"/>
+    <w:lsdException w:name="Normal Table" w:semiHidden="1" w:unhideWhenUsed="1"/>
+    <w:lsdException w:name="No List" w:semiHidden="1" w:uiPriority="99" w:unhideWhenUsed="1"/>
+    <w:lsdException w:name="Outline List 1" w:semiHidden="1" w:uiPriority="99" w:unhideWhenUsed="1"/>
+    <w:lsdException w:name="Outline List 2" w:semiHidden="1" w:uiPriority="99" w:unhideWhenUsed="1"/>
+    <w:lsdException w:name="Outline List 3" w:semiHidden="1" w:uiPriority="99" w:unhideWhenUsed="1"/>
+    <w:lsdException w:name="Table Simple 1" w:semiHidden="1" w:unhideWhenUsed="1"/>
+    <w:lsdException w:name="Table Simple 2" w:semiHidden="1" w:unhideWhenUsed="1"/>
+    <w:lsdException w:name="Table Simple 3" w:semiHidden="1" w:unhideWhenUsed="1"/>
+    <w:lsdException w:name="Table Classic 1" w:semiHidden="1" w:unhideWhenUsed="1"/>
+    <w:lsdException w:name="Table Classic 2" w:semiHidden="1" w:unhideWhenUsed="1"/>
+    <w:lsdException w:name="Table Classic 3" w:semiHidden="1" w:unhideWhenUsed="1"/>
+    <w:lsdException w:name="Table Classic 4" w:semiHidden="1" w:unhideWhenUsed="1"/>
+    <w:lsdException w:name="Table Colorful 1" w:semiHidden="1" w:unhideWhenUsed="1"/>
+    <w:lsdException w:name="Table Colorful 2" w:semiHidden="1" w:unhideWhenUsed="1"/>
+    <w:lsdException w:name="Table Colorful 3" w:semiHidden="1" w:unhideWhenUsed="1"/>
+    <w:lsdException w:name="Table Columns 1" w:semiHidden="1" w:unhideWhenUsed="1"/>
+    <w:lsdException w:name="Table Columns 2" w:semiHidden="1" w:unhideWhenUsed="1"/>
+    <w:lsdException w:name="Table Columns 3" w:semiHidden="1" w:unhideWhenUsed="1"/>
+    <w:lsdException w:name="Table Columns 4" w:semiHidden="1" w:unhideWhenUsed="1"/>
+    <w:lsdException w:name="Table Columns 5" w:semiHidden="1" w:unhideWhenUsed="1"/>
+    <w:lsdException w:name="Table Grid 1" w:semiHidden="1" w:unhideWhenUsed="1"/>
+    <w:lsdException w:name="Table Grid 2" w:semiHidden="1" w:unhideWhenUsed="1"/>
+    <w:lsdException w:name="Table Grid 3" w:semiHidden="1" w:unhideWhenUsed="1"/>
+    <w:lsdException w:name="Table Grid 4" w:semiHidden="1" w:unhideWhenUsed="1"/>
+    <w:lsdException w:name="Table Grid 5" w:semiHidden="1" w:unhideWhenUsed="1"/>
+    <w:lsdException w:name="Table Grid 6" w:semiHidden="1" w:unhideWhenUsed="1"/>
+    <w:lsdException w:name="Table Grid 7" w:semiHidden="1" w:unhideWhenUsed="1"/>
+    <w:lsdException w:name="Table Grid 8" w:semiHidden="1" w:unhideWhenUsed="1"/>
+    <w:lsdException w:name="Table List 1" w:semiHidden="1" w:unhideWhenUsed="1"/>
+    <w:lsdException w:name="Table List 2" w:semiHidden="1" w:unhideWhenUsed="1"/>
+    <w:lsdException w:name="Table List 3" w:semiHidden="1" w:unhideWhenUsed="1"/>
+    <w:lsdException w:name="Table List 4" w:semiHidden="1" w:unhideWhenUsed="1"/>
+    <w:lsdException w:name="Table List 5" w:semiHidden="1" w:unhideWhenUsed="1"/>
+    <w:lsdException w:name="Table List 6" w:semiHidden="1" w:unhideWhenUsed="1"/>
+    <w:lsdException w:name="Table List 7" w:semiHidden="1" w:unhideWhenUsed="1"/>
+    <w:lsdException w:name="Table List 8" w:semiHidden="1" w:unhideWhenUsed="1"/>
+    <w:lsdException w:name="Table 3D effects 1" w:semiHidden="1" w:unhideWhenUsed="1"/>
+    <w:lsdException w:name="Table 3D effects 2" w:semiHidden="1" w:unhideWhenUsed="1"/>
+    <w:lsdException w:name="Table 3D effects 3" w:semiHidden="1" w:unhideWhenUsed="1"/>
+    <w:lsdException w:name="Table Contemporary" w:semiHidden="1" w:unhideWhenUsed="1"/>
+    <w:lsdException w:name="Table Elegant" w:semiHidden="1" w:unhideWhenUsed="1"/>
+    <w:lsdException w:name="Table Professional" w:semiHidden="1" w:unhideWhenUsed="1"/>
+    <w:lsdException w:name="Table Subtle 1" w:semiHidden="1" w:unhideWhenUsed="1"/>
+    <w:lsdException w:name="Table Subtle 2" w:semiHidden="1" w:unhideWhenUsed="1"/>
+    <w:lsdException w:name="Table Web 1" w:semiHidden="1" w:unhideWhenUsed="1"/>
+    <w:lsdException w:name="Table Web 2" w:semiHidden="1" w:unhideWhenUsed="1"/>
+    <w:lsdException w:name="Table Web 3" w:semiHidden="1" w:unhideWhenUsed="1"/>
+    <w:lsdException w:name="Table Theme" w:semiHidden="1" w:unhideWhenUsed="1"/>
+    <w:lsdException w:name="Placeholder Text" w:semiHidden="1" w:uiPriority="99"/>
+    <w:lsdException w:name="No Spacing" w:uiPriority="99"/>
+    <w:lsdException w:name="Light Shading" w:uiPriority="99"/>
+    <w:lsdException w:name="Light List" w:uiPriority="99"/>
+    <w:lsdException w:name="Light Grid" w:uiPriority="99"/>
+    <w:lsdException w:name="Medium Shading 1" w:uiPriority="99"/>
+    <w:lsdException w:name="Medium Shading 2" w:uiPriority="99"/>
+    <w:lsdException w:name="Medium List 1" w:uiPriority="99"/>
+    <w:lsdException w:name="Medium List 2" w:uiPriority="99"/>
+    <w:lsdException w:name="Medium Grid 1" w:uiPriority="99"/>
+    <w:lsdException w:name="Medium Grid 2" w:uiPriority="99"/>
+    <w:lsdException w:name="Medium Grid 3" w:uiPriority="99"/>
+    <w:lsdException w:name="Dark List" w:uiPriority="99"/>
+    <w:lsdException w:name="Colorful Shading" w:uiPriority="99"/>
+    <w:lsdException w:name="Colorful List" w:uiPriority="99"/>
+    <w:lsdException w:name="Colorful Grid" w:uiPriority="99"/>
+    <w:lsdException w:name="Light Shading Accent 1" w:uiPriority="99"/>
+    <w:lsdException w:name="Light List Accent 1" w:uiPriority="99"/>
+    <w:lsdException w:name="Light Grid Accent 1" w:uiPriority="99"/>
+    <w:lsdException w:name="Medium Shading 1 Accent 1" w:uiPriority="99"/>
+    <w:lsdException w:name="Medium Shading 2 Accent 1" w:uiPriority="99"/>
+    <w:lsdException w:name="Medium List 1 Accent 1" w:uiPriority="99"/>
+    <w:lsdException w:name="Revision" w:semiHidden="1" w:uiPriority="99"/>
+    <w:lsdException w:name="List Paragraph" w:uiPriority="99"/>
+    <w:lsdException w:name="Quote" w:uiPriority="99"/>
+    <w:lsdException w:name="Intense Quote" w:uiPriority="99"/>
+    <w:lsdException w:name="Medium List 2 Accent 1" w:uiPriority="99"/>
+    <w:lsdException w:name="Medium Grid 1 Accent 1" w:uiPriority="99"/>
+    <w:lsdException w:name="Medium Grid 2 Accent 1" w:uiPriority="99"/>
+    <w:lsdException w:name="Medium Grid 3 Accent 1" w:uiPriority="99"/>
+    <w:lsdException w:name="Dark List Accent 1" w:uiPriority="99"/>
+    <w:lsdException w:name="Colorful Shading Accent 1" w:uiPriority="99"/>
+    <w:lsdException w:name="Colorful List Accent 1" w:uiPriority="99"/>
+    <w:lsdException w:name="Colorful Grid Accent 1" w:uiPriority="99"/>
+    <w:lsdException w:name="Light Shading Accent 2" w:uiPriority="99"/>
+    <w:lsdException w:name="Light List Accent 2" w:uiPriority="99"/>
+    <w:lsdException w:name="Light Grid Accent 2" w:uiPriority="99"/>
+    <w:lsdException w:name="Medium Shading 1 Accent 2" w:uiPriority="99"/>
+    <w:lsdException w:name="Medium Shading 2 Accent 2" w:uiPriority="99"/>
+    <w:lsdException w:name="Medium List 1 Accent 2" w:uiPriority="99"/>
+    <w:lsdException w:name="Medium List 2 Accent 2" w:uiPriority="99"/>
+    <w:lsdException w:name="Medium Grid 1 Accent 2" w:uiPriority="99"/>
+    <w:lsdException w:name="Medium Grid 2 Accent 2" w:uiPriority="99"/>
+    <w:lsdException w:name="Medium Grid 3 Accent 2" w:uiPriority="99"/>
+    <w:lsdException w:name="Dark List Accent 2" w:uiPriority="99"/>
+    <w:lsdException w:name="Colorful Shading Accent 2" w:uiPriority="99"/>
+    <w:lsdException w:name="Colorful List Accent 2" w:uiPriority="99"/>
+    <w:lsdException w:name="Colorful Grid Accent 2" w:uiPriority="99"/>
+    <w:lsdException w:name="Light Shading Accent 3" w:uiPriority="99"/>
+    <w:lsdException w:name="Light List Accent 3" w:uiPriority="99"/>
+    <w:lsdException w:name="Light Grid Accent 3" w:uiPriority="99"/>
+    <w:lsdException w:name="Medium Shading 1 Accent 3" w:uiPriority="99"/>
+    <w:lsdException w:name="Medium Shading 2 Accent 3" w:uiPriority="99"/>
+    <w:lsdException w:name="Medium List 1 Accent 3" w:uiPriority="99"/>
+    <w:lsdException w:name="Medium List 2 Accent 3" w:uiPriority="99"/>
+    <w:lsdException w:name="Medium Grid 1 Accent 3" w:uiPriority="99"/>
+    <w:lsdException w:name="Medium Grid 2 Accent 3" w:uiPriority="99"/>
+    <w:lsdException w:name="Medium Grid 3 Accent 3" w:uiPriority="99"/>
+    <w:lsdException w:name="Dark List Accent 3" w:uiPriority="99"/>
+    <w:lsdException w:name="Colorful Shading Accent 3" w:uiPriority="99"/>
+    <w:lsdException w:name="Colorful List Accent 3" w:uiPriority="99"/>
+    <w:lsdException w:name="Colorful Grid Accent 3" w:uiPriority="99"/>
+    <w:lsdException w:name="Light Shading Accent 4" w:uiPriority="99"/>
+    <w:lsdException w:name="Light List Accent 4" w:uiPriority="99"/>
+    <w:lsdException w:name="Light Grid Accent 4" w:uiPriority="99"/>
+    <w:lsdException w:name="Medium Shading 1 Accent 4" w:uiPriority="99"/>
+    <w:lsdException w:name="Medium Shading 2 Accent 4" w:uiPriority="99"/>
+    <w:lsdException w:name="Medium List 1 Accent 4" w:uiPriority="99"/>
+    <w:lsdException w:name="Medium List 2 Accent 4" w:uiPriority="99"/>
+    <w:lsdException w:name="Medium Grid 1 Accent 4" w:uiPriority="99"/>
+    <w:lsdException w:name="Medium Grid 2 Accent 4" w:uiPriority="99"/>
+    <w:lsdException w:name="Medium Grid 3 Accent 4" w:uiPriority="99"/>
+    <w:lsdException w:name="Dark List Accent 4" w:uiPriority="99"/>
+    <w:lsdException w:name="Colorful Shading Accent 4" w:uiPriority="99"/>
+    <w:lsdException w:name="Colorful List Accent 4" w:uiPriority="99"/>
+    <w:lsdException w:name="Colorful Grid Accent 4" w:uiPriority="99"/>
+    <w:lsdException w:name="Light Shading Accent 5" w:uiPriority="99"/>
+    <w:lsdException w:name="Light List Accent 5" w:uiPriority="99"/>
+    <w:lsdException w:name="Light Grid Accent 5" w:uiPriority="99"/>
+    <w:lsdException w:name="Medium Shading 1 Accent 5" w:uiPriority="99"/>
+    <w:lsdException w:name="Medium Shading 2 Accent 5" w:uiPriority="99"/>
+    <w:lsdException w:name="Medium List 1 Accent 5" w:uiPriority="99"/>
+    <w:lsdException w:name="Medium List 2 Accent 5" w:uiPriority="99"/>
+    <w:lsdException w:name="Medium Grid 1 Accent 5" w:uiPriority="99"/>
+    <w:lsdException w:name="Medium Grid 2 Accent 5" w:uiPriority="99"/>
+    <w:lsdException w:name="Medium Grid 3 Accent 5" w:uiPriority="99"/>
+    <w:lsdException w:name="Dark List Accent 5" w:uiPriority="99"/>
+    <w:lsdException w:name="Colorful Shading Accent 5" w:uiPriority="99"/>
+    <w:lsdException w:name="Colorful List Accent 5" w:uiPriority="99"/>
+    <w:lsdException w:name="Colorful Grid Accent 5" w:uiPriority="99"/>
+    <w:lsdException w:name="Light Shading Accent 6" w:uiPriority="99"/>
+    <w:lsdException w:name="Light List Accent 6" w:uiPriority="99"/>
+    <w:lsdException w:name="Light Grid Accent 6" w:uiPriority="99"/>
+    <w:lsdException w:name="Medium Shading 1 Accent 6" w:uiPriority="99"/>
+    <w:lsdException w:name="Medium Shading 2 Accent 6" w:uiPriority="99"/>
+    <w:lsdException w:name="Medium List 1 Accent 6" w:uiPriority="99"/>
+    <w:lsdException w:name="Medium List 2 Accent 6" w:uiPriority="99"/>
+    <w:lsdException w:name="Medium Grid 1 Accent 6" w:uiPriority="99"/>
+    <w:lsdException w:name="Medium Grid 2 Accent 6" w:uiPriority="99"/>
+    <w:lsdException w:name="Medium Grid 3 Accent 6" w:uiPriority="99"/>
+    <w:lsdException w:name="Dark List Accent 6" w:uiPriority="99"/>
+    <w:lsdException w:name="Colorful Shading Accent 6" w:uiPriority="99"/>
+    <w:lsdException w:name="Colorful List Accent 6" w:uiPriority="99"/>
+    <w:lsdException w:name="Colorful Grid Accent 6" w:uiPriority="99"/>
+    <w:lsdException w:name="Subtle Emphasis" w:uiPriority="19" w:qFormat="1"/>
+    <w:lsdException w:name="Intense Emphasis" w:uiPriority="21" w:qFormat="1"/>
+    <w:lsdException w:name="Subtle Reference" w:uiPriority="31" w:qFormat="1"/>
+    <w:lsdException w:name="Intense Reference" w:uiPriority="32" w:qFormat="1"/>
+    <w:lsdException w:name="Book Title" w:uiPriority="33" w:qFormat="1"/>
+    <w:lsdException w:name="Bibliography" w:semiHidden="1" w:uiPriority="37" w:unhideWhenUsed="1"/>
+    <w:lsdException w:name="TOC Heading" w:semiHidden="1" w:uiPriority="39" w:unhideWhenUsed="1" w:qFormat="1"/>
+    <w:lsdException w:name="Plain Table 1" w:uiPriority="41"/>
+    <w:lsdException w:name="Plain Table 2" w:uiPriority="42"/>
+    <w:lsdException w:name="Plain Table 3" w:uiPriority="43"/>
+    <w:lsdException w:name="Plain Table 4" w:uiPriority="44"/>
+    <w:lsdException w:name="Plain Table 5" w:uiPriority="45"/>
+    <w:lsdException w:name="Grid Table Light" w:uiPriority="40"/>
+    <w:lsdException w:name="Grid Table 1 Light" w:uiPriority="46"/>
+    <w:lsdException w:name="Grid Table 2" w:uiPriority="47"/>
+    <w:lsdException w:name="Grid Table 3" w:uiPriority="48"/>
+    <w:lsdException w:name="Grid Table 4" w:uiPriority="49"/>
+    <w:lsdException w:name="Grid Table 5 Dark" w:uiPriority="50"/>
+    <w:lsdException w:name="Grid Table 6 Colorful" w:uiPriority="51"/>
+    <w:lsdException w:name="Grid Table 7 Colorful" w:uiPriority="52"/>
+    <w:lsdException w:name="Grid Table 1 Light Accent 1" w:uiPriority="46"/>
+    <w:lsdException w:name="Grid Table 2 Accent 1" w:uiPriority="47"/>
+    <w:lsdException w:name="Grid Table 3 Accent 1" w:uiPriority="48"/>
+    <w:lsdException w:name="Grid Table 4 Accent 1" w:uiPriority="49"/>
+    <w:lsdException w:name="Grid Table 5 Dark Accent 1" w:uiPriority="50"/>
+    <w:lsdException w:name="Grid Table 6 Colorful Accent 1" w:uiPriority="51"/>
+    <w:lsdException w:name="Grid Table 7 Colorful Accent 1" w:uiPriority="52"/>
+    <w:lsdException w:name="Grid Table 1 Light Accent 2" w:uiPriority="46"/>
+    <w:lsdException w:name="Grid Table 2 Accent 2" w:uiPriority="47"/>
+    <w:lsdException w:name="Grid Table 3 Accent 2" w:uiPriority="48"/>
+    <w:lsdException w:name="Grid Table 4 Accent 2" w:uiPriority="49"/>
+    <w:lsdException w:name="Grid Table 5 Dark Accent 2" w:uiPriority="50"/>
+    <w:lsdException w:name="Grid Table 6 Colorful Accent 2" w:uiPriority="51"/>
+    <w:lsdException w:name="Grid Table 7 Colorful Accent 2" w:uiPriority="52"/>
+    <w:lsdException w:name="Grid Table 1 Light Accent 3" w:uiPriority="46"/>
+    <w:lsdException w:name="Grid Table 2 Accent 3" w:uiPriority="47"/>
+    <w:lsdException w:name="Grid Table 3 Accent 3" w:uiPriority="48"/>
+    <w:lsdException w:name="Grid Table 4 Accent 3" w:uiPriority="49"/>
+    <w:lsdException w:name="Grid Table 5 Dark Accent 3" w:uiPriority="50"/>
+    <w:lsdException w:name="Grid Table 6 Colorful Accent 3" w:uiPriority="51"/>
+    <w:lsdException w:name="Grid Table 7 Colorful Accent 3" w:uiPriority="52"/>
+    <w:lsdException w:name="Grid Table 1 Light Accent 4" w:uiPriority="46"/>
+    <w:lsdException w:name="Grid Table 2 Accent 4" w:uiPriority="47"/>
+    <w:lsdException w:name="Grid Table 3 Accent 4" w:uiPriority="48"/>
+    <w:lsdException w:name="Grid Table 4 Accent 4" w:uiPriority="49"/>
+    <w:lsdException w:name="Grid Table 5 Dark Accent 4" w:uiPriority="50"/>
+    <w:lsdException w:name="Grid Table 6 Colorful Accent 4" w:uiPriority="51"/>
+    <w:lsdException w:name="Grid Table 7 Colorful Accent 4" w:uiPriority="52"/>
+    <w:lsdException w:name="Grid Table 1 Light Accent 5" w:uiPriority="46"/>
+    <w:lsdException w:name="Grid Table 2 Accent 5" w:uiPriority="47"/>
+    <w:lsdException w:name="Grid Table 3 Accent 5" w:uiPriority="48"/>
+    <w:lsdException w:name="Grid Table 4 Accent 5" w:uiPriority="49"/>
+    <w:lsdException w:name="Grid Table 5 Dark Accent 5" w:uiPriority="50"/>
+    <w:lsdException w:name="Grid Table 6 Colorful Accent 5" w:uiPriority="51"/>
+    <w:lsdException w:name="Grid Table 7 Colorful Accent 5" w:uiPriority="52"/>
+    <w:lsdException w:name="Grid Table 1 Light Accent 6" w:uiPriority="46"/>
+    <w:lsdException w:name="Grid Table 2 Accent 6" w:uiPriority="47"/>
+    <w:lsdException w:name="Grid Table 3 Accent 6" w:uiPriority="48"/>
+    <w:lsdException w:name="Grid Table 4 Accent 6" w:uiPriority="49"/>
+    <w:lsdException w:name="Grid Table 5 Dark Accent 6" w:uiPriority="50"/>
+    <w:lsdException w:name="Grid Table 6 Colorful Accent 6" w:uiPriority="51"/>
+    <w:lsdException w:name="Grid Table 7 Colorful Accent 6" w:uiPriority="52"/>
+    <w:lsdException w:name="List Table 1 Light" w:uiPriority="46"/>
+    <w:lsdException w:name="List Table 2" w:uiPriority="47"/>
+    <w:lsdException w:name="List Table 3" w:uiPriority="48"/>
+    <w:lsdException w:name="List Table 4" w:uiPriority="49"/>
+    <w:lsdException w:name="List Table 5 Dark" w:uiPriority="50"/>
+    <w:lsdException w:name="List Table 6 Colorful" w:uiPriority="51"/>
+    <w:lsdException w:name="List Table 7 Colorful" w:uiPriority="52"/>
+    <w:lsdException w:name="List Table 1 Light Accent 1" w:uiPriority="46"/>
+    <w:lsdException w:name="List Table 2 Accent 1" w:uiPriority="47"/>
+    <w:lsdException w:name="List Table 3 Accent 1" w:uiPriority="48"/>
+    <w:lsdException w:name="List Table 4 Accent 1" w:uiPriority="49"/>
+    <w:lsdException w:name="List Table 5 Dark Accent 1" w:uiPriority="50"/>
+    <w:lsdException w:name="List Table 6 Colorful Accent 1" w:uiPriority="51"/>
+    <w:lsdException w:name="List Table 7 Colorful Accent 1" w:uiPriority="52"/>
+    <w:lsdException w:name="List Table 1 Light Accent 2" w:uiPriority="46"/>
+    <w:lsdException w:name="List Table 2 Accent 2" w:uiPriority="47"/>
+    <w:lsdException w:name="List Table 3 Accent 2" w:uiPriority="48"/>
+    <w:lsdException w:name="List Table 4 Accent 2" w:uiPriority="49"/>
+    <w:lsdException w:name="List Table 5 Dark Accent 2" w:uiPriority="50"/>
+    <w:lsdException w:name="List Table 6 Colorful Accent 2" w:uiPriority="51"/>
+    <w:lsdException w:name="List Table 7 Colorful Accent 2" w:uiPriority="52"/>
+    <w:lsdException w:name="List Table 1 Light Accent 3" w:uiPriority="46"/>
+    <w:lsdException w:name="List Table 2 Accent 3" w:uiPriority="47"/>
+    <w:lsdException w:name="List Table 3 Accent 3" w:uiPriority="48"/>
+    <w:lsdException w:name="List Table 4 Accent 3" w:uiPriority="49"/>
+    <w:lsdException w:name="List Table 5 Dark Accent 3" w:uiPriority="50"/>
+    <w:lsdException w:name="List Table 6 Colorful Accent 3" w:uiPriority="51"/>
+    <w:lsdException w:name="List Table 7 Colorful Accent 3" w:uiPriority="52"/>
+    <w:lsdException w:name="List Table 1 Light Accent 4" w:uiPriority="46"/>
+    <w:lsdException w:name="List Table 2 Accent 4" w:uiPriority="47"/>
+    <w:lsdException w:name="List Table 3 Accent 4" w:uiPriority="48"/>
+    <w:lsdException w:name="List Table 4 Accent 4" w:uiPriority="49"/>
+    <w:lsdException w:name="List Table 5 Dark Accent 4" w:uiPriority="50"/>
+    <w:lsdException w:name="List Table 6 Colorful Accent 4" w:uiPriority="51"/>
+    <w:lsdException w:name="List Table 7 Colorful Accent 4" w:uiPriority="52"/>
+    <w:lsdException w:name="List Table 1 Light Accent 5" w:uiPriority="46"/>
+    <w:lsdException w:name="List Table 2 Accent 5" w:uiPriority="47"/>
+    <w:lsdException w:name="List Table 3 Accent 5" w:uiPriority="48"/>
+    <w:lsdException w:name="List Table 4 Accent 5" w:uiPriority="49"/>
+    <w:lsdException w:name="List Table 5 Dark Accent 5" w:uiPriority="50"/>
+    <w:lsdException w:name="List Table 6 Colorful Accent 5" w:uiPriority="51"/>
+    <w:lsdException w:name="List Table 7 Colorful Accent 5" w:uiPriority="52"/>
+    <w:lsdException w:name="List Table 1 Light Accent 6" w:uiPriority="46"/>
+    <w:lsdException w:name="List Table 2 Accent 6" w:uiPriority="47"/>
+    <w:lsdException w:name="List Table 3 Accent 6" w:uiPriority="48"/>
+    <w:lsdException w:name="List Table 4 Accent 6" w:uiPriority="49"/>
+    <w:lsdException w:name="List Table 5 Dark Accent 6" w:uiPriority="50"/>
+    <w:lsdException w:name="List Table 6 Colorful Accent 6" w:uiPriority="51"/>
+    <w:lsdException w:name="List Table 7 Colorful Accent 6" w:uiPriority="52"/>
+    <w:lsdException w:name="Mention" w:semiHidden="1" w:uiPriority="99" w:unhideWhenUsed="1"/>
+    <w:lsdException w:name="Smart Hyperlink" w:semiHidden="1" w:uiPriority="99" w:unhideWhenUsed="1"/>
+    <w:lsdException w:name="Hashtag" w:semiHidden="1" w:uiPriority="99" w:unhideWhenUsed="1"/>
+    <w:lsdException w:name="Unresolved Mention" w:semiHidden="1" w:uiPriority="99" w:unhideWhenUsed="1"/>
   </w:latentStyles>
-  <w:style w:type="paragraph" w:default="1" w:styleId="1">
+  <w:style w:type="paragraph" w:default="1" w:styleId="a">
     <w:name w:val="Normal"/>
     <w:qFormat/>
-    <w:uiPriority w:val="0"/>
     <w:rPr>
-      <w:rFonts w:asciiTheme="minorHAnsi" w:hAnsiTheme="minorHAnsi" w:eastAsiaTheme="minorEastAsia" w:cstheme="minorBidi"/>
-      <w:lang w:val="en-US" w:eastAsia="zh-CN" w:bidi="ar-SA"/>
+      <w:rFonts w:asciiTheme="minorHAnsi" w:eastAsiaTheme="minorEastAsia" w:hAnsiTheme="minorHAnsi" w:cstheme="minorBidi"/>
+      <w:lang w:val="en-US" w:eastAsia="zh-CN"/>
     </w:rPr>
   </w:style>
-  <w:style w:type="paragraph" w:styleId="2">
+  <w:style w:type="paragraph" w:styleId="1">
     <w:name w:val="heading 1"/>
-    <w:basedOn w:val="1"/>
-    <w:next w:val="1"/>
+    <w:basedOn w:val="a"/>
+    <w:next w:val="a"/>
     <w:qFormat/>
-    <w:uiPriority w:val="0"/>
     <w:pPr>
       <w:keepNext/>
-      <w:widowControl/>
       <w:spacing w:before="240" w:after="60"/>
-      <w:jc w:val="left"/>
       <w:outlineLvl w:val="0"/>
     </w:pPr>
     <w:rPr>
@@ -5203,16 +5540,19 @@
       <w:szCs w:val="32"/>
     </w:rPr>
   </w:style>
-  <w:style w:type="character" w:default="1" w:styleId="3">
+  <w:style w:type="character" w:default="1" w:styleId="a0">
     <w:name w:val="Default Paragraph Font"/>
+    <w:uiPriority w:val="1"/>
     <w:semiHidden/>
-    <w:uiPriority w:val="0"/>
+    <w:unhideWhenUsed/>
   </w:style>
-  <w:style w:type="table" w:default="1" w:styleId="4">
+  <w:style w:type="table" w:default="1" w:styleId="a1">
     <w:name w:val="Normal Table"/>
+    <w:uiPriority w:val="99"/>
     <w:semiHidden/>
-    <w:uiPriority w:val="0"/>
+    <w:unhideWhenUsed/>
     <w:tblPr>
+      <w:tblInd w:w="0" w:type="dxa"/>
       <w:tblCellMar>
         <w:top w:w="0" w:type="dxa"/>
         <w:left w:w="108" w:type="dxa"/>
@@ -5221,10 +5561,15 @@
       </w:tblCellMar>
     </w:tblPr>
   </w:style>
-  <w:style w:type="paragraph" w:styleId="5">
+  <w:style w:type="numbering" w:default="1" w:styleId="a2">
+    <w:name w:val="No List"/>
+    <w:uiPriority w:val="99"/>
+    <w:semiHidden/>
+    <w:unhideWhenUsed/>
+  </w:style>
+  <w:style w:type="paragraph" w:styleId="a3">
     <w:name w:val="header"/>
-    <w:basedOn w:val="1"/>
-    <w:uiPriority w:val="0"/>
+    <w:basedOn w:val="a"/>
     <w:pPr>
       <w:tabs>
         <w:tab w:val="center" w:pos="4153"/>
@@ -5232,10 +5577,9 @@
       </w:tabs>
     </w:pPr>
   </w:style>
-  <w:style w:type="paragraph" w:styleId="6">
+  <w:style w:type="paragraph" w:styleId="a4">
     <w:name w:val="footer"/>
-    <w:basedOn w:val="1"/>
-    <w:uiPriority w:val="0"/>
+    <w:basedOn w:val="a"/>
     <w:pPr>
       <w:tabs>
         <w:tab w:val="center" w:pos="4153"/>
@@ -5243,20 +5587,17 @@
       </w:tabs>
     </w:pPr>
   </w:style>
-  <w:style w:type="paragraph" w:customStyle="1" w:styleId="7">
+  <w:style w:type="paragraph" w:customStyle="1" w:styleId="a5">
     <w:name w:val="Чертежный"/>
     <w:qFormat/>
-    <w:uiPriority w:val="0"/>
     <w:pPr>
-      <w:spacing w:after="0" w:line="240" w:lineRule="auto"/>
       <w:jc w:val="both"/>
     </w:pPr>
     <w:rPr>
-      <w:rFonts w:ascii="ISOCPEUR" w:hAnsi="ISOCPEUR" w:eastAsia="Times New Roman" w:cs="Times New Roman"/>
+      <w:rFonts w:ascii="ISOCPEUR" w:eastAsia="Times New Roman" w:hAnsi="ISOCPEUR"/>
       <w:i/>
       <w:sz w:val="28"/>
-      <w:szCs w:val="20"/>
-      <w:lang w:val="uk-UA" w:eastAsia="ru-RU" w:bidi="ar-SA"/>
+      <w:lang w:val="uk-UA"/>
     </w:rPr>
   </w:style>
 </w:styles>
@@ -5514,6 +5855,7 @@
     </a:fmtScheme>
   </a:themeElements>
   <a:objectDefaults/>
+  <a:extraClrSchemeLst/>
 </a:theme>
 </file>
 

--- a/Диплом/8 Ресурсосбережение.docx
+++ b/Диплом/8 Ресурсосбережение.docx
@@ -77,16 +77,7 @@
           <w:szCs w:val="28"/>
           <w:lang w:val="ru-RU"/>
         </w:rPr>
-        <w:t xml:space="preserve"> процесс рационализации использования материально-технических, трудовых, финансовых, природных и других ресурсов преимущественно на базе интенсификации производства с целью получения продукции с наилучшими </w:t>
-      </w:r>
-      <w:r>
-        <w:rPr>
-          <w:rFonts w:ascii="Times New Roman" w:hAnsi="Times New Roman"/>
-          <w:sz w:val="28"/>
-          <w:szCs w:val="28"/>
-          <w:lang w:val="ru-RU"/>
-        </w:rPr>
-        <w:t>качественными показателями и минимумом затрат.</w:t>
+        <w:t xml:space="preserve"> процесс рационализации использования материально-технических, трудовых, финансовых, природных и других ресурсов преимущественно на базе интенсификации производства с целью получения продукции с наилучшими качественными показателями и минимумом затрат.</w:t>
       </w:r>
     </w:p>
     <w:p>
@@ -108,25 +99,7 @@
           <w:szCs w:val="28"/>
           <w:lang w:val="ru-RU"/>
         </w:rPr>
-        <w:t>Ресурсосбережение состоит из мероприятий технических, технологических, организационных и экономических. Технические и технологические направления ресурсосбережения отработаны значительно лучше, чем экономическ</w:t>
-      </w:r>
-      <w:r>
-        <w:rPr>
-          <w:rFonts w:ascii="Times New Roman" w:hAnsi="Times New Roman"/>
-          <w:sz w:val="28"/>
-          <w:szCs w:val="28"/>
-          <w:lang w:val="ru-RU"/>
-        </w:rPr>
-        <w:t xml:space="preserve">ие, и выражаются в многочисленных конкретных мероприятиях. Под экономическим механизмом ресурсосбережения понимается система взаимосвязанных экономических элементов, направленных на анализ использования и стимулирование экономии материально-технических, в </w:t>
-      </w:r>
-      <w:r>
-        <w:rPr>
-          <w:rFonts w:ascii="Times New Roman" w:hAnsi="Times New Roman"/>
-          <w:sz w:val="28"/>
-          <w:szCs w:val="28"/>
-          <w:lang w:val="ru-RU"/>
-        </w:rPr>
-        <w:t>том числе и топливно-энергетических, трудовых и финансовых ресурсов, внедрение ресурсосберегающих мероприятий, а также обеспечение производства сельскохозяйственной продукции с минимальными затратами всех ресурсов в денежном и натуральном исчислении.</w:t>
+        <w:t>Ресурсосбережение состоит из мероприятий технических, технологических, организационных и экономических. Технические и технологические направления ресурсосбережения отработаны значительно лучше, чем экономические, и выражаются в многочисленных конкретных мероприятиях. Под экономическим механизмом ресурсосбережения понимается система взаимосвязанных экономических элементов, направленных на анализ использования и стимулирование экономии материально-технических, в том числе и топливно-энергетических, трудовых и финансовых ресурсов, внедрение ресурсосберегающих мероприятий, а также обеспечение производства сельскохозяйственной продукции с минимальными затратами всех ресурсов в денежном и натуральном исчислении.</w:t>
       </w:r>
     </w:p>
     <w:p>
@@ -148,16 +121,7 @@
           <w:szCs w:val="28"/>
           <w:lang w:val="ru-RU"/>
         </w:rPr>
-        <w:t>Основ</w:t>
-      </w:r>
-      <w:r>
-        <w:rPr>
-          <w:rFonts w:ascii="Times New Roman" w:hAnsi="Times New Roman"/>
-          <w:sz w:val="28"/>
-          <w:szCs w:val="28"/>
-          <w:lang w:val="ru-RU"/>
-        </w:rPr>
-        <w:t>ная задача ресурсосбережения – экономия материальных ресурсов. Экономия производится различными способами: минимизация использования материальных ресурсов (установка норм) или процесс сбережения их с помощью внедрения новых технологии.</w:t>
+        <w:t>Основная задача ресурсосбережения – экономия материальных ресурсов. Экономия производится различными способами: минимизация использования материальных ресурсов (установка норм) или процесс сбережения их с помощью внедрения новых технологии.</w:t>
       </w:r>
     </w:p>
     <w:p>
@@ -179,16 +143,7 @@
           <w:szCs w:val="28"/>
           <w:lang w:val="ru-RU"/>
         </w:rPr>
-        <w:t>Основные принципы го</w:t>
-      </w:r>
-      <w:r>
-        <w:rPr>
-          <w:rFonts w:ascii="Times New Roman" w:hAnsi="Times New Roman"/>
-          <w:sz w:val="28"/>
-          <w:szCs w:val="28"/>
-          <w:lang w:val="ru-RU"/>
-        </w:rPr>
-        <w:t xml:space="preserve">сударственной политики Республики Беларусь в сфере ресурсосбережения: </w:t>
+        <w:t xml:space="preserve">Основные принципы государственной политики Республики Беларусь в сфере ресурсосбережения: </w:t>
       </w:r>
     </w:p>
     <w:p>
@@ -273,16 +228,7 @@
           <w:lang w:val="ru-RU"/>
         </w:rPr>
         <w:lastRenderedPageBreak/>
-        <w:t>разработка государственных и межгосударственных промышленных, республиканских и региональных п</w:t>
-      </w:r>
-      <w:r>
-        <w:rPr>
-          <w:rFonts w:ascii="Times New Roman" w:hAnsi="Times New Roman"/>
-          <w:sz w:val="28"/>
-          <w:szCs w:val="28"/>
-          <w:lang w:val="ru-RU"/>
-        </w:rPr>
-        <w:t>рограмм энергосбережения и их финансирование;</w:t>
+        <w:t>разработка государственных и межгосударственных промышленных, республиканских и региональных программ энергосбережения и их финансирование;</w:t>
       </w:r>
     </w:p>
     <w:p>
@@ -312,16 +258,7 @@
           <w:szCs w:val="28"/>
           <w:lang w:val="ru-RU"/>
         </w:rPr>
-        <w:t>разработка системы финансово-экономических механизмов, которые обеспечивают экономическую заинтересованность производителей и пользователей в эффективном использовании топливно-энергетических ресурсов, вовлечен</w:t>
-      </w:r>
-      <w:r>
-        <w:rPr>
-          <w:rFonts w:ascii="Times New Roman" w:hAnsi="Times New Roman"/>
-          <w:sz w:val="28"/>
-          <w:szCs w:val="28"/>
-          <w:lang w:val="ru-RU"/>
-        </w:rPr>
-        <w:t>ии в топливно-энергетический баланс нетрадиционных и возобновляемых источников энергии, а также в инвестировании средств в энергосберегающие мероприятия;</w:t>
+        <w:t>разработка системы финансово-экономических механизмов, которые обеспечивают экономическую заинтересованность производителей и пользователей в эффективном использовании топливно-энергетических ресурсов, вовлечении в топливно-энергетический баланс нетрадиционных и возобновляемых источников энергии, а также в инвестировании средств в энергосберегающие мероприятия;</w:t>
       </w:r>
     </w:p>
     <w:p>
@@ -381,16 +318,7 @@
           <w:szCs w:val="28"/>
           <w:lang w:val="ru-RU"/>
         </w:rPr>
-        <w:t>осуществление</w:t>
-      </w:r>
-      <w:r>
-        <w:rPr>
-          <w:rFonts w:ascii="Times New Roman" w:hAnsi="Times New Roman"/>
-          <w:sz w:val="28"/>
-          <w:szCs w:val="28"/>
-          <w:lang w:val="ru-RU"/>
-        </w:rPr>
-        <w:t xml:space="preserve"> экспертизы энергетической эффективности проектных решений государством;</w:t>
+        <w:t>осуществление экспертизы энергетической эффективности проектных решений государством;</w:t>
       </w:r>
     </w:p>
     <w:p>
@@ -420,16 +348,7 @@
           <w:szCs w:val="28"/>
           <w:lang w:val="ru-RU"/>
         </w:rPr>
-        <w:t>создание и распространение экологически чистых, а также безопасных энергетических технологий, обеспечение безопасного для населения состояния окружающие среды в процессе использования</w:t>
-      </w:r>
-      <w:r>
-        <w:rPr>
-          <w:rFonts w:ascii="Times New Roman" w:hAnsi="Times New Roman"/>
-          <w:sz w:val="28"/>
-          <w:szCs w:val="28"/>
-          <w:lang w:val="ru-RU"/>
-        </w:rPr>
-        <w:t xml:space="preserve"> топливно-энергетических ресурсов;</w:t>
+        <w:t>создание и распространение экологически чистых, а также безопасных энергетических технологий, обеспечение безопасного для населения состояния окружающие среды в процессе использования топливно-энергетических ресурсов;</w:t>
       </w:r>
     </w:p>
     <w:p>
@@ -519,16 +438,7 @@
           <w:szCs w:val="28"/>
           <w:lang w:val="ru-RU"/>
         </w:rPr>
-        <w:t>обучение пр</w:t>
-      </w:r>
-      <w:r>
-        <w:rPr>
-          <w:rFonts w:ascii="Times New Roman" w:hAnsi="Times New Roman"/>
-          <w:sz w:val="28"/>
-          <w:szCs w:val="28"/>
-          <w:lang w:val="ru-RU"/>
-        </w:rPr>
-        <w:t>оизводственного персонала и населения методам экономии топлива и энергии;</w:t>
+        <w:t>обучение производственного персонала и населения методам экономии топлива и энергии;</w:t>
       </w:r>
     </w:p>
     <w:p>
@@ -558,7 +468,25 @@
           <w:szCs w:val="28"/>
           <w:lang w:val="ru-RU"/>
         </w:rPr>
-        <w:t>создание других экономических, информационных, организационных условий для реализации принципов энергосбережения [26].</w:t>
+        <w:t>создание других экономических, информационных, организационных условий для реализации принципов энергосбережения [2</w:t>
+      </w:r>
+      <w:r>
+        <w:rPr>
+          <w:rFonts w:ascii="Times New Roman" w:hAnsi="Times New Roman"/>
+          <w:sz w:val="28"/>
+          <w:szCs w:val="28"/>
+          <w:lang w:val="ru-RU"/>
+        </w:rPr>
+        <w:t>7</w:t>
+      </w:r>
+      <w:r>
+        <w:rPr>
+          <w:rFonts w:ascii="Times New Roman" w:hAnsi="Times New Roman"/>
+          <w:sz w:val="28"/>
+          <w:szCs w:val="28"/>
+          <w:lang w:val="ru-RU"/>
+        </w:rPr>
+        <w:t>].</w:t>
       </w:r>
     </w:p>
     <w:p>
@@ -600,16 +528,7 @@
           <w:szCs w:val="28"/>
           <w:lang w:val="ru-RU"/>
         </w:rPr>
-        <w:t xml:space="preserve">- и ресурсосбережения решаются путём </w:t>
-      </w:r>
-      <w:r>
-        <w:rPr>
-          <w:rFonts w:ascii="Times New Roman" w:hAnsi="Times New Roman" w:cs="Times New Roman"/>
-          <w:sz w:val="28"/>
-          <w:szCs w:val="28"/>
-          <w:lang w:val="ru-RU"/>
-        </w:rPr>
-        <w:t>принятия и утверждения в республике законов, директив и правовых актов в области рационального использования энергоресурсов и энергосбережения.</w:t>
+        <w:t>- и ресурсосбережения решаются путём принятия и утверждения в республике законов, директив и правовых актов в области рационального использования энергоресурсов и энергосбережения.</w:t>
       </w:r>
     </w:p>
     <w:p>
@@ -632,16 +551,7 @@
           <w:lang w:val="ru-RU"/>
         </w:rPr>
         <w:lastRenderedPageBreak/>
-        <w:t>Техническими нормативами и правовыми актами по</w:t>
-      </w:r>
-      <w:r>
-        <w:rPr>
-          <w:rFonts w:ascii="Times New Roman" w:hAnsi="Times New Roman" w:cs="Times New Roman"/>
-          <w:sz w:val="28"/>
-          <w:szCs w:val="28"/>
-          <w:lang w:val="ru-RU"/>
-        </w:rPr>
-        <w:t xml:space="preserve"> ресурсосбережению </w:t>
+        <w:t xml:space="preserve">Техническими нормативами и правовыми актами по ресурсосбережению </w:t>
       </w:r>
       <w:r>
         <w:rPr>
@@ -650,52 +560,7 @@
           <w:szCs w:val="28"/>
           <w:lang w:val="ru-RU"/>
         </w:rPr>
-        <w:t>являются государственные, межгосударственные и</w:t>
-      </w:r>
-      <w:r>
-        <w:rPr>
-          <w:rFonts w:ascii="Times New Roman" w:hAnsi="Times New Roman"/>
-          <w:sz w:val="28"/>
-          <w:szCs w:val="28"/>
-          <w:lang w:val="ru-RU"/>
-        </w:rPr>
-        <w:t xml:space="preserve"> международные стандарты, строительные нормы и правила, санитарные правила и нормы, гигиенические нормативы, технические кодексы установившейся</w:t>
-      </w:r>
-      <w:r>
-        <w:rPr>
-          <w:rFonts w:ascii="Times New Roman" w:hAnsi="Times New Roman"/>
-          <w:sz w:val="28"/>
-          <w:szCs w:val="28"/>
-          <w:lang w:val="ru-RU"/>
-        </w:rPr>
-        <w:t xml:space="preserve"> практики, </w:t>
-      </w:r>
-      <w:r>
-        <w:rPr>
-          <w:rFonts w:ascii="Times New Roman" w:hAnsi="Times New Roman"/>
-          <w:sz w:val="28"/>
-          <w:szCs w:val="28"/>
-          <w:lang w:val="ru-RU"/>
-        </w:rPr>
-        <w:t xml:space="preserve">руководящие </w:t>
-      </w:r>
-      <w:r>
-        <w:rPr>
-          <w:rFonts w:ascii="Times New Roman" w:hAnsi="Times New Roman"/>
-          <w:sz w:val="28"/>
-          <w:szCs w:val="28"/>
-          <w:lang w:val="ru-RU"/>
-        </w:rPr>
-        <w:t xml:space="preserve">документы, правила, инструкции </w:t>
-      </w:r>
-      <w:r>
-        <w:rPr>
-          <w:rFonts w:ascii="Times New Roman" w:hAnsi="Times New Roman"/>
-          <w:sz w:val="28"/>
-          <w:szCs w:val="28"/>
-          <w:lang w:val="ru-RU"/>
-        </w:rPr>
-        <w:t>и др.</w:t>
+        <w:t>являются государственные, межгосударственные и международные стандарты, строительные нормы и правила, санитарные правила и нормы, гигиенические нормативы, технические кодексы установившейся практики, руководящие документы, правила, инструкции и др.</w:t>
       </w:r>
     </w:p>
     <w:p>
@@ -719,7 +584,7 @@
           <w:szCs w:val="28"/>
           <w:lang w:val="ru-RU" w:eastAsia="ru-RU"/>
         </w:rPr>
-        <w:t>Во</w:t>
+        <w:t xml:space="preserve">Во время своей работы компьютерная техника потребляет достаточно большие объёмы электроэнергии, поэтому вопросы реализации ресурсосбережения так важны при работе с компьютером. Основополагающим аспектом в данном случае становится экономия электроэнергии. Большая часть потребляемой компьютером энергии уходит на поддержание функционирования монитора и жёсткого диска. Простейшим способом экономии электроэнергии является отключение персонального компьютера после окончания работы с ним, однако, зачастую </w:t>
       </w:r>
       <w:r>
         <w:rPr>
@@ -729,7 +594,7 @@
           <w:szCs w:val="28"/>
           <w:lang w:val="ru-RU" w:eastAsia="ru-RU"/>
         </w:rPr>
-        <w:t xml:space="preserve"> время своей работы компьютерная техника потреб</w:t>
+        <w:t>случается,</w:t>
       </w:r>
       <w:r>
         <w:rPr>
@@ -739,47 +604,7 @@
           <w:szCs w:val="28"/>
           <w:lang w:val="ru-RU" w:eastAsia="ru-RU"/>
         </w:rPr>
-        <w:t>ляет достаточно большие объёмы электроэнергии, поэтому вопросы реализации ресурсосбережения так важны при работе с компьютером. Основополагающим аспектом в данном случае становится экономия электроэнергии. Большая часть потребляемой компьютером энергии ухо</w:t>
-      </w:r>
-      <w:r>
-        <w:rPr>
-          <w:rFonts w:ascii="Times New Roman" w:hAnsi="Times New Roman" w:cs="Times New Roman"/>
-          <w:color w:val="000000"/>
-          <w:sz w:val="28"/>
-          <w:szCs w:val="28"/>
-          <w:lang w:val="ru-RU" w:eastAsia="ru-RU"/>
-        </w:rPr>
-        <w:t xml:space="preserve">дит на поддержание функционирования монитора и жёсткого диска. Простейшим способом экономии электроэнергии является отключение персонального компьютера после окончания работы с ним, однако, зачастую </w:t>
-      </w:r>
-      <w:r>
-        <w:rPr>
-          <w:rFonts w:ascii="Times New Roman" w:hAnsi="Times New Roman" w:cs="Times New Roman"/>
-          <w:color w:val="000000"/>
-          <w:sz w:val="28"/>
-          <w:szCs w:val="28"/>
-          <w:lang w:val="ru-RU" w:eastAsia="ru-RU"/>
-        </w:rPr>
-        <w:t>случается,</w:t>
-      </w:r>
-      <w:r>
-        <w:rPr>
-          <w:rFonts w:ascii="Times New Roman" w:hAnsi="Times New Roman" w:cs="Times New Roman"/>
-          <w:color w:val="000000"/>
-          <w:sz w:val="28"/>
-          <w:szCs w:val="28"/>
-          <w:lang w:val="ru-RU" w:eastAsia="ru-RU"/>
-        </w:rPr>
-        <w:t xml:space="preserve"> что компьютер должен оставаться в рабочем состо</w:t>
-      </w:r>
-      <w:r>
-        <w:rPr>
-          <w:rFonts w:ascii="Times New Roman" w:hAnsi="Times New Roman" w:cs="Times New Roman"/>
-          <w:color w:val="000000"/>
-          <w:sz w:val="28"/>
-          <w:szCs w:val="28"/>
-          <w:lang w:val="ru-RU" w:eastAsia="ru-RU"/>
-        </w:rPr>
-        <w:t>янии всю ночь или даже несколько суток подряд. Для таких случаев операционные системы реализуют несколько режимов работы.</w:t>
+        <w:t xml:space="preserve"> что компьютер должен оставаться в рабочем состоянии всю ночь или даже несколько суток подряд. Для таких случаев операционные системы реализуют несколько режимов работы.</w:t>
       </w:r>
     </w:p>
     <w:p>
@@ -843,17 +668,7 @@
           <w:szCs w:val="28"/>
           <w:lang w:val="ru-RU" w:eastAsia="ru-RU"/>
         </w:rPr>
-        <w:t xml:space="preserve"> 7» операц</w:t>
-      </w:r>
-      <w:r>
-        <w:rPr>
-          <w:rFonts w:ascii="Times New Roman" w:hAnsi="Times New Roman" w:cs="Times New Roman"/>
-          <w:color w:val="000000"/>
-          <w:sz w:val="28"/>
-          <w:szCs w:val="28"/>
-          <w:lang w:val="ru-RU" w:eastAsia="ru-RU"/>
-        </w:rPr>
-        <w:t xml:space="preserve">ионная система содержит три энергосберегающих режима - сон, </w:t>
+        <w:t xml:space="preserve"> 7» операционная система содержит три энергосберегающих режима - сон, </w:t>
       </w:r>
       <w:proofErr w:type="gramStart"/>
       <w:r>
@@ -905,7 +720,7 @@
           <w:szCs w:val="28"/>
           <w:lang w:val="ru-RU"/>
         </w:rPr>
-        <w:t>спящий режим максимально снижает электропотребление системы, перемещая все ваши открытые приложения и документы в оперативную память компьютера. На первый</w:t>
+        <w:t xml:space="preserve">спящий режим максимально снижает электропотребление системы, перемещая все ваши открытые приложения и документы в оперативную память компьютера. На первый взгляд, в этом режиме компьютер выглядит как отключённый, определить факт его работы можно лишь по горящему индикатору питания и продолжающим охлаждать корпус вентиляторам. Благодаря использованию оперативной памяти пользователь может практически моментально включить компьютер и продолжить работу с того места, на котором он остановился. Единственным минусом является то, что </w:t>
       </w:r>
       <w:r>
         <w:rPr>
@@ -914,35 +729,8 @@
           <w:szCs w:val="28"/>
           <w:lang w:val="ru-RU"/>
         </w:rPr>
-        <w:t xml:space="preserve"> взгляд, в этом режиме компьютер выглядит как отключённый, определить факт его работы можно лишь по горящему индикатору питания и продолжающим охлаждать корпус вентиляторам. Благодаря использованию оперативной памяти пользователь может практически моментал</w:t>
-      </w:r>
-      <w:r>
-        <w:rPr>
-          <w:rFonts w:ascii="Times New Roman" w:hAnsi="Times New Roman"/>
-          <w:sz w:val="28"/>
-          <w:szCs w:val="28"/>
-          <w:lang w:val="ru-RU"/>
-        </w:rPr>
-        <w:t xml:space="preserve">ьно включить компьютер и продолжить работу с того места, на котором он остановился. Единственным минусом является то, что </w:t>
-      </w:r>
-      <w:r>
-        <w:rPr>
-          <w:rFonts w:ascii="Times New Roman" w:hAnsi="Times New Roman"/>
-          <w:sz w:val="28"/>
-          <w:szCs w:val="28"/>
-          <w:lang w:val="ru-RU"/>
-        </w:rPr>
         <w:lastRenderedPageBreak/>
-        <w:t>можно потерять несохраненные данные открытых приложений при мгновенном обесточивании системы из-за того, что вся информация в</w:t>
-      </w:r>
-      <w:r>
-        <w:rPr>
-          <w:rFonts w:ascii="Times New Roman" w:hAnsi="Times New Roman"/>
-          <w:sz w:val="28"/>
-          <w:szCs w:val="28"/>
-          <w:lang w:val="ru-RU"/>
-        </w:rPr>
-        <w:t xml:space="preserve"> этот</w:t>
+        <w:t>можно потерять несохраненные данные открытых приложений при мгновенном обесточивании системы из-за того, что вся информация в этот</w:t>
       </w:r>
       <w:r>
         <w:rPr>
@@ -990,16 +778,7 @@
           <w:szCs w:val="28"/>
           <w:lang w:val="ru-RU"/>
         </w:rPr>
-        <w:t>режим гибернации по своим функциям аналогичен спящему режиму с то лишь разницей, что все данные заносятся не в оперативную память, а на жёсткий диск, который не является энергозависимым устройством. Таким образом, гиб</w:t>
-      </w:r>
-      <w:r>
-        <w:rPr>
-          <w:rFonts w:ascii="Times New Roman" w:hAnsi="Times New Roman"/>
-          <w:sz w:val="28"/>
-          <w:szCs w:val="28"/>
-          <w:lang w:val="ru-RU"/>
-        </w:rPr>
-        <w:t>ернация устраняет недостаток спящего режима, ведь вы не потеряете несохраненные данные при обесточивании системы. Но из-за этого переход в режим гибернации и выход из него происходит медленнее чем при использовании спящего режима;</w:t>
+        <w:t>режим гибернации по своим функциям аналогичен спящему режиму с то лишь разницей, что все данные заносятся не в оперативную память, а на жёсткий диск, который не является энергозависимым устройством. Таким образом, гибернация устраняет недостаток спящего режима, ведь вы не потеряете несохраненные данные при обесточивании системы. Но из-за этого переход в режим гибернации и выход из него происходит медленнее чем при использовании спящего режима;</w:t>
       </w:r>
     </w:p>
     <w:p>
@@ -1029,25 +808,7 @@
           <w:szCs w:val="28"/>
           <w:lang w:val="ru-RU"/>
         </w:rPr>
-        <w:t xml:space="preserve">режим гибридного сна </w:t>
-      </w:r>
-      <w:r>
-        <w:rPr>
-          <w:rFonts w:ascii="Times New Roman" w:eastAsia="Microsoft YaHei Light" w:hAnsi="Times New Roman"/>
-          <w:sz w:val="28"/>
-          <w:szCs w:val="28"/>
-          <w:lang w:val="ru-RU"/>
-        </w:rPr>
-        <w:t>объединяет в себе принципы сохранения информации обоих предыдущих режимов и при выходе из гибридного сна система пытается восстановить данные наиболее быстрым способом, то есть, из оперативной памяти, но если информация была повреждена по какой-либо причин</w:t>
-      </w:r>
-      <w:r>
-        <w:rPr>
-          <w:rFonts w:ascii="Times New Roman" w:eastAsia="Microsoft YaHei Light" w:hAnsi="Times New Roman"/>
-          <w:sz w:val="28"/>
-          <w:szCs w:val="28"/>
-          <w:lang w:val="ru-RU"/>
-        </w:rPr>
-        <w:t>е, то информация восстанавливается с жёсткого диска. Таким образом пользователь в любом случае не потеряет свою информацию и сохраняется скорость перехода между режимами.</w:t>
+        <w:t>режим гибридного сна объединяет в себе принципы сохранения информации обоих предыдущих режимов и при выходе из гибридного сна система пытается восстановить данные наиболее быстрым способом, то есть, из оперативной памяти, но если информация была повреждена по какой-либо причине, то информация восстанавливается с жёсткого диска. Таким образом пользователь в любом случае не потеряет свою информацию и сохраняется скорость перехода между режимами.</w:t>
       </w:r>
     </w:p>
     <w:p>
@@ -1060,7 +821,7 @@
           <w:color w:val="000000"/>
           <w:sz w:val="28"/>
           <w:szCs w:val="28"/>
-          <w:lang w:eastAsia="ru-RU"/>
+          <w:lang w:val="ru-RU" w:eastAsia="ru-RU"/>
         </w:rPr>
       </w:pPr>
       <w:r>
@@ -1101,7 +862,7 @@
           <w:szCs w:val="28"/>
           <w:lang w:val="ru-RU" w:eastAsia="ru-RU"/>
         </w:rPr>
-        <w:t>» переход в один из вышеописанных режимов выполняется од</w:t>
+        <w:t xml:space="preserve">» переход в один из вышеописанных режимов выполняется одинаково, через переход в меню </w:t>
       </w:r>
       <w:r>
         <w:rPr>
@@ -1111,39 +872,7 @@
           <w:szCs w:val="28"/>
           <w:lang w:val="ru-RU" w:eastAsia="ru-RU"/>
         </w:rPr>
-        <w:t xml:space="preserve">инаково, через переход в меню </w:t>
-      </w:r>
-      <w:r>
-        <w:rPr>
-          <w:rFonts w:ascii="Times New Roman" w:hAnsi="Times New Roman" w:cs="Times New Roman"/>
-          <w:color w:val="000000"/>
-          <w:sz w:val="28"/>
-          <w:szCs w:val="28"/>
-          <w:lang w:eastAsia="ru-RU"/>
-        </w:rPr>
-        <w:t>«</w:t>
-      </w:r>
-      <w:proofErr w:type="spellStart"/>
-      <w:r>
-        <w:rPr>
-          <w:rFonts w:ascii="Times New Roman" w:hAnsi="Times New Roman" w:cs="Times New Roman"/>
-          <w:color w:val="000000"/>
-          <w:sz w:val="28"/>
-          <w:szCs w:val="28"/>
-          <w:lang w:eastAsia="ru-RU"/>
-        </w:rPr>
-        <w:t>Пуск</w:t>
-      </w:r>
-      <w:proofErr w:type="spellEnd"/>
-      <w:r>
-        <w:rPr>
-          <w:rFonts w:ascii="Times New Roman" w:hAnsi="Times New Roman" w:cs="Times New Roman"/>
-          <w:color w:val="000000"/>
-          <w:sz w:val="28"/>
-          <w:szCs w:val="28"/>
-          <w:lang w:eastAsia="ru-RU"/>
-        </w:rPr>
-        <w:t>».</w:t>
+        <w:t>«Пуск».</w:t>
       </w:r>
     </w:p>
     <w:p>
@@ -1211,40 +940,18 @@
           <w:szCs w:val="28"/>
           <w:lang w:val="ru-RU" w:eastAsia="ru-RU"/>
         </w:rPr>
-        <w:t>Настройка плана электропитания производится</w:t>
-      </w:r>
+        <w:t xml:space="preserve">Настройка плана электропитания производится в панели управления компьютером, в разделе электропитание. </w:t>
+      </w:r>
+      <w:proofErr w:type="spellStart"/>
       <w:r>
         <w:rPr>
           <w:rFonts w:ascii="Times New Roman" w:hAnsi="Times New Roman" w:cs="Times New Roman"/>
           <w:color w:val="000000"/>
           <w:sz w:val="28"/>
           <w:szCs w:val="28"/>
-          <w:lang w:val="ru-RU" w:eastAsia="ru-RU"/>
-        </w:rPr>
-        <w:t xml:space="preserve"> в панели управления компьютером, в разделе электропитание. </w:t>
-      </w:r>
-      <w:proofErr w:type="spellStart"/>
-      <w:r>
-        <w:rPr>
-          <w:rFonts w:ascii="Times New Roman" w:hAnsi="Times New Roman" w:cs="Times New Roman"/>
-          <w:color w:val="000000"/>
-          <w:sz w:val="28"/>
-          <w:szCs w:val="28"/>
           <w:lang w:eastAsia="ru-RU"/>
         </w:rPr>
-        <w:t>Пользо</w:t>
-      </w:r>
-      <w:bookmarkStart w:id="0" w:name="_GoBack"/>
-      <w:bookmarkEnd w:id="0"/>
-      <w:r>
-        <w:rPr>
-          <w:rFonts w:ascii="Times New Roman" w:hAnsi="Times New Roman" w:cs="Times New Roman"/>
-          <w:color w:val="000000"/>
-          <w:sz w:val="28"/>
-          <w:szCs w:val="28"/>
-          <w:lang w:eastAsia="ru-RU"/>
-        </w:rPr>
-        <w:t>вателю</w:t>
+        <w:t>Пользователю</w:t>
       </w:r>
       <w:proofErr w:type="spellEnd"/>
       <w:r>
@@ -1438,16 +1145,7 @@
           <w:szCs w:val="28"/>
           <w:lang w:val="ru-RU"/>
         </w:rPr>
-        <w:t>экономичный режим сохраняет энергию за счёт производительности системы и яркости экрана. Этот план позволяе</w:t>
-      </w:r>
-      <w:r>
-        <w:rPr>
-          <w:rFonts w:ascii="Times New Roman" w:eastAsia="Microsoft YaHei Light" w:hAnsi="Times New Roman"/>
-          <w:sz w:val="28"/>
-          <w:szCs w:val="28"/>
-          <w:lang w:val="ru-RU"/>
-        </w:rPr>
-        <w:t>т потреблять меньше электроэнергии;</w:t>
+        <w:t>экономичный режим сохраняет энергию за счёт производительности системы и яркости экрана. Этот план позволяет потреблять меньше электроэнергии;</w:t>
       </w:r>
     </w:p>
     <w:p>
@@ -1503,16 +1201,7 @@
           <w:szCs w:val="28"/>
           <w:lang w:val="ru-RU"/>
         </w:rPr>
-        <w:t>больше электроэнерги</w:t>
-      </w:r>
-      <w:r>
-        <w:rPr>
-          <w:rFonts w:ascii="Times New Roman" w:eastAsia="Microsoft YaHei Light" w:hAnsi="Times New Roman"/>
-          <w:sz w:val="28"/>
-          <w:szCs w:val="28"/>
-          <w:lang w:val="ru-RU"/>
-        </w:rPr>
-        <w:t>и из сети;</w:t>
+        <w:t>больше электроэнергии из сети;</w:t>
       </w:r>
     </w:p>
     <w:p>
@@ -1551,7 +1240,29 @@
           <w:szCs w:val="28"/>
           <w:lang w:eastAsia="ru-RU"/>
         </w:rPr>
-        <w:t>«Windows» [27].</w:t>
+        <w:t>«Windows» [2</w:t>
+      </w:r>
+      <w:r>
+        <w:rPr>
+          <w:rFonts w:ascii="Times New Roman" w:hAnsi="Times New Roman" w:cs="Times New Roman"/>
+          <w:color w:val="000000"/>
+          <w:sz w:val="28"/>
+          <w:szCs w:val="28"/>
+          <w:lang w:val="ru-RU" w:eastAsia="ru-RU"/>
+        </w:rPr>
+        <w:t>8</w:t>
+      </w:r>
+      <w:bookmarkStart w:id="0" w:name="_GoBack"/>
+      <w:bookmarkEnd w:id="0"/>
+      <w:r>
+        <w:rPr>
+          <w:rFonts w:ascii="Times New Roman" w:hAnsi="Times New Roman" w:cs="Times New Roman"/>
+          <w:color w:val="000000"/>
+          <w:sz w:val="28"/>
+          <w:szCs w:val="28"/>
+          <w:lang w:eastAsia="ru-RU"/>
+        </w:rPr>
+        <w:t>].</w:t>
       </w:r>
     </w:p>
     <w:p>
@@ -1575,27 +1286,7 @@
           <w:szCs w:val="28"/>
           <w:lang w:val="ru-RU" w:eastAsia="ru-RU"/>
         </w:rPr>
-        <w:t>Таким</w:t>
-      </w:r>
-      <w:r>
-        <w:rPr>
-          <w:rFonts w:ascii="Times New Roman" w:hAnsi="Times New Roman" w:cs="Times New Roman"/>
-          <w:color w:val="000000"/>
-          <w:sz w:val="28"/>
-          <w:szCs w:val="28"/>
-          <w:lang w:val="ru-RU" w:eastAsia="ru-RU"/>
-        </w:rPr>
-        <w:t xml:space="preserve"> образом, любой пользователь может выбрать и</w:t>
-      </w:r>
-      <w:r>
-        <w:rPr>
-          <w:rFonts w:ascii="Times New Roman" w:hAnsi="Times New Roman" w:cs="Times New Roman"/>
-          <w:color w:val="000000"/>
-          <w:sz w:val="28"/>
-          <w:szCs w:val="28"/>
-          <w:lang w:val="ru-RU" w:eastAsia="ru-RU"/>
-        </w:rPr>
-        <w:t xml:space="preserve"> настроить план энергопотребления компьютера под себя, а также, ответственно используя персональный компьютер и его энергосберегающие режимы можно значительно уменьшить энергопотребление системы.</w:t>
+        <w:t>Таким образом, любой пользователь может выбрать и настроить план энергопотребления компьютера под себя, а также, ответственно используя персональный компьютер и его энергосберегающие режимы можно значительно уменьшить энергопотребление системы.</w:t>
       </w:r>
     </w:p>
     <w:sectPr>
@@ -2311,13 +2002,7 @@
                               <w:rPr>
                                 <w:lang w:val="en-US"/>
                               </w:rPr>
-                              <w:t>.00</w:t>
-                            </w:r>
-                            <w:r>
-                              <w:rPr>
-                                <w:lang w:val="en-US"/>
-                              </w:rPr>
-                              <w:t>6</w:t>
+                              <w:t>.006</w:t>
                             </w:r>
                             <w:r>
                               <w:rPr>
@@ -2558,13 +2243,7 @@
                         <w:rPr>
                           <w:lang w:val="en-US"/>
                         </w:rPr>
-                        <w:t>.00</w:t>
-                      </w:r>
-                      <w:r>
-                        <w:rPr>
-                          <w:lang w:val="en-US"/>
-                        </w:rPr>
-                        <w:t>6</w:t>
+                        <w:t>.006</w:t>
                       </w:r>
                       <w:r>
                         <w:rPr>
@@ -3499,14 +3178,7 @@
                                   <w:sz w:val="18"/>
                                   <w:lang w:val="ru-RU"/>
                                 </w:rPr>
-                                <w:t>Лапко М. Л</w:t>
-                              </w:r>
-                              <w:r>
-                                <w:rPr>
-                                  <w:sz w:val="18"/>
-                                  <w:lang w:val="ru-RU"/>
-                                </w:rPr>
-                                <w:t>.</w:t>
+                                <w:t>Лапко М. Л.</w:t>
                               </w:r>
                             </w:p>
                           </w:txbxContent>
@@ -3772,13 +3444,7 @@
                                 <w:rPr>
                                   <w:sz w:val="18"/>
                                 </w:rPr>
-                                <w:t xml:space="preserve"> </w:t>
-                              </w:r>
-                              <w:r>
-                                <w:rPr>
-                                  <w:sz w:val="18"/>
-                                </w:rPr>
-                                <w:t>Н. Контр.</w:t>
+                                <w:t xml:space="preserve"> Н. Контр.</w:t>
                               </w:r>
                             </w:p>
                           </w:txbxContent>
@@ -3821,21 +3487,7 @@
                                   <w:sz w:val="18"/>
                                   <w:lang w:val="ru-RU"/>
                                 </w:rPr>
-                                <w:t>Самусев</w:t>
-                              </w:r>
-                              <w:r>
-                                <w:rPr>
-                                  <w:sz w:val="18"/>
-                                  <w:lang w:val="ru-RU"/>
-                                </w:rPr>
-                                <w:t xml:space="preserve"> А.М</w:t>
-                              </w:r>
-                              <w:r>
-                                <w:rPr>
-                                  <w:sz w:val="18"/>
-                                  <w:lang w:val="ru-RU"/>
-                                </w:rPr>
-                                <w:t>.</w:t>
+                                <w:t>Самусев А.М.</w:t>
                               </w:r>
                             </w:p>
                             <w:p>
@@ -4339,16 +3991,7 @@
                                 <w:szCs w:val="22"/>
                                 <w:lang w:val="ru-RU"/>
                               </w:rPr>
-                              <w:t>Ит-</w:t>
-                            </w:r>
-                            <w:r>
-                              <w:rPr>
-                                <w:spacing w:val="-20"/>
-                                <w:sz w:val="22"/>
-                                <w:szCs w:val="22"/>
-                                <w:lang w:val="ru-RU"/>
-                              </w:rPr>
-                              <w:t>6</w:t>
+                              <w:t>Ит-6</w:t>
                             </w:r>
                           </w:p>
                         </w:txbxContent>
@@ -4654,14 +4297,7 @@
                             <w:sz w:val="18"/>
                             <w:lang w:val="ru-RU"/>
                           </w:rPr>
-                          <w:t>Лапко М. Л</w:t>
-                        </w:r>
-                        <w:r>
-                          <w:rPr>
-                            <w:sz w:val="18"/>
-                            <w:lang w:val="ru-RU"/>
-                          </w:rPr>
-                          <w:t>.</w:t>
+                          <w:t>Лапко М. Л.</w:t>
                         </w:r>
                       </w:p>
                     </w:txbxContent>
@@ -4792,13 +4428,7 @@
                           <w:rPr>
                             <w:sz w:val="18"/>
                           </w:rPr>
-                          <w:t xml:space="preserve"> </w:t>
-                        </w:r>
-                        <w:r>
-                          <w:rPr>
-                            <w:sz w:val="18"/>
-                          </w:rPr>
-                          <w:t>Н. Контр.</w:t>
+                          <w:t xml:space="preserve"> Н. Контр.</w:t>
                         </w:r>
                       </w:p>
                     </w:txbxContent>
@@ -4820,21 +4450,7 @@
                             <w:sz w:val="18"/>
                             <w:lang w:val="ru-RU"/>
                           </w:rPr>
-                          <w:t>Самусев</w:t>
-                        </w:r>
-                        <w:r>
-                          <w:rPr>
-                            <w:sz w:val="18"/>
-                            <w:lang w:val="ru-RU"/>
-                          </w:rPr>
-                          <w:t xml:space="preserve"> А.М</w:t>
-                        </w:r>
-                        <w:r>
-                          <w:rPr>
-                            <w:sz w:val="18"/>
-                            <w:lang w:val="ru-RU"/>
-                          </w:rPr>
-                          <w:t>.</w:t>
+                          <w:t>Самусев А.М.</w:t>
                         </w:r>
                       </w:p>
                       <w:p>
@@ -5043,16 +4659,7 @@
                           <w:szCs w:val="22"/>
                           <w:lang w:val="ru-RU"/>
                         </w:rPr>
-                        <w:t>Ит-</w:t>
-                      </w:r>
-                      <w:r>
-                        <w:rPr>
-                          <w:spacing w:val="-20"/>
-                          <w:sz w:val="22"/>
-                          <w:szCs w:val="22"/>
-                          <w:lang w:val="ru-RU"/>
-                        </w:rPr>
-                        <w:t>6</w:t>
+                        <w:t>Ит-6</w:t>
                       </w:r>
                     </w:p>
                   </w:txbxContent>

--- a/Диплом/8 Ресурсосбережение.docx
+++ b/Диплом/8 Ресурсосбережение.docx
@@ -468,7 +468,7 @@
           <w:szCs w:val="28"/>
           <w:lang w:val="ru-RU"/>
         </w:rPr>
-        <w:t>создание других экономических, информационных, организационных условий для реализации принципов энергосбережения [2</w:t>
+        <w:t>создание других экономических, информационных, организационных условий для реализации принципов энергосбережения [</w:t>
       </w:r>
       <w:r>
         <w:rPr>
@@ -477,7 +477,7 @@
           <w:szCs w:val="28"/>
           <w:lang w:val="ru-RU"/>
         </w:rPr>
-        <w:t>7</w:t>
+        <w:t>34</w:t>
       </w:r>
       <w:r>
         <w:rPr>
@@ -1240,7 +1240,7 @@
           <w:szCs w:val="28"/>
           <w:lang w:eastAsia="ru-RU"/>
         </w:rPr>
-        <w:t>«Windows» [2</w:t>
+        <w:t>«Windows» [</w:t>
       </w:r>
       <w:r>
         <w:rPr>
@@ -1248,12 +1248,10 @@
           <w:color w:val="000000"/>
           <w:sz w:val="28"/>
           <w:szCs w:val="28"/>
-          <w:lang w:val="ru-RU" w:eastAsia="ru-RU"/>
-        </w:rPr>
-        <w:t>8</w:t>
-      </w:r>
-      <w:bookmarkStart w:id="0" w:name="_GoBack"/>
-      <w:bookmarkEnd w:id="0"/>
+          <w:lang w:eastAsia="ru-RU"/>
+        </w:rPr>
+        <w:t>35</w:t>
+      </w:r>
       <w:r>
         <w:rPr>
           <w:rFonts w:ascii="Times New Roman" w:hAnsi="Times New Roman" w:cs="Times New Roman"/>
@@ -1286,7 +1284,19 @@
           <w:szCs w:val="28"/>
           <w:lang w:val="ru-RU" w:eastAsia="ru-RU"/>
         </w:rPr>
-        <w:t>Таким образом, любой пользователь может выбрать и настроить план энергопотребления компьютера под себя, а также, ответственно используя персональный компьютер и его энергосберегающие режимы можно значительно уменьшить энергопотребление системы.</w:t>
+        <w:t>Таким образом, любой пользователь может выбрать и нас</w:t>
+      </w:r>
+      <w:bookmarkStart w:id="0" w:name="_GoBack"/>
+      <w:bookmarkEnd w:id="0"/>
+      <w:r>
+        <w:rPr>
+          <w:rFonts w:ascii="Times New Roman" w:hAnsi="Times New Roman" w:cs="Times New Roman"/>
+          <w:color w:val="000000"/>
+          <w:sz w:val="28"/>
+          <w:szCs w:val="28"/>
+          <w:lang w:val="ru-RU" w:eastAsia="ru-RU"/>
+        </w:rPr>
+        <w:t>троить план энергопотребления компьютера под себя, а также, ответственно используя персональный компьютер и его энергосберегающие режимы можно значительно уменьшить энергопотребление системы.</w:t>
       </w:r>
     </w:p>
     <w:sectPr>
